--- a/Docs/model-optimization.docx
+++ b/Docs/model-optimization.docx
@@ -11,7 +11,7 @@
           <w:szCs w:val="32"/>
         </w:rPr>
       </w:pPr>
-      <w:bookmarkStart w:id="0" w:name="_Toc58354186"/>
+      <w:bookmarkStart w:id="0" w:name="_Toc58372869"/>
       <w:r>
         <w:rPr>
           <w:rFonts w:ascii="微软雅黑" w:eastAsia="微软雅黑" w:hAnsi="微软雅黑"/>
@@ -26,9 +26,8 @@
       <w:pPr>
         <w:pStyle w:val="a7"/>
         <w:spacing w:before="0" w:beforeAutospacing="0" w:after="150" w:afterAutospacing="0" w:line="420" w:lineRule="atLeast"/>
-        <w:ind w:firstLine="480"/>
-        <w:rPr>
-          <w:rFonts w:ascii="微软雅黑" w:eastAsia="微软雅黑" w:hAnsi="微软雅黑"/>
+        <w:rPr>
+          <w:rFonts w:ascii="微软雅黑" w:eastAsia="微软雅黑" w:hAnsi="微软雅黑" w:hint="eastAsia"/>
           <w:color w:val="333333"/>
           <w:sz w:val="18"/>
           <w:szCs w:val="18"/>
@@ -115,6 +114,7 @@
         </w:rPr>
         <w:t xml:space="preserve"> </w:t>
       </w:r>
+      <w:proofErr w:type="spellStart"/>
       <w:r>
         <w:rPr>
           <w:rFonts w:ascii="微软雅黑" w:eastAsia="微软雅黑" w:hAnsi="微软雅黑" w:hint="eastAsia"/>
@@ -133,6 +133,7 @@
         </w:rPr>
         <w:t>ren</w:t>
       </w:r>
+      <w:proofErr w:type="spellEnd"/>
       <w:r>
         <w:rPr>
           <w:rFonts w:ascii="微软雅黑" w:eastAsia="微软雅黑" w:hAnsi="微软雅黑" w:hint="eastAsia"/>
@@ -142,18 +143,6 @@
         </w:rPr>
         <w:t>上海</w:t>
       </w:r>
-    </w:p>
-    <w:p>
-      <w:pPr>
-        <w:pStyle w:val="a7"/>
-        <w:spacing w:before="0" w:beforeAutospacing="0" w:after="150" w:afterAutospacing="0" w:line="420" w:lineRule="atLeast"/>
-        <w:rPr>
-          <w:rFonts w:ascii="微软雅黑" w:eastAsia="微软雅黑" w:hAnsi="微软雅黑"/>
-          <w:color w:val="333333"/>
-          <w:sz w:val="18"/>
-          <w:szCs w:val="18"/>
-        </w:rPr>
-      </w:pPr>
     </w:p>
     <w:sdt>
       <w:sdtPr>
@@ -178,11 +167,15 @@
             <w:pStyle w:val="TOC10"/>
             <w:rPr>
               <w:rFonts w:ascii="微软雅黑" w:eastAsia="微软雅黑" w:hAnsi="微软雅黑"/>
+              <w:sz w:val="18"/>
+              <w:szCs w:val="18"/>
             </w:rPr>
           </w:pPr>
           <w:r>
             <w:rPr>
               <w:rFonts w:ascii="微软雅黑" w:eastAsia="微软雅黑" w:hAnsi="微软雅黑"/>
+              <w:sz w:val="18"/>
+              <w:szCs w:val="18"/>
               <w:lang w:val="zh-CN"/>
             </w:rPr>
             <w:t>目录</w:t>
@@ -195,85 +188,114 @@
               <w:tab w:val="right" w:leader="dot" w:pos="10456"/>
             </w:tabs>
             <w:rPr>
-              <w:rFonts w:asciiTheme="minorHAnsi" w:eastAsiaTheme="minorEastAsia" w:hAnsiTheme="minorHAnsi" w:cstheme="minorBidi"/>
+              <w:rFonts w:ascii="微软雅黑" w:eastAsia="微软雅黑" w:hAnsi="微软雅黑" w:cstheme="minorBidi"/>
               <w:noProof/>
               <w:kern w:val="2"/>
-              <w:sz w:val="21"/>
-              <w:szCs w:val="22"/>
+              <w:sz w:val="18"/>
+              <w:szCs w:val="18"/>
             </w:rPr>
           </w:pPr>
           <w:r>
             <w:rPr>
               <w:rFonts w:ascii="微软雅黑" w:eastAsia="微软雅黑" w:hAnsi="微软雅黑"/>
+              <w:sz w:val="18"/>
+              <w:szCs w:val="18"/>
             </w:rPr>
             <w:fldChar w:fldCharType="begin"/>
           </w:r>
           <w:r>
             <w:rPr>
               <w:rFonts w:ascii="微软雅黑" w:eastAsia="微软雅黑" w:hAnsi="微软雅黑"/>
+              <w:sz w:val="18"/>
+              <w:szCs w:val="18"/>
             </w:rPr>
             <w:instrText xml:space="preserve"> TOC \o "1-3" \h \z \u </w:instrText>
           </w:r>
           <w:r>
             <w:rPr>
               <w:rFonts w:ascii="微软雅黑" w:eastAsia="微软雅黑" w:hAnsi="微软雅黑"/>
+              <w:sz w:val="18"/>
+              <w:szCs w:val="18"/>
             </w:rPr>
             <w:fldChar w:fldCharType="separate"/>
           </w:r>
-          <w:hyperlink w:anchor="_Toc58354186" w:history="1">
+          <w:hyperlink w:anchor="_Toc58372869" w:history="1">
             <w:r>
               <w:rPr>
                 <w:rStyle w:val="aa"/>
                 <w:rFonts w:ascii="微软雅黑" w:eastAsia="微软雅黑" w:hAnsi="微软雅黑"/>
                 <w:noProof/>
+                <w:sz w:val="18"/>
+                <w:szCs w:val="18"/>
               </w:rPr>
               <w:t>Model Optimization</w:t>
             </w:r>
             <w:r>
               <w:rPr>
+                <w:rFonts w:ascii="微软雅黑" w:eastAsia="微软雅黑" w:hAnsi="微软雅黑"/>
                 <w:noProof/>
                 <w:webHidden/>
+                <w:sz w:val="18"/>
+                <w:szCs w:val="18"/>
               </w:rPr>
               <w:tab/>
             </w:r>
             <w:r>
               <w:rPr>
+                <w:rFonts w:ascii="微软雅黑" w:eastAsia="微软雅黑" w:hAnsi="微软雅黑"/>
                 <w:noProof/>
                 <w:webHidden/>
+                <w:sz w:val="18"/>
+                <w:szCs w:val="18"/>
               </w:rPr>
               <w:fldChar w:fldCharType="begin"/>
             </w:r>
             <w:r>
               <w:rPr>
+                <w:rFonts w:ascii="微软雅黑" w:eastAsia="微软雅黑" w:hAnsi="微软雅黑"/>
                 <w:noProof/>
                 <w:webHidden/>
+                <w:sz w:val="18"/>
+                <w:szCs w:val="18"/>
               </w:rPr>
-              <w:instrText xml:space="preserve"> PAGEREF _Toc58354186 \h </w:instrText>
+              <w:instrText xml:space="preserve"> PAGEREF _Toc58372869 \h </w:instrText>
             </w:r>
             <w:r>
               <w:rPr>
+                <w:rFonts w:ascii="微软雅黑" w:eastAsia="微软雅黑" w:hAnsi="微软雅黑"/>
                 <w:noProof/>
                 <w:webHidden/>
+                <w:sz w:val="18"/>
+                <w:szCs w:val="18"/>
               </w:rPr>
             </w:r>
             <w:r>
               <w:rPr>
+                <w:rFonts w:ascii="微软雅黑" w:eastAsia="微软雅黑" w:hAnsi="微软雅黑"/>
                 <w:noProof/>
                 <w:webHidden/>
+                <w:sz w:val="18"/>
+                <w:szCs w:val="18"/>
               </w:rPr>
               <w:fldChar w:fldCharType="separate"/>
             </w:r>
             <w:r>
               <w:rPr>
+                <w:rFonts w:ascii="微软雅黑" w:eastAsia="微软雅黑" w:hAnsi="微软雅黑"/>
                 <w:noProof/>
                 <w:webHidden/>
+                <w:sz w:val="18"/>
+                <w:szCs w:val="18"/>
               </w:rPr>
               <w:t>1</w:t>
             </w:r>
             <w:r>
               <w:rPr>
+                <w:rFonts w:ascii="微软雅黑" w:eastAsia="微软雅黑" w:hAnsi="微软雅黑"/>
                 <w:noProof/>
                 <w:webHidden/>
+                <w:sz w:val="18"/>
+                <w:szCs w:val="18"/>
               </w:rPr>
               <w:fldChar w:fldCharType="end"/>
             </w:r>
@@ -287,67 +309,90 @@
             </w:tabs>
             <w:ind w:left="480"/>
             <w:rPr>
-              <w:rFonts w:asciiTheme="minorHAnsi" w:eastAsiaTheme="minorEastAsia" w:hAnsiTheme="minorHAnsi" w:cstheme="minorBidi"/>
+              <w:rFonts w:ascii="微软雅黑" w:eastAsia="微软雅黑" w:hAnsi="微软雅黑" w:cstheme="minorBidi"/>
               <w:noProof/>
               <w:kern w:val="2"/>
-              <w:sz w:val="21"/>
-              <w:szCs w:val="22"/>
+              <w:sz w:val="18"/>
+              <w:szCs w:val="18"/>
             </w:rPr>
           </w:pPr>
-          <w:hyperlink w:anchor="_Toc58354187" w:history="1">
+          <w:hyperlink w:anchor="_Toc58372870" w:history="1">
             <w:r>
               <w:rPr>
                 <w:rStyle w:val="aa"/>
                 <w:rFonts w:ascii="微软雅黑" w:eastAsia="微软雅黑" w:hAnsi="微软雅黑"/>
                 <w:noProof/>
+                <w:sz w:val="18"/>
+                <w:szCs w:val="18"/>
               </w:rPr>
               <w:t>Auto-Precision Scaling for Distributed Deep Learning</w:t>
             </w:r>
             <w:r>
               <w:rPr>
+                <w:rFonts w:ascii="微软雅黑" w:eastAsia="微软雅黑" w:hAnsi="微软雅黑"/>
                 <w:noProof/>
                 <w:webHidden/>
+                <w:sz w:val="18"/>
+                <w:szCs w:val="18"/>
               </w:rPr>
               <w:tab/>
             </w:r>
             <w:r>
               <w:rPr>
+                <w:rFonts w:ascii="微软雅黑" w:eastAsia="微软雅黑" w:hAnsi="微软雅黑"/>
                 <w:noProof/>
                 <w:webHidden/>
+                <w:sz w:val="18"/>
+                <w:szCs w:val="18"/>
               </w:rPr>
               <w:fldChar w:fldCharType="begin"/>
             </w:r>
             <w:r>
               <w:rPr>
+                <w:rFonts w:ascii="微软雅黑" w:eastAsia="微软雅黑" w:hAnsi="微软雅黑"/>
                 <w:noProof/>
                 <w:webHidden/>
+                <w:sz w:val="18"/>
+                <w:szCs w:val="18"/>
               </w:rPr>
-              <w:instrText xml:space="preserve"> PAGEREF _Toc58354187 \h </w:instrText>
+              <w:instrText xml:space="preserve"> PAGEREF _Toc58372870 \h </w:instrText>
             </w:r>
             <w:r>
               <w:rPr>
+                <w:rFonts w:ascii="微软雅黑" w:eastAsia="微软雅黑" w:hAnsi="微软雅黑"/>
                 <w:noProof/>
                 <w:webHidden/>
+                <w:sz w:val="18"/>
+                <w:szCs w:val="18"/>
               </w:rPr>
             </w:r>
             <w:r>
               <w:rPr>
+                <w:rFonts w:ascii="微软雅黑" w:eastAsia="微软雅黑" w:hAnsi="微软雅黑"/>
                 <w:noProof/>
                 <w:webHidden/>
+                <w:sz w:val="18"/>
+                <w:szCs w:val="18"/>
               </w:rPr>
               <w:fldChar w:fldCharType="separate"/>
             </w:r>
             <w:r>
               <w:rPr>
+                <w:rFonts w:ascii="微软雅黑" w:eastAsia="微软雅黑" w:hAnsi="微软雅黑"/>
                 <w:noProof/>
                 <w:webHidden/>
+                <w:sz w:val="18"/>
+                <w:szCs w:val="18"/>
               </w:rPr>
               <w:t>1</w:t>
             </w:r>
             <w:r>
               <w:rPr>
+                <w:rFonts w:ascii="微软雅黑" w:eastAsia="微软雅黑" w:hAnsi="微软雅黑"/>
                 <w:noProof/>
                 <w:webHidden/>
+                <w:sz w:val="18"/>
+                <w:szCs w:val="18"/>
               </w:rPr>
               <w:fldChar w:fldCharType="end"/>
             </w:r>
@@ -355,73 +400,484 @@
         </w:p>
         <w:p>
           <w:pPr>
-            <w:pStyle w:val="TOC2"/>
+            <w:pStyle w:val="TOC3"/>
             <w:tabs>
               <w:tab w:val="right" w:leader="dot" w:pos="10456"/>
             </w:tabs>
-            <w:ind w:left="480"/>
+            <w:ind w:left="960"/>
             <w:rPr>
-              <w:rFonts w:asciiTheme="minorHAnsi" w:eastAsiaTheme="minorEastAsia" w:hAnsiTheme="minorHAnsi" w:cstheme="minorBidi"/>
+              <w:rFonts w:ascii="微软雅黑" w:eastAsia="微软雅黑" w:hAnsi="微软雅黑" w:cstheme="minorBidi"/>
               <w:noProof/>
               <w:kern w:val="2"/>
-              <w:sz w:val="21"/>
-              <w:szCs w:val="22"/>
+              <w:sz w:val="18"/>
+              <w:szCs w:val="18"/>
             </w:rPr>
           </w:pPr>
-          <w:hyperlink w:anchor="_Toc58354188" w:history="1">
+          <w:hyperlink w:anchor="_Toc58372871" w:history="1">
             <w:r>
               <w:rPr>
                 <w:rStyle w:val="aa"/>
                 <w:rFonts w:ascii="微软雅黑" w:eastAsia="微软雅黑" w:hAnsi="微软雅黑"/>
                 <w:noProof/>
+                <w:sz w:val="18"/>
+                <w:szCs w:val="18"/>
               </w:rPr>
-              <w:t>DCGAN: Unsupervised Representation Learning with Deep Convolutional Generative Adversarial Networks</w:t>
+              <w:t>提出问题：</w:t>
             </w:r>
             <w:r>
               <w:rPr>
+                <w:rFonts w:ascii="微软雅黑" w:eastAsia="微软雅黑" w:hAnsi="微软雅黑"/>
                 <w:noProof/>
                 <w:webHidden/>
+                <w:sz w:val="18"/>
+                <w:szCs w:val="18"/>
               </w:rPr>
               <w:tab/>
             </w:r>
             <w:r>
               <w:rPr>
+                <w:rFonts w:ascii="微软雅黑" w:eastAsia="微软雅黑" w:hAnsi="微软雅黑"/>
                 <w:noProof/>
                 <w:webHidden/>
+                <w:sz w:val="18"/>
+                <w:szCs w:val="18"/>
               </w:rPr>
               <w:fldChar w:fldCharType="begin"/>
             </w:r>
             <w:r>
               <w:rPr>
+                <w:rFonts w:ascii="微软雅黑" w:eastAsia="微软雅黑" w:hAnsi="微软雅黑"/>
                 <w:noProof/>
                 <w:webHidden/>
+                <w:sz w:val="18"/>
+                <w:szCs w:val="18"/>
               </w:rPr>
-              <w:instrText xml:space="preserve"> PAGEREF _Toc58354188 \h </w:instrText>
+              <w:instrText xml:space="preserve"> PAGEREF _Toc58372871 \h </w:instrText>
             </w:r>
             <w:r>
               <w:rPr>
+                <w:rFonts w:ascii="微软雅黑" w:eastAsia="微软雅黑" w:hAnsi="微软雅黑"/>
                 <w:noProof/>
                 <w:webHidden/>
+                <w:sz w:val="18"/>
+                <w:szCs w:val="18"/>
               </w:rPr>
             </w:r>
             <w:r>
               <w:rPr>
+                <w:rFonts w:ascii="微软雅黑" w:eastAsia="微软雅黑" w:hAnsi="微软雅黑"/>
                 <w:noProof/>
                 <w:webHidden/>
+                <w:sz w:val="18"/>
+                <w:szCs w:val="18"/>
               </w:rPr>
               <w:fldChar w:fldCharType="separate"/>
             </w:r>
             <w:r>
               <w:rPr>
+                <w:rFonts w:ascii="微软雅黑" w:eastAsia="微软雅黑" w:hAnsi="微软雅黑"/>
                 <w:noProof/>
                 <w:webHidden/>
+                <w:sz w:val="18"/>
+                <w:szCs w:val="18"/>
+              </w:rPr>
+              <w:t>1</w:t>
+            </w:r>
+            <w:r>
+              <w:rPr>
+                <w:rFonts w:ascii="微软雅黑" w:eastAsia="微软雅黑" w:hAnsi="微软雅黑"/>
+                <w:noProof/>
+                <w:webHidden/>
+                <w:sz w:val="18"/>
+                <w:szCs w:val="18"/>
+              </w:rPr>
+              <w:fldChar w:fldCharType="end"/>
+            </w:r>
+          </w:hyperlink>
+        </w:p>
+        <w:p>
+          <w:pPr>
+            <w:pStyle w:val="TOC3"/>
+            <w:tabs>
+              <w:tab w:val="right" w:leader="dot" w:pos="10456"/>
+            </w:tabs>
+            <w:ind w:left="960"/>
+            <w:rPr>
+              <w:rFonts w:ascii="微软雅黑" w:eastAsia="微软雅黑" w:hAnsi="微软雅黑" w:cstheme="minorBidi"/>
+              <w:noProof/>
+              <w:kern w:val="2"/>
+              <w:sz w:val="18"/>
+              <w:szCs w:val="18"/>
+            </w:rPr>
+          </w:pPr>
+          <w:hyperlink w:anchor="_Toc58372872" w:history="1">
+            <w:r>
+              <w:rPr>
+                <w:rStyle w:val="aa"/>
+                <w:rFonts w:ascii="微软雅黑" w:eastAsia="微软雅黑" w:hAnsi="微软雅黑"/>
+                <w:noProof/>
+                <w:sz w:val="18"/>
+                <w:szCs w:val="18"/>
+              </w:rPr>
+              <w:t>解决方法：</w:t>
+            </w:r>
+            <w:r>
+              <w:rPr>
+                <w:rFonts w:ascii="微软雅黑" w:eastAsia="微软雅黑" w:hAnsi="微软雅黑"/>
+                <w:noProof/>
+                <w:webHidden/>
+                <w:sz w:val="18"/>
+                <w:szCs w:val="18"/>
+              </w:rPr>
+              <w:tab/>
+            </w:r>
+            <w:r>
+              <w:rPr>
+                <w:rFonts w:ascii="微软雅黑" w:eastAsia="微软雅黑" w:hAnsi="微软雅黑"/>
+                <w:noProof/>
+                <w:webHidden/>
+                <w:sz w:val="18"/>
+                <w:szCs w:val="18"/>
+              </w:rPr>
+              <w:fldChar w:fldCharType="begin"/>
+            </w:r>
+            <w:r>
+              <w:rPr>
+                <w:rFonts w:ascii="微软雅黑" w:eastAsia="微软雅黑" w:hAnsi="微软雅黑"/>
+                <w:noProof/>
+                <w:webHidden/>
+                <w:sz w:val="18"/>
+                <w:szCs w:val="18"/>
+              </w:rPr>
+              <w:instrText xml:space="preserve"> PAGEREF _Toc58372872 \h </w:instrText>
+            </w:r>
+            <w:r>
+              <w:rPr>
+                <w:rFonts w:ascii="微软雅黑" w:eastAsia="微软雅黑" w:hAnsi="微软雅黑"/>
+                <w:noProof/>
+                <w:webHidden/>
+                <w:sz w:val="18"/>
+                <w:szCs w:val="18"/>
+              </w:rPr>
+            </w:r>
+            <w:r>
+              <w:rPr>
+                <w:rFonts w:ascii="微软雅黑" w:eastAsia="微软雅黑" w:hAnsi="微软雅黑"/>
+                <w:noProof/>
+                <w:webHidden/>
+                <w:sz w:val="18"/>
+                <w:szCs w:val="18"/>
+              </w:rPr>
+              <w:fldChar w:fldCharType="separate"/>
+            </w:r>
+            <w:r>
+              <w:rPr>
+                <w:rFonts w:ascii="微软雅黑" w:eastAsia="微软雅黑" w:hAnsi="微软雅黑"/>
+                <w:noProof/>
+                <w:webHidden/>
+                <w:sz w:val="18"/>
+                <w:szCs w:val="18"/>
+              </w:rPr>
+              <w:t>2</w:t>
+            </w:r>
+            <w:r>
+              <w:rPr>
+                <w:rFonts w:ascii="微软雅黑" w:eastAsia="微软雅黑" w:hAnsi="微软雅黑"/>
+                <w:noProof/>
+                <w:webHidden/>
+                <w:sz w:val="18"/>
+                <w:szCs w:val="18"/>
+              </w:rPr>
+              <w:fldChar w:fldCharType="end"/>
+            </w:r>
+          </w:hyperlink>
+        </w:p>
+        <w:p>
+          <w:pPr>
+            <w:pStyle w:val="TOC3"/>
+            <w:tabs>
+              <w:tab w:val="right" w:leader="dot" w:pos="10456"/>
+            </w:tabs>
+            <w:ind w:left="960"/>
+            <w:rPr>
+              <w:rFonts w:ascii="微软雅黑" w:eastAsia="微软雅黑" w:hAnsi="微软雅黑" w:cstheme="minorBidi"/>
+              <w:noProof/>
+              <w:kern w:val="2"/>
+              <w:sz w:val="18"/>
+              <w:szCs w:val="18"/>
+            </w:rPr>
+          </w:pPr>
+          <w:hyperlink w:anchor="_Toc58372873" w:history="1">
+            <w:r>
+              <w:rPr>
+                <w:rStyle w:val="aa"/>
+                <w:rFonts w:ascii="微软雅黑" w:eastAsia="微软雅黑" w:hAnsi="微软雅黑"/>
+                <w:noProof/>
+                <w:sz w:val="18"/>
+                <w:szCs w:val="18"/>
+              </w:rPr>
+              <w:t>APS算法思路与伪代码：</w:t>
+            </w:r>
+            <w:r>
+              <w:rPr>
+                <w:rFonts w:ascii="微软雅黑" w:eastAsia="微软雅黑" w:hAnsi="微软雅黑"/>
+                <w:noProof/>
+                <w:webHidden/>
+                <w:sz w:val="18"/>
+                <w:szCs w:val="18"/>
+              </w:rPr>
+              <w:tab/>
+            </w:r>
+            <w:r>
+              <w:rPr>
+                <w:rFonts w:ascii="微软雅黑" w:eastAsia="微软雅黑" w:hAnsi="微软雅黑"/>
+                <w:noProof/>
+                <w:webHidden/>
+                <w:sz w:val="18"/>
+                <w:szCs w:val="18"/>
+              </w:rPr>
+              <w:fldChar w:fldCharType="begin"/>
+            </w:r>
+            <w:r>
+              <w:rPr>
+                <w:rFonts w:ascii="微软雅黑" w:eastAsia="微软雅黑" w:hAnsi="微软雅黑"/>
+                <w:noProof/>
+                <w:webHidden/>
+                <w:sz w:val="18"/>
+                <w:szCs w:val="18"/>
+              </w:rPr>
+              <w:instrText xml:space="preserve"> PAGEREF _Toc58372873 \h </w:instrText>
+            </w:r>
+            <w:r>
+              <w:rPr>
+                <w:rFonts w:ascii="微软雅黑" w:eastAsia="微软雅黑" w:hAnsi="微软雅黑"/>
+                <w:noProof/>
+                <w:webHidden/>
+                <w:sz w:val="18"/>
+                <w:szCs w:val="18"/>
+              </w:rPr>
+            </w:r>
+            <w:r>
+              <w:rPr>
+                <w:rFonts w:ascii="微软雅黑" w:eastAsia="微软雅黑" w:hAnsi="微软雅黑"/>
+                <w:noProof/>
+                <w:webHidden/>
+                <w:sz w:val="18"/>
+                <w:szCs w:val="18"/>
+              </w:rPr>
+              <w:fldChar w:fldCharType="separate"/>
+            </w:r>
+            <w:r>
+              <w:rPr>
+                <w:rFonts w:ascii="微软雅黑" w:eastAsia="微软雅黑" w:hAnsi="微软雅黑"/>
+                <w:noProof/>
+                <w:webHidden/>
+                <w:sz w:val="18"/>
+                <w:szCs w:val="18"/>
+              </w:rPr>
+              <w:t>3</w:t>
+            </w:r>
+            <w:r>
+              <w:rPr>
+                <w:rFonts w:ascii="微软雅黑" w:eastAsia="微软雅黑" w:hAnsi="微软雅黑"/>
+                <w:noProof/>
+                <w:webHidden/>
+                <w:sz w:val="18"/>
+                <w:szCs w:val="18"/>
+              </w:rPr>
+              <w:fldChar w:fldCharType="end"/>
+            </w:r>
+          </w:hyperlink>
+        </w:p>
+        <w:p>
+          <w:pPr>
+            <w:pStyle w:val="TOC3"/>
+            <w:tabs>
+              <w:tab w:val="right" w:leader="dot" w:pos="10456"/>
+            </w:tabs>
+            <w:ind w:left="960"/>
+            <w:rPr>
+              <w:rFonts w:ascii="微软雅黑" w:eastAsia="微软雅黑" w:hAnsi="微软雅黑" w:cstheme="minorBidi"/>
+              <w:noProof/>
+              <w:kern w:val="2"/>
+              <w:sz w:val="18"/>
+              <w:szCs w:val="18"/>
+            </w:rPr>
+          </w:pPr>
+          <w:hyperlink w:anchor="_Toc58372874" w:history="1">
+            <w:r>
+              <w:rPr>
+                <w:rStyle w:val="aa"/>
+                <w:rFonts w:ascii="微软雅黑" w:eastAsia="微软雅黑" w:hAnsi="微软雅黑"/>
+                <w:noProof/>
+                <w:sz w:val="18"/>
+                <w:szCs w:val="18"/>
+              </w:rPr>
+              <w:t>技术细节：</w:t>
+            </w:r>
+            <w:r>
+              <w:rPr>
+                <w:rFonts w:ascii="微软雅黑" w:eastAsia="微软雅黑" w:hAnsi="微软雅黑"/>
+                <w:noProof/>
+                <w:webHidden/>
+                <w:sz w:val="18"/>
+                <w:szCs w:val="18"/>
+              </w:rPr>
+              <w:tab/>
+            </w:r>
+            <w:r>
+              <w:rPr>
+                <w:rFonts w:ascii="微软雅黑" w:eastAsia="微软雅黑" w:hAnsi="微软雅黑"/>
+                <w:noProof/>
+                <w:webHidden/>
+                <w:sz w:val="18"/>
+                <w:szCs w:val="18"/>
+              </w:rPr>
+              <w:fldChar w:fldCharType="begin"/>
+            </w:r>
+            <w:r>
+              <w:rPr>
+                <w:rFonts w:ascii="微软雅黑" w:eastAsia="微软雅黑" w:hAnsi="微软雅黑"/>
+                <w:noProof/>
+                <w:webHidden/>
+                <w:sz w:val="18"/>
+                <w:szCs w:val="18"/>
+              </w:rPr>
+              <w:instrText xml:space="preserve"> PAGEREF _Toc58372874 \h </w:instrText>
+            </w:r>
+            <w:r>
+              <w:rPr>
+                <w:rFonts w:ascii="微软雅黑" w:eastAsia="微软雅黑" w:hAnsi="微软雅黑"/>
+                <w:noProof/>
+                <w:webHidden/>
+                <w:sz w:val="18"/>
+                <w:szCs w:val="18"/>
+              </w:rPr>
+            </w:r>
+            <w:r>
+              <w:rPr>
+                <w:rFonts w:ascii="微软雅黑" w:eastAsia="微软雅黑" w:hAnsi="微软雅黑"/>
+                <w:noProof/>
+                <w:webHidden/>
+                <w:sz w:val="18"/>
+                <w:szCs w:val="18"/>
+              </w:rPr>
+              <w:fldChar w:fldCharType="separate"/>
+            </w:r>
+            <w:r>
+              <w:rPr>
+                <w:rFonts w:ascii="微软雅黑" w:eastAsia="微软雅黑" w:hAnsi="微软雅黑"/>
+                <w:noProof/>
+                <w:webHidden/>
+                <w:sz w:val="18"/>
+                <w:szCs w:val="18"/>
               </w:rPr>
               <w:t>4</w:t>
             </w:r>
             <w:r>
               <w:rPr>
+                <w:rFonts w:ascii="微软雅黑" w:eastAsia="微软雅黑" w:hAnsi="微软雅黑"/>
                 <w:noProof/>
                 <w:webHidden/>
+                <w:sz w:val="18"/>
+                <w:szCs w:val="18"/>
+              </w:rPr>
+              <w:fldChar w:fldCharType="end"/>
+            </w:r>
+          </w:hyperlink>
+        </w:p>
+        <w:p>
+          <w:pPr>
+            <w:pStyle w:val="TOC3"/>
+            <w:tabs>
+              <w:tab w:val="right" w:leader="dot" w:pos="10456"/>
+            </w:tabs>
+            <w:ind w:left="960"/>
+            <w:rPr>
+              <w:rFonts w:ascii="微软雅黑" w:eastAsia="微软雅黑" w:hAnsi="微软雅黑" w:cstheme="minorBidi"/>
+              <w:noProof/>
+              <w:kern w:val="2"/>
+              <w:sz w:val="18"/>
+              <w:szCs w:val="18"/>
+            </w:rPr>
+          </w:pPr>
+          <w:hyperlink w:anchor="_Toc58372875" w:history="1">
+            <w:r>
+              <w:rPr>
+                <w:rStyle w:val="aa"/>
+                <w:rFonts w:ascii="微软雅黑" w:eastAsia="微软雅黑" w:hAnsi="微软雅黑"/>
+                <w:noProof/>
+                <w:sz w:val="18"/>
+                <w:szCs w:val="18"/>
+              </w:rPr>
+              <w:t>代码分析：</w:t>
+            </w:r>
+            <w:r>
+              <w:rPr>
+                <w:rFonts w:ascii="微软雅黑" w:eastAsia="微软雅黑" w:hAnsi="微软雅黑"/>
+                <w:noProof/>
+                <w:webHidden/>
+                <w:sz w:val="18"/>
+                <w:szCs w:val="18"/>
+              </w:rPr>
+              <w:tab/>
+            </w:r>
+            <w:r>
+              <w:rPr>
+                <w:rFonts w:ascii="微软雅黑" w:eastAsia="微软雅黑" w:hAnsi="微软雅黑"/>
+                <w:noProof/>
+                <w:webHidden/>
+                <w:sz w:val="18"/>
+                <w:szCs w:val="18"/>
+              </w:rPr>
+              <w:fldChar w:fldCharType="begin"/>
+            </w:r>
+            <w:r>
+              <w:rPr>
+                <w:rFonts w:ascii="微软雅黑" w:eastAsia="微软雅黑" w:hAnsi="微软雅黑"/>
+                <w:noProof/>
+                <w:webHidden/>
+                <w:sz w:val="18"/>
+                <w:szCs w:val="18"/>
+              </w:rPr>
+              <w:instrText xml:space="preserve"> PAGEREF _Toc58372875 \h </w:instrText>
+            </w:r>
+            <w:r>
+              <w:rPr>
+                <w:rFonts w:ascii="微软雅黑" w:eastAsia="微软雅黑" w:hAnsi="微软雅黑"/>
+                <w:noProof/>
+                <w:webHidden/>
+                <w:sz w:val="18"/>
+                <w:szCs w:val="18"/>
+              </w:rPr>
+            </w:r>
+            <w:r>
+              <w:rPr>
+                <w:rFonts w:ascii="微软雅黑" w:eastAsia="微软雅黑" w:hAnsi="微软雅黑"/>
+                <w:noProof/>
+                <w:webHidden/>
+                <w:sz w:val="18"/>
+                <w:szCs w:val="18"/>
+              </w:rPr>
+              <w:fldChar w:fldCharType="separate"/>
+            </w:r>
+            <w:r>
+              <w:rPr>
+                <w:rFonts w:ascii="微软雅黑" w:eastAsia="微软雅黑" w:hAnsi="微软雅黑"/>
+                <w:noProof/>
+                <w:webHidden/>
+                <w:sz w:val="18"/>
+                <w:szCs w:val="18"/>
+              </w:rPr>
+              <w:t>5</w:t>
+            </w:r>
+            <w:r>
+              <w:rPr>
+                <w:rFonts w:ascii="微软雅黑" w:eastAsia="微软雅黑" w:hAnsi="微软雅黑"/>
+                <w:noProof/>
+                <w:webHidden/>
+                <w:sz w:val="18"/>
+                <w:szCs w:val="18"/>
               </w:rPr>
               <w:fldChar w:fldCharType="end"/>
             </w:r>
@@ -432,6 +888,8 @@
             <w:rPr>
               <w:rFonts w:ascii="微软雅黑" w:eastAsia="微软雅黑" w:hAnsi="微软雅黑"/>
               <w:bCs/>
+              <w:sz w:val="18"/>
+              <w:szCs w:val="18"/>
               <w:lang w:val="zh-CN"/>
             </w:rPr>
             <w:fldChar w:fldCharType="end"/>
@@ -448,7 +906,7 @@
           <w:szCs w:val="24"/>
         </w:rPr>
       </w:pPr>
-      <w:bookmarkStart w:id="1" w:name="_Toc58354187"/>
+      <w:bookmarkStart w:id="1" w:name="_Toc58372870"/>
       <w:r>
         <w:rPr>
           <w:rFonts w:ascii="微软雅黑" w:eastAsia="微软雅黑" w:hAnsi="微软雅黑" w:hint="eastAsia"/>
@@ -514,9 +972,16 @@
       <w:pPr>
         <w:pStyle w:val="3"/>
         <w:rPr>
-          <w:rFonts w:ascii="微软雅黑" w:eastAsia="微软雅黑" w:hAnsi="微软雅黑" w:hint="eastAsia"/>
-        </w:rPr>
-      </w:pPr>
+          <w:rFonts w:ascii="微软雅黑" w:eastAsia="微软雅黑" w:hAnsi="微软雅黑"/>
+        </w:rPr>
+      </w:pPr>
+      <w:bookmarkStart w:id="2" w:name="_Toc58372871"/>
+      <w:r>
+        <w:rPr>
+          <w:rFonts w:ascii="微软雅黑" w:eastAsia="微软雅黑" w:hAnsi="微软雅黑" w:hint="eastAsia"/>
+        </w:rPr>
+        <w:t>提出</w:t>
+      </w:r>
       <w:r>
         <w:rPr>
           <w:rFonts w:ascii="微软雅黑" w:eastAsia="微软雅黑" w:hAnsi="微软雅黑" w:hint="eastAsia"/>
@@ -529,238 +994,239 @@
         </w:rPr>
         <w:t>：</w:t>
       </w:r>
+      <w:bookmarkEnd w:id="2"/>
     </w:p>
     <w:p>
       <w:pPr>
         <w:rPr>
           <w:rFonts w:ascii="微软雅黑" w:eastAsia="微软雅黑" w:hAnsi="微软雅黑" w:cs="微软雅黑"/>
-          <w:sz w:val="28"/>
-          <w:szCs w:val="28"/>
+          <w:sz w:val="21"/>
+          <w:szCs w:val="21"/>
         </w:rPr>
       </w:pPr>
       <w:r>
         <w:rPr>
           <w:rFonts w:ascii="微软雅黑" w:eastAsia="微软雅黑" w:hAnsi="微软雅黑" w:cs="宋体-简" w:hint="eastAsia"/>
-          <w:sz w:val="28"/>
-          <w:szCs w:val="28"/>
+          <w:sz w:val="21"/>
+          <w:szCs w:val="21"/>
         </w:rPr>
         <w:t>1</w:t>
       </w:r>
       <w:r>
         <w:rPr>
           <w:rFonts w:ascii="微软雅黑" w:eastAsia="微软雅黑" w:hAnsi="微软雅黑" w:cs="宋体-简"/>
-          <w:sz w:val="28"/>
-          <w:szCs w:val="28"/>
+          <w:sz w:val="21"/>
+          <w:szCs w:val="21"/>
         </w:rPr>
         <w:t xml:space="preserve">. </w:t>
       </w:r>
       <w:r>
         <w:rPr>
           <w:rFonts w:ascii="微软雅黑" w:eastAsia="微软雅黑" w:hAnsi="微软雅黑" w:cs="宋体-简"/>
-          <w:sz w:val="28"/>
-          <w:szCs w:val="28"/>
+          <w:sz w:val="21"/>
+          <w:szCs w:val="21"/>
         </w:rPr>
         <w:t xml:space="preserve"> </w:t>
       </w:r>
       <w:r>
         <w:rPr>
           <w:rFonts w:ascii="微软雅黑" w:eastAsia="微软雅黑" w:hAnsi="微软雅黑" w:cs="微软雅黑" w:hint="eastAsia"/>
-          <w:sz w:val="28"/>
-          <w:szCs w:val="28"/>
+          <w:sz w:val="21"/>
+          <w:szCs w:val="21"/>
         </w:rPr>
         <w:t>分布式训练的一个主要问题是梯度同步成为瓶颈</w:t>
       </w:r>
       <w:r>
         <w:rPr>
           <w:rFonts w:ascii="微软雅黑" w:eastAsia="微软雅黑" w:hAnsi="微软雅黑" w:cs="微软雅黑" w:hint="eastAsia"/>
-          <w:sz w:val="28"/>
-          <w:szCs w:val="28"/>
+          <w:sz w:val="21"/>
+          <w:szCs w:val="21"/>
         </w:rPr>
         <w:t>，限制了训练的规模。</w:t>
       </w:r>
       <w:r>
         <w:rPr>
           <w:rFonts w:ascii="微软雅黑" w:eastAsia="微软雅黑" w:hAnsi="微软雅黑" w:cs="微软雅黑" w:hint="eastAsia"/>
-          <w:sz w:val="28"/>
-          <w:szCs w:val="28"/>
+          <w:sz w:val="21"/>
+          <w:szCs w:val="21"/>
         </w:rPr>
         <w:t>低精度梯度可以减少带宽。</w:t>
       </w:r>
     </w:p>
     <w:p>
       <w:pPr>
-        <w:ind w:firstLineChars="200" w:firstLine="560"/>
+        <w:ind w:firstLineChars="200" w:firstLine="420"/>
         <w:rPr>
           <w:rFonts w:ascii="微软雅黑" w:eastAsia="微软雅黑" w:hAnsi="微软雅黑" w:cs="微软雅黑"/>
-          <w:sz w:val="28"/>
-          <w:szCs w:val="28"/>
+          <w:sz w:val="21"/>
+          <w:szCs w:val="21"/>
         </w:rPr>
       </w:pPr>
       <w:r>
         <w:rPr>
           <w:rFonts w:ascii="微软雅黑" w:eastAsia="微软雅黑" w:hAnsi="微软雅黑" w:cs="微软雅黑" w:hint="eastAsia"/>
-          <w:sz w:val="28"/>
-          <w:szCs w:val="28"/>
+          <w:sz w:val="21"/>
+          <w:szCs w:val="21"/>
         </w:rPr>
         <w:t>自动精度调整</w:t>
       </w:r>
       <w:r>
         <w:rPr>
           <w:rFonts w:ascii="微软雅黑" w:eastAsia="微软雅黑" w:hAnsi="微软雅黑" w:cs="微软雅黑"/>
-          <w:sz w:val="28"/>
-          <w:szCs w:val="28"/>
+          <w:sz w:val="21"/>
+          <w:szCs w:val="21"/>
         </w:rPr>
         <w:t>(Auto Precision Scaling, APS)</w:t>
       </w:r>
       <w:r>
         <w:rPr>
           <w:rFonts w:ascii="微软雅黑" w:eastAsia="微软雅黑" w:hAnsi="微软雅黑" w:cs="微软雅黑" w:hint="eastAsia"/>
-          <w:sz w:val="28"/>
-          <w:szCs w:val="28"/>
+          <w:sz w:val="21"/>
+          <w:szCs w:val="21"/>
         </w:rPr>
         <w:t>算法可以在</w:t>
       </w:r>
       <w:r>
         <w:rPr>
           <w:rFonts w:ascii="微软雅黑" w:eastAsia="微软雅黑" w:hAnsi="微软雅黑" w:cs="微软雅黑" w:hint="eastAsia"/>
-          <w:sz w:val="28"/>
-          <w:szCs w:val="28"/>
+          <w:sz w:val="21"/>
+          <w:szCs w:val="21"/>
         </w:rPr>
         <w:t>以</w:t>
       </w:r>
       <w:r>
         <w:rPr>
           <w:rFonts w:ascii="微软雅黑" w:eastAsia="微软雅黑" w:hAnsi="微软雅黑" w:cs="微软雅黑" w:hint="eastAsia"/>
-          <w:sz w:val="28"/>
-          <w:szCs w:val="28"/>
+          <w:sz w:val="21"/>
+          <w:szCs w:val="21"/>
         </w:rPr>
         <w:t>低精度浮点值</w:t>
       </w:r>
       <w:r>
         <w:rPr>
           <w:rFonts w:ascii="微软雅黑" w:eastAsia="微软雅黑" w:hAnsi="微软雅黑" w:cs="微软雅黑" w:hint="eastAsia"/>
-          <w:sz w:val="28"/>
-          <w:szCs w:val="28"/>
+          <w:sz w:val="21"/>
+          <w:szCs w:val="21"/>
         </w:rPr>
         <w:t>传递</w:t>
       </w:r>
       <w:r>
         <w:rPr>
           <w:rFonts w:ascii="微软雅黑" w:eastAsia="微软雅黑" w:hAnsi="微软雅黑" w:cs="微软雅黑" w:hint="eastAsia"/>
-          <w:sz w:val="28"/>
-          <w:szCs w:val="28"/>
+          <w:sz w:val="21"/>
+          <w:szCs w:val="21"/>
         </w:rPr>
         <w:t>时改善准确度</w:t>
       </w:r>
       <w:r>
         <w:rPr>
           <w:rFonts w:ascii="微软雅黑" w:eastAsia="微软雅黑" w:hAnsi="微软雅黑" w:cs="微软雅黑" w:hint="eastAsia"/>
-          <w:sz w:val="28"/>
-          <w:szCs w:val="28"/>
+          <w:sz w:val="21"/>
+          <w:szCs w:val="21"/>
         </w:rPr>
         <w:t>。它可以</w:t>
       </w:r>
       <w:r>
         <w:rPr>
           <w:rFonts w:ascii="微软雅黑" w:eastAsia="微软雅黑" w:hAnsi="微软雅黑" w:cs="微软雅黑" w:hint="eastAsia"/>
-          <w:sz w:val="28"/>
-          <w:szCs w:val="28"/>
+          <w:sz w:val="21"/>
+          <w:szCs w:val="21"/>
         </w:rPr>
         <w:t>改善</w:t>
       </w:r>
       <w:r>
         <w:rPr>
           <w:rFonts w:ascii="微软雅黑" w:eastAsia="微软雅黑" w:hAnsi="微软雅黑" w:cs="微软雅黑" w:hint="eastAsia"/>
-          <w:sz w:val="28"/>
-          <w:szCs w:val="28"/>
+          <w:sz w:val="21"/>
+          <w:szCs w:val="21"/>
         </w:rPr>
         <w:t>精度的</w:t>
       </w:r>
       <w:r>
         <w:rPr>
           <w:rFonts w:ascii="微软雅黑" w:eastAsia="微软雅黑" w:hAnsi="微软雅黑" w:cs="微软雅黑" w:hint="eastAsia"/>
-          <w:sz w:val="28"/>
-          <w:szCs w:val="28"/>
+          <w:sz w:val="21"/>
+          <w:szCs w:val="21"/>
         </w:rPr>
         <w:t>准确度而使用较低的传递成本。</w:t>
       </w:r>
       <w:r>
         <w:rPr>
           <w:rFonts w:ascii="微软雅黑" w:eastAsia="微软雅黑" w:hAnsi="微软雅黑" w:cs="微软雅黑" w:hint="eastAsia"/>
-          <w:sz w:val="28"/>
-          <w:szCs w:val="28"/>
+          <w:sz w:val="21"/>
+          <w:szCs w:val="21"/>
         </w:rPr>
         <w:t>图像分类和分割测试中用8位浮点梯度准确率降低&lt;</w:t>
       </w:r>
       <w:r>
         <w:rPr>
           <w:rFonts w:ascii="微软雅黑" w:eastAsia="微软雅黑" w:hAnsi="微软雅黑" w:cs="微软雅黑"/>
-          <w:sz w:val="28"/>
-          <w:szCs w:val="28"/>
+          <w:sz w:val="21"/>
+          <w:szCs w:val="21"/>
         </w:rPr>
         <w:t>0.05%</w:t>
       </w:r>
       <w:r>
         <w:rPr>
           <w:rFonts w:ascii="微软雅黑" w:eastAsia="微软雅黑" w:hAnsi="微软雅黑" w:cs="微软雅黑" w:hint="eastAsia"/>
-          <w:sz w:val="28"/>
-          <w:szCs w:val="28"/>
+          <w:sz w:val="21"/>
+          <w:szCs w:val="21"/>
         </w:rPr>
         <w:t>。</w:t>
       </w:r>
       <w:r>
         <w:rPr>
           <w:rFonts w:ascii="微软雅黑" w:eastAsia="微软雅黑" w:hAnsi="微软雅黑" w:cs="微软雅黑" w:hint="eastAsia"/>
-          <w:sz w:val="28"/>
-          <w:szCs w:val="28"/>
+          <w:sz w:val="21"/>
+          <w:szCs w:val="21"/>
         </w:rPr>
         <w:t>8个N</w:t>
       </w:r>
       <w:r>
         <w:rPr>
           <w:rFonts w:ascii="微软雅黑" w:eastAsia="微软雅黑" w:hAnsi="微软雅黑" w:cs="微软雅黑"/>
-          <w:sz w:val="28"/>
-          <w:szCs w:val="28"/>
+          <w:sz w:val="21"/>
+          <w:szCs w:val="21"/>
         </w:rPr>
         <w:t>vidia GTX1080Ti</w:t>
       </w:r>
       <w:r>
         <w:rPr>
           <w:rFonts w:ascii="微软雅黑" w:eastAsia="微软雅黑" w:hAnsi="微软雅黑" w:cs="微软雅黑" w:hint="eastAsia"/>
-          <w:sz w:val="28"/>
-          <w:szCs w:val="28"/>
+          <w:sz w:val="21"/>
+          <w:szCs w:val="21"/>
         </w:rPr>
         <w:t>训练BERT</w:t>
       </w:r>
       <w:r>
         <w:rPr>
           <w:rFonts w:ascii="微软雅黑" w:eastAsia="微软雅黑" w:hAnsi="微软雅黑" w:cs="微软雅黑"/>
-          <w:sz w:val="28"/>
-          <w:szCs w:val="28"/>
+          <w:sz w:val="21"/>
+          <w:szCs w:val="21"/>
         </w:rPr>
         <w:t>/Wikipedia</w:t>
       </w:r>
       <w:r>
         <w:rPr>
           <w:rFonts w:ascii="微软雅黑" w:eastAsia="微软雅黑" w:hAnsi="微软雅黑" w:cs="微软雅黑" w:hint="eastAsia"/>
-          <w:sz w:val="28"/>
-          <w:szCs w:val="28"/>
+          <w:sz w:val="21"/>
+          <w:szCs w:val="21"/>
         </w:rPr>
         <w:t>可能会占用4</w:t>
       </w:r>
       <w:r>
         <w:rPr>
           <w:rFonts w:ascii="微软雅黑" w:eastAsia="微软雅黑" w:hAnsi="微软雅黑" w:cs="微软雅黑"/>
-          <w:sz w:val="28"/>
-          <w:szCs w:val="28"/>
+          <w:sz w:val="21"/>
+          <w:szCs w:val="21"/>
         </w:rPr>
         <w:t>0%</w:t>
       </w:r>
       <w:r>
         <w:rPr>
           <w:rFonts w:ascii="微软雅黑" w:eastAsia="微软雅黑" w:hAnsi="微软雅黑" w:cs="微软雅黑" w:hint="eastAsia"/>
-          <w:sz w:val="28"/>
-          <w:szCs w:val="28"/>
+          <w:sz w:val="21"/>
+          <w:szCs w:val="21"/>
         </w:rPr>
         <w:t>的时钟时间。</w:t>
       </w:r>
@@ -769,98 +1235,649 @@
       <w:pPr>
         <w:rPr>
           <w:rFonts w:ascii="微软雅黑" w:eastAsia="微软雅黑" w:hAnsi="微软雅黑" w:cs="微软雅黑"/>
-          <w:sz w:val="28"/>
-          <w:szCs w:val="28"/>
-        </w:rPr>
-      </w:pPr>
-    </w:p>
-    <w:p>
-      <w:pPr>
+          <w:sz w:val="21"/>
+          <w:szCs w:val="21"/>
+        </w:rPr>
+      </w:pPr>
+      <w:r>
         <w:rPr>
           <w:rFonts w:ascii="微软雅黑" w:eastAsia="微软雅黑" w:hAnsi="微软雅黑" w:cs="微软雅黑"/>
-          <w:sz w:val="28"/>
-          <w:szCs w:val="28"/>
-        </w:rPr>
-      </w:pPr>
+          <w:sz w:val="21"/>
+          <w:szCs w:val="21"/>
+        </w:rPr>
+        <w:t xml:space="preserve">2. </w:t>
+      </w:r>
       <w:r>
         <w:rPr>
           <w:rFonts w:ascii="微软雅黑" w:eastAsia="微软雅黑" w:hAnsi="微软雅黑" w:cs="微软雅黑"/>
-          <w:sz w:val="28"/>
-          <w:szCs w:val="28"/>
+          <w:sz w:val="21"/>
+          <w:szCs w:val="21"/>
+        </w:rPr>
+        <w:t xml:space="preserve"> </w:t>
+      </w:r>
+      <w:r>
+        <w:rPr>
+          <w:rFonts w:ascii="微软雅黑" w:eastAsia="微软雅黑" w:hAnsi="微软雅黑" w:cs="微软雅黑" w:hint="eastAsia"/>
+          <w:sz w:val="21"/>
+          <w:szCs w:val="21"/>
+        </w:rPr>
+        <w:t>用低精度梯度会损害推断准确率，训练无法收敛。</w:t>
+      </w:r>
+      <w:r>
+        <w:rPr>
+          <w:rFonts w:ascii="微软雅黑" w:eastAsia="微软雅黑" w:hAnsi="微软雅黑" w:cs="微软雅黑" w:hint="eastAsia"/>
+          <w:sz w:val="21"/>
+          <w:szCs w:val="21"/>
+        </w:rPr>
+        <w:t>低精度</w:t>
+      </w:r>
+      <w:r>
+        <w:rPr>
+          <w:rFonts w:ascii="微软雅黑" w:eastAsia="微软雅黑" w:hAnsi="微软雅黑" w:cs="微软雅黑" w:hint="eastAsia"/>
+          <w:sz w:val="21"/>
+          <w:szCs w:val="21"/>
+        </w:rPr>
+        <w:t>容易</w:t>
+      </w:r>
+      <w:r>
+        <w:rPr>
+          <w:rFonts w:ascii="微软雅黑" w:eastAsia="微软雅黑" w:hAnsi="微软雅黑" w:cs="微软雅黑" w:hint="eastAsia"/>
+          <w:sz w:val="21"/>
+          <w:szCs w:val="21"/>
+        </w:rPr>
+        <w:t>下溢</w:t>
+      </w:r>
+      <w:r>
+        <w:rPr>
+          <w:rFonts w:ascii="微软雅黑" w:eastAsia="微软雅黑" w:hAnsi="微软雅黑" w:cs="微软雅黑" w:hint="eastAsia"/>
+          <w:sz w:val="21"/>
+          <w:szCs w:val="21"/>
+        </w:rPr>
+        <w:t>或</w:t>
+      </w:r>
+      <w:r>
+        <w:rPr>
+          <w:rFonts w:ascii="微软雅黑" w:eastAsia="微软雅黑" w:hAnsi="微软雅黑" w:cs="微软雅黑" w:hint="eastAsia"/>
+          <w:sz w:val="21"/>
+          <w:szCs w:val="21"/>
+        </w:rPr>
+        <w:t>上溢</w:t>
+      </w:r>
+      <w:r>
+        <w:rPr>
+          <w:rFonts w:ascii="微软雅黑" w:eastAsia="微软雅黑" w:hAnsi="微软雅黑" w:cs="微软雅黑" w:hint="eastAsia"/>
+          <w:sz w:val="21"/>
+          <w:szCs w:val="21"/>
+        </w:rPr>
+        <w:t>。有很多0之和INF值，训练无法收敛。</w:t>
+      </w:r>
+    </w:p>
+    <w:p>
+      <w:pPr>
+        <w:pStyle w:val="3"/>
+        <w:rPr>
+          <w:rFonts w:ascii="微软雅黑" w:eastAsia="微软雅黑" w:hAnsi="微软雅黑"/>
+        </w:rPr>
+      </w:pPr>
+      <w:bookmarkStart w:id="3" w:name="_Toc58372872"/>
+      <w:r>
+        <w:rPr>
+          <w:rFonts w:ascii="微软雅黑" w:eastAsia="微软雅黑" w:hAnsi="微软雅黑" w:hint="eastAsia"/>
+        </w:rPr>
+        <w:t>解决方法</w:t>
+      </w:r>
+      <w:r>
+        <w:rPr>
+          <w:rFonts w:ascii="微软雅黑" w:eastAsia="微软雅黑" w:hAnsi="微软雅黑" w:hint="eastAsia"/>
+        </w:rPr>
+        <w:t>：</w:t>
+      </w:r>
+      <w:bookmarkEnd w:id="3"/>
+    </w:p>
+    <w:p>
+      <w:pPr>
+        <w:rPr>
+          <w:rFonts w:ascii="微软雅黑" w:eastAsia="微软雅黑" w:hAnsi="微软雅黑" w:cs="微软雅黑"/>
+          <w:sz w:val="21"/>
+          <w:szCs w:val="21"/>
+        </w:rPr>
+      </w:pPr>
+      <w:r>
+        <w:rPr>
+          <w:rFonts w:ascii="微软雅黑" w:eastAsia="微软雅黑" w:hAnsi="微软雅黑" w:cs="微软雅黑" w:hint="eastAsia"/>
+          <w:sz w:val="21"/>
+          <w:szCs w:val="21"/>
+        </w:rPr>
+        <w:t>1</w:t>
+      </w:r>
+      <w:r>
+        <w:rPr>
+          <w:rFonts w:ascii="微软雅黑" w:eastAsia="微软雅黑" w:hAnsi="微软雅黑" w:cs="微软雅黑"/>
+          <w:sz w:val="21"/>
+          <w:szCs w:val="21"/>
+        </w:rPr>
+        <w:t>. APS</w:t>
+      </w:r>
+      <w:r>
+        <w:rPr>
+          <w:rFonts w:ascii="微软雅黑" w:eastAsia="微软雅黑" w:hAnsi="微软雅黑" w:cs="微软雅黑" w:hint="eastAsia"/>
+          <w:sz w:val="21"/>
+          <w:szCs w:val="21"/>
+        </w:rPr>
+        <w:t>方案：</w:t>
+      </w:r>
+      <w:r>
+        <w:rPr>
+          <w:rFonts w:ascii="微软雅黑" w:eastAsia="微软雅黑" w:hAnsi="微软雅黑" w:cs="微软雅黑" w:hint="eastAsia"/>
+          <w:sz w:val="21"/>
+          <w:szCs w:val="21"/>
+        </w:rPr>
+        <w:t>APS是一个</w:t>
+      </w:r>
+      <w:r>
+        <w:rPr>
+          <w:rFonts w:ascii="微软雅黑" w:eastAsia="微软雅黑" w:hAnsi="微软雅黑" w:cs="微软雅黑" w:hint="eastAsia"/>
+          <w:sz w:val="21"/>
+          <w:szCs w:val="21"/>
+        </w:rPr>
+        <w:t>高效的梯度传输</w:t>
+      </w:r>
+      <w:r>
+        <w:rPr>
+          <w:rFonts w:ascii="微软雅黑" w:eastAsia="微软雅黑" w:hAnsi="微软雅黑" w:cs="微软雅黑" w:hint="eastAsia"/>
+          <w:sz w:val="21"/>
+          <w:szCs w:val="21"/>
+        </w:rPr>
+        <w:t>基于网络</w:t>
+      </w:r>
+      <w:r>
+        <w:rPr>
+          <w:rFonts w:ascii="微软雅黑" w:eastAsia="微软雅黑" w:hAnsi="微软雅黑" w:cs="微软雅黑" w:hint="eastAsia"/>
+          <w:sz w:val="21"/>
+          <w:szCs w:val="21"/>
+        </w:rPr>
+        <w:t>层级</w:t>
+      </w:r>
+      <w:r>
+        <w:rPr>
+          <w:rFonts w:ascii="微软雅黑" w:eastAsia="微软雅黑" w:hAnsi="微软雅黑" w:cs="微软雅黑" w:hint="eastAsia"/>
+          <w:sz w:val="21"/>
+          <w:szCs w:val="21"/>
+        </w:rPr>
+        <w:t>的</w:t>
+      </w:r>
+      <w:r>
+        <w:rPr>
+          <w:rFonts w:ascii="微软雅黑" w:eastAsia="微软雅黑" w:hAnsi="微软雅黑" w:cs="微软雅黑" w:hint="eastAsia"/>
+          <w:sz w:val="21"/>
+          <w:szCs w:val="21"/>
+        </w:rPr>
+        <w:t>自适应算法。</w:t>
+      </w:r>
+      <w:r>
+        <w:rPr>
+          <w:rFonts w:ascii="微软雅黑" w:eastAsia="微软雅黑" w:hAnsi="微软雅黑" w:cs="微软雅黑" w:hint="eastAsia"/>
+          <w:sz w:val="21"/>
+          <w:szCs w:val="21"/>
+        </w:rPr>
+        <w:t>它可以是大批次训练在8位甚至4位符号类型收敛。</w:t>
+      </w:r>
+    </w:p>
+    <w:p>
+      <w:pPr>
+        <w:ind w:firstLineChars="200" w:firstLine="420"/>
+        <w:rPr>
+          <w:rFonts w:ascii="微软雅黑" w:eastAsia="微软雅黑" w:hAnsi="微软雅黑" w:cs="微软雅黑"/>
+          <w:sz w:val="21"/>
+          <w:szCs w:val="21"/>
+        </w:rPr>
+      </w:pPr>
+      <w:r>
+        <w:rPr>
+          <w:rFonts w:ascii="微软雅黑" w:eastAsia="微软雅黑" w:hAnsi="微软雅黑" w:cs="微软雅黑" w:hint="eastAsia"/>
+          <w:sz w:val="21"/>
+          <w:szCs w:val="21"/>
+        </w:rPr>
+        <w:t>APS，网络层级自适应算法，改善低精度下的准确率</w:t>
+      </w:r>
+      <w:r>
+        <w:rPr>
+          <w:rFonts w:ascii="微软雅黑" w:eastAsia="微软雅黑" w:hAnsi="微软雅黑" w:cs="微软雅黑" w:hint="eastAsia"/>
+          <w:sz w:val="21"/>
+          <w:szCs w:val="21"/>
+        </w:rPr>
+        <w:t>；</w:t>
+      </w:r>
+    </w:p>
+    <w:p>
+      <w:pPr>
+        <w:ind w:firstLineChars="200" w:firstLine="420"/>
+        <w:rPr>
+          <w:rFonts w:ascii="微软雅黑" w:eastAsia="微软雅黑" w:hAnsi="微软雅黑" w:cs="微软雅黑"/>
+          <w:sz w:val="21"/>
+          <w:szCs w:val="21"/>
+        </w:rPr>
+      </w:pPr>
+      <w:r>
+        <w:rPr>
+          <w:rFonts w:ascii="微软雅黑" w:eastAsia="微软雅黑" w:hAnsi="微软雅黑" w:cs="微软雅黑" w:hint="eastAsia"/>
+          <w:sz w:val="21"/>
+          <w:szCs w:val="21"/>
+        </w:rPr>
+        <w:t>可以在8节点的分布式系统中训练8bit的分类和分割模型；</w:t>
+      </w:r>
+    </w:p>
+    <w:p>
+      <w:pPr>
+        <w:ind w:firstLineChars="200" w:firstLine="420"/>
+        <w:rPr>
+          <w:rFonts w:ascii="微软雅黑" w:eastAsia="微软雅黑" w:hAnsi="微软雅黑" w:cs="微软雅黑"/>
+          <w:sz w:val="21"/>
+          <w:szCs w:val="21"/>
+        </w:rPr>
+      </w:pPr>
+      <w:r>
+        <w:rPr>
+          <w:rFonts w:ascii="微软雅黑" w:eastAsia="微软雅黑" w:hAnsi="微软雅黑" w:cs="微软雅黑" w:hint="eastAsia"/>
+          <w:sz w:val="21"/>
+          <w:szCs w:val="21"/>
+        </w:rPr>
+        <w:lastRenderedPageBreak/>
+        <w:t>可以在2</w:t>
+      </w:r>
+      <w:r>
+        <w:rPr>
+          <w:rFonts w:ascii="微软雅黑" w:eastAsia="微软雅黑" w:hAnsi="微软雅黑" w:cs="微软雅黑"/>
+          <w:sz w:val="21"/>
+          <w:szCs w:val="21"/>
+        </w:rPr>
+        <w:t>56</w:t>
+      </w:r>
+      <w:r>
+        <w:rPr>
+          <w:rFonts w:ascii="微软雅黑" w:eastAsia="微软雅黑" w:hAnsi="微软雅黑" w:cs="微软雅黑" w:hint="eastAsia"/>
+          <w:sz w:val="21"/>
+          <w:szCs w:val="21"/>
+        </w:rPr>
+        <w:t>节点的分布式系统中，8bit梯度训练Re</w:t>
+      </w:r>
+      <w:r>
+        <w:rPr>
+          <w:rFonts w:ascii="微软雅黑" w:eastAsia="微软雅黑" w:hAnsi="微软雅黑" w:cs="微软雅黑"/>
+          <w:sz w:val="21"/>
+          <w:szCs w:val="21"/>
+        </w:rPr>
+        <w:t>sNet-50</w:t>
+      </w:r>
+      <w:r>
+        <w:rPr>
+          <w:rFonts w:ascii="微软雅黑" w:eastAsia="微软雅黑" w:hAnsi="微软雅黑" w:cs="微软雅黑" w:hint="eastAsia"/>
+          <w:sz w:val="21"/>
+          <w:szCs w:val="21"/>
+        </w:rPr>
+        <w:t>；</w:t>
+      </w:r>
+    </w:p>
+    <w:p>
+      <w:pPr>
+        <w:ind w:firstLineChars="200" w:firstLine="420"/>
+        <w:rPr>
+          <w:rFonts w:ascii="宋体-简" w:eastAsia="宋体-简" w:hAnsi="宋体-简" w:cs="宋体-简"/>
+          <w:sz w:val="21"/>
+          <w:szCs w:val="21"/>
+        </w:rPr>
+      </w:pPr>
+      <w:r>
+        <w:rPr>
+          <w:rFonts w:ascii="微软雅黑" w:eastAsia="微软雅黑" w:hAnsi="微软雅黑" w:cs="微软雅黑" w:hint="eastAsia"/>
+          <w:sz w:val="21"/>
+          <w:szCs w:val="21"/>
+        </w:rPr>
+        <w:t>可以应用于任意低精度浮点运算；</w:t>
+      </w:r>
+    </w:p>
+    <w:p>
+      <w:pPr>
+        <w:rPr>
+          <w:rFonts w:ascii="微软雅黑" w:eastAsia="微软雅黑" w:hAnsi="微软雅黑" w:cs="微软雅黑"/>
+          <w:sz w:val="21"/>
+          <w:szCs w:val="21"/>
+        </w:rPr>
+      </w:pPr>
+      <w:r>
+        <w:rPr>
+          <w:rFonts w:ascii="微软雅黑" w:eastAsia="微软雅黑" w:hAnsi="微软雅黑" w:cs="微软雅黑"/>
+          <w:sz w:val="21"/>
+          <w:szCs w:val="21"/>
         </w:rPr>
         <w:t xml:space="preserve">2. </w:t>
       </w:r>
       <w:r>
         <w:rPr>
-          <w:rFonts w:ascii="微软雅黑" w:eastAsia="微软雅黑" w:hAnsi="微软雅黑" w:cs="微软雅黑"/>
-          <w:sz w:val="28"/>
-          <w:szCs w:val="28"/>
-        </w:rPr>
-        <w:t xml:space="preserve"> </w:t>
-      </w:r>
-      <w:r>
-        <w:rPr>
           <w:rFonts w:ascii="微软雅黑" w:eastAsia="微软雅黑" w:hAnsi="微软雅黑" w:cs="微软雅黑" w:hint="eastAsia"/>
-          <w:sz w:val="28"/>
-          <w:szCs w:val="28"/>
-        </w:rPr>
-        <w:t>用低精度梯度会损害推断准确率，训练无法收敛。</w:t>
-      </w:r>
-      <w:r>
-        <w:rPr>
-          <w:rFonts w:ascii="微软雅黑" w:eastAsia="微软雅黑" w:hAnsi="微软雅黑" w:cs="微软雅黑" w:hint="eastAsia"/>
-          <w:sz w:val="28"/>
-          <w:szCs w:val="28"/>
-        </w:rPr>
-        <w:t>低精度</w:t>
-      </w:r>
-      <w:r>
-        <w:rPr>
-          <w:rFonts w:ascii="微软雅黑" w:eastAsia="微软雅黑" w:hAnsi="微软雅黑" w:cs="微软雅黑" w:hint="eastAsia"/>
-          <w:sz w:val="28"/>
-          <w:szCs w:val="28"/>
-        </w:rPr>
-        <w:t>容易</w:t>
-      </w:r>
-      <w:r>
-        <w:rPr>
-          <w:rFonts w:ascii="微软雅黑" w:eastAsia="微软雅黑" w:hAnsi="微软雅黑" w:cs="微软雅黑" w:hint="eastAsia"/>
-          <w:sz w:val="28"/>
-          <w:szCs w:val="28"/>
-        </w:rPr>
-        <w:t>下溢</w:t>
-      </w:r>
-      <w:r>
-        <w:rPr>
-          <w:rFonts w:ascii="微软雅黑" w:eastAsia="微软雅黑" w:hAnsi="微软雅黑" w:cs="微软雅黑" w:hint="eastAsia"/>
-          <w:sz w:val="28"/>
-          <w:szCs w:val="28"/>
-        </w:rPr>
-        <w:t>或</w:t>
-      </w:r>
-      <w:r>
-        <w:rPr>
-          <w:rFonts w:ascii="微软雅黑" w:eastAsia="微软雅黑" w:hAnsi="微软雅黑" w:cs="微软雅黑" w:hint="eastAsia"/>
-          <w:sz w:val="28"/>
-          <w:szCs w:val="28"/>
-        </w:rPr>
-        <w:t>上溢</w:t>
-      </w:r>
-      <w:r>
-        <w:rPr>
-          <w:rFonts w:ascii="微软雅黑" w:eastAsia="微软雅黑" w:hAnsi="微软雅黑" w:cs="微软雅黑" w:hint="eastAsia"/>
-          <w:sz w:val="28"/>
-          <w:szCs w:val="28"/>
-        </w:rPr>
-        <w:t>。有很多0之和INF值，训练无法收敛。</w:t>
-      </w:r>
-    </w:p>
-    <w:p>
-      <w:pPr>
-        <w:rPr>
-          <w:rFonts w:ascii="微软雅黑" w:eastAsia="微软雅黑" w:hAnsi="微软雅黑" w:cs="微软雅黑"/>
-          <w:sz w:val="28"/>
-          <w:szCs w:val="28"/>
+          <w:sz w:val="21"/>
+          <w:szCs w:val="21"/>
+        </w:rPr>
+        <w:t>其他方案：</w:t>
+      </w:r>
+    </w:p>
+    <w:p>
+      <w:pPr>
+        <w:ind w:leftChars="175" w:left="420"/>
+        <w:rPr>
+          <w:rFonts w:ascii="微软雅黑" w:eastAsia="微软雅黑" w:hAnsi="微软雅黑"/>
+          <w:sz w:val="21"/>
+          <w:szCs w:val="21"/>
+        </w:rPr>
+      </w:pPr>
+      <w:r>
+        <w:rPr>
+          <w:rFonts w:ascii="微软雅黑" w:eastAsia="微软雅黑" w:hAnsi="微软雅黑" w:hint="eastAsia"/>
+          <w:sz w:val="21"/>
+          <w:szCs w:val="21"/>
+        </w:rPr>
+        <w:t>梯度同步</w:t>
+      </w:r>
+      <w:r>
+        <w:rPr>
+          <w:rFonts w:ascii="微软雅黑" w:eastAsia="微软雅黑" w:hAnsi="微软雅黑" w:hint="eastAsia"/>
+          <w:sz w:val="21"/>
+          <w:szCs w:val="21"/>
+        </w:rPr>
+        <w:t>的优化</w:t>
+      </w:r>
+      <w:r>
+        <w:rPr>
+          <w:rFonts w:ascii="微软雅黑" w:eastAsia="微软雅黑" w:hAnsi="微软雅黑" w:hint="eastAsia"/>
+          <w:sz w:val="21"/>
+          <w:szCs w:val="21"/>
+        </w:rPr>
+        <w:t>有好几种方法</w:t>
+      </w:r>
+      <w:r>
+        <w:rPr>
+          <w:rFonts w:ascii="微软雅黑" w:eastAsia="微软雅黑" w:hAnsi="微软雅黑" w:hint="eastAsia"/>
+          <w:sz w:val="21"/>
+          <w:szCs w:val="21"/>
+        </w:rPr>
+        <w:t>:</w:t>
+      </w:r>
+    </w:p>
+    <w:p>
+      <w:pPr>
+        <w:ind w:leftChars="175" w:left="420"/>
+        <w:rPr>
+          <w:rFonts w:ascii="微软雅黑" w:eastAsia="微软雅黑" w:hAnsi="微软雅黑"/>
+          <w:sz w:val="21"/>
+          <w:szCs w:val="21"/>
+        </w:rPr>
+      </w:pPr>
+      <w:r>
+        <w:rPr>
+          <w:rFonts w:ascii="微软雅黑" w:eastAsia="微软雅黑" w:hAnsi="微软雅黑" w:hint="eastAsia"/>
+          <w:sz w:val="21"/>
+          <w:szCs w:val="21"/>
+        </w:rPr>
+        <w:t>a</w:t>
+      </w:r>
+      <w:r>
+        <w:rPr>
+          <w:rFonts w:ascii="微软雅黑" w:eastAsia="微软雅黑" w:hAnsi="微软雅黑"/>
+          <w:sz w:val="21"/>
+          <w:szCs w:val="21"/>
+        </w:rPr>
+        <w:t xml:space="preserve">. </w:t>
+      </w:r>
+      <w:r>
+        <w:rPr>
+          <w:rFonts w:ascii="微软雅黑" w:eastAsia="微软雅黑" w:hAnsi="微软雅黑" w:hint="eastAsia"/>
+          <w:sz w:val="21"/>
+          <w:szCs w:val="21"/>
+        </w:rPr>
+        <w:t>特殊的网络拓扑结构</w:t>
+      </w:r>
+      <w:r>
+        <w:rPr>
+          <w:rFonts w:ascii="微软雅黑" w:eastAsia="微软雅黑" w:hAnsi="微软雅黑" w:hint="eastAsia"/>
+          <w:sz w:val="21"/>
+          <w:szCs w:val="21"/>
+        </w:rPr>
+        <w:t>：</w:t>
+      </w:r>
+    </w:p>
+    <w:p>
+      <w:pPr>
+        <w:ind w:leftChars="350" w:left="840"/>
+        <w:rPr>
+          <w:rFonts w:ascii="微软雅黑" w:eastAsia="微软雅黑" w:hAnsi="微软雅黑"/>
+          <w:sz w:val="21"/>
+          <w:szCs w:val="21"/>
+        </w:rPr>
+      </w:pPr>
+      <w:r>
+        <w:rPr>
+          <w:rFonts w:ascii="微软雅黑" w:eastAsia="微软雅黑" w:hAnsi="微软雅黑" w:hint="eastAsia"/>
+          <w:sz w:val="21"/>
+          <w:szCs w:val="21"/>
+        </w:rPr>
+        <w:t>多组三阶段</w:t>
+      </w:r>
+      <w:r>
+        <w:rPr>
+          <w:rFonts w:ascii="微软雅黑" w:eastAsia="微软雅黑" w:hAnsi="微软雅黑" w:hint="eastAsia"/>
+          <w:sz w:val="21"/>
+          <w:szCs w:val="21"/>
+        </w:rPr>
+        <w:t>实现a</w:t>
+      </w:r>
+      <w:r>
+        <w:rPr>
+          <w:rFonts w:ascii="微软雅黑" w:eastAsia="微软雅黑" w:hAnsi="微软雅黑"/>
+          <w:sz w:val="21"/>
+          <w:szCs w:val="21"/>
+        </w:rPr>
+        <w:t>ll-reduce</w:t>
+      </w:r>
+      <w:r>
+        <w:rPr>
+          <w:rFonts w:ascii="微软雅黑" w:eastAsia="微软雅黑" w:hAnsi="微软雅黑" w:hint="eastAsia"/>
+          <w:sz w:val="21"/>
+          <w:szCs w:val="21"/>
+        </w:rPr>
+        <w:t>操作</w:t>
+      </w:r>
+      <w:r>
+        <w:rPr>
+          <w:rFonts w:ascii="微软雅黑" w:eastAsia="微软雅黑" w:hAnsi="微软雅黑" w:hint="eastAsia"/>
+          <w:sz w:val="21"/>
+          <w:szCs w:val="21"/>
+        </w:rPr>
+        <w:t>；</w:t>
+      </w:r>
+    </w:p>
+    <w:p>
+      <w:pPr>
+        <w:ind w:leftChars="350" w:left="840"/>
+        <w:rPr>
+          <w:rFonts w:ascii="微软雅黑" w:eastAsia="微软雅黑" w:hAnsi="微软雅黑"/>
+          <w:sz w:val="21"/>
+          <w:szCs w:val="21"/>
+        </w:rPr>
+      </w:pPr>
+      <w:r>
+        <w:rPr>
+          <w:rFonts w:ascii="微软雅黑" w:eastAsia="微软雅黑" w:hAnsi="微软雅黑" w:hint="eastAsia"/>
+          <w:sz w:val="21"/>
+          <w:szCs w:val="21"/>
+        </w:rPr>
+        <w:t>通常的做法是计算前一层网络的梯度，然后一起传输所有计算好的梯度。</w:t>
+      </w:r>
+    </w:p>
+    <w:p>
+      <w:pPr>
+        <w:ind w:leftChars="175" w:left="420"/>
+        <w:rPr>
+          <w:rFonts w:ascii="微软雅黑" w:eastAsia="微软雅黑" w:hAnsi="微软雅黑"/>
+          <w:sz w:val="21"/>
+          <w:szCs w:val="21"/>
+        </w:rPr>
+      </w:pPr>
+      <w:r>
+        <w:rPr>
+          <w:rFonts w:ascii="微软雅黑" w:eastAsia="微软雅黑" w:hAnsi="微软雅黑" w:hint="eastAsia"/>
+          <w:sz w:val="21"/>
+          <w:szCs w:val="21"/>
+        </w:rPr>
+        <w:t>b</w:t>
+      </w:r>
+      <w:r>
+        <w:rPr>
+          <w:rFonts w:ascii="微软雅黑" w:eastAsia="微软雅黑" w:hAnsi="微软雅黑"/>
+          <w:sz w:val="21"/>
+          <w:szCs w:val="21"/>
+        </w:rPr>
+        <w:t xml:space="preserve">. </w:t>
+      </w:r>
+      <w:r>
+        <w:rPr>
+          <w:rFonts w:ascii="微软雅黑" w:eastAsia="微软雅黑" w:hAnsi="微软雅黑" w:hint="eastAsia"/>
+          <w:sz w:val="21"/>
+          <w:szCs w:val="21"/>
+        </w:rPr>
+        <w:t>梯度稀疏化</w:t>
+      </w:r>
+    </w:p>
+    <w:p>
+      <w:pPr>
+        <w:ind w:leftChars="350" w:left="840"/>
+        <w:rPr>
+          <w:rFonts w:ascii="微软雅黑" w:eastAsia="微软雅黑" w:hAnsi="微软雅黑"/>
+          <w:sz w:val="21"/>
+          <w:szCs w:val="21"/>
+        </w:rPr>
+      </w:pPr>
+      <w:r>
+        <w:rPr>
+          <w:rFonts w:ascii="微软雅黑" w:eastAsia="微软雅黑" w:hAnsi="微软雅黑" w:hint="eastAsia"/>
+          <w:sz w:val="21"/>
+          <w:szCs w:val="21"/>
+        </w:rPr>
+        <w:t>对梯度设置阈值，每次</w:t>
+      </w:r>
+      <w:r>
+        <w:rPr>
+          <w:rFonts w:ascii="微软雅黑" w:eastAsia="微软雅黑" w:hAnsi="微软雅黑" w:hint="eastAsia"/>
+          <w:sz w:val="21"/>
+          <w:szCs w:val="21"/>
+        </w:rPr>
+        <w:t>迭代</w:t>
+      </w:r>
+      <w:r>
+        <w:rPr>
+          <w:rFonts w:ascii="微软雅黑" w:eastAsia="微软雅黑" w:hAnsi="微软雅黑" w:hint="eastAsia"/>
+          <w:sz w:val="21"/>
+          <w:szCs w:val="21"/>
+        </w:rPr>
+        <w:t>只传输大于阈值的梯度</w:t>
+      </w:r>
+      <w:r>
+        <w:rPr>
+          <w:rFonts w:ascii="微软雅黑" w:eastAsia="微软雅黑" w:hAnsi="微软雅黑" w:hint="eastAsia"/>
+          <w:sz w:val="21"/>
+          <w:szCs w:val="21"/>
+        </w:rPr>
+        <w:t>；设置阈值的方法有</w:t>
+      </w:r>
+      <w:r>
+        <w:rPr>
+          <w:rFonts w:ascii="微软雅黑" w:eastAsia="微软雅黑" w:hAnsi="微软雅黑" w:hint="eastAsia"/>
+          <w:sz w:val="21"/>
+          <w:szCs w:val="21"/>
+        </w:rPr>
+        <w:t>测量每个梯度的重要性的</w:t>
+      </w:r>
+      <w:r>
+        <w:rPr>
+          <w:rFonts w:ascii="微软雅黑" w:eastAsia="微软雅黑" w:hAnsi="微软雅黑" w:hint="eastAsia"/>
+          <w:sz w:val="21"/>
+          <w:szCs w:val="21"/>
+        </w:rPr>
+        <w:t>L1范数</w:t>
+      </w:r>
+      <w:r>
+        <w:rPr>
+          <w:rFonts w:ascii="微软雅黑" w:eastAsia="微软雅黑" w:hAnsi="微软雅黑" w:hint="eastAsia"/>
+          <w:sz w:val="21"/>
+          <w:szCs w:val="21"/>
+        </w:rPr>
+        <w:t>；DGC方法累加局部梯度。</w:t>
+      </w:r>
+    </w:p>
+    <w:p>
+      <w:pPr>
+        <w:ind w:leftChars="175" w:left="420"/>
+        <w:rPr>
+          <w:rFonts w:ascii="微软雅黑" w:eastAsia="微软雅黑" w:hAnsi="微软雅黑"/>
+          <w:sz w:val="21"/>
+          <w:szCs w:val="21"/>
+        </w:rPr>
+      </w:pPr>
+      <w:r>
+        <w:rPr>
+          <w:rFonts w:ascii="微软雅黑" w:eastAsia="微软雅黑" w:hAnsi="微软雅黑" w:hint="eastAsia"/>
+          <w:sz w:val="21"/>
+          <w:szCs w:val="21"/>
+        </w:rPr>
+        <w:t>c</w:t>
+      </w:r>
+      <w:r>
+        <w:rPr>
+          <w:rFonts w:ascii="微软雅黑" w:eastAsia="微软雅黑" w:hAnsi="微软雅黑"/>
+          <w:sz w:val="21"/>
+          <w:szCs w:val="21"/>
+        </w:rPr>
+        <w:t xml:space="preserve">.  </w:t>
+      </w:r>
+      <w:r>
+        <w:rPr>
+          <w:rFonts w:ascii="微软雅黑" w:eastAsia="微软雅黑" w:hAnsi="微软雅黑" w:hint="eastAsia"/>
+          <w:sz w:val="21"/>
+          <w:szCs w:val="21"/>
+        </w:rPr>
+        <w:t>梯度量化：</w:t>
+      </w:r>
+    </w:p>
+    <w:p>
+      <w:pPr>
+        <w:ind w:leftChars="175" w:left="420" w:firstLine="420"/>
+        <w:rPr>
+          <w:rFonts w:ascii="微软雅黑" w:eastAsia="微软雅黑" w:hAnsi="微软雅黑"/>
+          <w:sz w:val="21"/>
+          <w:szCs w:val="21"/>
+        </w:rPr>
+      </w:pPr>
+      <w:r>
+        <w:rPr>
+          <w:rFonts w:ascii="微软雅黑" w:eastAsia="微软雅黑" w:hAnsi="微软雅黑" w:hint="eastAsia"/>
+          <w:sz w:val="21"/>
+          <w:szCs w:val="21"/>
+        </w:rPr>
+        <w:t>缩减损失值</w:t>
+      </w:r>
+      <w:r>
+        <w:rPr>
+          <w:rFonts w:ascii="微软雅黑" w:eastAsia="微软雅黑" w:hAnsi="微软雅黑" w:hint="eastAsia"/>
+          <w:sz w:val="21"/>
+          <w:szCs w:val="21"/>
+        </w:rPr>
+        <w:t>来缩减梯度值</w:t>
+      </w:r>
+    </w:p>
+    <w:p>
+      <w:pPr>
+        <w:ind w:leftChars="100" w:left="240" w:firstLineChars="200" w:firstLine="480"/>
+        <w:rPr>
+          <w:rFonts w:ascii="微软雅黑" w:eastAsia="微软雅黑" w:hAnsi="微软雅黑"/>
         </w:rPr>
       </w:pPr>
     </w:p>
@@ -868,15 +1885,33 @@
       <w:pPr>
         <w:pStyle w:val="3"/>
         <w:rPr>
-          <w:rFonts w:ascii="微软雅黑" w:eastAsia="微软雅黑" w:hAnsi="微软雅黑" w:hint="eastAsia"/>
-        </w:rPr>
-      </w:pPr>
-      <w:r>
-        <w:rPr>
-          <w:rFonts w:ascii="微软雅黑" w:eastAsia="微软雅黑" w:hAnsi="微软雅黑" w:hint="eastAsia"/>
-        </w:rPr>
-        <w:lastRenderedPageBreak/>
-        <w:t>解决方法</w:t>
+          <w:rFonts w:ascii="微软雅黑" w:eastAsia="微软雅黑" w:hAnsi="微软雅黑"/>
+        </w:rPr>
+      </w:pPr>
+      <w:bookmarkStart w:id="4" w:name="_Toc58372873"/>
+      <w:r>
+        <w:rPr>
+          <w:rFonts w:ascii="微软雅黑" w:eastAsia="微软雅黑" w:hAnsi="微软雅黑" w:hint="eastAsia"/>
+        </w:rPr>
+        <w:t>APS</w:t>
+      </w:r>
+      <w:r>
+        <w:rPr>
+          <w:rFonts w:ascii="微软雅黑" w:eastAsia="微软雅黑" w:hAnsi="微软雅黑" w:hint="eastAsia"/>
+        </w:rPr>
+        <w:t>算法</w:t>
+      </w:r>
+      <w:r>
+        <w:rPr>
+          <w:rFonts w:ascii="微软雅黑" w:eastAsia="微软雅黑" w:hAnsi="微软雅黑" w:hint="eastAsia"/>
+        </w:rPr>
+        <w:t>思路与</w:t>
+      </w:r>
+      <w:r>
+        <w:rPr>
+          <w:rFonts w:ascii="微软雅黑" w:eastAsia="微软雅黑" w:hAnsi="微软雅黑" w:hint="eastAsia"/>
+        </w:rPr>
+        <w:t>伪代码</w:t>
       </w:r>
       <w:r>
         <w:rPr>
@@ -884,626 +1919,24 @@
         </w:rPr>
         <w:t>：</w:t>
       </w:r>
-    </w:p>
-    <w:p>
-      <w:pPr>
-        <w:rPr>
-          <w:rFonts w:ascii="微软雅黑" w:eastAsia="微软雅黑" w:hAnsi="微软雅黑" w:cs="微软雅黑" w:hint="eastAsia"/>
-          <w:sz w:val="28"/>
-          <w:szCs w:val="28"/>
-        </w:rPr>
-      </w:pPr>
-      <w:r>
-        <w:rPr>
-          <w:rFonts w:ascii="微软雅黑" w:eastAsia="微软雅黑" w:hAnsi="微软雅黑" w:cs="微软雅黑" w:hint="eastAsia"/>
-          <w:sz w:val="28"/>
-          <w:szCs w:val="28"/>
-        </w:rPr>
-        <w:t>1</w:t>
-      </w:r>
-      <w:r>
-        <w:rPr>
-          <w:rFonts w:ascii="微软雅黑" w:eastAsia="微软雅黑" w:hAnsi="微软雅黑" w:cs="微软雅黑"/>
-          <w:sz w:val="28"/>
-          <w:szCs w:val="28"/>
-        </w:rPr>
-        <w:t>. APS</w:t>
-      </w:r>
-      <w:r>
-        <w:rPr>
-          <w:rFonts w:ascii="微软雅黑" w:eastAsia="微软雅黑" w:hAnsi="微软雅黑" w:cs="微软雅黑" w:hint="eastAsia"/>
-          <w:sz w:val="28"/>
-          <w:szCs w:val="28"/>
-        </w:rPr>
-        <w:t>方案：</w:t>
-      </w:r>
-    </w:p>
-    <w:p>
-      <w:pPr>
-        <w:ind w:firstLineChars="200" w:firstLine="560"/>
-        <w:rPr>
-          <w:rFonts w:ascii="微软雅黑" w:eastAsia="微软雅黑" w:hAnsi="微软雅黑" w:cs="微软雅黑"/>
-          <w:sz w:val="28"/>
-          <w:szCs w:val="28"/>
-        </w:rPr>
-      </w:pPr>
-      <w:r>
-        <w:rPr>
-          <w:rFonts w:ascii="微软雅黑" w:eastAsia="微软雅黑" w:hAnsi="微软雅黑" w:cs="微软雅黑" w:hint="eastAsia"/>
-          <w:sz w:val="28"/>
-          <w:szCs w:val="28"/>
-        </w:rPr>
-        <w:t>APS是一个</w:t>
-      </w:r>
-      <w:r>
-        <w:rPr>
-          <w:rFonts w:ascii="微软雅黑" w:eastAsia="微软雅黑" w:hAnsi="微软雅黑" w:cs="微软雅黑" w:hint="eastAsia"/>
-          <w:sz w:val="28"/>
-          <w:szCs w:val="28"/>
-        </w:rPr>
-        <w:t>高效的梯度传输</w:t>
-      </w:r>
-      <w:r>
-        <w:rPr>
-          <w:rFonts w:ascii="微软雅黑" w:eastAsia="微软雅黑" w:hAnsi="微软雅黑" w:cs="微软雅黑" w:hint="eastAsia"/>
-          <w:sz w:val="28"/>
-          <w:szCs w:val="28"/>
-        </w:rPr>
-        <w:t>基于网络</w:t>
-      </w:r>
-      <w:r>
-        <w:rPr>
-          <w:rFonts w:ascii="微软雅黑" w:eastAsia="微软雅黑" w:hAnsi="微软雅黑" w:cs="微软雅黑" w:hint="eastAsia"/>
-          <w:sz w:val="28"/>
-          <w:szCs w:val="28"/>
-        </w:rPr>
-        <w:t>层级</w:t>
-      </w:r>
-      <w:r>
-        <w:rPr>
-          <w:rFonts w:ascii="微软雅黑" w:eastAsia="微软雅黑" w:hAnsi="微软雅黑" w:cs="微软雅黑" w:hint="eastAsia"/>
-          <w:sz w:val="28"/>
-          <w:szCs w:val="28"/>
-        </w:rPr>
-        <w:t>的</w:t>
-      </w:r>
-      <w:r>
-        <w:rPr>
-          <w:rFonts w:ascii="微软雅黑" w:eastAsia="微软雅黑" w:hAnsi="微软雅黑" w:cs="微软雅黑" w:hint="eastAsia"/>
-          <w:sz w:val="28"/>
-          <w:szCs w:val="28"/>
-        </w:rPr>
-        <w:t>自适应算法。</w:t>
-      </w:r>
-      <w:r>
-        <w:rPr>
-          <w:rFonts w:ascii="微软雅黑" w:eastAsia="微软雅黑" w:hAnsi="微软雅黑" w:cs="微软雅黑" w:hint="eastAsia"/>
-          <w:sz w:val="28"/>
-          <w:szCs w:val="28"/>
-        </w:rPr>
-        <w:t>它可以是大批次训练在8位甚至4位符号类型收敛。</w:t>
-      </w:r>
-    </w:p>
-    <w:p>
-      <w:pPr>
-        <w:ind w:firstLineChars="200" w:firstLine="560"/>
-        <w:rPr>
-          <w:rFonts w:ascii="微软雅黑" w:eastAsia="微软雅黑" w:hAnsi="微软雅黑" w:cs="微软雅黑"/>
-          <w:sz w:val="28"/>
-          <w:szCs w:val="28"/>
-        </w:rPr>
-      </w:pPr>
-      <w:r>
-        <w:rPr>
-          <w:rFonts w:ascii="微软雅黑" w:eastAsia="微软雅黑" w:hAnsi="微软雅黑" w:cs="微软雅黑" w:hint="eastAsia"/>
-          <w:sz w:val="28"/>
-          <w:szCs w:val="28"/>
-        </w:rPr>
-        <w:t>APS，网络层级自适应算法，改善低精度下的准确率</w:t>
-      </w:r>
-      <w:r>
-        <w:rPr>
-          <w:rFonts w:ascii="微软雅黑" w:eastAsia="微软雅黑" w:hAnsi="微软雅黑" w:cs="微软雅黑" w:hint="eastAsia"/>
-          <w:sz w:val="28"/>
-          <w:szCs w:val="28"/>
-        </w:rPr>
-        <w:t>；</w:t>
-      </w:r>
-    </w:p>
-    <w:p>
-      <w:pPr>
-        <w:ind w:firstLineChars="200" w:firstLine="560"/>
-        <w:rPr>
-          <w:rFonts w:ascii="微软雅黑" w:eastAsia="微软雅黑" w:hAnsi="微软雅黑" w:cs="微软雅黑"/>
-          <w:sz w:val="28"/>
-          <w:szCs w:val="28"/>
-        </w:rPr>
-      </w:pPr>
-      <w:r>
-        <w:rPr>
-          <w:rFonts w:ascii="微软雅黑" w:eastAsia="微软雅黑" w:hAnsi="微软雅黑" w:cs="微软雅黑" w:hint="eastAsia"/>
-          <w:sz w:val="28"/>
-          <w:szCs w:val="28"/>
-        </w:rPr>
-        <w:t>可以在8节点的分布式系统中训练8bit的分类和分割模型；</w:t>
-      </w:r>
-    </w:p>
-    <w:p>
-      <w:pPr>
-        <w:ind w:firstLineChars="200" w:firstLine="560"/>
-        <w:rPr>
-          <w:rFonts w:ascii="微软雅黑" w:eastAsia="微软雅黑" w:hAnsi="微软雅黑" w:cs="微软雅黑"/>
-          <w:sz w:val="28"/>
-          <w:szCs w:val="28"/>
-        </w:rPr>
-      </w:pPr>
-      <w:r>
-        <w:rPr>
-          <w:rFonts w:ascii="微软雅黑" w:eastAsia="微软雅黑" w:hAnsi="微软雅黑" w:cs="微软雅黑" w:hint="eastAsia"/>
-          <w:sz w:val="28"/>
-          <w:szCs w:val="28"/>
-        </w:rPr>
-        <w:t>可以在2</w:t>
-      </w:r>
-      <w:r>
-        <w:rPr>
-          <w:rFonts w:ascii="微软雅黑" w:eastAsia="微软雅黑" w:hAnsi="微软雅黑" w:cs="微软雅黑"/>
-          <w:sz w:val="28"/>
-          <w:szCs w:val="28"/>
-        </w:rPr>
-        <w:t>56</w:t>
-      </w:r>
-      <w:r>
-        <w:rPr>
-          <w:rFonts w:ascii="微软雅黑" w:eastAsia="微软雅黑" w:hAnsi="微软雅黑" w:cs="微软雅黑" w:hint="eastAsia"/>
-          <w:sz w:val="28"/>
-          <w:szCs w:val="28"/>
-        </w:rPr>
-        <w:t>节点的分布式系统中，8bit梯度训练Re</w:t>
-      </w:r>
-      <w:r>
-        <w:rPr>
-          <w:rFonts w:ascii="微软雅黑" w:eastAsia="微软雅黑" w:hAnsi="微软雅黑" w:cs="微软雅黑"/>
-          <w:sz w:val="28"/>
-          <w:szCs w:val="28"/>
-        </w:rPr>
-        <w:t>sNet-50</w:t>
-      </w:r>
-      <w:r>
-        <w:rPr>
-          <w:rFonts w:ascii="微软雅黑" w:eastAsia="微软雅黑" w:hAnsi="微软雅黑" w:cs="微软雅黑" w:hint="eastAsia"/>
-          <w:sz w:val="28"/>
-          <w:szCs w:val="28"/>
-        </w:rPr>
-        <w:t>；</w:t>
-      </w:r>
-    </w:p>
-    <w:p>
-      <w:pPr>
-        <w:ind w:firstLineChars="200" w:firstLine="560"/>
-        <w:rPr>
-          <w:rFonts w:ascii="宋体-简" w:eastAsia="宋体-简" w:hAnsi="宋体-简" w:cs="宋体-简"/>
-          <w:sz w:val="28"/>
-          <w:szCs w:val="28"/>
-        </w:rPr>
-      </w:pPr>
-      <w:r>
-        <w:rPr>
-          <w:rFonts w:ascii="微软雅黑" w:eastAsia="微软雅黑" w:hAnsi="微软雅黑" w:cs="微软雅黑" w:hint="eastAsia"/>
-          <w:sz w:val="28"/>
-          <w:szCs w:val="28"/>
-        </w:rPr>
-        <w:t>可以应用于任意低精度浮点运算；</w:t>
-      </w:r>
-    </w:p>
-    <w:p>
-      <w:pPr>
-        <w:rPr>
-          <w:rFonts w:ascii="微软雅黑" w:eastAsia="微软雅黑" w:hAnsi="微软雅黑"/>
-        </w:rPr>
-      </w:pPr>
-    </w:p>
-    <w:p>
-      <w:pPr>
-        <w:rPr>
-          <w:rFonts w:ascii="微软雅黑" w:eastAsia="微软雅黑" w:hAnsi="微软雅黑" w:cs="微软雅黑" w:hint="eastAsia"/>
-          <w:sz w:val="28"/>
-          <w:szCs w:val="28"/>
-        </w:rPr>
-      </w:pPr>
-      <w:r>
-        <w:rPr>
-          <w:rFonts w:ascii="微软雅黑" w:eastAsia="微软雅黑" w:hAnsi="微软雅黑" w:cs="微软雅黑"/>
-          <w:sz w:val="28"/>
-          <w:szCs w:val="28"/>
-        </w:rPr>
-        <w:t>2</w:t>
-      </w:r>
-      <w:r>
-        <w:rPr>
-          <w:rFonts w:ascii="微软雅黑" w:eastAsia="微软雅黑" w:hAnsi="微软雅黑" w:cs="微软雅黑"/>
-          <w:sz w:val="28"/>
-          <w:szCs w:val="28"/>
-        </w:rPr>
-        <w:t xml:space="preserve">. </w:t>
-      </w:r>
-      <w:r>
-        <w:rPr>
-          <w:rFonts w:ascii="微软雅黑" w:eastAsia="微软雅黑" w:hAnsi="微软雅黑" w:cs="微软雅黑" w:hint="eastAsia"/>
-          <w:sz w:val="28"/>
-          <w:szCs w:val="28"/>
-        </w:rPr>
-        <w:t>其他</w:t>
-      </w:r>
-      <w:r>
-        <w:rPr>
-          <w:rFonts w:ascii="微软雅黑" w:eastAsia="微软雅黑" w:hAnsi="微软雅黑" w:cs="微软雅黑" w:hint="eastAsia"/>
-          <w:sz w:val="28"/>
-          <w:szCs w:val="28"/>
-        </w:rPr>
-        <w:t>方案：</w:t>
-      </w:r>
-    </w:p>
-    <w:p>
-      <w:pPr>
-        <w:ind w:leftChars="175" w:left="420"/>
-        <w:rPr>
-          <w:rFonts w:ascii="微软雅黑" w:eastAsia="微软雅黑" w:hAnsi="微软雅黑"/>
-        </w:rPr>
-      </w:pPr>
-      <w:r>
-        <w:rPr>
-          <w:rFonts w:ascii="微软雅黑" w:eastAsia="微软雅黑" w:hAnsi="微软雅黑" w:hint="eastAsia"/>
-        </w:rPr>
-        <w:t>梯度同步</w:t>
-      </w:r>
-      <w:r>
-        <w:rPr>
-          <w:rFonts w:ascii="微软雅黑" w:eastAsia="微软雅黑" w:hAnsi="微软雅黑" w:hint="eastAsia"/>
-        </w:rPr>
-        <w:t>的</w:t>
-      </w:r>
-      <w:r>
-        <w:rPr>
-          <w:rFonts w:ascii="微软雅黑" w:eastAsia="微软雅黑" w:hAnsi="微软雅黑" w:hint="eastAsia"/>
-        </w:rPr>
-        <w:t>优化</w:t>
-      </w:r>
-      <w:r>
-        <w:rPr>
-          <w:rFonts w:ascii="微软雅黑" w:eastAsia="微软雅黑" w:hAnsi="微软雅黑" w:hint="eastAsia"/>
-        </w:rPr>
-        <w:t>有好几种方法</w:t>
-      </w:r>
-      <w:r>
-        <w:rPr>
-          <w:rFonts w:ascii="微软雅黑" w:eastAsia="微软雅黑" w:hAnsi="微软雅黑" w:hint="eastAsia"/>
-        </w:rPr>
-        <w:t>:</w:t>
-      </w:r>
-    </w:p>
-    <w:p>
-      <w:pPr>
-        <w:ind w:leftChars="175" w:left="420"/>
-        <w:rPr>
-          <w:rFonts w:ascii="微软雅黑" w:eastAsia="微软雅黑" w:hAnsi="微软雅黑"/>
-        </w:rPr>
-      </w:pPr>
-    </w:p>
-    <w:p>
-      <w:pPr>
-        <w:ind w:leftChars="175" w:left="420"/>
-        <w:rPr>
-          <w:rFonts w:ascii="微软雅黑" w:eastAsia="微软雅黑" w:hAnsi="微软雅黑"/>
-        </w:rPr>
-      </w:pPr>
-      <w:r>
-        <w:rPr>
-          <w:rFonts w:ascii="微软雅黑" w:eastAsia="微软雅黑" w:hAnsi="微软雅黑" w:hint="eastAsia"/>
-        </w:rPr>
-        <w:t>特殊的网络拓扑结构</w:t>
-      </w:r>
-      <w:r>
-        <w:rPr>
-          <w:rFonts w:ascii="微软雅黑" w:eastAsia="微软雅黑" w:hAnsi="微软雅黑" w:hint="eastAsia"/>
-        </w:rPr>
-        <w:t>：</w:t>
-      </w:r>
-    </w:p>
-    <w:p>
-      <w:pPr>
-        <w:ind w:leftChars="175" w:left="420"/>
-        <w:rPr>
-          <w:rFonts w:ascii="微软雅黑" w:eastAsia="微软雅黑" w:hAnsi="微软雅黑"/>
-        </w:rPr>
-      </w:pPr>
-      <w:r>
-        <w:rPr>
-          <w:rFonts w:ascii="微软雅黑" w:eastAsia="微软雅黑" w:hAnsi="微软雅黑" w:hint="eastAsia"/>
-        </w:rPr>
-        <w:t>多组三阶段</w:t>
-      </w:r>
-      <w:r>
-        <w:rPr>
-          <w:rFonts w:ascii="微软雅黑" w:eastAsia="微软雅黑" w:hAnsi="微软雅黑" w:hint="eastAsia"/>
-        </w:rPr>
-        <w:t>实现a</w:t>
-      </w:r>
-      <w:r>
-        <w:rPr>
-          <w:rFonts w:ascii="微软雅黑" w:eastAsia="微软雅黑" w:hAnsi="微软雅黑"/>
-        </w:rPr>
-        <w:t>ll-reduce</w:t>
-      </w:r>
-      <w:r>
-        <w:rPr>
-          <w:rFonts w:ascii="微软雅黑" w:eastAsia="微软雅黑" w:hAnsi="微软雅黑" w:hint="eastAsia"/>
-        </w:rPr>
-        <w:t>操作</w:t>
-      </w:r>
-      <w:r>
-        <w:rPr>
-          <w:rFonts w:ascii="微软雅黑" w:eastAsia="微软雅黑" w:hAnsi="微软雅黑" w:hint="eastAsia"/>
-        </w:rPr>
-        <w:t>；</w:t>
-      </w:r>
-    </w:p>
-    <w:p>
-      <w:pPr>
-        <w:ind w:leftChars="175" w:left="420"/>
-        <w:rPr>
-          <w:rFonts w:ascii="微软雅黑" w:eastAsia="微软雅黑" w:hAnsi="微软雅黑"/>
-        </w:rPr>
-      </w:pPr>
-      <w:r>
-        <w:rPr>
-          <w:rFonts w:ascii="微软雅黑" w:eastAsia="微软雅黑" w:hAnsi="微软雅黑" w:hint="eastAsia"/>
-        </w:rPr>
-        <w:t>通常的做法是计算前一层网络的梯度，然后一起传输所有计算好的梯度。</w:t>
-      </w:r>
-    </w:p>
-    <w:p>
-      <w:pPr>
-        <w:ind w:leftChars="175" w:left="420"/>
-        <w:rPr>
-          <w:rFonts w:ascii="微软雅黑" w:eastAsia="微软雅黑" w:hAnsi="微软雅黑"/>
-        </w:rPr>
-      </w:pPr>
-    </w:p>
-    <w:p>
-      <w:pPr>
-        <w:ind w:leftChars="175" w:left="420"/>
-        <w:rPr>
-          <w:rFonts w:ascii="微软雅黑" w:eastAsia="微软雅黑" w:hAnsi="微软雅黑"/>
-        </w:rPr>
-      </w:pPr>
-      <w:r>
-        <w:rPr>
-          <w:rFonts w:ascii="微软雅黑" w:eastAsia="微软雅黑" w:hAnsi="微软雅黑" w:hint="eastAsia"/>
-        </w:rPr>
-        <w:t>梯度稀疏化</w:t>
-      </w:r>
-    </w:p>
-    <w:p>
-      <w:pPr>
-        <w:ind w:leftChars="175" w:left="420"/>
-        <w:rPr>
-          <w:rFonts w:ascii="微软雅黑" w:eastAsia="微软雅黑" w:hAnsi="微软雅黑"/>
-        </w:rPr>
-      </w:pPr>
-      <w:r>
-        <w:rPr>
-          <w:rFonts w:ascii="微软雅黑" w:eastAsia="微软雅黑" w:hAnsi="微软雅黑" w:hint="eastAsia"/>
-        </w:rPr>
-        <w:t>对梯度设置阈值，每次</w:t>
-      </w:r>
-      <w:r>
-        <w:rPr>
-          <w:rFonts w:ascii="微软雅黑" w:eastAsia="微软雅黑" w:hAnsi="微软雅黑" w:hint="eastAsia"/>
-        </w:rPr>
-        <w:t>迭代</w:t>
-      </w:r>
-      <w:r>
-        <w:rPr>
-          <w:rFonts w:ascii="微软雅黑" w:eastAsia="微软雅黑" w:hAnsi="微软雅黑" w:hint="eastAsia"/>
-        </w:rPr>
-        <w:t>只传输大于阈值的梯度</w:t>
-      </w:r>
-      <w:r>
-        <w:rPr>
-          <w:rFonts w:ascii="微软雅黑" w:eastAsia="微软雅黑" w:hAnsi="微软雅黑" w:hint="eastAsia"/>
-        </w:rPr>
-        <w:t>；设置阈值的方法有</w:t>
-      </w:r>
-      <w:r>
-        <w:rPr>
-          <w:rFonts w:ascii="微软雅黑" w:eastAsia="微软雅黑" w:hAnsi="微软雅黑" w:hint="eastAsia"/>
-        </w:rPr>
-        <w:t>测量每个梯度的重要性的</w:t>
-      </w:r>
-      <w:r>
-        <w:rPr>
-          <w:rFonts w:ascii="微软雅黑" w:eastAsia="微软雅黑" w:hAnsi="微软雅黑" w:hint="eastAsia"/>
-        </w:rPr>
-        <w:t>L1范数</w:t>
-      </w:r>
-      <w:r>
-        <w:rPr>
-          <w:rFonts w:ascii="微软雅黑" w:eastAsia="微软雅黑" w:hAnsi="微软雅黑" w:hint="eastAsia"/>
-        </w:rPr>
-        <w:t>；DGC方法累加局部梯度。</w:t>
-      </w:r>
-    </w:p>
-    <w:p>
-      <w:pPr>
-        <w:ind w:leftChars="175" w:left="420"/>
-        <w:rPr>
-          <w:rFonts w:ascii="微软雅黑" w:eastAsia="微软雅黑" w:hAnsi="微软雅黑"/>
-        </w:rPr>
-      </w:pPr>
-    </w:p>
-    <w:p>
-      <w:pPr>
-        <w:ind w:leftChars="175" w:left="420"/>
-        <w:rPr>
-          <w:rFonts w:ascii="微软雅黑" w:eastAsia="微软雅黑" w:hAnsi="微软雅黑"/>
-        </w:rPr>
-      </w:pPr>
-      <w:r>
-        <w:rPr>
-          <w:rFonts w:ascii="微软雅黑" w:eastAsia="微软雅黑" w:hAnsi="微软雅黑" w:hint="eastAsia"/>
-        </w:rPr>
-        <w:t>梯度量化：</w:t>
-      </w:r>
-    </w:p>
-    <w:p>
-      <w:pPr>
-        <w:ind w:leftChars="175" w:left="420"/>
-        <w:rPr>
-          <w:rFonts w:ascii="微软雅黑" w:eastAsia="微软雅黑" w:hAnsi="微软雅黑"/>
-        </w:rPr>
-      </w:pPr>
-      <w:r>
-        <w:rPr>
-          <w:rFonts w:ascii="微软雅黑" w:eastAsia="微软雅黑" w:hAnsi="微软雅黑" w:hint="eastAsia"/>
-        </w:rPr>
-        <w:t>缩减损失值</w:t>
-      </w:r>
-      <w:r>
-        <w:rPr>
-          <w:rFonts w:ascii="微软雅黑" w:eastAsia="微软雅黑" w:hAnsi="微软雅黑" w:hint="eastAsia"/>
-        </w:rPr>
-        <w:t>来缩减梯度值</w:t>
-      </w:r>
-    </w:p>
-    <w:p>
-      <w:pPr>
-        <w:rPr>
-          <w:rFonts w:ascii="微软雅黑" w:eastAsia="微软雅黑" w:hAnsi="微软雅黑"/>
-        </w:rPr>
-      </w:pPr>
-    </w:p>
-    <w:p>
-      <w:pPr>
-        <w:pStyle w:val="3"/>
-        <w:rPr>
-          <w:rFonts w:ascii="微软雅黑" w:eastAsia="微软雅黑" w:hAnsi="微软雅黑" w:hint="eastAsia"/>
-        </w:rPr>
-      </w:pPr>
-      <w:r>
-        <w:rPr>
-          <w:rFonts w:ascii="微软雅黑" w:eastAsia="微软雅黑" w:hAnsi="微软雅黑" w:hint="eastAsia"/>
-        </w:rPr>
-        <w:lastRenderedPageBreak/>
-        <w:t>技术细节：</w:t>
-      </w:r>
-    </w:p>
-    <w:p>
-      <w:pPr>
-        <w:pStyle w:val="4"/>
-        <w:ind w:firstLineChars="100" w:firstLine="280"/>
-        <w:rPr>
-          <w:rFonts w:ascii="微软雅黑" w:eastAsia="微软雅黑" w:hAnsi="微软雅黑"/>
-        </w:rPr>
-      </w:pPr>
-      <w:r>
-        <w:rPr>
-          <w:rFonts w:ascii="微软雅黑" w:eastAsia="微软雅黑" w:hAnsi="微软雅黑"/>
-        </w:rPr>
-        <w:t xml:space="preserve">1. </w:t>
-      </w:r>
-      <w:r>
-        <w:rPr>
-          <w:rFonts w:ascii="微软雅黑" w:eastAsia="微软雅黑" w:hAnsi="微软雅黑"/>
-        </w:rPr>
-        <w:t xml:space="preserve"> </w:t>
-      </w:r>
-      <w:r>
-        <w:rPr>
-          <w:rFonts w:ascii="微软雅黑" w:eastAsia="微软雅黑" w:hAnsi="微软雅黑" w:hint="eastAsia"/>
-        </w:rPr>
-        <w:t>APS使用2</w:t>
-      </w:r>
-      <w:r>
-        <w:rPr>
-          <w:rFonts w:ascii="微软雅黑" w:eastAsia="微软雅黑" w:hAnsi="微软雅黑" w:hint="eastAsia"/>
-        </w:rPr>
-        <w:t>的</w:t>
-      </w:r>
-      <w:r>
-        <w:rPr>
-          <w:rFonts w:ascii="微软雅黑" w:eastAsia="微软雅黑" w:hAnsi="微软雅黑" w:hint="eastAsia"/>
-        </w:rPr>
-        <w:t>幂</w:t>
-      </w:r>
-      <w:r>
-        <w:rPr>
-          <w:rFonts w:ascii="微软雅黑" w:eastAsia="微软雅黑" w:hAnsi="微软雅黑" w:hint="eastAsia"/>
-        </w:rPr>
-        <w:t>次</w:t>
-      </w:r>
-      <w:r>
-        <w:rPr>
-          <w:rFonts w:ascii="微软雅黑" w:eastAsia="微软雅黑" w:hAnsi="微软雅黑" w:hint="eastAsia"/>
-        </w:rPr>
-        <w:t>方</w:t>
-      </w:r>
-      <w:r>
-        <w:rPr>
-          <w:rFonts w:ascii="微软雅黑" w:eastAsia="微软雅黑" w:hAnsi="微软雅黑" w:hint="eastAsia"/>
-        </w:rPr>
-        <w:t>作为缩放因子</w:t>
-      </w:r>
-    </w:p>
-    <w:p>
-      <w:pPr>
-        <w:ind w:leftChars="100" w:left="240" w:firstLineChars="200" w:firstLine="480"/>
-        <w:rPr>
-          <w:rFonts w:ascii="微软雅黑" w:eastAsia="微软雅黑" w:hAnsi="微软雅黑"/>
-        </w:rPr>
-      </w:pPr>
-      <w:r>
-        <w:rPr>
-          <w:rFonts w:ascii="微软雅黑" w:eastAsia="微软雅黑" w:hAnsi="微软雅黑" w:hint="eastAsia"/>
-        </w:rPr>
-        <w:t>可以</w:t>
-      </w:r>
-      <w:r>
-        <w:rPr>
-          <w:rFonts w:ascii="微软雅黑" w:eastAsia="微软雅黑" w:hAnsi="微软雅黑" w:hint="eastAsia"/>
-        </w:rPr>
-        <w:t>减少舍入误差</w:t>
-      </w:r>
-      <w:r>
-        <w:rPr>
-          <w:rFonts w:ascii="微软雅黑" w:eastAsia="微软雅黑" w:hAnsi="微软雅黑" w:hint="eastAsia"/>
-        </w:rPr>
-        <w:t>。</w:t>
-      </w:r>
-      <w:r>
-        <w:rPr>
-          <w:rFonts w:ascii="微软雅黑" w:eastAsia="微软雅黑" w:hAnsi="微软雅黑" w:hint="eastAsia"/>
-        </w:rPr>
-        <w:t>比如下面的5位幂指数，2位底数。</w:t>
-      </w:r>
-    </w:p>
-    <w:p>
-      <w:pPr>
-        <w:ind w:leftChars="300" w:left="720"/>
-        <w:rPr>
-          <w:rFonts w:ascii="微软雅黑" w:eastAsia="微软雅黑" w:hAnsi="微软雅黑"/>
-        </w:rPr>
-      </w:pPr>
-      <w:r>
-        <w:rPr>
-          <w:rFonts w:ascii="微软雅黑" w:eastAsia="微软雅黑" w:hAnsi="微软雅黑" w:hint="eastAsia"/>
+      <w:bookmarkEnd w:id="4"/>
+    </w:p>
+    <w:p>
+      <w:pPr>
+        <w:ind w:firstLine="420"/>
+        <w:rPr>
+          <w:rFonts w:ascii="微软雅黑" w:eastAsia="微软雅黑" w:hAnsi="微软雅黑"/>
+        </w:rPr>
+      </w:pPr>
+      <w:r>
+        <w:rPr>
           <w:noProof/>
         </w:rPr>
         <w:drawing>
-          <wp:inline distT="0" distB="0" distL="0" distR="0" wp14:anchorId="48FC7E69" wp14:editId="2B6134BE">
-            <wp:extent cx="3433233" cy="855513"/>
-            <wp:effectExtent l="0" t="0" r="0" b="1905"/>
-            <wp:docPr id="2" name="图片 2"/>
+          <wp:inline distT="0" distB="0" distL="0" distR="0" wp14:anchorId="4DC1AB20" wp14:editId="4B0EE570">
+            <wp:extent cx="3230880" cy="3743635"/>
+            <wp:effectExtent l="0" t="0" r="7620" b="9525"/>
+            <wp:docPr id="9" name="图片 9"/>
             <wp:cNvGraphicFramePr>
               <a:graphicFrameLocks xmlns:a="http://schemas.openxmlformats.org/drawingml/2006/main" noChangeAspect="1"/>
             </wp:cNvGraphicFramePr>
@@ -1511,11 +1944,133 @@
               <a:graphicData uri="http://schemas.openxmlformats.org/drawingml/2006/picture">
                 <pic:pic xmlns:pic="http://schemas.openxmlformats.org/drawingml/2006/picture">
                   <pic:nvPicPr>
-                    <pic:cNvPr id="2" name="图片 2"/>
+                    <pic:cNvPr id="1" name=""/>
                     <pic:cNvPicPr/>
                   </pic:nvPicPr>
                   <pic:blipFill>
-                    <a:blip r:embed="rId11" cstate="print">
+                    <a:blip r:embed="rId11"/>
+                    <a:stretch>
+                      <a:fillRect/>
+                    </a:stretch>
+                  </pic:blipFill>
+                  <pic:spPr>
+                    <a:xfrm>
+                      <a:off x="0" y="0"/>
+                      <a:ext cx="3251953" cy="3768052"/>
+                    </a:xfrm>
+                    <a:prstGeom prst="rect">
+                      <a:avLst/>
+                    </a:prstGeom>
+                  </pic:spPr>
+                </pic:pic>
+              </a:graphicData>
+            </a:graphic>
+          </wp:inline>
+        </w:drawing>
+      </w:r>
+    </w:p>
+    <w:p>
+      <w:pPr>
+        <w:pStyle w:val="4"/>
+        <w:ind w:firstLineChars="100" w:firstLine="180"/>
+        <w:rPr>
+          <w:rFonts w:ascii="微软雅黑" w:eastAsia="微软雅黑" w:hAnsi="微软雅黑" w:hint="eastAsia"/>
+          <w:sz w:val="18"/>
+          <w:szCs w:val="18"/>
+        </w:rPr>
+      </w:pPr>
+      <w:r>
+        <w:rPr>
+          <w:rFonts w:ascii="微软雅黑" w:eastAsia="微软雅黑" w:hAnsi="微软雅黑"/>
+          <w:sz w:val="18"/>
+          <w:szCs w:val="18"/>
+        </w:rPr>
+        <w:lastRenderedPageBreak/>
+        <w:t>1</w:t>
+      </w:r>
+      <w:r>
+        <w:rPr>
+          <w:rFonts w:ascii="微软雅黑" w:eastAsia="微软雅黑" w:hAnsi="微软雅黑"/>
+          <w:sz w:val="18"/>
+          <w:szCs w:val="18"/>
+        </w:rPr>
+        <w:t xml:space="preserve">. </w:t>
+      </w:r>
+      <w:r>
+        <w:rPr>
+          <w:rFonts w:ascii="微软雅黑" w:eastAsia="微软雅黑" w:hAnsi="微软雅黑" w:hint="eastAsia"/>
+          <w:sz w:val="18"/>
+          <w:szCs w:val="18"/>
+        </w:rPr>
+        <w:t>损失缩放的局限</w:t>
+      </w:r>
+    </w:p>
+    <w:p>
+      <w:pPr>
+        <w:rPr>
+          <w:rFonts w:ascii="微软雅黑" w:eastAsia="微软雅黑" w:hAnsi="微软雅黑"/>
+          <w:sz w:val="18"/>
+          <w:szCs w:val="18"/>
+        </w:rPr>
+      </w:pPr>
+      <w:r>
+        <w:rPr>
+          <w:rFonts w:ascii="微软雅黑" w:eastAsia="微软雅黑" w:hAnsi="微软雅黑"/>
+          <w:sz w:val="18"/>
+          <w:szCs w:val="18"/>
+        </w:rPr>
+        <w:tab/>
+      </w:r>
+      <w:r>
+        <w:rPr>
+          <w:rFonts w:ascii="微软雅黑" w:eastAsia="微软雅黑" w:hAnsi="微软雅黑" w:hint="eastAsia"/>
+          <w:sz w:val="18"/>
+          <w:szCs w:val="18"/>
+        </w:rPr>
+        <w:t>需要寻找合适的损失缩放因子，不同模型的梯度分布非常不同。</w:t>
+      </w:r>
+    </w:p>
+    <w:p>
+      <w:pPr>
+        <w:ind w:left="180"/>
+        <w:rPr>
+          <w:rFonts w:ascii="微软雅黑" w:eastAsia="微软雅黑" w:hAnsi="微软雅黑"/>
+          <w:sz w:val="18"/>
+          <w:szCs w:val="18"/>
+        </w:rPr>
+      </w:pPr>
+      <w:r>
+        <w:rPr>
+          <w:rFonts w:ascii="微软雅黑" w:eastAsia="微软雅黑" w:hAnsi="微软雅黑"/>
+          <w:sz w:val="18"/>
+          <w:szCs w:val="18"/>
+        </w:rPr>
+        <w:tab/>
+      </w:r>
+      <w:r>
+        <w:rPr>
+          <w:rFonts w:ascii="微软雅黑" w:eastAsia="微软雅黑" w:hAnsi="微软雅黑" w:hint="eastAsia"/>
+          <w:noProof/>
+          <w:sz w:val="18"/>
+          <w:szCs w:val="18"/>
+        </w:rPr>
+        <w:drawing>
+          <wp:inline distT="0" distB="0" distL="0" distR="0" wp14:anchorId="6C5C78B4" wp14:editId="4D310B58">
+            <wp:extent cx="5083126" cy="1159599"/>
+            <wp:effectExtent l="0" t="0" r="3810" b="2540"/>
+            <wp:docPr id="8" name="图片 8"/>
+            <wp:cNvGraphicFramePr>
+              <a:graphicFrameLocks xmlns:a="http://schemas.openxmlformats.org/drawingml/2006/main" noChangeAspect="1"/>
+            </wp:cNvGraphicFramePr>
+            <a:graphic xmlns:a="http://schemas.openxmlformats.org/drawingml/2006/main">
+              <a:graphicData uri="http://schemas.openxmlformats.org/drawingml/2006/picture">
+                <pic:pic xmlns:pic="http://schemas.openxmlformats.org/drawingml/2006/picture">
+                  <pic:nvPicPr>
+                    <pic:cNvPr id="8" name="图片 8"/>
+                    <pic:cNvPicPr/>
+                  </pic:nvPicPr>
+                  <pic:blipFill>
+                    <a:blip r:embed="rId12" cstate="print">
                       <a:extLst>
                         <a:ext uri="{28A0092B-C50C-407E-A947-70E740481C1C}">
                           <a14:useLocalDpi xmlns:a14="http://schemas.microsoft.com/office/drawing/2010/main" val="0"/>
@@ -1529,7 +2084,7 @@
                   <pic:spPr>
                     <a:xfrm>
                       <a:off x="0" y="0"/>
-                      <a:ext cx="3532901" cy="880349"/>
+                      <a:ext cx="5180075" cy="1181716"/>
                     </a:xfrm>
                     <a:prstGeom prst="rect">
                       <a:avLst/>
@@ -1544,141 +2099,75 @@
     </w:p>
     <w:p>
       <w:pPr>
-        <w:ind w:leftChars="100" w:left="240" w:firstLineChars="200" w:firstLine="480"/>
-        <w:rPr>
-          <w:rFonts w:ascii="微软雅黑" w:eastAsia="微软雅黑" w:hAnsi="微软雅黑" w:hint="eastAsia"/>
-        </w:rPr>
-      </w:pPr>
-      <w:r>
-        <w:rPr>
-          <w:rFonts w:ascii="微软雅黑" w:eastAsia="微软雅黑" w:hAnsi="微软雅黑" w:hint="eastAsia"/>
-        </w:rPr>
-        <w:t>使用1</w:t>
-      </w:r>
-      <w:r>
-        <w:rPr>
-          <w:rFonts w:ascii="微软雅黑" w:eastAsia="微软雅黑" w:hAnsi="微软雅黑"/>
-        </w:rPr>
-        <w:t>0</w:t>
-      </w:r>
-      <w:r>
-        <w:rPr>
-          <w:rFonts w:ascii="微软雅黑" w:eastAsia="微软雅黑" w:hAnsi="微软雅黑" w:hint="eastAsia"/>
-        </w:rPr>
-        <w:t>和8作为缩放因子的区别</w:t>
-      </w:r>
-      <w:r>
-        <w:rPr>
-          <w:rFonts w:ascii="微软雅黑" w:eastAsia="微软雅黑" w:hAnsi="微软雅黑" w:hint="eastAsia"/>
-        </w:rPr>
-        <w:t>，灰色部分是</w:t>
-      </w:r>
-      <w:r>
-        <w:rPr>
-          <w:rFonts w:ascii="微软雅黑" w:eastAsia="微软雅黑" w:hAnsi="微软雅黑" w:hint="eastAsia"/>
-        </w:rPr>
-        <w:t>符号位，黄色部分是幂，绿色部分是底。因子是2的n次幂时，底是不变的，只是幂发生变化。</w:t>
-      </w:r>
-      <w:r>
-        <w:rPr>
-          <w:rFonts w:ascii="微软雅黑" w:eastAsia="微软雅黑" w:hAnsi="微软雅黑" w:hint="eastAsia"/>
-        </w:rPr>
-        <w:t>如果是1</w:t>
-      </w:r>
-      <w:r>
-        <w:rPr>
-          <w:rFonts w:ascii="微软雅黑" w:eastAsia="微软雅黑" w:hAnsi="微软雅黑"/>
-        </w:rPr>
-        <w:t>0</w:t>
-      </w:r>
-      <w:r>
-        <w:rPr>
-          <w:rFonts w:ascii="微软雅黑" w:eastAsia="微软雅黑" w:hAnsi="微软雅黑" w:hint="eastAsia"/>
-        </w:rPr>
-        <w:t>的话，幂和底都会发生变化，可能会截断数值。</w:t>
-      </w:r>
-      <w:r>
-        <w:rPr>
-          <w:rFonts w:ascii="微软雅黑" w:eastAsia="微软雅黑" w:hAnsi="微软雅黑" w:hint="eastAsia"/>
-        </w:rPr>
-        <w:t>乘以1</w:t>
-      </w:r>
-      <w:r>
-        <w:rPr>
-          <w:rFonts w:ascii="微软雅黑" w:eastAsia="微软雅黑" w:hAnsi="微软雅黑"/>
-        </w:rPr>
-        <w:t>0</w:t>
-      </w:r>
-      <w:r>
-        <w:rPr>
-          <w:rFonts w:ascii="微软雅黑" w:eastAsia="微软雅黑" w:hAnsi="微软雅黑" w:hint="eastAsia"/>
-        </w:rPr>
-        <w:t>或除以1</w:t>
-      </w:r>
-      <w:r>
-        <w:rPr>
-          <w:rFonts w:ascii="微软雅黑" w:eastAsia="微软雅黑" w:hAnsi="微软雅黑"/>
-        </w:rPr>
-        <w:t>0</w:t>
-      </w:r>
-      <w:r>
-        <w:rPr>
-          <w:rFonts w:ascii="微软雅黑" w:eastAsia="微软雅黑" w:hAnsi="微软雅黑" w:hint="eastAsia"/>
-        </w:rPr>
-        <w:t>都会导致舍入误差。</w:t>
-      </w:r>
-    </w:p>
-    <w:p>
-      <w:pPr>
-        <w:rPr>
-          <w:rFonts w:ascii="微软雅黑" w:eastAsia="微软雅黑" w:hAnsi="微软雅黑"/>
-        </w:rPr>
-      </w:pPr>
-    </w:p>
-    <w:p>
-      <w:pPr>
-        <w:pStyle w:val="4"/>
-        <w:ind w:firstLineChars="100" w:firstLine="280"/>
-        <w:rPr>
-          <w:rFonts w:ascii="微软雅黑" w:eastAsia="微软雅黑" w:hAnsi="微软雅黑"/>
-        </w:rPr>
-      </w:pPr>
-      <w:r>
-        <w:rPr>
-          <w:rFonts w:ascii="微软雅黑" w:eastAsia="微软雅黑" w:hAnsi="微软雅黑"/>
-        </w:rPr>
-        <w:t>2</w:t>
-      </w:r>
-      <w:r>
-        <w:rPr>
-          <w:rFonts w:ascii="微软雅黑" w:eastAsia="微软雅黑" w:hAnsi="微软雅黑"/>
-        </w:rPr>
-        <w:t xml:space="preserve">.  </w:t>
-      </w:r>
-      <w:r>
-        <w:rPr>
-          <w:rFonts w:ascii="微软雅黑" w:eastAsia="微软雅黑" w:hAnsi="微软雅黑" w:hint="eastAsia"/>
-        </w:rPr>
-        <w:t>下溢或上溢的选择</w:t>
-      </w:r>
-    </w:p>
-    <w:p>
-      <w:pPr>
-        <w:ind w:leftChars="100" w:left="240"/>
-        <w:rPr>
-          <w:rFonts w:ascii="微软雅黑" w:eastAsia="微软雅黑" w:hAnsi="微软雅黑"/>
+        <w:ind w:left="180" w:firstLine="240"/>
+        <w:rPr>
+          <w:rFonts w:ascii="微软雅黑" w:eastAsia="微软雅黑" w:hAnsi="微软雅黑"/>
+          <w:sz w:val="18"/>
+          <w:szCs w:val="18"/>
+        </w:rPr>
+      </w:pPr>
+      <w:r>
+        <w:rPr>
+          <w:rFonts w:ascii="微软雅黑" w:eastAsia="微软雅黑" w:hAnsi="微软雅黑" w:hint="eastAsia"/>
+          <w:sz w:val="18"/>
+          <w:szCs w:val="18"/>
+        </w:rPr>
+        <w:t>相同的</w:t>
+      </w:r>
+      <w:r>
+        <w:rPr>
+          <w:rFonts w:ascii="微软雅黑" w:eastAsia="微软雅黑" w:hAnsi="微软雅黑" w:hint="eastAsia"/>
+          <w:sz w:val="18"/>
+          <w:szCs w:val="18"/>
+        </w:rPr>
+        <w:t>模型</w:t>
+      </w:r>
+      <w:r>
+        <w:rPr>
+          <w:rFonts w:ascii="微软雅黑" w:eastAsia="微软雅黑" w:hAnsi="微软雅黑" w:hint="eastAsia"/>
+          <w:sz w:val="18"/>
+          <w:szCs w:val="18"/>
+        </w:rPr>
+        <w:t>，不同层的</w:t>
+      </w:r>
+      <w:r>
+        <w:rPr>
+          <w:rFonts w:ascii="微软雅黑" w:eastAsia="微软雅黑" w:hAnsi="微软雅黑" w:hint="eastAsia"/>
+          <w:sz w:val="18"/>
+          <w:szCs w:val="18"/>
+        </w:rPr>
+        <w:t>梯度</w:t>
+      </w:r>
+      <w:r>
+        <w:rPr>
+          <w:rFonts w:ascii="微软雅黑" w:eastAsia="微软雅黑" w:hAnsi="微软雅黑" w:hint="eastAsia"/>
+          <w:sz w:val="18"/>
+          <w:szCs w:val="18"/>
+        </w:rPr>
+        <w:t>分布非常不同。</w:t>
+      </w:r>
+    </w:p>
+    <w:p>
+      <w:pPr>
+        <w:ind w:left="180" w:firstLine="240"/>
+        <w:rPr>
+          <w:rFonts w:ascii="微软雅黑" w:eastAsia="微软雅黑" w:hAnsi="微软雅黑"/>
+          <w:sz w:val="18"/>
+          <w:szCs w:val="18"/>
         </w:rPr>
       </w:pPr>
       <w:r>
         <w:rPr>
           <w:rFonts w:ascii="微软雅黑" w:eastAsia="微软雅黑" w:hAnsi="微软雅黑"/>
           <w:noProof/>
+          <w:sz w:val="18"/>
+          <w:szCs w:val="18"/>
         </w:rPr>
         <w:drawing>
-          <wp:inline distT="0" distB="0" distL="0" distR="0" wp14:anchorId="29DD95F5" wp14:editId="33C058CC">
-            <wp:extent cx="2814762" cy="2097439"/>
-            <wp:effectExtent l="0" t="0" r="5080" b="0"/>
-            <wp:docPr id="1" name="图片 1"/>
+          <wp:inline distT="0" distB="0" distL="0" distR="0" wp14:anchorId="746A7639" wp14:editId="7DC0B5D3">
+            <wp:extent cx="3798276" cy="1304959"/>
+            <wp:effectExtent l="0" t="0" r="0" b="0"/>
+            <wp:docPr id="10" name="图片 10"/>
             <wp:cNvGraphicFramePr>
               <a:graphicFrameLocks xmlns:a="http://schemas.openxmlformats.org/drawingml/2006/main" noChangeAspect="1"/>
             </wp:cNvGraphicFramePr>
@@ -1686,11 +2175,367 @@
               <a:graphicData uri="http://schemas.openxmlformats.org/drawingml/2006/picture">
                 <pic:pic xmlns:pic="http://schemas.openxmlformats.org/drawingml/2006/picture">
                   <pic:nvPicPr>
-                    <pic:cNvPr id="1" name="图片 1"/>
+                    <pic:cNvPr id="10" name="图片 10"/>
+                    <pic:cNvPicPr/>
+                  </pic:nvPicPr>
+                  <pic:blipFill rotWithShape="1">
+                    <a:blip r:embed="rId13" cstate="print">
+                      <a:extLst>
+                        <a:ext uri="{28A0092B-C50C-407E-A947-70E740481C1C}">
+                          <a14:useLocalDpi xmlns:a14="http://schemas.microsoft.com/office/drawing/2010/main" val="0"/>
+                        </a:ext>
+                      </a:extLst>
+                    </a:blip>
+                    <a:srcRect t="4077"/>
+                    <a:stretch/>
+                  </pic:blipFill>
+                  <pic:spPr bwMode="auto">
+                    <a:xfrm>
+                      <a:off x="0" y="0"/>
+                      <a:ext cx="3905946" cy="1341951"/>
+                    </a:xfrm>
+                    <a:prstGeom prst="rect">
+                      <a:avLst/>
+                    </a:prstGeom>
+                    <a:ln>
+                      <a:noFill/>
+                    </a:ln>
+                    <a:extLst>
+                      <a:ext uri="{53640926-AAD7-44D8-BBD7-CCE9431645EC}">
+                        <a14:shadowObscured xmlns:a14="http://schemas.microsoft.com/office/drawing/2010/main"/>
+                      </a:ext>
+                    </a:extLst>
+                  </pic:spPr>
+                </pic:pic>
+              </a:graphicData>
+            </a:graphic>
+          </wp:inline>
+        </w:drawing>
+      </w:r>
+    </w:p>
+    <w:p>
+      <w:pPr>
+        <w:ind w:left="180" w:firstLine="240"/>
+        <w:rPr>
+          <w:rFonts w:ascii="微软雅黑" w:eastAsia="微软雅黑" w:hAnsi="微软雅黑"/>
+          <w:sz w:val="18"/>
+          <w:szCs w:val="18"/>
+        </w:rPr>
+      </w:pPr>
+    </w:p>
+    <w:p>
+      <w:pPr>
+        <w:ind w:left="180" w:firstLine="240"/>
+        <w:rPr>
+          <w:rFonts w:ascii="微软雅黑" w:eastAsia="微软雅黑" w:hAnsi="微软雅黑" w:hint="eastAsia"/>
+          <w:sz w:val="18"/>
+          <w:szCs w:val="18"/>
+        </w:rPr>
+      </w:pPr>
+      <w:r>
+        <w:rPr>
+          <w:rFonts w:ascii="微软雅黑" w:eastAsia="微软雅黑" w:hAnsi="微软雅黑" w:hint="eastAsia"/>
+          <w:sz w:val="18"/>
+          <w:szCs w:val="18"/>
+        </w:rPr>
+        <w:t>训练过程中单层梯度</w:t>
+      </w:r>
+      <w:r>
+        <w:rPr>
+          <w:rFonts w:ascii="微软雅黑" w:eastAsia="微软雅黑" w:hAnsi="微软雅黑" w:hint="eastAsia"/>
+          <w:sz w:val="18"/>
+          <w:szCs w:val="18"/>
+        </w:rPr>
+        <w:t>分布</w:t>
+      </w:r>
+      <w:r>
+        <w:rPr>
+          <w:rFonts w:ascii="微软雅黑" w:eastAsia="微软雅黑" w:hAnsi="微软雅黑" w:hint="eastAsia"/>
+          <w:sz w:val="18"/>
+          <w:szCs w:val="18"/>
+        </w:rPr>
+        <w:t>的变化，会使得损失缩放算法在实践当中极不稳定。</w:t>
+      </w:r>
+    </w:p>
+    <w:p>
+      <w:pPr>
+        <w:rPr>
+          <w:rFonts w:ascii="微软雅黑" w:eastAsia="微软雅黑" w:hAnsi="微软雅黑" w:hint="eastAsia"/>
+          <w:sz w:val="18"/>
+          <w:szCs w:val="18"/>
+        </w:rPr>
+      </w:pPr>
+    </w:p>
+    <w:p>
+      <w:pPr>
+        <w:pStyle w:val="4"/>
+        <w:ind w:firstLineChars="100" w:firstLine="180"/>
+        <w:rPr>
+          <w:rFonts w:ascii="微软雅黑" w:eastAsia="微软雅黑" w:hAnsi="微软雅黑" w:hint="eastAsia"/>
+          <w:sz w:val="18"/>
+          <w:szCs w:val="18"/>
+        </w:rPr>
+      </w:pPr>
+      <w:r>
+        <w:rPr>
+          <w:rFonts w:ascii="微软雅黑" w:eastAsia="微软雅黑" w:hAnsi="微软雅黑" w:hint="eastAsia"/>
+          <w:sz w:val="18"/>
+          <w:szCs w:val="18"/>
+        </w:rPr>
+        <w:t>2</w:t>
+      </w:r>
+      <w:r>
+        <w:rPr>
+          <w:rFonts w:ascii="微软雅黑" w:eastAsia="微软雅黑" w:hAnsi="微软雅黑"/>
+          <w:sz w:val="18"/>
+          <w:szCs w:val="18"/>
+        </w:rPr>
+        <w:t xml:space="preserve">. </w:t>
+      </w:r>
+      <w:r>
+        <w:rPr>
+          <w:rFonts w:ascii="微软雅黑" w:eastAsia="微软雅黑" w:hAnsi="微软雅黑" w:hint="eastAsia"/>
+          <w:sz w:val="18"/>
+          <w:szCs w:val="18"/>
+        </w:rPr>
+        <w:t>层级精度调整梯度</w:t>
+      </w:r>
+    </w:p>
+    <w:p>
+      <w:pPr>
+        <w:rPr>
+          <w:rFonts w:ascii="微软雅黑" w:eastAsia="微软雅黑" w:hAnsi="微软雅黑"/>
+          <w:sz w:val="18"/>
+          <w:szCs w:val="18"/>
+        </w:rPr>
+      </w:pPr>
+      <w:r>
+        <w:rPr>
+          <w:rFonts w:ascii="微软雅黑" w:eastAsia="微软雅黑" w:hAnsi="微软雅黑"/>
+          <w:sz w:val="18"/>
+          <w:szCs w:val="18"/>
+        </w:rPr>
+        <w:tab/>
+      </w:r>
+      <w:r>
+        <w:rPr>
+          <w:rFonts w:ascii="微软雅黑" w:eastAsia="微软雅黑" w:hAnsi="微软雅黑" w:hint="eastAsia"/>
+          <w:sz w:val="18"/>
+          <w:szCs w:val="18"/>
+        </w:rPr>
+        <w:t>同步层的梯度，先计算最大绝对值梯度和</w:t>
+      </w:r>
+      <w:r>
+        <w:rPr>
+          <w:rFonts w:ascii="微软雅黑" w:eastAsia="微软雅黑" w:hAnsi="微软雅黑" w:hint="eastAsia"/>
+          <w:sz w:val="18"/>
+          <w:szCs w:val="18"/>
+        </w:rPr>
+        <w:t>阶码</w:t>
+      </w:r>
+      <w:r>
+        <w:rPr>
+          <w:rFonts w:ascii="微软雅黑" w:eastAsia="微软雅黑" w:hAnsi="微软雅黑" w:hint="eastAsia"/>
+          <w:sz w:val="18"/>
+          <w:szCs w:val="18"/>
+        </w:rPr>
+        <w:t>；然后用all</w:t>
+      </w:r>
+      <w:r>
+        <w:rPr>
+          <w:rFonts w:ascii="微软雅黑" w:eastAsia="微软雅黑" w:hAnsi="微软雅黑"/>
+          <w:sz w:val="18"/>
+          <w:szCs w:val="18"/>
+        </w:rPr>
+        <w:t>-reduce</w:t>
+      </w:r>
+      <w:r>
+        <w:rPr>
+          <w:rFonts w:ascii="微软雅黑" w:eastAsia="微软雅黑" w:hAnsi="微软雅黑" w:hint="eastAsia"/>
+          <w:sz w:val="18"/>
+          <w:szCs w:val="18"/>
+        </w:rPr>
+        <w:t>在整个分布式系统上获得全局最大值</w:t>
+      </w:r>
+      <w:r>
+        <w:rPr>
+          <w:rFonts w:ascii="微软雅黑" w:eastAsia="微软雅黑" w:hAnsi="微软雅黑" w:hint="eastAsia"/>
+          <w:sz w:val="18"/>
+          <w:szCs w:val="18"/>
+        </w:rPr>
+        <w:t>；再</w:t>
+      </w:r>
+      <w:r>
+        <w:rPr>
+          <w:rFonts w:ascii="微软雅黑" w:eastAsia="微软雅黑" w:hAnsi="微软雅黑" w:hint="eastAsia"/>
+          <w:sz w:val="18"/>
+          <w:szCs w:val="18"/>
+        </w:rPr>
+        <w:t>根据这个</w:t>
+      </w:r>
+      <w:r>
+        <w:rPr>
+          <w:rFonts w:ascii="微软雅黑" w:eastAsia="微软雅黑" w:hAnsi="微软雅黑" w:hint="eastAsia"/>
+          <w:sz w:val="18"/>
+          <w:szCs w:val="18"/>
+        </w:rPr>
+        <w:t>全局最大梯度</w:t>
+      </w:r>
+      <w:r>
+        <w:rPr>
+          <w:rFonts w:ascii="微软雅黑" w:eastAsia="微软雅黑" w:hAnsi="微软雅黑" w:hint="eastAsia"/>
+          <w:sz w:val="18"/>
+          <w:szCs w:val="18"/>
+        </w:rPr>
+        <w:t>值</w:t>
+      </w:r>
+      <w:r>
+        <w:rPr>
+          <w:rFonts w:ascii="微软雅黑" w:eastAsia="微软雅黑" w:hAnsi="微软雅黑" w:hint="eastAsia"/>
+          <w:sz w:val="18"/>
+          <w:szCs w:val="18"/>
+        </w:rPr>
+        <w:t>将</w:t>
+      </w:r>
+      <w:r>
+        <w:rPr>
+          <w:rFonts w:ascii="微软雅黑" w:eastAsia="微软雅黑" w:hAnsi="微软雅黑" w:hint="eastAsia"/>
+          <w:sz w:val="18"/>
+          <w:szCs w:val="18"/>
+        </w:rPr>
+        <w:t>局部最大梯度移位变成低精度</w:t>
+      </w:r>
+      <w:r>
+        <w:rPr>
+          <w:rFonts w:ascii="微软雅黑" w:eastAsia="微软雅黑" w:hAnsi="微软雅黑" w:hint="eastAsia"/>
+          <w:sz w:val="18"/>
+          <w:szCs w:val="18"/>
+        </w:rPr>
+        <w:t>计数。</w:t>
+      </w:r>
+      <w:r>
+        <w:rPr>
+          <w:rFonts w:ascii="微软雅黑" w:eastAsia="微软雅黑" w:hAnsi="微软雅黑" w:hint="eastAsia"/>
+          <w:sz w:val="18"/>
+          <w:szCs w:val="18"/>
+        </w:rPr>
+        <w:t>n层</w:t>
+      </w:r>
+      <w:r>
+        <w:rPr>
+          <w:rFonts w:ascii="微软雅黑" w:eastAsia="微软雅黑" w:hAnsi="微软雅黑" w:hint="eastAsia"/>
+          <w:sz w:val="18"/>
+          <w:szCs w:val="18"/>
+        </w:rPr>
+        <w:t>的</w:t>
+      </w:r>
+      <w:r>
+        <w:rPr>
+          <w:rFonts w:ascii="微软雅黑" w:eastAsia="微软雅黑" w:hAnsi="微软雅黑" w:hint="eastAsia"/>
+          <w:sz w:val="18"/>
+          <w:szCs w:val="18"/>
+        </w:rPr>
+        <w:t>阶码</w:t>
+      </w:r>
+      <w:r>
+        <w:rPr>
+          <w:rFonts w:ascii="微软雅黑" w:eastAsia="微软雅黑" w:hAnsi="微软雅黑" w:hint="eastAsia"/>
+          <w:sz w:val="18"/>
+          <w:szCs w:val="18"/>
+        </w:rPr>
+        <w:t>最大值获得之后，将每层都移位为低精度。所有低精度处理完后，再移位回高精度的</w:t>
+      </w:r>
+      <w:r>
+        <w:rPr>
+          <w:rFonts w:ascii="微软雅黑" w:eastAsia="微软雅黑" w:hAnsi="微软雅黑" w:hint="eastAsia"/>
+          <w:sz w:val="18"/>
+          <w:szCs w:val="18"/>
+        </w:rPr>
+        <w:t>阶码</w:t>
+      </w:r>
+      <w:r>
+        <w:rPr>
+          <w:rFonts w:ascii="微软雅黑" w:eastAsia="微软雅黑" w:hAnsi="微软雅黑" w:hint="eastAsia"/>
+          <w:sz w:val="18"/>
+          <w:szCs w:val="18"/>
+        </w:rPr>
+        <w:t>。</w:t>
+      </w:r>
+      <w:r>
+        <w:rPr>
+          <w:rFonts w:ascii="微软雅黑" w:eastAsia="微软雅黑" w:hAnsi="微软雅黑" w:hint="eastAsia"/>
+          <w:sz w:val="18"/>
+          <w:szCs w:val="18"/>
+        </w:rPr>
+        <w:t>在实践中，同步梯度，可以将后续几层的梯度做为一个张量加速通信减少延迟。</w:t>
+      </w:r>
+    </w:p>
+    <w:p>
+      <w:pPr>
+        <w:rPr>
+          <w:rFonts w:ascii="微软雅黑" w:eastAsia="微软雅黑" w:hAnsi="微软雅黑"/>
+          <w:sz w:val="18"/>
+          <w:szCs w:val="18"/>
+        </w:rPr>
+      </w:pPr>
+      <w:r>
+        <w:rPr>
+          <w:rFonts w:ascii="微软雅黑" w:eastAsia="微软雅黑" w:hAnsi="微软雅黑"/>
+          <w:sz w:val="18"/>
+          <w:szCs w:val="18"/>
+        </w:rPr>
+        <w:tab/>
+      </w:r>
+      <w:r>
+        <w:rPr>
+          <w:rFonts w:ascii="微软雅黑" w:eastAsia="微软雅黑" w:hAnsi="微软雅黑" w:hint="eastAsia"/>
+          <w:sz w:val="18"/>
+          <w:szCs w:val="18"/>
+        </w:rPr>
+        <w:t>损失缩放对所有层的梯度使用固定值，手工选值防止溢出。可以避免上溢，但可能导致小值产生下溢，被置为0。</w:t>
+      </w:r>
+      <w:r>
+        <w:rPr>
+          <w:rFonts w:ascii="微软雅黑" w:eastAsia="微软雅黑" w:hAnsi="微软雅黑" w:hint="eastAsia"/>
+          <w:sz w:val="18"/>
+          <w:szCs w:val="18"/>
+        </w:rPr>
+        <w:t>APS每层用不同的值，也就是会自动选择缩放因子不会导致上下溢。</w:t>
+      </w:r>
+    </w:p>
+    <w:p>
+      <w:pPr>
+        <w:ind w:firstLine="420"/>
+        <w:rPr>
+          <w:rFonts w:ascii="微软雅黑" w:eastAsia="微软雅黑" w:hAnsi="微软雅黑" w:hint="eastAsia"/>
+          <w:sz w:val="18"/>
+          <w:szCs w:val="18"/>
+        </w:rPr>
+      </w:pPr>
+      <w:r>
+        <w:rPr>
+          <w:rFonts w:ascii="微软雅黑" w:eastAsia="微软雅黑" w:hAnsi="微软雅黑" w:hint="eastAsia"/>
+          <w:noProof/>
+          <w:sz w:val="18"/>
+          <w:szCs w:val="18"/>
+        </w:rPr>
+        <w:drawing>
+          <wp:inline distT="0" distB="0" distL="0" distR="0" wp14:anchorId="7140CC45" wp14:editId="6B4AEA26">
+            <wp:extent cx="4234375" cy="1447196"/>
+            <wp:effectExtent l="0" t="0" r="0" b="635"/>
+            <wp:docPr id="11" name="图片 11"/>
+            <wp:cNvGraphicFramePr>
+              <a:graphicFrameLocks xmlns:a="http://schemas.openxmlformats.org/drawingml/2006/main" noChangeAspect="1"/>
+            </wp:cNvGraphicFramePr>
+            <a:graphic xmlns:a="http://schemas.openxmlformats.org/drawingml/2006/main">
+              <a:graphicData uri="http://schemas.openxmlformats.org/drawingml/2006/picture">
+                <pic:pic xmlns:pic="http://schemas.openxmlformats.org/drawingml/2006/picture">
+                  <pic:nvPicPr>
+                    <pic:cNvPr id="11" name="图片 11"/>
                     <pic:cNvPicPr/>
                   </pic:nvPicPr>
                   <pic:blipFill>
-                    <a:blip r:embed="rId12">
+                    <a:blip r:embed="rId14" cstate="print">
                       <a:extLst>
                         <a:ext uri="{28A0092B-C50C-407E-A947-70E740481C1C}">
                           <a14:useLocalDpi xmlns:a14="http://schemas.microsoft.com/office/drawing/2010/main" val="0"/>
@@ -1704,7 +2549,7 @@
                   <pic:spPr>
                     <a:xfrm>
                       <a:off x="0" y="0"/>
-                      <a:ext cx="2835608" cy="2112973"/>
+                      <a:ext cx="4278309" cy="1462211"/>
                     </a:xfrm>
                     <a:prstGeom prst="rect">
                       <a:avLst/>
@@ -1719,97 +2564,601 @@
     </w:p>
     <w:p>
       <w:pPr>
-        <w:ind w:leftChars="100" w:left="240" w:firstLineChars="200" w:firstLine="480"/>
-        <w:rPr>
-          <w:rFonts w:ascii="微软雅黑" w:eastAsia="微软雅黑" w:hAnsi="微软雅黑"/>
-        </w:rPr>
-      </w:pPr>
-      <w:r>
-        <w:rPr>
-          <w:rFonts w:ascii="微软雅黑" w:eastAsia="微软雅黑" w:hAnsi="微软雅黑" w:hint="eastAsia"/>
+        <w:rPr>
+          <w:rFonts w:ascii="微软雅黑" w:eastAsia="微软雅黑" w:hAnsi="微软雅黑" w:hint="eastAsia"/>
+          <w:sz w:val="18"/>
+          <w:szCs w:val="18"/>
+        </w:rPr>
+      </w:pPr>
+    </w:p>
+    <w:p>
+      <w:pPr>
+        <w:pStyle w:val="3"/>
+        <w:rPr>
+          <w:rFonts w:ascii="微软雅黑" w:eastAsia="微软雅黑" w:hAnsi="微软雅黑"/>
+        </w:rPr>
+      </w:pPr>
+      <w:bookmarkStart w:id="5" w:name="_Toc58372874"/>
+      <w:r>
+        <w:rPr>
+          <w:rFonts w:ascii="微软雅黑" w:eastAsia="微软雅黑" w:hAnsi="微软雅黑" w:hint="eastAsia"/>
+        </w:rPr>
+        <w:t>技术细节：</w:t>
+      </w:r>
+      <w:bookmarkEnd w:id="5"/>
+    </w:p>
+    <w:p>
+      <w:pPr>
+        <w:pStyle w:val="4"/>
+        <w:ind w:firstLineChars="100" w:firstLine="180"/>
+        <w:rPr>
+          <w:rFonts w:ascii="微软雅黑" w:eastAsia="微软雅黑" w:hAnsi="微软雅黑"/>
+          <w:sz w:val="18"/>
+          <w:szCs w:val="18"/>
+        </w:rPr>
+      </w:pPr>
+      <w:r>
+        <w:rPr>
+          <w:rFonts w:ascii="微软雅黑" w:eastAsia="微软雅黑" w:hAnsi="微软雅黑"/>
+          <w:sz w:val="18"/>
+          <w:szCs w:val="18"/>
+        </w:rPr>
+        <w:t xml:space="preserve">1. </w:t>
+      </w:r>
+      <w:r>
+        <w:rPr>
+          <w:rFonts w:ascii="微软雅黑" w:eastAsia="微软雅黑" w:hAnsi="微软雅黑"/>
+          <w:sz w:val="18"/>
+          <w:szCs w:val="18"/>
+        </w:rPr>
+        <w:t xml:space="preserve"> </w:t>
+      </w:r>
+      <w:r>
+        <w:rPr>
+          <w:rFonts w:ascii="微软雅黑" w:eastAsia="微软雅黑" w:hAnsi="微软雅黑" w:hint="eastAsia"/>
+          <w:sz w:val="18"/>
+          <w:szCs w:val="18"/>
+        </w:rPr>
+        <w:t>APS使用2</w:t>
+      </w:r>
+      <w:r>
+        <w:rPr>
+          <w:rFonts w:ascii="微软雅黑" w:eastAsia="微软雅黑" w:hAnsi="微软雅黑" w:hint="eastAsia"/>
+          <w:sz w:val="18"/>
+          <w:szCs w:val="18"/>
+        </w:rPr>
+        <w:t>的</w:t>
+      </w:r>
+      <w:r>
+        <w:rPr>
+          <w:rFonts w:ascii="微软雅黑" w:eastAsia="微软雅黑" w:hAnsi="微软雅黑" w:hint="eastAsia"/>
+          <w:sz w:val="18"/>
+          <w:szCs w:val="18"/>
+        </w:rPr>
+        <w:t>幂</w:t>
+      </w:r>
+      <w:r>
+        <w:rPr>
+          <w:rFonts w:ascii="微软雅黑" w:eastAsia="微软雅黑" w:hAnsi="微软雅黑" w:hint="eastAsia"/>
+          <w:sz w:val="18"/>
+          <w:szCs w:val="18"/>
+        </w:rPr>
+        <w:t>次</w:t>
+      </w:r>
+      <w:r>
+        <w:rPr>
+          <w:rFonts w:ascii="微软雅黑" w:eastAsia="微软雅黑" w:hAnsi="微软雅黑" w:hint="eastAsia"/>
+          <w:sz w:val="18"/>
+          <w:szCs w:val="18"/>
+        </w:rPr>
+        <w:t>方</w:t>
+      </w:r>
+      <w:r>
+        <w:rPr>
+          <w:rFonts w:ascii="微软雅黑" w:eastAsia="微软雅黑" w:hAnsi="微软雅黑" w:hint="eastAsia"/>
+          <w:sz w:val="18"/>
+          <w:szCs w:val="18"/>
+        </w:rPr>
+        <w:t>作为缩放因子</w:t>
+      </w:r>
+    </w:p>
+    <w:p>
+      <w:pPr>
+        <w:ind w:leftChars="100" w:left="240" w:firstLineChars="200" w:firstLine="360"/>
+        <w:rPr>
+          <w:rFonts w:ascii="微软雅黑" w:eastAsia="微软雅黑" w:hAnsi="微软雅黑"/>
+          <w:sz w:val="18"/>
+          <w:szCs w:val="18"/>
+        </w:rPr>
+      </w:pPr>
+      <w:r>
+        <w:rPr>
+          <w:rFonts w:ascii="微软雅黑" w:eastAsia="微软雅黑" w:hAnsi="微软雅黑" w:hint="eastAsia"/>
+          <w:sz w:val="18"/>
+          <w:szCs w:val="18"/>
+        </w:rPr>
+        <w:t>可以</w:t>
+      </w:r>
+      <w:r>
+        <w:rPr>
+          <w:rFonts w:ascii="微软雅黑" w:eastAsia="微软雅黑" w:hAnsi="微软雅黑" w:hint="eastAsia"/>
+          <w:sz w:val="18"/>
+          <w:szCs w:val="18"/>
+        </w:rPr>
+        <w:t>减少舍入误差</w:t>
+      </w:r>
+      <w:r>
+        <w:rPr>
+          <w:rFonts w:ascii="微软雅黑" w:eastAsia="微软雅黑" w:hAnsi="微软雅黑" w:hint="eastAsia"/>
+          <w:sz w:val="18"/>
+          <w:szCs w:val="18"/>
+        </w:rPr>
+        <w:t>。</w:t>
+      </w:r>
+      <w:r>
+        <w:rPr>
+          <w:rFonts w:ascii="微软雅黑" w:eastAsia="微软雅黑" w:hAnsi="微软雅黑" w:hint="eastAsia"/>
+          <w:sz w:val="18"/>
+          <w:szCs w:val="18"/>
+        </w:rPr>
+        <w:t>比如下面的5位</w:t>
+      </w:r>
+      <w:r>
+        <w:rPr>
+          <w:rFonts w:ascii="微软雅黑" w:eastAsia="微软雅黑" w:hAnsi="微软雅黑" w:hint="eastAsia"/>
+          <w:sz w:val="18"/>
+          <w:szCs w:val="18"/>
+        </w:rPr>
+        <w:t>阶码</w:t>
+      </w:r>
+      <w:r>
+        <w:rPr>
+          <w:rFonts w:ascii="微软雅黑" w:eastAsia="微软雅黑" w:hAnsi="微软雅黑" w:hint="eastAsia"/>
+          <w:sz w:val="18"/>
+          <w:szCs w:val="18"/>
+        </w:rPr>
+        <w:t>，2位底数。</w:t>
+      </w:r>
+    </w:p>
+    <w:p>
+      <w:pPr>
+        <w:ind w:leftChars="300" w:left="720"/>
+        <w:rPr>
+          <w:rFonts w:ascii="微软雅黑" w:eastAsia="微软雅黑" w:hAnsi="微软雅黑"/>
+          <w:sz w:val="18"/>
+          <w:szCs w:val="18"/>
+        </w:rPr>
+      </w:pPr>
+      <w:r>
+        <w:rPr>
+          <w:rFonts w:ascii="微软雅黑" w:eastAsia="微软雅黑" w:hAnsi="微软雅黑" w:hint="eastAsia"/>
+          <w:noProof/>
+          <w:sz w:val="18"/>
+          <w:szCs w:val="18"/>
+        </w:rPr>
+        <w:drawing>
+          <wp:inline distT="0" distB="0" distL="0" distR="0" wp14:anchorId="48FC7E69" wp14:editId="652269A0">
+            <wp:extent cx="2686929" cy="669545"/>
+            <wp:effectExtent l="0" t="0" r="0" b="0"/>
+            <wp:docPr id="2" name="图片 2"/>
+            <wp:cNvGraphicFramePr>
+              <a:graphicFrameLocks xmlns:a="http://schemas.openxmlformats.org/drawingml/2006/main" noChangeAspect="1"/>
+            </wp:cNvGraphicFramePr>
+            <a:graphic xmlns:a="http://schemas.openxmlformats.org/drawingml/2006/main">
+              <a:graphicData uri="http://schemas.openxmlformats.org/drawingml/2006/picture">
+                <pic:pic xmlns:pic="http://schemas.openxmlformats.org/drawingml/2006/picture">
+                  <pic:nvPicPr>
+                    <pic:cNvPr id="2" name="图片 2"/>
+                    <pic:cNvPicPr/>
+                  </pic:nvPicPr>
+                  <pic:blipFill>
+                    <a:blip r:embed="rId15" cstate="print">
+                      <a:extLst>
+                        <a:ext uri="{28A0092B-C50C-407E-A947-70E740481C1C}">
+                          <a14:useLocalDpi xmlns:a14="http://schemas.microsoft.com/office/drawing/2010/main" val="0"/>
+                        </a:ext>
+                      </a:extLst>
+                    </a:blip>
+                    <a:stretch>
+                      <a:fillRect/>
+                    </a:stretch>
+                  </pic:blipFill>
+                  <pic:spPr>
+                    <a:xfrm>
+                      <a:off x="0" y="0"/>
+                      <a:ext cx="2811703" cy="700637"/>
+                    </a:xfrm>
+                    <a:prstGeom prst="rect">
+                      <a:avLst/>
+                    </a:prstGeom>
+                  </pic:spPr>
+                </pic:pic>
+              </a:graphicData>
+            </a:graphic>
+          </wp:inline>
+        </w:drawing>
+      </w:r>
+    </w:p>
+    <w:p>
+      <w:pPr>
+        <w:ind w:leftChars="100" w:left="240" w:firstLineChars="200" w:firstLine="360"/>
+        <w:rPr>
+          <w:rFonts w:ascii="微软雅黑" w:eastAsia="微软雅黑" w:hAnsi="微软雅黑"/>
+          <w:sz w:val="18"/>
+          <w:szCs w:val="18"/>
+        </w:rPr>
+      </w:pPr>
+      <w:r>
+        <w:rPr>
+          <w:rFonts w:ascii="微软雅黑" w:eastAsia="微软雅黑" w:hAnsi="微软雅黑" w:hint="eastAsia"/>
+          <w:sz w:val="18"/>
+          <w:szCs w:val="18"/>
+        </w:rPr>
+        <w:lastRenderedPageBreak/>
+        <w:t>使用1</w:t>
+      </w:r>
+      <w:r>
+        <w:rPr>
+          <w:rFonts w:ascii="微软雅黑" w:eastAsia="微软雅黑" w:hAnsi="微软雅黑"/>
+          <w:sz w:val="18"/>
+          <w:szCs w:val="18"/>
+        </w:rPr>
+        <w:t>0</w:t>
+      </w:r>
+      <w:r>
+        <w:rPr>
+          <w:rFonts w:ascii="微软雅黑" w:eastAsia="微软雅黑" w:hAnsi="微软雅黑" w:hint="eastAsia"/>
+          <w:sz w:val="18"/>
+          <w:szCs w:val="18"/>
+        </w:rPr>
+        <w:t>和8作为缩放因子的区别</w:t>
+      </w:r>
+      <w:r>
+        <w:rPr>
+          <w:rFonts w:ascii="微软雅黑" w:eastAsia="微软雅黑" w:hAnsi="微软雅黑" w:hint="eastAsia"/>
+          <w:sz w:val="18"/>
+          <w:szCs w:val="18"/>
+        </w:rPr>
+        <w:t>，灰色部分是</w:t>
+      </w:r>
+      <w:r>
+        <w:rPr>
+          <w:rFonts w:ascii="微软雅黑" w:eastAsia="微软雅黑" w:hAnsi="微软雅黑" w:hint="eastAsia"/>
+          <w:sz w:val="18"/>
+          <w:szCs w:val="18"/>
+        </w:rPr>
+        <w:t>符号位，黄色部分是幂，绿色部分是底。因子是2的n次幂时，底是不变的，只是</w:t>
+      </w:r>
+      <w:r>
+        <w:rPr>
+          <w:rFonts w:ascii="微软雅黑" w:eastAsia="微软雅黑" w:hAnsi="微软雅黑" w:hint="eastAsia"/>
+          <w:sz w:val="18"/>
+          <w:szCs w:val="18"/>
+        </w:rPr>
+        <w:t>阶码</w:t>
+      </w:r>
+      <w:r>
+        <w:rPr>
+          <w:rFonts w:ascii="微软雅黑" w:eastAsia="微软雅黑" w:hAnsi="微软雅黑" w:hint="eastAsia"/>
+          <w:sz w:val="18"/>
+          <w:szCs w:val="18"/>
+        </w:rPr>
+        <w:t>发生变化。</w:t>
+      </w:r>
+      <w:r>
+        <w:rPr>
+          <w:rFonts w:ascii="微软雅黑" w:eastAsia="微软雅黑" w:hAnsi="微软雅黑" w:hint="eastAsia"/>
+          <w:sz w:val="18"/>
+          <w:szCs w:val="18"/>
+        </w:rPr>
+        <w:t>如果是1</w:t>
+      </w:r>
+      <w:r>
+        <w:rPr>
+          <w:rFonts w:ascii="微软雅黑" w:eastAsia="微软雅黑" w:hAnsi="微软雅黑"/>
+          <w:sz w:val="18"/>
+          <w:szCs w:val="18"/>
+        </w:rPr>
+        <w:t>0</w:t>
+      </w:r>
+      <w:r>
+        <w:rPr>
+          <w:rFonts w:ascii="微软雅黑" w:eastAsia="微软雅黑" w:hAnsi="微软雅黑" w:hint="eastAsia"/>
+          <w:sz w:val="18"/>
+          <w:szCs w:val="18"/>
+        </w:rPr>
+        <w:t>的话，</w:t>
+      </w:r>
+      <w:r>
+        <w:rPr>
+          <w:rFonts w:ascii="微软雅黑" w:eastAsia="微软雅黑" w:hAnsi="微软雅黑" w:hint="eastAsia"/>
+          <w:sz w:val="18"/>
+          <w:szCs w:val="18"/>
+        </w:rPr>
+        <w:t>阶码</w:t>
+      </w:r>
+      <w:r>
+        <w:rPr>
+          <w:rFonts w:ascii="微软雅黑" w:eastAsia="微软雅黑" w:hAnsi="微软雅黑" w:hint="eastAsia"/>
+          <w:sz w:val="18"/>
+          <w:szCs w:val="18"/>
+        </w:rPr>
+        <w:t>和底都会发生变化，可能会截断数值。</w:t>
+      </w:r>
+      <w:r>
+        <w:rPr>
+          <w:rFonts w:ascii="微软雅黑" w:eastAsia="微软雅黑" w:hAnsi="微软雅黑" w:hint="eastAsia"/>
+          <w:sz w:val="18"/>
+          <w:szCs w:val="18"/>
+        </w:rPr>
+        <w:t>乘以1</w:t>
+      </w:r>
+      <w:r>
+        <w:rPr>
+          <w:rFonts w:ascii="微软雅黑" w:eastAsia="微软雅黑" w:hAnsi="微软雅黑"/>
+          <w:sz w:val="18"/>
+          <w:szCs w:val="18"/>
+        </w:rPr>
+        <w:t>0</w:t>
+      </w:r>
+      <w:r>
+        <w:rPr>
+          <w:rFonts w:ascii="微软雅黑" w:eastAsia="微软雅黑" w:hAnsi="微软雅黑" w:hint="eastAsia"/>
+          <w:sz w:val="18"/>
+          <w:szCs w:val="18"/>
+        </w:rPr>
+        <w:t>或除以1</w:t>
+      </w:r>
+      <w:r>
+        <w:rPr>
+          <w:rFonts w:ascii="微软雅黑" w:eastAsia="微软雅黑" w:hAnsi="微软雅黑"/>
+          <w:sz w:val="18"/>
+          <w:szCs w:val="18"/>
+        </w:rPr>
+        <w:t>0</w:t>
+      </w:r>
+      <w:r>
+        <w:rPr>
+          <w:rFonts w:ascii="微软雅黑" w:eastAsia="微软雅黑" w:hAnsi="微软雅黑" w:hint="eastAsia"/>
+          <w:sz w:val="18"/>
+          <w:szCs w:val="18"/>
+        </w:rPr>
+        <w:t>都会导致舍入误差。</w:t>
+      </w:r>
+    </w:p>
+    <w:p>
+      <w:pPr>
+        <w:rPr>
+          <w:rFonts w:ascii="微软雅黑" w:eastAsia="微软雅黑" w:hAnsi="微软雅黑"/>
+          <w:sz w:val="18"/>
+          <w:szCs w:val="18"/>
+        </w:rPr>
+      </w:pPr>
+    </w:p>
+    <w:p>
+      <w:pPr>
+        <w:pStyle w:val="4"/>
+        <w:ind w:firstLineChars="100" w:firstLine="180"/>
+        <w:rPr>
+          <w:rFonts w:ascii="微软雅黑" w:eastAsia="微软雅黑" w:hAnsi="微软雅黑"/>
+          <w:sz w:val="18"/>
+          <w:szCs w:val="18"/>
+        </w:rPr>
+      </w:pPr>
+      <w:r>
+        <w:rPr>
+          <w:rFonts w:ascii="微软雅黑" w:eastAsia="微软雅黑" w:hAnsi="微软雅黑"/>
+          <w:sz w:val="18"/>
+          <w:szCs w:val="18"/>
+        </w:rPr>
+        <w:t xml:space="preserve">2.  </w:t>
+      </w:r>
+      <w:r>
+        <w:rPr>
+          <w:rFonts w:ascii="微软雅黑" w:eastAsia="微软雅黑" w:hAnsi="微软雅黑" w:hint="eastAsia"/>
+          <w:sz w:val="18"/>
+          <w:szCs w:val="18"/>
+        </w:rPr>
+        <w:t>下溢或上溢的选择</w:t>
+      </w:r>
+    </w:p>
+    <w:p>
+      <w:pPr>
+        <w:ind w:leftChars="100" w:left="240"/>
+        <w:rPr>
+          <w:rFonts w:ascii="微软雅黑" w:eastAsia="微软雅黑" w:hAnsi="微软雅黑"/>
+          <w:sz w:val="18"/>
+          <w:szCs w:val="18"/>
+        </w:rPr>
+      </w:pPr>
+      <w:r>
+        <w:rPr>
+          <w:rFonts w:ascii="微软雅黑" w:eastAsia="微软雅黑" w:hAnsi="微软雅黑"/>
+          <w:noProof/>
+          <w:sz w:val="18"/>
+          <w:szCs w:val="18"/>
+        </w:rPr>
+        <w:drawing>
+          <wp:inline distT="0" distB="0" distL="0" distR="0" wp14:anchorId="29DD95F5" wp14:editId="7EC81640">
+            <wp:extent cx="1837539" cy="1369255"/>
+            <wp:effectExtent l="0" t="0" r="0" b="2540"/>
+            <wp:docPr id="1" name="图片 1"/>
+            <wp:cNvGraphicFramePr>
+              <a:graphicFrameLocks xmlns:a="http://schemas.openxmlformats.org/drawingml/2006/main" noChangeAspect="1"/>
+            </wp:cNvGraphicFramePr>
+            <a:graphic xmlns:a="http://schemas.openxmlformats.org/drawingml/2006/main">
+              <a:graphicData uri="http://schemas.openxmlformats.org/drawingml/2006/picture">
+                <pic:pic xmlns:pic="http://schemas.openxmlformats.org/drawingml/2006/picture">
+                  <pic:nvPicPr>
+                    <pic:cNvPr id="1" name="图片 1"/>
+                    <pic:cNvPicPr/>
+                  </pic:nvPicPr>
+                  <pic:blipFill>
+                    <a:blip r:embed="rId16" cstate="print">
+                      <a:extLst>
+                        <a:ext uri="{28A0092B-C50C-407E-A947-70E740481C1C}">
+                          <a14:useLocalDpi xmlns:a14="http://schemas.microsoft.com/office/drawing/2010/main" val="0"/>
+                        </a:ext>
+                      </a:extLst>
+                    </a:blip>
+                    <a:stretch>
+                      <a:fillRect/>
+                    </a:stretch>
+                  </pic:blipFill>
+                  <pic:spPr>
+                    <a:xfrm>
+                      <a:off x="0" y="0"/>
+                      <a:ext cx="1874709" cy="1396952"/>
+                    </a:xfrm>
+                    <a:prstGeom prst="rect">
+                      <a:avLst/>
+                    </a:prstGeom>
+                  </pic:spPr>
+                </pic:pic>
+              </a:graphicData>
+            </a:graphic>
+          </wp:inline>
+        </w:drawing>
+      </w:r>
+    </w:p>
+    <w:p>
+      <w:pPr>
+        <w:ind w:leftChars="100" w:left="240" w:firstLineChars="200" w:firstLine="360"/>
+        <w:rPr>
+          <w:rFonts w:ascii="微软雅黑" w:eastAsia="微软雅黑" w:hAnsi="微软雅黑"/>
+          <w:sz w:val="18"/>
+          <w:szCs w:val="18"/>
+        </w:rPr>
+      </w:pPr>
+      <w:r>
+        <w:rPr>
+          <w:rFonts w:ascii="微软雅黑" w:eastAsia="微软雅黑" w:hAnsi="微软雅黑" w:hint="eastAsia"/>
+          <w:sz w:val="18"/>
+          <w:szCs w:val="18"/>
         </w:rPr>
         <w:t>用低位来表示高位会产生下溢或者上溢。</w:t>
       </w:r>
     </w:p>
     <w:p>
       <w:pPr>
-        <w:ind w:leftChars="100" w:left="240" w:firstLineChars="200" w:firstLine="480"/>
-        <w:rPr>
-          <w:rFonts w:ascii="微软雅黑" w:eastAsia="微软雅黑" w:hAnsi="微软雅黑"/>
-        </w:rPr>
-      </w:pPr>
-      <w:r>
-        <w:rPr>
-          <w:rFonts w:ascii="微软雅黑" w:eastAsia="微软雅黑" w:hAnsi="微软雅黑" w:hint="eastAsia"/>
+        <w:ind w:leftChars="100" w:left="240" w:firstLineChars="200" w:firstLine="360"/>
+        <w:rPr>
+          <w:rFonts w:ascii="微软雅黑" w:eastAsia="微软雅黑" w:hAnsi="微软雅黑"/>
+          <w:sz w:val="18"/>
+          <w:szCs w:val="18"/>
+        </w:rPr>
+      </w:pPr>
+      <w:r>
+        <w:rPr>
+          <w:rFonts w:ascii="微软雅黑" w:eastAsia="微软雅黑" w:hAnsi="微软雅黑" w:hint="eastAsia"/>
+          <w:sz w:val="18"/>
+          <w:szCs w:val="18"/>
         </w:rPr>
         <w:t>缩放因子大于1绿色曲线会移向红色曲线，产生上溢；小于1，则移向蓝色曲线，产生下溢。</w:t>
       </w:r>
       <w:r>
         <w:rPr>
           <w:rFonts w:ascii="微软雅黑" w:eastAsia="微软雅黑" w:hAnsi="微软雅黑" w:hint="eastAsia"/>
+          <w:sz w:val="18"/>
+          <w:szCs w:val="18"/>
         </w:rPr>
         <w:t>但对深度神经网络来说，上溢经常比下溢危害更大。反向传播的时候，后面的网络层的梯度是基于前面的网络层的梯度来计算的。如果后面的网络层上溢，被置为INF，所有之前的网络梯度都会被置为INF。如果有INF参与运算，那么算子的输出都为INF。这样，整个训练就无法收敛，就会丢失重要信息。</w:t>
       </w:r>
     </w:p>
     <w:p>
       <w:pPr>
-        <w:ind w:leftChars="100" w:left="240" w:firstLineChars="200" w:firstLine="480"/>
-        <w:rPr>
-          <w:rFonts w:ascii="微软雅黑" w:eastAsia="微软雅黑" w:hAnsi="微软雅黑" w:hint="eastAsia"/>
-        </w:rPr>
-      </w:pPr>
-      <w:r>
-        <w:rPr>
-          <w:rFonts w:ascii="微软雅黑" w:eastAsia="微软雅黑" w:hAnsi="微软雅黑" w:hint="eastAsia"/>
-        </w:rPr>
-        <w:lastRenderedPageBreak/>
+        <w:ind w:leftChars="100" w:left="240" w:firstLineChars="200" w:firstLine="360"/>
+        <w:rPr>
+          <w:rFonts w:ascii="微软雅黑" w:eastAsia="微软雅黑" w:hAnsi="微软雅黑"/>
+          <w:sz w:val="18"/>
+          <w:szCs w:val="18"/>
+        </w:rPr>
+      </w:pPr>
+      <w:r>
+        <w:rPr>
+          <w:rFonts w:ascii="微软雅黑" w:eastAsia="微软雅黑" w:hAnsi="微软雅黑" w:hint="eastAsia"/>
+          <w:sz w:val="18"/>
+          <w:szCs w:val="18"/>
+        </w:rPr>
         <w:t>如果</w:t>
       </w:r>
       <w:r>
         <w:rPr>
           <w:rFonts w:ascii="微软雅黑" w:eastAsia="微软雅黑" w:hAnsi="微软雅黑" w:hint="eastAsia"/>
+          <w:sz w:val="18"/>
+          <w:szCs w:val="18"/>
         </w:rPr>
         <w:t>采用</w:t>
       </w:r>
       <w:r>
         <w:rPr>
           <w:rFonts w:ascii="微软雅黑" w:eastAsia="微软雅黑" w:hAnsi="微软雅黑" w:hint="eastAsia"/>
+          <w:sz w:val="18"/>
+          <w:szCs w:val="18"/>
         </w:rPr>
         <w:t>对小梯度设置阈值进行丢弃</w:t>
       </w:r>
       <w:r>
         <w:rPr>
           <w:rFonts w:ascii="微软雅黑" w:eastAsia="微软雅黑" w:hAnsi="微软雅黑" w:hint="eastAsia"/>
+          <w:sz w:val="18"/>
+          <w:szCs w:val="18"/>
         </w:rPr>
         <w:t>算法</w:t>
       </w:r>
       <w:r>
         <w:rPr>
           <w:rFonts w:ascii="微软雅黑" w:eastAsia="微软雅黑" w:hAnsi="微软雅黑" w:hint="eastAsia"/>
+          <w:sz w:val="18"/>
+          <w:szCs w:val="18"/>
         </w:rPr>
         <w:t>的话，局部梯度累加超过阈值再进行通信传递。但对APS算法</w:t>
       </w:r>
       <w:r>
         <w:rPr>
           <w:rFonts w:ascii="微软雅黑" w:eastAsia="微软雅黑" w:hAnsi="微软雅黑" w:hint="eastAsia"/>
+          <w:sz w:val="18"/>
+          <w:szCs w:val="18"/>
         </w:rPr>
         <w:t>，我们会丢弃小的梯度值，这些值可能会下溢。</w:t>
       </w:r>
       <w:r>
         <w:rPr>
           <w:rFonts w:ascii="微软雅黑" w:eastAsia="微软雅黑" w:hAnsi="微软雅黑" w:hint="eastAsia"/>
+          <w:sz w:val="18"/>
+          <w:szCs w:val="18"/>
         </w:rPr>
         <w:t>比如，</w:t>
       </w:r>
       <w:r>
         <w:rPr>
           <w:rFonts w:ascii="微软雅黑" w:eastAsia="微软雅黑" w:hAnsi="微软雅黑" w:hint="eastAsia"/>
-        </w:rPr>
-        <w:t>如果我们用8位来处理，5位幂指数，2位底数，当乘以因子的时候，最大的梯度大概是2</w:t>
-      </w:r>
-      <w:r>
-        <w:rPr>
-          <w:rFonts w:ascii="微软雅黑" w:eastAsia="微软雅黑" w:hAnsi="微软雅黑"/>
+          <w:sz w:val="18"/>
+          <w:szCs w:val="18"/>
+        </w:rPr>
+        <w:t>如果我们用8位来处理，5位</w:t>
+      </w:r>
+      <w:r>
+        <w:rPr>
+          <w:rFonts w:ascii="微软雅黑" w:eastAsia="微软雅黑" w:hAnsi="微软雅黑" w:hint="eastAsia"/>
+          <w:sz w:val="18"/>
+          <w:szCs w:val="18"/>
+        </w:rPr>
+        <w:t>阶码</w:t>
+      </w:r>
+      <w:r>
+        <w:rPr>
+          <w:rFonts w:ascii="微软雅黑" w:eastAsia="微软雅黑" w:hAnsi="微软雅黑" w:hint="eastAsia"/>
+          <w:sz w:val="18"/>
+          <w:szCs w:val="18"/>
+        </w:rPr>
+        <w:t>，2位底数，当乘以因子的时候，最大的梯度大概是2</w:t>
+      </w:r>
+      <w:r>
+        <w:rPr>
+          <w:rFonts w:ascii="微软雅黑" w:eastAsia="微软雅黑" w:hAnsi="微软雅黑"/>
+          <w:sz w:val="18"/>
+          <w:szCs w:val="18"/>
           <w:vertAlign w:val="superscript"/>
         </w:rPr>
         <w:t>15</w:t>
@@ -1817,18 +3166,24 @@
       <w:r>
         <w:rPr>
           <w:rFonts w:ascii="微软雅黑" w:eastAsia="微软雅黑" w:hAnsi="微软雅黑" w:hint="eastAsia"/>
+          <w:sz w:val="18"/>
+          <w:szCs w:val="18"/>
         </w:rPr>
         <w:t>，这已经是该精度的上界了。</w:t>
       </w:r>
       <w:r>
         <w:rPr>
           <w:rFonts w:ascii="微软雅黑" w:eastAsia="微软雅黑" w:hAnsi="微软雅黑" w:hint="eastAsia"/>
+          <w:sz w:val="18"/>
+          <w:szCs w:val="18"/>
         </w:rPr>
         <w:t>那么，小于下界2</w:t>
       </w:r>
       <w:r>
         <w:rPr>
           <w:rFonts w:ascii="微软雅黑" w:eastAsia="微软雅黑" w:hAnsi="微软雅黑" w:hint="eastAsia"/>
+          <w:sz w:val="18"/>
+          <w:szCs w:val="18"/>
           <w:vertAlign w:val="superscript"/>
         </w:rPr>
         <w:t>-</w:t>
@@ -1836,6 +3191,8 @@
       <w:r>
         <w:rPr>
           <w:rFonts w:ascii="微软雅黑" w:eastAsia="微软雅黑" w:hAnsi="微软雅黑"/>
+          <w:sz w:val="18"/>
+          <w:szCs w:val="18"/>
           <w:vertAlign w:val="superscript"/>
         </w:rPr>
         <w:t>16</w:t>
@@ -1843,24 +3200,48 @@
       <w:r>
         <w:rPr>
           <w:rFonts w:ascii="微软雅黑" w:eastAsia="微软雅黑" w:hAnsi="微软雅黑" w:hint="eastAsia"/>
+          <w:sz w:val="18"/>
+          <w:szCs w:val="18"/>
         </w:rPr>
         <w:t>就会溢出。</w:t>
       </w:r>
       <w:r>
         <w:rPr>
           <w:rFonts w:ascii="微软雅黑" w:eastAsia="微软雅黑" w:hAnsi="微软雅黑" w:hint="eastAsia"/>
+          <w:sz w:val="18"/>
+          <w:szCs w:val="18"/>
         </w:rPr>
         <w:t>如果采用阈值的方法，</w:t>
       </w:r>
       <w:r>
         <w:rPr>
           <w:rFonts w:ascii="微软雅黑" w:eastAsia="微软雅黑" w:hAnsi="微软雅黑" w:hint="eastAsia"/>
-        </w:rPr>
-        <w:t>就会被大量累加，效果类似达到最大梯度。同时，幂指数变大，底数不变。由于只有2位底数，那么这个值将是4倍大，会导致舍入错误，小梯度应该被丢弃。</w:t>
-      </w:r>
-      <w:r>
-        <w:rPr>
-          <w:rFonts w:ascii="微软雅黑" w:eastAsia="微软雅黑" w:hAnsi="微软雅黑" w:hint="eastAsia"/>
+          <w:sz w:val="18"/>
+          <w:szCs w:val="18"/>
+        </w:rPr>
+        <w:t>就会被大量累加，效果类似达到最大梯度。同时，</w:t>
+      </w:r>
+      <w:r>
+        <w:rPr>
+          <w:rFonts w:ascii="微软雅黑" w:eastAsia="微软雅黑" w:hAnsi="微软雅黑" w:hint="eastAsia"/>
+          <w:sz w:val="18"/>
+          <w:szCs w:val="18"/>
+        </w:rPr>
+        <w:t>阶码</w:t>
+      </w:r>
+      <w:r>
+        <w:rPr>
+          <w:rFonts w:ascii="微软雅黑" w:eastAsia="微软雅黑" w:hAnsi="微软雅黑" w:hint="eastAsia"/>
+          <w:sz w:val="18"/>
+          <w:szCs w:val="18"/>
+        </w:rPr>
+        <w:t>变大，底数不变。由于只有2位底数，那么这个值将是4倍，会导致舍入错误，小梯度应该被丢弃。</w:t>
+      </w:r>
+      <w:r>
+        <w:rPr>
+          <w:rFonts w:ascii="微软雅黑" w:eastAsia="微软雅黑" w:hAnsi="微软雅黑" w:hint="eastAsia"/>
+          <w:sz w:val="18"/>
+          <w:szCs w:val="18"/>
         </w:rPr>
         <w:t>在这些值里，选择最大的，就会使最小的掉到下溢范围内。</w:t>
       </w:r>
@@ -1869,67 +3250,87 @@
       <w:pPr>
         <w:rPr>
           <w:rFonts w:ascii="微软雅黑" w:eastAsia="微软雅黑" w:hAnsi="微软雅黑"/>
+          <w:sz w:val="18"/>
+          <w:szCs w:val="18"/>
         </w:rPr>
       </w:pPr>
     </w:p>
     <w:p>
       <w:pPr>
         <w:pStyle w:val="4"/>
-        <w:ind w:firstLineChars="100" w:firstLine="280"/>
-        <w:rPr>
-          <w:rFonts w:ascii="微软雅黑" w:eastAsia="微软雅黑" w:hAnsi="微软雅黑"/>
-        </w:rPr>
-      </w:pPr>
-      <w:r>
-        <w:rPr>
-          <w:rFonts w:ascii="微软雅黑" w:eastAsia="微软雅黑" w:hAnsi="微软雅黑"/>
+        <w:ind w:firstLineChars="100" w:firstLine="180"/>
+        <w:rPr>
+          <w:rFonts w:ascii="微软雅黑" w:eastAsia="微软雅黑" w:hAnsi="微软雅黑"/>
+          <w:sz w:val="18"/>
+          <w:szCs w:val="18"/>
+        </w:rPr>
+      </w:pPr>
+      <w:r>
+        <w:rPr>
+          <w:rFonts w:ascii="微软雅黑" w:eastAsia="微软雅黑" w:hAnsi="微软雅黑"/>
+          <w:sz w:val="18"/>
+          <w:szCs w:val="18"/>
         </w:rPr>
         <w:t>3</w:t>
       </w:r>
       <w:r>
         <w:rPr>
           <w:rFonts w:ascii="微软雅黑" w:eastAsia="微软雅黑" w:hAnsi="微软雅黑"/>
+          <w:sz w:val="18"/>
+          <w:szCs w:val="18"/>
         </w:rPr>
         <w:t xml:space="preserve">.  </w:t>
       </w:r>
       <w:r>
         <w:rPr>
           <w:rFonts w:ascii="微软雅黑" w:eastAsia="微软雅黑" w:hAnsi="微软雅黑" w:hint="eastAsia"/>
+          <w:sz w:val="18"/>
+          <w:szCs w:val="18"/>
         </w:rPr>
         <w:t>寻找最大缩放因子</w:t>
       </w:r>
     </w:p>
     <w:p>
       <w:pPr>
-        <w:ind w:leftChars="100" w:left="240" w:firstLineChars="200" w:firstLine="480"/>
-        <w:rPr>
-          <w:rFonts w:ascii="微软雅黑" w:eastAsia="微软雅黑" w:hAnsi="微软雅黑"/>
-        </w:rPr>
-      </w:pPr>
-      <w:r>
-        <w:rPr>
-          <w:rFonts w:ascii="微软雅黑" w:eastAsia="微软雅黑" w:hAnsi="微软雅黑" w:hint="eastAsia"/>
+        <w:ind w:firstLineChars="200" w:firstLine="360"/>
+        <w:rPr>
+          <w:rFonts w:ascii="微软雅黑" w:eastAsia="微软雅黑" w:hAnsi="微软雅黑"/>
+          <w:sz w:val="18"/>
+          <w:szCs w:val="18"/>
+        </w:rPr>
+      </w:pPr>
+      <w:r>
+        <w:rPr>
+          <w:rFonts w:ascii="微软雅黑" w:eastAsia="微软雅黑" w:hAnsi="微软雅黑" w:hint="eastAsia"/>
+          <w:sz w:val="18"/>
+          <w:szCs w:val="18"/>
         </w:rPr>
         <w:t>选择最大缩放因子来避免上溢</w:t>
       </w:r>
       <w:r>
         <w:rPr>
           <w:rFonts w:ascii="微软雅黑" w:eastAsia="微软雅黑" w:hAnsi="微软雅黑" w:hint="eastAsia"/>
+          <w:sz w:val="18"/>
+          <w:szCs w:val="18"/>
         </w:rPr>
         <w:t>。</w:t>
       </w:r>
     </w:p>
     <w:p>
       <w:pPr>
-        <w:ind w:leftChars="100" w:left="240" w:firstLineChars="200" w:firstLine="480"/>
-        <w:rPr>
-          <w:rFonts w:ascii="微软雅黑" w:eastAsiaTheme="minorEastAsia" w:hAnsi="微软雅黑" w:hint="eastAsia"/>
+        <w:ind w:firstLineChars="200" w:firstLine="360"/>
+        <w:rPr>
+          <w:rFonts w:ascii="微软雅黑" w:eastAsiaTheme="minorEastAsia" w:hAnsi="微软雅黑"/>
+          <w:sz w:val="18"/>
+          <w:szCs w:val="18"/>
         </w:rPr>
       </w:pPr>
       <w:r>
         <w:rPr>
           <w:rFonts w:ascii="微软雅黑" w:eastAsia="微软雅黑" w:hAnsi="微软雅黑" w:hint="eastAsia"/>
           <w:noProof/>
+          <w:sz w:val="18"/>
+          <w:szCs w:val="18"/>
         </w:rPr>
         <w:drawing>
           <wp:inline distT="0" distB="0" distL="0" distR="0" wp14:anchorId="5268997A" wp14:editId="6A429E2F">
@@ -1947,7 +3348,7 @@
                     <pic:cNvPicPr/>
                   </pic:nvPicPr>
                   <pic:blipFill>
-                    <a:blip r:embed="rId13" cstate="print">
+                    <a:blip r:embed="rId17" cstate="print">
                       <a:extLst>
                         <a:ext uri="{28A0092B-C50C-407E-A947-70E740481C1C}">
                           <a14:useLocalDpi xmlns:a14="http://schemas.microsoft.com/office/drawing/2010/main" val="0"/>
@@ -1976,32 +3377,42 @@
       <w:r>
         <w:rPr>
           <w:rFonts w:ascii="微软雅黑" w:eastAsia="微软雅黑" w:hAnsi="微软雅黑"/>
+          <w:sz w:val="18"/>
+          <w:szCs w:val="18"/>
         </w:rPr>
         <w:tab/>
       </w:r>
       <w:r>
         <w:rPr>
           <w:rFonts w:ascii="微软雅黑" w:eastAsia="微软雅黑" w:hAnsi="微软雅黑"/>
+          <w:sz w:val="18"/>
+          <w:szCs w:val="18"/>
         </w:rPr>
         <w:tab/>
       </w:r>
       <w:r>
         <w:rPr>
           <w:rFonts w:ascii="MS Gothic" w:eastAsia="MS Gothic" w:hAnsi="MS Gothic" w:cs="MS Gothic" w:hint="eastAsia"/>
+          <w:sz w:val="18"/>
+          <w:szCs w:val="18"/>
         </w:rPr>
         <w:t>❶</w:t>
       </w:r>
     </w:p>
     <w:p>
       <w:pPr>
-        <w:ind w:leftChars="100" w:left="240" w:firstLineChars="200" w:firstLine="480"/>
-        <w:rPr>
-          <w:rFonts w:ascii="微软雅黑" w:eastAsia="微软雅黑" w:hAnsi="微软雅黑"/>
-        </w:rPr>
-      </w:pPr>
-      <w:r>
-        <w:rPr>
-          <w:rFonts w:ascii="微软雅黑" w:eastAsia="微软雅黑" w:hAnsi="微软雅黑" w:hint="eastAsia"/>
+        <w:ind w:firstLineChars="200" w:firstLine="360"/>
+        <w:rPr>
+          <w:rFonts w:ascii="微软雅黑" w:eastAsia="微软雅黑" w:hAnsi="微软雅黑"/>
+          <w:sz w:val="18"/>
+          <w:szCs w:val="18"/>
+        </w:rPr>
+      </w:pPr>
+      <w:r>
+        <w:rPr>
+          <w:rFonts w:ascii="微软雅黑" w:eastAsia="微软雅黑" w:hAnsi="微软雅黑" w:hint="eastAsia"/>
+          <w:sz w:val="18"/>
+          <w:szCs w:val="18"/>
         </w:rPr>
         <w:t>g是梯度，f是放大因子，</w:t>
       </w:r>
@@ -2012,8 +3423,8 @@
               <w:rPr>
                 <w:rFonts w:ascii="Cambria Math" w:eastAsia="微软雅黑" w:hAnsi="Cambria Math"/>
                 <w:i/>
-                <w:sz w:val="30"/>
-                <w:szCs w:val="30"/>
+                <w:sz w:val="18"/>
+                <w:szCs w:val="18"/>
               </w:rPr>
             </m:ctrlPr>
           </m:accPr>
@@ -2021,8 +3432,8 @@
             <m:r>
               <w:rPr>
                 <w:rFonts w:ascii="Cambria Math" w:eastAsia="微软雅黑" w:hAnsi="Cambria Math"/>
-                <w:sz w:val="30"/>
-                <w:szCs w:val="30"/>
+                <w:sz w:val="18"/>
+                <w:szCs w:val="18"/>
               </w:rPr>
               <m:t>p</m:t>
             </m:r>
@@ -2032,49 +3443,53 @@
       <w:r>
         <w:rPr>
           <w:rFonts w:ascii="微软雅黑" w:eastAsia="微软雅黑" w:hAnsi="微软雅黑" w:hint="eastAsia"/>
-          <w:sz w:val="30"/>
-          <w:szCs w:val="30"/>
-        </w:rPr>
-        <w:t xml:space="preserve"> </w:t>
-      </w:r>
-      <w:r>
-        <w:rPr>
-          <w:rFonts w:ascii="微软雅黑" w:eastAsia="微软雅黑" w:hAnsi="微软雅黑" w:hint="eastAsia"/>
-        </w:rPr>
-        <w:t>特定精度的上界</w:t>
-      </w:r>
-      <w:r>
-        <w:rPr>
-          <w:rFonts w:ascii="微软雅黑" w:eastAsia="微软雅黑" w:hAnsi="微软雅黑" w:hint="eastAsia"/>
+          <w:sz w:val="18"/>
+          <w:szCs w:val="18"/>
+        </w:rPr>
+        <w:t xml:space="preserve"> 特定精度的上界</w:t>
+      </w:r>
+      <w:r>
+        <w:rPr>
+          <w:rFonts w:ascii="微软雅黑" w:eastAsia="微软雅黑" w:hAnsi="微软雅黑" w:hint="eastAsia"/>
+          <w:sz w:val="18"/>
+          <w:szCs w:val="18"/>
         </w:rPr>
         <w:t>；</w:t>
       </w:r>
     </w:p>
     <w:p>
       <w:pPr>
-        <w:ind w:leftChars="100" w:left="240" w:firstLineChars="200" w:firstLine="480"/>
-        <w:rPr>
-          <w:rFonts w:ascii="微软雅黑" w:eastAsia="微软雅黑" w:hAnsi="微软雅黑"/>
-        </w:rPr>
-      </w:pPr>
-      <w:r>
-        <w:rPr>
-          <w:rFonts w:ascii="微软雅黑" w:eastAsia="微软雅黑" w:hAnsi="微软雅黑" w:hint="eastAsia"/>
+        <w:ind w:firstLineChars="200" w:firstLine="360"/>
+        <w:rPr>
+          <w:rFonts w:ascii="微软雅黑" w:eastAsia="微软雅黑" w:hAnsi="微软雅黑"/>
+          <w:sz w:val="18"/>
+          <w:szCs w:val="18"/>
+        </w:rPr>
+      </w:pPr>
+      <w:r>
+        <w:rPr>
+          <w:rFonts w:ascii="微软雅黑" w:eastAsia="微软雅黑" w:hAnsi="微软雅黑" w:hint="eastAsia"/>
+          <w:sz w:val="18"/>
+          <w:szCs w:val="18"/>
         </w:rPr>
         <w:t>每个节点只知道局部梯度，很难得到最大因子；所以APS，放松了等式的边界；</w:t>
       </w:r>
     </w:p>
     <w:p>
       <w:pPr>
-        <w:ind w:leftChars="100" w:left="240" w:firstLineChars="200" w:firstLine="480"/>
-        <w:rPr>
-          <w:rFonts w:ascii="微软雅黑" w:eastAsia="微软雅黑" w:hAnsi="微软雅黑"/>
+        <w:ind w:firstLineChars="200" w:firstLine="360"/>
+        <w:rPr>
+          <w:rFonts w:ascii="微软雅黑" w:eastAsia="微软雅黑" w:hAnsi="微软雅黑"/>
+          <w:sz w:val="18"/>
+          <w:szCs w:val="18"/>
         </w:rPr>
       </w:pPr>
       <w:r>
         <w:rPr>
           <w:rFonts w:ascii="微软雅黑" w:eastAsia="微软雅黑" w:hAnsi="微软雅黑" w:hint="eastAsia"/>
           <w:noProof/>
+          <w:sz w:val="18"/>
+          <w:szCs w:val="18"/>
         </w:rPr>
         <w:drawing>
           <wp:inline distT="0" distB="0" distL="0" distR="0" wp14:anchorId="2B37FC1C" wp14:editId="0330E221">
@@ -2092,7 +3507,7 @@
                     <pic:cNvPicPr/>
                   </pic:nvPicPr>
                   <pic:blipFill>
-                    <a:blip r:embed="rId14">
+                    <a:blip r:embed="rId18">
                       <a:extLst>
                         <a:ext uri="{28A0092B-C50C-407E-A947-70E740481C1C}">
                           <a14:useLocalDpi xmlns:a14="http://schemas.microsoft.com/office/drawing/2010/main" val="0"/>
@@ -2121,117 +3536,153 @@
       <w:r>
         <w:rPr>
           <w:rFonts w:ascii="微软雅黑" w:eastAsia="微软雅黑" w:hAnsi="微软雅黑" w:hint="eastAsia"/>
+          <w:sz w:val="18"/>
+          <w:szCs w:val="18"/>
         </w:rPr>
         <w:t xml:space="preserve"> </w:t>
       </w:r>
       <w:r>
         <w:rPr>
           <w:rFonts w:ascii="微软雅黑" w:eastAsia="微软雅黑" w:hAnsi="微软雅黑"/>
+          <w:sz w:val="18"/>
+          <w:szCs w:val="18"/>
         </w:rPr>
         <w:tab/>
       </w:r>
       <w:r>
         <w:rPr>
           <w:rFonts w:ascii="MS Gothic" w:eastAsia="MS Gothic" w:hAnsi="MS Gothic" w:cs="MS Gothic"/>
+          <w:sz w:val="18"/>
+          <w:szCs w:val="18"/>
         </w:rPr>
         <w:t>❷</w:t>
       </w:r>
     </w:p>
     <w:p>
       <w:pPr>
-        <w:ind w:leftChars="100" w:left="240" w:firstLineChars="200" w:firstLine="480"/>
-        <w:rPr>
-          <w:rFonts w:ascii="微软雅黑" w:eastAsia="微软雅黑" w:hAnsi="微软雅黑" w:hint="eastAsia"/>
-        </w:rPr>
-      </w:pPr>
-      <w:r>
-        <w:rPr>
-          <w:rFonts w:ascii="微软雅黑" w:eastAsia="微软雅黑" w:hAnsi="微软雅黑" w:hint="eastAsia"/>
+        <w:ind w:firstLineChars="200" w:firstLine="360"/>
+        <w:rPr>
+          <w:rFonts w:ascii="微软雅黑" w:eastAsia="微软雅黑" w:hAnsi="微软雅黑"/>
+          <w:sz w:val="18"/>
+          <w:szCs w:val="18"/>
+        </w:rPr>
+      </w:pPr>
+      <w:r>
+        <w:rPr>
+          <w:rFonts w:ascii="微软雅黑" w:eastAsia="微软雅黑" w:hAnsi="微软雅黑" w:hint="eastAsia"/>
+          <w:sz w:val="18"/>
+          <w:szCs w:val="18"/>
         </w:rPr>
         <w:t>N是节点数；</w:t>
       </w:r>
     </w:p>
     <w:p>
       <w:pPr>
-        <w:ind w:leftChars="100" w:left="240" w:firstLineChars="200" w:firstLine="480"/>
-        <w:rPr>
-          <w:rFonts w:ascii="微软雅黑" w:eastAsia="微软雅黑" w:hAnsi="微软雅黑"/>
-        </w:rPr>
-      </w:pPr>
-      <w:r>
-        <w:rPr>
-          <w:rFonts w:ascii="微软雅黑" w:eastAsia="微软雅黑" w:hAnsi="微软雅黑" w:hint="eastAsia"/>
+        <w:ind w:firstLineChars="200" w:firstLine="360"/>
+        <w:rPr>
+          <w:rFonts w:ascii="微软雅黑" w:eastAsia="微软雅黑" w:hAnsi="微软雅黑"/>
+          <w:sz w:val="18"/>
+          <w:szCs w:val="18"/>
+        </w:rPr>
+      </w:pPr>
+      <w:r>
+        <w:rPr>
+          <w:rFonts w:ascii="微软雅黑" w:eastAsia="微软雅黑" w:hAnsi="微软雅黑" w:hint="eastAsia"/>
+          <w:sz w:val="18"/>
+          <w:szCs w:val="18"/>
         </w:rPr>
         <w:t>比较直觉的方法就是只传递每个节点的局部最大梯度，从而获得全局最大梯度来计算因子。</w:t>
       </w:r>
     </w:p>
     <w:p>
       <w:pPr>
-        <w:ind w:leftChars="100" w:left="240" w:firstLineChars="200" w:firstLine="480"/>
-        <w:rPr>
-          <w:rFonts w:ascii="微软雅黑" w:eastAsia="微软雅黑" w:hAnsi="微软雅黑"/>
-        </w:rPr>
-      </w:pPr>
-      <w:r>
-        <w:rPr>
-          <w:rFonts w:ascii="微软雅黑" w:eastAsia="微软雅黑" w:hAnsi="微软雅黑" w:hint="eastAsia"/>
+        <w:ind w:firstLineChars="200" w:firstLine="360"/>
+        <w:rPr>
+          <w:rFonts w:ascii="微软雅黑" w:eastAsia="微软雅黑" w:hAnsi="微软雅黑"/>
+          <w:sz w:val="18"/>
+          <w:szCs w:val="18"/>
+        </w:rPr>
+      </w:pPr>
+      <w:r>
+        <w:rPr>
+          <w:rFonts w:ascii="微软雅黑" w:eastAsia="微软雅黑" w:hAnsi="微软雅黑" w:hint="eastAsia"/>
+          <w:sz w:val="18"/>
+          <w:szCs w:val="18"/>
         </w:rPr>
         <w:t>为了进一步优化</w:t>
       </w:r>
       <w:r>
         <w:rPr>
           <w:rFonts w:ascii="微软雅黑" w:eastAsia="微软雅黑" w:hAnsi="微软雅黑" w:hint="eastAsia"/>
+          <w:sz w:val="18"/>
+          <w:szCs w:val="18"/>
         </w:rPr>
         <w:t>，</w:t>
       </w:r>
       <w:r>
         <w:rPr>
           <w:rFonts w:ascii="MS Gothic" w:eastAsia="MS Gothic" w:hAnsi="MS Gothic" w:cs="MS Gothic"/>
+          <w:sz w:val="18"/>
+          <w:szCs w:val="18"/>
         </w:rPr>
         <w:t>❷</w:t>
       </w:r>
       <w:r>
         <w:rPr>
           <w:rFonts w:ascii="微软雅黑" w:eastAsia="微软雅黑" w:hAnsi="微软雅黑" w:cs="微软雅黑" w:hint="eastAsia"/>
+          <w:sz w:val="18"/>
+          <w:szCs w:val="18"/>
         </w:rPr>
         <w:t>带入</w:t>
       </w:r>
       <w:r>
         <w:rPr>
           <w:rFonts w:ascii="MS Gothic" w:eastAsia="MS Gothic" w:hAnsi="MS Gothic" w:cs="MS Gothic" w:hint="eastAsia"/>
+          <w:sz w:val="18"/>
+          <w:szCs w:val="18"/>
         </w:rPr>
         <w:t>❶</w:t>
       </w:r>
       <w:r>
         <w:rPr>
           <w:rFonts w:ascii="微软雅黑" w:eastAsia="微软雅黑" w:hAnsi="微软雅黑" w:hint="eastAsia"/>
+          <w:sz w:val="18"/>
+          <w:szCs w:val="18"/>
         </w:rPr>
         <w:t>等式又可以写为</w:t>
       </w:r>
       <w:r>
         <w:rPr>
           <w:rFonts w:ascii="MS Gothic" w:eastAsia="MS Gothic" w:hAnsi="MS Gothic" w:cs="MS Gothic"/>
+          <w:sz w:val="18"/>
+          <w:szCs w:val="18"/>
         </w:rPr>
         <w:t>❸</w:t>
       </w:r>
       <w:r>
         <w:rPr>
           <w:rFonts w:ascii="微软雅黑" w:eastAsia="微软雅黑" w:hAnsi="微软雅黑" w:hint="eastAsia"/>
+          <w:sz w:val="18"/>
+          <w:szCs w:val="18"/>
         </w:rPr>
         <w:t>：</w:t>
       </w:r>
     </w:p>
     <w:p>
       <w:pPr>
-        <w:ind w:leftChars="100" w:left="240" w:firstLineChars="200" w:firstLine="480"/>
-        <w:rPr>
-          <w:rFonts w:ascii="微软雅黑" w:eastAsia="微软雅黑" w:hAnsi="微软雅黑" w:hint="eastAsia"/>
+        <w:ind w:firstLineChars="200" w:firstLine="360"/>
+        <w:rPr>
+          <w:rFonts w:ascii="微软雅黑" w:eastAsia="微软雅黑" w:hAnsi="微软雅黑"/>
+          <w:sz w:val="18"/>
+          <w:szCs w:val="18"/>
         </w:rPr>
       </w:pPr>
       <w:r>
         <w:rPr>
           <w:rFonts w:ascii="微软雅黑" w:eastAsia="微软雅黑" w:hAnsi="微软雅黑" w:hint="eastAsia"/>
           <w:noProof/>
+          <w:sz w:val="18"/>
+          <w:szCs w:val="18"/>
         </w:rPr>
         <w:drawing>
           <wp:inline distT="0" distB="0" distL="0" distR="0" wp14:anchorId="3F5F0716" wp14:editId="3DF8E889">
@@ -2249,7 +3700,7 @@
                     <pic:cNvPicPr/>
                   </pic:nvPicPr>
                   <pic:blipFill>
-                    <a:blip r:embed="rId15" cstate="print">
+                    <a:blip r:embed="rId19" cstate="print">
                       <a:extLst>
                         <a:ext uri="{28A0092B-C50C-407E-A947-70E740481C1C}">
                           <a14:useLocalDpi xmlns:a14="http://schemas.microsoft.com/office/drawing/2010/main" val="0"/>
@@ -2278,77 +3729,101 @@
       <w:r>
         <w:rPr>
           <w:rFonts w:ascii="微软雅黑" w:eastAsia="微软雅黑" w:hAnsi="微软雅黑"/>
+          <w:sz w:val="18"/>
+          <w:szCs w:val="18"/>
         </w:rPr>
         <w:tab/>
       </w:r>
       <w:r>
         <w:rPr>
           <w:rFonts w:ascii="微软雅黑" w:eastAsia="微软雅黑" w:hAnsi="微软雅黑"/>
+          <w:sz w:val="18"/>
+          <w:szCs w:val="18"/>
         </w:rPr>
         <w:tab/>
       </w:r>
       <w:r>
         <w:rPr>
           <w:rFonts w:ascii="MS Gothic" w:eastAsia="MS Gothic" w:hAnsi="MS Gothic" w:cs="MS Gothic"/>
+          <w:sz w:val="18"/>
+          <w:szCs w:val="18"/>
         </w:rPr>
         <w:t>❸</w:t>
       </w:r>
     </w:p>
     <w:p>
       <w:pPr>
-        <w:ind w:leftChars="100" w:left="240" w:firstLineChars="200" w:firstLine="480"/>
+        <w:ind w:firstLineChars="200" w:firstLine="360"/>
         <w:rPr>
           <w:rFonts w:ascii="微软雅黑" w:eastAsia="微软雅黑" w:hAnsi="微软雅黑" w:cs="微软雅黑"/>
-        </w:rPr>
-      </w:pPr>
-      <w:r>
-        <w:rPr>
-          <w:rFonts w:ascii="微软雅黑" w:eastAsia="微软雅黑" w:hAnsi="微软雅黑" w:hint="eastAsia"/>
+          <w:sz w:val="18"/>
+          <w:szCs w:val="18"/>
+        </w:rPr>
+      </w:pPr>
+      <w:r>
+        <w:rPr>
+          <w:rFonts w:ascii="微软雅黑" w:eastAsia="微软雅黑" w:hAnsi="微软雅黑" w:hint="eastAsia"/>
+          <w:sz w:val="18"/>
+          <w:szCs w:val="18"/>
         </w:rPr>
         <w:t>如果只用2幂</w:t>
       </w:r>
       <w:r>
         <w:rPr>
           <w:rFonts w:ascii="微软雅黑" w:eastAsia="微软雅黑" w:hAnsi="微软雅黑" w:hint="eastAsia"/>
+          <w:sz w:val="18"/>
+          <w:szCs w:val="18"/>
         </w:rPr>
         <w:t>次方</w:t>
       </w:r>
       <w:r>
         <w:rPr>
           <w:rFonts w:ascii="微软雅黑" w:eastAsia="微软雅黑" w:hAnsi="微软雅黑" w:hint="eastAsia"/>
+          <w:sz w:val="18"/>
+          <w:szCs w:val="18"/>
         </w:rPr>
         <w:t>作为因子，</w:t>
       </w:r>
       <w:r>
         <w:rPr>
           <w:rFonts w:ascii="MS Gothic" w:eastAsia="MS Gothic" w:hAnsi="MS Gothic" w:cs="MS Gothic"/>
+          <w:sz w:val="18"/>
+          <w:szCs w:val="18"/>
         </w:rPr>
         <w:t>❸</w:t>
       </w:r>
       <w:r>
         <w:rPr>
           <w:rFonts w:asciiTheme="minorEastAsia" w:eastAsiaTheme="minorEastAsia" w:hAnsiTheme="minorEastAsia" w:cs="MS Gothic" w:hint="eastAsia"/>
+          <w:sz w:val="18"/>
+          <w:szCs w:val="18"/>
         </w:rPr>
         <w:t>可以</w:t>
       </w:r>
       <w:r>
         <w:rPr>
           <w:rFonts w:ascii="微软雅黑" w:eastAsia="微软雅黑" w:hAnsi="微软雅黑" w:cs="微软雅黑" w:hint="eastAsia"/>
+          <w:sz w:val="18"/>
+          <w:szCs w:val="18"/>
         </w:rPr>
         <w:t>变为：</w:t>
       </w:r>
     </w:p>
     <w:p>
       <w:pPr>
-        <w:ind w:leftChars="100" w:left="240" w:firstLineChars="200" w:firstLine="480"/>
+        <w:ind w:firstLineChars="200" w:firstLine="360"/>
         <w:rPr>
           <w:rFonts w:ascii="微软雅黑" w:eastAsia="微软雅黑" w:hAnsi="微软雅黑" w:cs="微软雅黑"/>
+          <w:sz w:val="18"/>
+          <w:szCs w:val="18"/>
         </w:rPr>
       </w:pPr>
       <w:r>
         <w:rPr>
           <w:rFonts w:ascii="微软雅黑" w:eastAsia="微软雅黑" w:hAnsi="微软雅黑" w:cs="微软雅黑"/>
           <w:noProof/>
+          <w:sz w:val="18"/>
+          <w:szCs w:val="18"/>
         </w:rPr>
         <w:drawing>
           <wp:inline distT="0" distB="0" distL="0" distR="0" wp14:anchorId="7394DF94" wp14:editId="3D7886EB">
@@ -2366,7 +3841,7 @@
                     <pic:cNvPicPr/>
                   </pic:nvPicPr>
                   <pic:blipFill>
-                    <a:blip r:embed="rId16" cstate="print">
+                    <a:blip r:embed="rId20" cstate="print">
                       <a:extLst>
                         <a:ext uri="{28A0092B-C50C-407E-A947-70E740481C1C}">
                           <a14:useLocalDpi xmlns:a14="http://schemas.microsoft.com/office/drawing/2010/main" val="0"/>
@@ -2395,6 +3870,8 @@
       <w:r>
         <w:rPr>
           <w:rFonts w:ascii="微软雅黑" w:eastAsia="微软雅黑" w:hAnsi="微软雅黑" w:cs="微软雅黑" w:hint="eastAsia"/>
+          <w:sz w:val="18"/>
+          <w:szCs w:val="18"/>
         </w:rPr>
         <w:t xml:space="preserve"> </w:t>
       </w:r>
@@ -2402,11 +3879,13 @@
         <w:rPr>
           <w:rFonts w:ascii="微软雅黑" w:eastAsia="微软雅黑" w:hAnsi="微软雅黑" w:cs="微软雅黑"/>
           <w:noProof/>
+          <w:sz w:val="18"/>
+          <w:szCs w:val="18"/>
         </w:rPr>
         <w:drawing>
-          <wp:inline distT="0" distB="0" distL="0" distR="0" wp14:anchorId="258A29EB" wp14:editId="50F27D57">
-            <wp:extent cx="1901081" cy="211667"/>
-            <wp:effectExtent l="0" t="0" r="4445" b="0"/>
+          <wp:inline distT="0" distB="0" distL="0" distR="0" wp14:anchorId="258A29EB" wp14:editId="25C5F164">
+            <wp:extent cx="1651000" cy="183823"/>
+            <wp:effectExtent l="0" t="0" r="6350" b="6985"/>
             <wp:docPr id="7" name="图片 7"/>
             <wp:cNvGraphicFramePr>
               <a:graphicFrameLocks xmlns:a="http://schemas.openxmlformats.org/drawingml/2006/main" noChangeAspect="1"/>
@@ -2419,7 +3898,7 @@
                     <pic:cNvPicPr/>
                   </pic:nvPicPr>
                   <pic:blipFill>
-                    <a:blip r:embed="rId17">
+                    <a:blip r:embed="rId21">
                       <a:extLst>
                         <a:ext uri="{28A0092B-C50C-407E-A947-70E740481C1C}">
                           <a14:useLocalDpi xmlns:a14="http://schemas.microsoft.com/office/drawing/2010/main" val="0"/>
@@ -2433,7 +3912,7 @@
                   <pic:spPr>
                     <a:xfrm>
                       <a:off x="0" y="0"/>
-                      <a:ext cx="2194845" cy="244375"/>
+                      <a:ext cx="2069258" cy="230392"/>
                     </a:xfrm>
                     <a:prstGeom prst="rect">
                       <a:avLst/>
@@ -2448,83 +3927,98 @@
       <w:r>
         <w:rPr>
           <w:rFonts w:ascii="微软雅黑" w:eastAsia="微软雅黑" w:hAnsi="微软雅黑" w:cs="微软雅黑"/>
+          <w:sz w:val="18"/>
+          <w:szCs w:val="18"/>
         </w:rPr>
         <w:t xml:space="preserve"> </w:t>
       </w:r>
     </w:p>
     <w:p>
       <w:pPr>
+        <w:ind w:firstLineChars="200" w:firstLine="360"/>
+        <w:rPr>
+          <w:rFonts w:ascii="微软雅黑" w:eastAsia="微软雅黑" w:hAnsi="微软雅黑" w:cs="微软雅黑"/>
+          <w:sz w:val="18"/>
+          <w:szCs w:val="18"/>
+        </w:rPr>
+      </w:pPr>
+      <w:r>
+        <w:rPr>
+          <w:rFonts w:ascii="微软雅黑" w:eastAsia="微软雅黑" w:hAnsi="微软雅黑" w:cs="微软雅黑" w:hint="eastAsia"/>
+          <w:sz w:val="18"/>
+          <w:szCs w:val="18"/>
+        </w:rPr>
+        <w:t>那么，给定精度要求，log对数值就等于</w:t>
+      </w:r>
+      <w:r>
+        <w:rPr>
+          <w:rFonts w:ascii="微软雅黑" w:eastAsia="微软雅黑" w:hAnsi="微软雅黑" w:cs="微软雅黑" w:hint="eastAsia"/>
+          <w:sz w:val="18"/>
+          <w:szCs w:val="18"/>
+        </w:rPr>
+        <w:t>阶码</w:t>
+      </w:r>
+      <w:r>
+        <w:rPr>
+          <w:rFonts w:ascii="微软雅黑" w:eastAsia="微软雅黑" w:hAnsi="微软雅黑" w:cs="微软雅黑" w:hint="eastAsia"/>
+          <w:sz w:val="18"/>
+          <w:szCs w:val="18"/>
+        </w:rPr>
+        <w:t>，所以只需要通信这个值就可以</w:t>
+      </w:r>
+      <w:r>
+        <w:rPr>
+          <w:rFonts w:ascii="微软雅黑" w:eastAsia="微软雅黑" w:hAnsi="微软雅黑" w:cs="微软雅黑" w:hint="eastAsia"/>
+          <w:sz w:val="18"/>
+          <w:szCs w:val="18"/>
+        </w:rPr>
+        <w:t>用8位来传递</w:t>
+      </w:r>
+      <w:r>
+        <w:rPr>
+          <w:rFonts w:ascii="微软雅黑" w:eastAsia="微软雅黑" w:hAnsi="微软雅黑" w:cs="微软雅黑" w:hint="eastAsia"/>
+          <w:sz w:val="18"/>
+          <w:szCs w:val="18"/>
+        </w:rPr>
+        <w:t>阶码</w:t>
+      </w:r>
+      <w:r>
+        <w:rPr>
+          <w:rFonts w:ascii="微软雅黑" w:eastAsia="微软雅黑" w:hAnsi="微软雅黑" w:cs="微软雅黑" w:hint="eastAsia"/>
+          <w:sz w:val="18"/>
+          <w:szCs w:val="18"/>
+        </w:rPr>
+        <w:t>。</w:t>
+      </w:r>
+    </w:p>
+    <w:p>
+      <w:pPr>
         <w:ind w:leftChars="100" w:left="240" w:firstLineChars="200" w:firstLine="480"/>
         <w:rPr>
-          <w:rFonts w:ascii="微软雅黑" w:eastAsia="微软雅黑" w:hAnsi="微软雅黑" w:cs="微软雅黑" w:hint="eastAsia"/>
-        </w:rPr>
-      </w:pPr>
-      <w:r>
-        <w:rPr>
-          <w:rFonts w:ascii="微软雅黑" w:eastAsia="微软雅黑" w:hAnsi="微软雅黑" w:cs="微软雅黑" w:hint="eastAsia"/>
-        </w:rPr>
-        <w:t>那么，给定精度要求，log对数值就等于幂指数值</w:t>
-      </w:r>
-      <w:r>
-        <w:rPr>
-          <w:rFonts w:ascii="微软雅黑" w:eastAsia="微软雅黑" w:hAnsi="微软雅黑" w:cs="微软雅黑" w:hint="eastAsia"/>
-        </w:rPr>
-        <w:t>，所以只需要通信这个值就可以</w:t>
-      </w:r>
-      <w:r>
-        <w:rPr>
-          <w:rFonts w:ascii="微软雅黑" w:eastAsia="微软雅黑" w:hAnsi="微软雅黑" w:cs="微软雅黑" w:hint="eastAsia"/>
-        </w:rPr>
-        <w:t>用8位来传递3</w:t>
-      </w:r>
-      <w:r>
-        <w:rPr>
           <w:rFonts w:ascii="微软雅黑" w:eastAsia="微软雅黑" w:hAnsi="微软雅黑" w:cs="微软雅黑"/>
         </w:rPr>
-        <w:t>2</w:t>
-      </w:r>
-      <w:r>
-        <w:rPr>
-          <w:rFonts w:ascii="微软雅黑" w:eastAsia="微软雅黑" w:hAnsi="微软雅黑" w:cs="微软雅黑" w:hint="eastAsia"/>
-        </w:rPr>
-        <w:t>位浮点数值</w:t>
-      </w:r>
-      <w:r>
-        <w:rPr>
-          <w:rFonts w:ascii="微软雅黑" w:eastAsia="微软雅黑" w:hAnsi="微软雅黑" w:cs="微软雅黑" w:hint="eastAsia"/>
-        </w:rPr>
-        <w:t>。</w:t>
-      </w:r>
-    </w:p>
-    <w:p>
-      <w:pPr>
-        <w:ind w:leftChars="100" w:left="240" w:firstLineChars="200" w:firstLine="480"/>
-        <w:rPr>
-          <w:rFonts w:ascii="微软雅黑" w:eastAsia="微软雅黑" w:hAnsi="微软雅黑" w:cs="微软雅黑"/>
-        </w:rPr>
-      </w:pPr>
-    </w:p>
-    <w:p>
-      <w:pPr>
-        <w:ind w:leftChars="100" w:left="240" w:firstLineChars="200" w:firstLine="480"/>
-        <w:rPr>
-          <w:rFonts w:ascii="微软雅黑" w:eastAsia="微软雅黑" w:hAnsi="微软雅黑" w:hint="eastAsia"/>
-        </w:rPr>
       </w:pPr>
     </w:p>
     <w:p>
       <w:pPr>
         <w:pStyle w:val="3"/>
         <w:rPr>
-          <w:rFonts w:ascii="微软雅黑" w:eastAsia="微软雅黑" w:hAnsi="微软雅黑" w:hint="eastAsia"/>
-        </w:rPr>
-      </w:pPr>
+          <w:rFonts w:ascii="微软雅黑" w:eastAsia="微软雅黑" w:hAnsi="微软雅黑"/>
+        </w:rPr>
+      </w:pPr>
+      <w:bookmarkStart w:id="6" w:name="_Toc58372875"/>
       <w:r>
         <w:rPr>
           <w:rFonts w:ascii="微软雅黑" w:eastAsia="微软雅黑" w:hAnsi="微软雅黑" w:hint="eastAsia"/>
         </w:rPr>
         <w:lastRenderedPageBreak/>
-        <w:t>算法伪代码</w:t>
+        <w:t>实验</w:t>
+      </w:r>
+      <w:r>
+        <w:rPr>
+          <w:rFonts w:ascii="微软雅黑" w:eastAsia="微软雅黑" w:hAnsi="微软雅黑" w:hint="eastAsia"/>
+        </w:rPr>
+        <w:t>结论</w:t>
       </w:r>
       <w:r>
         <w:rPr>
@@ -2532,23 +4026,396 @@
         </w:rPr>
         <w:t>：</w:t>
       </w:r>
-    </w:p>
-    <w:p>
-      <w:pPr>
-        <w:ind w:firstLine="420"/>
-        <w:rPr>
-          <w:rFonts w:ascii="微软雅黑" w:eastAsia="微软雅黑" w:hAnsi="微软雅黑"/>
-        </w:rPr>
-      </w:pPr>
+      <w:bookmarkEnd w:id="6"/>
+    </w:p>
+    <w:p>
+      <w:pPr>
+        <w:rPr>
+          <w:rFonts w:ascii="微软雅黑" w:eastAsia="微软雅黑" w:hAnsi="微软雅黑"/>
+          <w:sz w:val="18"/>
+          <w:szCs w:val="18"/>
+        </w:rPr>
+      </w:pPr>
+      <w:r>
+        <w:rPr>
+          <w:rFonts w:ascii="微软雅黑" w:eastAsia="微软雅黑" w:hAnsi="微软雅黑" w:hint="eastAsia"/>
+          <w:sz w:val="18"/>
+          <w:szCs w:val="18"/>
+        </w:rPr>
+        <w:t>分布式训练系统中的LARS</w:t>
+      </w:r>
+      <w:r>
+        <w:rPr>
+          <w:rFonts w:ascii="微软雅黑" w:eastAsia="微软雅黑" w:hAnsi="微软雅黑" w:hint="eastAsia"/>
+          <w:sz w:val="18"/>
+          <w:szCs w:val="18"/>
+        </w:rPr>
+        <w:t>(</w:t>
+      </w:r>
+      <w:r>
+        <w:rPr>
+          <w:rFonts w:ascii="微软雅黑" w:eastAsia="微软雅黑" w:hAnsi="微软雅黑"/>
+          <w:sz w:val="18"/>
+          <w:szCs w:val="18"/>
+        </w:rPr>
+        <w:t>Layer-Wise A</w:t>
+      </w:r>
+      <w:r>
+        <w:rPr>
+          <w:rFonts w:ascii="微软雅黑" w:eastAsia="微软雅黑" w:hAnsi="微软雅黑"/>
+          <w:sz w:val="18"/>
+          <w:szCs w:val="18"/>
+        </w:rPr>
+        <w:t>d</w:t>
+      </w:r>
+      <w:r>
+        <w:rPr>
+          <w:rFonts w:ascii="微软雅黑" w:eastAsia="微软雅黑" w:hAnsi="微软雅黑"/>
+          <w:sz w:val="18"/>
+          <w:szCs w:val="18"/>
+        </w:rPr>
+        <w:t>aptive Rate Scaling</w:t>
+      </w:r>
+      <w:r>
+        <w:rPr>
+          <w:rFonts w:ascii="微软雅黑" w:eastAsia="微软雅黑" w:hAnsi="微软雅黑"/>
+          <w:sz w:val="18"/>
+          <w:szCs w:val="18"/>
+        </w:rPr>
+        <w:t xml:space="preserve"> </w:t>
+      </w:r>
+      <w:r>
+        <w:rPr>
+          <w:rFonts w:ascii="微软雅黑" w:eastAsia="微软雅黑" w:hAnsi="微软雅黑" w:hint="eastAsia"/>
+          <w:sz w:val="18"/>
+          <w:szCs w:val="18"/>
+        </w:rPr>
+        <w:t>分</w:t>
+      </w:r>
+      <w:r>
+        <w:rPr>
+          <w:rFonts w:ascii="微软雅黑" w:eastAsia="微软雅黑" w:hAnsi="微软雅黑" w:hint="eastAsia"/>
+          <w:sz w:val="18"/>
+          <w:szCs w:val="18"/>
+        </w:rPr>
+        <w:t>层自适应学习率</w:t>
+      </w:r>
+      <w:r>
+        <w:rPr>
+          <w:rFonts w:ascii="微软雅黑" w:eastAsia="微软雅黑" w:hAnsi="微软雅黑" w:hint="eastAsia"/>
+          <w:sz w:val="18"/>
+          <w:szCs w:val="18"/>
+        </w:rPr>
+        <w:t>:</w:t>
+      </w:r>
+      <w:r>
+        <w:rPr>
+          <w:rFonts w:ascii="微软雅黑" w:eastAsia="微软雅黑" w:hAnsi="微软雅黑"/>
+          <w:sz w:val="18"/>
+          <w:szCs w:val="18"/>
+        </w:rPr>
+        <w:t xml:space="preserve"> </w:t>
+      </w:r>
+      <w:r>
+        <w:rPr>
+          <w:rFonts w:ascii="微软雅黑" w:eastAsia="微软雅黑" w:hAnsi="微软雅黑" w:hint="eastAsia"/>
+          <w:sz w:val="18"/>
+          <w:szCs w:val="18"/>
+        </w:rPr>
+        <w:t>权重</w:t>
+      </w:r>
+      <w:r>
+        <w:rPr>
+          <w:rFonts w:ascii="微软雅黑" w:eastAsia="微软雅黑" w:hAnsi="微软雅黑"/>
+          <w:sz w:val="18"/>
+          <w:szCs w:val="18"/>
+        </w:rPr>
+        <w:t>2范数除以梯度2范数，再乘原学习率</w:t>
+      </w:r>
+      <w:r>
+        <w:rPr>
+          <w:rFonts w:ascii="微软雅黑" w:eastAsia="微软雅黑" w:hAnsi="微软雅黑"/>
+          <w:sz w:val="18"/>
+          <w:szCs w:val="18"/>
+        </w:rPr>
+        <w:t>)</w:t>
+      </w:r>
+      <w:r>
+        <w:rPr>
+          <w:rFonts w:ascii="微软雅黑" w:eastAsia="微软雅黑" w:hAnsi="微软雅黑" w:hint="eastAsia"/>
+          <w:sz w:val="18"/>
+          <w:szCs w:val="18"/>
+        </w:rPr>
+        <w:t>和低精度算法是否会影响准确率：会</w:t>
+      </w:r>
+      <w:r>
+        <w:rPr>
+          <w:rFonts w:ascii="微软雅黑" w:eastAsia="微软雅黑" w:hAnsi="微软雅黑" w:hint="eastAsia"/>
+          <w:sz w:val="18"/>
+          <w:szCs w:val="18"/>
+        </w:rPr>
+        <w:t>；但APS不会。</w:t>
+      </w:r>
+    </w:p>
+    <w:p>
+      <w:pPr>
+        <w:rPr>
+          <w:rFonts w:ascii="微软雅黑" w:eastAsia="微软雅黑" w:hAnsi="微软雅黑" w:hint="eastAsia"/>
+          <w:sz w:val="18"/>
+          <w:szCs w:val="18"/>
+        </w:rPr>
+      </w:pPr>
+    </w:p>
+    <w:p>
+      <w:pPr>
+        <w:rPr>
+          <w:rFonts w:ascii="微软雅黑" w:eastAsia="微软雅黑" w:hAnsi="微软雅黑"/>
+          <w:sz w:val="18"/>
+          <w:szCs w:val="18"/>
+        </w:rPr>
+      </w:pPr>
+      <w:r>
+        <w:rPr>
+          <w:rFonts w:ascii="微软雅黑" w:eastAsia="微软雅黑" w:hAnsi="微软雅黑" w:hint="eastAsia"/>
+          <w:sz w:val="18"/>
+          <w:szCs w:val="18"/>
+        </w:rPr>
+        <w:t>定制化低精度深度学习：</w:t>
+      </w:r>
+    </w:p>
+    <w:p>
+      <w:pPr>
+        <w:pStyle w:val="ac"/>
+        <w:numPr>
+          <w:ilvl w:val="0"/>
+          <w:numId w:val="2"/>
+        </w:numPr>
+        <w:ind w:firstLineChars="0"/>
+        <w:rPr>
+          <w:rFonts w:ascii="微软雅黑" w:eastAsia="微软雅黑" w:hAnsi="微软雅黑"/>
+          <w:sz w:val="18"/>
+          <w:szCs w:val="18"/>
+        </w:rPr>
+      </w:pPr>
+      <w:r>
+        <w:rPr>
+          <w:rFonts w:ascii="微软雅黑" w:eastAsia="微软雅黑" w:hAnsi="微软雅黑" w:hint="eastAsia"/>
+          <w:sz w:val="18"/>
+          <w:szCs w:val="18"/>
+        </w:rPr>
+        <w:t xml:space="preserve">任意低精度 </w:t>
+      </w:r>
+      <w:r>
+        <w:rPr>
+          <w:rFonts w:ascii="微软雅黑" w:eastAsia="微软雅黑" w:hAnsi="微软雅黑"/>
+          <w:sz w:val="18"/>
+          <w:szCs w:val="18"/>
+        </w:rPr>
+        <w:t xml:space="preserve">-&gt; </w:t>
+      </w:r>
+      <w:r>
+        <w:rPr>
+          <w:rFonts w:ascii="微软雅黑" w:eastAsia="微软雅黑" w:hAnsi="微软雅黑" w:hint="eastAsia"/>
+          <w:sz w:val="18"/>
+          <w:szCs w:val="18"/>
+        </w:rPr>
+        <w:t>阶码&lt;</w:t>
+      </w:r>
+      <w:r>
+        <w:rPr>
+          <w:rFonts w:ascii="微软雅黑" w:eastAsia="微软雅黑" w:hAnsi="微软雅黑"/>
+          <w:sz w:val="18"/>
+          <w:szCs w:val="18"/>
+        </w:rPr>
+        <w:t xml:space="preserve">=8bit; </w:t>
+      </w:r>
+      <w:r>
+        <w:rPr>
+          <w:rFonts w:ascii="微软雅黑" w:eastAsia="微软雅黑" w:hAnsi="微软雅黑" w:hint="eastAsia"/>
+          <w:sz w:val="18"/>
+          <w:szCs w:val="18"/>
+        </w:rPr>
+        <w:t>底数</w:t>
+      </w:r>
+      <w:r>
+        <w:rPr>
+          <w:rFonts w:ascii="微软雅黑" w:eastAsia="微软雅黑" w:hAnsi="微软雅黑"/>
+          <w:sz w:val="18"/>
+          <w:szCs w:val="18"/>
+        </w:rPr>
+        <w:t>&lt;=23bit</w:t>
+      </w:r>
+      <w:r>
+        <w:rPr>
+          <w:rFonts w:ascii="微软雅黑" w:eastAsia="微软雅黑" w:hAnsi="微软雅黑" w:hint="eastAsia"/>
+          <w:sz w:val="18"/>
+          <w:szCs w:val="18"/>
+        </w:rPr>
+        <w:t>；</w:t>
+      </w:r>
+    </w:p>
+    <w:p>
+      <w:pPr>
+        <w:pStyle w:val="ac"/>
+        <w:numPr>
+          <w:ilvl w:val="0"/>
+          <w:numId w:val="2"/>
+        </w:numPr>
+        <w:ind w:firstLineChars="0"/>
+        <w:rPr>
+          <w:rFonts w:ascii="微软雅黑" w:eastAsia="微软雅黑" w:hAnsi="微软雅黑" w:hint="eastAsia"/>
+          <w:sz w:val="18"/>
+          <w:szCs w:val="18"/>
+        </w:rPr>
+      </w:pPr>
+      <w:r>
+        <w:rPr>
+          <w:rFonts w:ascii="微软雅黑" w:eastAsia="微软雅黑" w:hAnsi="微软雅黑" w:hint="eastAsia"/>
+          <w:sz w:val="18"/>
+          <w:szCs w:val="18"/>
+        </w:rPr>
+        <w:t>K</w:t>
+      </w:r>
+      <w:r>
+        <w:rPr>
+          <w:rFonts w:ascii="微软雅黑" w:eastAsia="微软雅黑" w:hAnsi="微软雅黑"/>
+          <w:sz w:val="18"/>
+          <w:szCs w:val="18"/>
+        </w:rPr>
+        <w:t xml:space="preserve">aha summation </w:t>
+      </w:r>
+      <w:r>
+        <w:rPr>
+          <w:rFonts w:ascii="微软雅黑" w:eastAsia="微软雅黑" w:hAnsi="微软雅黑" w:hint="eastAsia"/>
+          <w:sz w:val="18"/>
+          <w:szCs w:val="18"/>
+        </w:rPr>
+        <w:t>算法</w:t>
+      </w:r>
+      <w:r>
+        <w:rPr>
+          <w:rFonts w:ascii="微软雅黑" w:eastAsia="微软雅黑" w:hAnsi="微软雅黑" w:hint="eastAsia"/>
+          <w:sz w:val="18"/>
+          <w:szCs w:val="18"/>
+        </w:rPr>
+        <w:t>：</w:t>
+      </w:r>
+      <w:r>
+        <w:rPr>
+          <w:rFonts w:ascii="微软雅黑" w:eastAsia="微软雅黑" w:hAnsi="微软雅黑" w:hint="eastAsia"/>
+          <w:sz w:val="18"/>
+          <w:szCs w:val="18"/>
+        </w:rPr>
+        <w:t>补偿截断误差，</w:t>
+      </w:r>
+      <w:r>
+        <w:rPr>
+          <w:rFonts w:ascii="微软雅黑" w:eastAsia="微软雅黑" w:hAnsi="微软雅黑" w:hint="eastAsia"/>
+          <w:sz w:val="18"/>
+          <w:szCs w:val="18"/>
+        </w:rPr>
+        <w:t>提高低精度梯度累加更新与矩阵乘法的准确率</w:t>
+      </w:r>
+      <w:r>
+        <w:rPr>
+          <w:rFonts w:ascii="微软雅黑" w:eastAsia="微软雅黑" w:hAnsi="微软雅黑" w:hint="eastAsia"/>
+          <w:sz w:val="18"/>
+          <w:szCs w:val="18"/>
+        </w:rPr>
+        <w:t>；</w:t>
+      </w:r>
+    </w:p>
+    <w:p>
+      <w:pPr>
+        <w:pStyle w:val="ac"/>
+        <w:numPr>
+          <w:ilvl w:val="0"/>
+          <w:numId w:val="2"/>
+        </w:numPr>
+        <w:ind w:firstLineChars="0"/>
+        <w:rPr>
+          <w:rFonts w:ascii="微软雅黑" w:eastAsia="微软雅黑" w:hAnsi="微软雅黑"/>
+          <w:sz w:val="18"/>
+          <w:szCs w:val="18"/>
+        </w:rPr>
+      </w:pPr>
+      <w:r>
+        <w:rPr>
+          <w:rFonts w:ascii="微软雅黑" w:eastAsia="微软雅黑" w:hAnsi="微软雅黑" w:hint="eastAsia"/>
+          <w:sz w:val="18"/>
+          <w:szCs w:val="18"/>
+        </w:rPr>
+        <w:t>低精度加法器计算GEMM；</w:t>
+      </w:r>
+    </w:p>
+    <w:p>
+      <w:pPr>
+        <w:pStyle w:val="ac"/>
+        <w:numPr>
+          <w:ilvl w:val="0"/>
+          <w:numId w:val="2"/>
+        </w:numPr>
+        <w:ind w:firstLineChars="0"/>
+        <w:rPr>
+          <w:rFonts w:ascii="微软雅黑" w:eastAsia="微软雅黑" w:hAnsi="微软雅黑"/>
+          <w:sz w:val="18"/>
+          <w:szCs w:val="18"/>
+        </w:rPr>
+      </w:pPr>
+      <w:r>
+        <w:rPr>
+          <w:rFonts w:ascii="微软雅黑" w:eastAsia="微软雅黑" w:hAnsi="微软雅黑" w:hint="eastAsia"/>
+          <w:sz w:val="18"/>
+          <w:szCs w:val="18"/>
+        </w:rPr>
+        <w:t>低精度reduce/</w:t>
+      </w:r>
+      <w:r>
+        <w:rPr>
+          <w:rFonts w:ascii="微软雅黑" w:eastAsia="微软雅黑" w:hAnsi="微软雅黑"/>
+          <w:sz w:val="18"/>
+          <w:szCs w:val="18"/>
+        </w:rPr>
+        <w:t>all-reduce</w:t>
+      </w:r>
+    </w:p>
+    <w:p>
+      <w:pPr>
+        <w:rPr>
+          <w:rFonts w:ascii="微软雅黑" w:eastAsia="微软雅黑" w:hAnsi="微软雅黑"/>
+        </w:rPr>
+      </w:pPr>
+    </w:p>
+    <w:p>
+      <w:pPr>
+        <w:pStyle w:val="3"/>
+        <w:rPr>
+          <w:rFonts w:ascii="微软雅黑" w:eastAsia="微软雅黑" w:hAnsi="微软雅黑"/>
+        </w:rPr>
+      </w:pPr>
+      <w:r>
+        <w:rPr>
+          <w:rFonts w:ascii="微软雅黑" w:eastAsia="微软雅黑" w:hAnsi="微软雅黑" w:hint="eastAsia"/>
+        </w:rPr>
+        <w:t>代码分析</w:t>
+      </w:r>
+      <w:r>
+        <w:rPr>
+          <w:rFonts w:ascii="微软雅黑" w:eastAsia="微软雅黑" w:hAnsi="微软雅黑" w:hint="eastAsia"/>
+        </w:rPr>
+        <w:t>：</w:t>
+      </w:r>
+    </w:p>
+    <w:p>
       <w:r>
         <w:rPr>
           <w:noProof/>
         </w:rPr>
         <w:drawing>
-          <wp:inline distT="0" distB="0" distL="0" distR="0" wp14:anchorId="5839B4F0" wp14:editId="37A9787D">
-            <wp:extent cx="4387861" cy="5084234"/>
-            <wp:effectExtent l="0" t="0" r="0" b="2540"/>
-            <wp:docPr id="9" name="图片 9"/>
+          <wp:inline distT="0" distB="0" distL="0" distR="0" wp14:anchorId="5AB46D55" wp14:editId="56D34033">
+            <wp:extent cx="3273083" cy="2341133"/>
+            <wp:effectExtent l="0" t="0" r="3810" b="2540"/>
+            <wp:docPr id="13" name="图片 13"/>
             <wp:cNvGraphicFramePr>
               <a:graphicFrameLocks xmlns:a="http://schemas.openxmlformats.org/drawingml/2006/main" noChangeAspect="1"/>
             </wp:cNvGraphicFramePr>
@@ -2560,7 +4427,7 @@
                     <pic:cNvPicPr/>
                   </pic:nvPicPr>
                   <pic:blipFill>
-                    <a:blip r:embed="rId18"/>
+                    <a:blip r:embed="rId22"/>
                     <a:stretch>
                       <a:fillRect/>
                     </a:stretch>
@@ -2568,7 +4435,7 @@
                   <pic:spPr>
                     <a:xfrm>
                       <a:off x="0" y="0"/>
-                      <a:ext cx="4399451" cy="5097663"/>
+                      <a:ext cx="3287239" cy="2351258"/>
                     </a:xfrm>
                     <a:prstGeom prst="rect">
                       <a:avLst/>
@@ -2584,62 +4451,264 @@
     <w:p>
       <w:pPr>
         <w:rPr>
-          <w:rFonts w:ascii="微软雅黑" w:eastAsia="微软雅黑" w:hAnsi="微软雅黑"/>
-        </w:rPr>
-      </w:pPr>
-    </w:p>
-    <w:p>
-      <w:pPr>
-        <w:pStyle w:val="3"/>
-        <w:rPr>
-          <w:rFonts w:ascii="微软雅黑" w:eastAsia="微软雅黑" w:hAnsi="微软雅黑" w:hint="eastAsia"/>
-        </w:rPr>
-      </w:pPr>
-      <w:r>
-        <w:rPr>
-          <w:rFonts w:ascii="微软雅黑" w:eastAsia="微软雅黑" w:hAnsi="微软雅黑" w:hint="eastAsia"/>
-        </w:rPr>
-        <w:t>代码</w:t>
-      </w:r>
-      <w:r>
-        <w:rPr>
-          <w:rFonts w:ascii="微软雅黑" w:eastAsia="微软雅黑" w:hAnsi="微软雅黑" w:hint="eastAsia"/>
-        </w:rPr>
-        <w:t>分析</w:t>
-      </w:r>
-      <w:r>
-        <w:rPr>
-          <w:rFonts w:ascii="微软雅黑" w:eastAsia="微软雅黑" w:hAnsi="微软雅黑" w:hint="eastAsia"/>
-        </w:rPr>
-        <w:t>：</w:t>
-      </w:r>
-    </w:p>
-    <w:p>
-      <w:pPr>
-        <w:rPr>
-          <w:rFonts w:ascii="微软雅黑" w:eastAsia="微软雅黑" w:hAnsi="微软雅黑"/>
-        </w:rPr>
-      </w:pPr>
-    </w:p>
-    <w:p>
-      <w:pPr>
-        <w:rPr>
-          <w:rFonts w:ascii="微软雅黑" w:eastAsia="微软雅黑" w:hAnsi="微软雅黑" w:hint="eastAsia"/>
-        </w:rPr>
-      </w:pPr>
-    </w:p>
-    <w:p>
-      <w:pPr>
-        <w:rPr>
-          <w:rFonts w:ascii="微软雅黑" w:eastAsia="微软雅黑" w:hAnsi="微软雅黑"/>
-        </w:rPr>
-      </w:pPr>
-      <w:r>
-        <w:rPr>
-          <w:rFonts w:ascii="微软雅黑" w:eastAsia="微软雅黑" w:hAnsi="微软雅黑"/>
-        </w:rPr>
-        <w:br w:type="page"/>
-      </w:r>
+          <w:rFonts w:hint="eastAsia"/>
+        </w:rPr>
+      </w:pPr>
+    </w:p>
+    <w:p>
+      <w:pPr>
+        <w:rPr>
+          <w:rFonts w:ascii="微软雅黑" w:eastAsia="微软雅黑" w:hAnsi="微软雅黑"/>
+          <w:b/>
+          <w:bCs/>
+          <w:sz w:val="18"/>
+          <w:szCs w:val="18"/>
+        </w:rPr>
+      </w:pPr>
+      <w:r>
+        <w:rPr>
+          <w:rFonts w:ascii="微软雅黑" w:eastAsia="微软雅黑" w:hAnsi="微软雅黑" w:hint="eastAsia"/>
+          <w:b/>
+          <w:bCs/>
+          <w:sz w:val="18"/>
+          <w:szCs w:val="18"/>
+        </w:rPr>
+        <w:t>训练过程中的LARS：</w:t>
+      </w:r>
+    </w:p>
+    <w:p>
+      <w:pPr>
+        <w:rPr>
+          <w:rFonts w:ascii="微软雅黑" w:eastAsia="微软雅黑" w:hAnsi="微软雅黑"/>
+          <w:sz w:val="18"/>
+          <w:szCs w:val="18"/>
+        </w:rPr>
+      </w:pPr>
+      <w:r>
+        <w:rPr>
+          <w:noProof/>
+          <w:sz w:val="18"/>
+          <w:szCs w:val="18"/>
+        </w:rPr>
+        <w:drawing>
+          <wp:inline distT="0" distB="0" distL="0" distR="0" wp14:anchorId="2772BB19" wp14:editId="2590F666">
+            <wp:extent cx="4750190" cy="2686903"/>
+            <wp:effectExtent l="0" t="0" r="0" b="0"/>
+            <wp:docPr id="12" name="图片 12"/>
+            <wp:cNvGraphicFramePr>
+              <a:graphicFrameLocks xmlns:a="http://schemas.openxmlformats.org/drawingml/2006/main" noChangeAspect="1"/>
+            </wp:cNvGraphicFramePr>
+            <a:graphic xmlns:a="http://schemas.openxmlformats.org/drawingml/2006/main">
+              <a:graphicData uri="http://schemas.openxmlformats.org/drawingml/2006/picture">
+                <pic:pic xmlns:pic="http://schemas.openxmlformats.org/drawingml/2006/picture">
+                  <pic:nvPicPr>
+                    <pic:cNvPr id="1" name=""/>
+                    <pic:cNvPicPr/>
+                  </pic:nvPicPr>
+                  <pic:blipFill>
+                    <a:blip r:embed="rId23"/>
+                    <a:stretch>
+                      <a:fillRect/>
+                    </a:stretch>
+                  </pic:blipFill>
+                  <pic:spPr>
+                    <a:xfrm>
+                      <a:off x="0" y="0"/>
+                      <a:ext cx="4761732" cy="2693432"/>
+                    </a:xfrm>
+                    <a:prstGeom prst="rect">
+                      <a:avLst/>
+                    </a:prstGeom>
+                  </pic:spPr>
+                </pic:pic>
+              </a:graphicData>
+            </a:graphic>
+          </wp:inline>
+        </w:drawing>
+      </w:r>
+    </w:p>
+    <w:p>
+      <w:pPr>
+        <w:rPr>
+          <w:rFonts w:ascii="微软雅黑" w:eastAsia="微软雅黑" w:hAnsi="微软雅黑"/>
+          <w:sz w:val="18"/>
+          <w:szCs w:val="18"/>
+        </w:rPr>
+      </w:pPr>
+    </w:p>
+    <w:p>
+      <w:pPr>
+        <w:rPr>
+          <w:rFonts w:ascii="微软雅黑" w:eastAsia="微软雅黑" w:hAnsi="微软雅黑"/>
+          <w:sz w:val="18"/>
+          <w:szCs w:val="18"/>
+        </w:rPr>
+      </w:pPr>
+    </w:p>
+    <w:p>
+      <w:pPr>
+        <w:rPr>
+          <w:rFonts w:ascii="微软雅黑" w:eastAsia="微软雅黑" w:hAnsi="微软雅黑"/>
+          <w:sz w:val="18"/>
+          <w:szCs w:val="18"/>
+        </w:rPr>
+      </w:pPr>
+    </w:p>
+    <w:p>
+      <w:pPr>
+        <w:rPr>
+          <w:rFonts w:ascii="微软雅黑" w:eastAsia="微软雅黑" w:hAnsi="微软雅黑" w:hint="eastAsia"/>
+          <w:sz w:val="18"/>
+          <w:szCs w:val="18"/>
+        </w:rPr>
+      </w:pPr>
+    </w:p>
+    <w:p>
+      <w:pPr>
+        <w:rPr>
+          <w:rFonts w:ascii="微软雅黑" w:eastAsia="微软雅黑" w:hAnsi="微软雅黑"/>
+          <w:b/>
+          <w:bCs/>
+          <w:sz w:val="18"/>
+          <w:szCs w:val="18"/>
+        </w:rPr>
+      </w:pPr>
+      <w:r>
+        <w:rPr>
+          <w:rFonts w:ascii="微软雅黑" w:eastAsia="微软雅黑" w:hAnsi="微软雅黑" w:hint="eastAsia"/>
+          <w:b/>
+          <w:bCs/>
+          <w:sz w:val="18"/>
+          <w:szCs w:val="18"/>
+        </w:rPr>
+        <w:lastRenderedPageBreak/>
+        <w:t>Kahan加法去精度误差：</w:t>
+      </w:r>
+    </w:p>
+    <w:p>
+      <w:pPr>
+        <w:rPr>
+          <w:rFonts w:ascii="微软雅黑" w:eastAsia="微软雅黑" w:hAnsi="微软雅黑"/>
+          <w:sz w:val="18"/>
+          <w:szCs w:val="18"/>
+        </w:rPr>
+      </w:pPr>
+      <w:r>
+        <w:rPr>
+          <w:noProof/>
+        </w:rPr>
+        <w:drawing>
+          <wp:inline distT="0" distB="0" distL="0" distR="0" wp14:anchorId="2B157F54" wp14:editId="06917D3C">
+            <wp:extent cx="3953021" cy="2584987"/>
+            <wp:effectExtent l="0" t="0" r="0" b="6350"/>
+            <wp:docPr id="14" name="图片 14"/>
+            <wp:cNvGraphicFramePr>
+              <a:graphicFrameLocks xmlns:a="http://schemas.openxmlformats.org/drawingml/2006/main" noChangeAspect="1"/>
+            </wp:cNvGraphicFramePr>
+            <a:graphic xmlns:a="http://schemas.openxmlformats.org/drawingml/2006/main">
+              <a:graphicData uri="http://schemas.openxmlformats.org/drawingml/2006/picture">
+                <pic:pic xmlns:pic="http://schemas.openxmlformats.org/drawingml/2006/picture">
+                  <pic:nvPicPr>
+                    <pic:cNvPr id="1" name=""/>
+                    <pic:cNvPicPr/>
+                  </pic:nvPicPr>
+                  <pic:blipFill>
+                    <a:blip r:embed="rId24"/>
+                    <a:stretch>
+                      <a:fillRect/>
+                    </a:stretch>
+                  </pic:blipFill>
+                  <pic:spPr>
+                    <a:xfrm>
+                      <a:off x="0" y="0"/>
+                      <a:ext cx="3972201" cy="2597530"/>
+                    </a:xfrm>
+                    <a:prstGeom prst="rect">
+                      <a:avLst/>
+                    </a:prstGeom>
+                  </pic:spPr>
+                </pic:pic>
+              </a:graphicData>
+            </a:graphic>
+          </wp:inline>
+        </w:drawing>
+      </w:r>
+    </w:p>
+    <w:p>
+      <w:pPr>
+        <w:rPr>
+          <w:rFonts w:ascii="微软雅黑" w:eastAsia="微软雅黑" w:hAnsi="微软雅黑"/>
+          <w:sz w:val="18"/>
+          <w:szCs w:val="18"/>
+        </w:rPr>
+      </w:pPr>
+    </w:p>
+    <w:p>
+      <w:pPr>
+        <w:rPr>
+          <w:rFonts w:ascii="微软雅黑" w:eastAsia="微软雅黑" w:hAnsi="微软雅黑" w:hint="eastAsia"/>
+          <w:sz w:val="18"/>
+          <w:szCs w:val="18"/>
+        </w:rPr>
+      </w:pPr>
+      <w:r>
+        <w:rPr>
+          <w:noProof/>
+        </w:rPr>
+        <w:drawing>
+          <wp:inline distT="0" distB="0" distL="0" distR="0" wp14:anchorId="181FB181" wp14:editId="0D03791A">
+            <wp:extent cx="4346917" cy="4013815"/>
+            <wp:effectExtent l="0" t="0" r="0" b="6350"/>
+            <wp:docPr id="15" name="图片 15"/>
+            <wp:cNvGraphicFramePr>
+              <a:graphicFrameLocks xmlns:a="http://schemas.openxmlformats.org/drawingml/2006/main" noChangeAspect="1"/>
+            </wp:cNvGraphicFramePr>
+            <a:graphic xmlns:a="http://schemas.openxmlformats.org/drawingml/2006/main">
+              <a:graphicData uri="http://schemas.openxmlformats.org/drawingml/2006/picture">
+                <pic:pic xmlns:pic="http://schemas.openxmlformats.org/drawingml/2006/picture">
+                  <pic:nvPicPr>
+                    <pic:cNvPr id="1" name=""/>
+                    <pic:cNvPicPr/>
+                  </pic:nvPicPr>
+                  <pic:blipFill>
+                    <a:blip r:embed="rId25"/>
+                    <a:stretch>
+                      <a:fillRect/>
+                    </a:stretch>
+                  </pic:blipFill>
+                  <pic:spPr>
+                    <a:xfrm>
+                      <a:off x="0" y="0"/>
+                      <a:ext cx="4357152" cy="4023265"/>
+                    </a:xfrm>
+                    <a:prstGeom prst="rect">
+                      <a:avLst/>
+                    </a:prstGeom>
+                  </pic:spPr>
+                </pic:pic>
+              </a:graphicData>
+            </a:graphic>
+          </wp:inline>
+        </w:drawing>
+      </w:r>
+    </w:p>
+    <w:p>
+      <w:pPr>
+        <w:rPr>
+          <w:rFonts w:ascii="微软雅黑" w:eastAsia="微软雅黑" w:hAnsi="微软雅黑"/>
+          <w:sz w:val="18"/>
+          <w:szCs w:val="18"/>
+        </w:rPr>
+      </w:pPr>
+    </w:p>
+    <w:p>
+      <w:pPr>
+        <w:rPr>
+          <w:rFonts w:ascii="微软雅黑" w:eastAsia="微软雅黑" w:hAnsi="微软雅黑"/>
+          <w:sz w:val="18"/>
+          <w:szCs w:val="18"/>
+        </w:rPr>
+      </w:pPr>
     </w:p>
     <w:p>
       <w:pPr>
@@ -2649,7 +4718,7 @@
       </w:pPr>
     </w:p>
     <w:sectPr>
-      <w:footerReference w:type="default" r:id="rId19"/>
+      <w:footerReference w:type="default" r:id="rId26"/>
       <w:pgSz w:w="11906" w:h="16838"/>
       <w:pgMar w:top="720" w:right="720" w:bottom="720" w:left="720" w:header="851" w:footer="71" w:gutter="0"/>
       <w:cols w:space="425"/>
@@ -2743,6 +4812,119 @@
 <file path=word/numbering.xml><?xml version="1.0" encoding="utf-8"?>
 <w:numbering xmlns:wpc="http://schemas.microsoft.com/office/word/2010/wordprocessingCanvas" xmlns:cx="http://schemas.microsoft.com/office/drawing/2014/chartex" xmlns:cx1="http://schemas.microsoft.com/office/drawing/2015/9/8/chartex" xmlns:cx2="http://schemas.microsoft.com/office/drawing/2015/10/21/chartex" xmlns:cx3="http://schemas.microsoft.com/office/drawing/2016/5/9/chartex" xmlns:cx4="http://schemas.microsoft.com/office/drawing/2016/5/10/chartex" xmlns:cx5="http://schemas.microsoft.com/office/drawing/2016/5/11/chartex" xmlns:cx6="http://schemas.microsoft.com/office/drawing/2016/5/12/chartex" xmlns:cx7="http://schemas.microsoft.com/office/drawing/2016/5/13/chartex" xmlns:cx8="http://schemas.microsoft.com/office/drawing/2016/5/14/chartex" xmlns:mc="http://schemas.openxmlformats.org/markup-compatibility/2006" xmlns:aink="http://schemas.microsoft.com/office/drawing/2016/ink" xmlns:am3d="http://schemas.microsoft.com/office/drawing/2017/model3d" xmlns:o="urn:schemas-microsoft-com:office:office" xmlns:r="http://schemas.openxmlformats.org/officeDocument/2006/relationships" xmlns:m="http://schemas.openxmlformats.org/officeDocument/2006/math" xmlns:v="urn:schemas-microsoft-com:vml" xmlns:wp14="http://schemas.microsoft.com/office/word/2010/wordprocessingDrawing" xmlns:wp="http://schemas.openxmlformats.org/drawingml/2006/wordprocessingDrawing" xmlns:w10="urn:schemas-microsoft-com:office:word" xmlns:w="http://schemas.openxmlformats.org/wordprocessingml/2006/main" xmlns:w14="http://schemas.microsoft.com/office/word/2010/wordml" xmlns:w15="http://schemas.microsoft.com/office/word/2012/wordml" xmlns:w16cex="http://schemas.microsoft.com/office/word/2018/wordml/cex" xmlns:w16cid="http://schemas.microsoft.com/office/word/2016/wordml/cid" xmlns:w16="http://schemas.microsoft.com/office/word/2018/wordml" xmlns:w16se="http://schemas.microsoft.com/office/word/2015/wordml/symex" xmlns:wpg="http://schemas.microsoft.com/office/word/2010/wordprocessingGroup" xmlns:wpi="http://schemas.microsoft.com/office/word/2010/wordprocessingInk" xmlns:wne="http://schemas.microsoft.com/office/word/2006/wordml" xmlns:wps="http://schemas.microsoft.com/office/word/2010/wordprocessingShape" mc:Ignorable="w14 w15 w16se w16cid w16 w16cex wp14">
   <w:abstractNum w:abstractNumId="0" w15:restartNumberingAfterBreak="0">
+    <w:nsid w:val="01264293"/>
+    <w:multiLevelType w:val="hybridMultilevel"/>
+    <w:tmpl w:val="87F09726"/>
+    <w:lvl w:ilvl="0" w:tplc="04090001">
+      <w:start w:val="1"/>
+      <w:numFmt w:val="bullet"/>
+      <w:lvlText w:val=""/>
+      <w:lvlJc w:val="left"/>
+      <w:pPr>
+        <w:ind w:left="420" w:hanging="420"/>
+      </w:pPr>
+      <w:rPr>
+        <w:rFonts w:ascii="Wingdings" w:hAnsi="Wingdings" w:hint="default"/>
+      </w:rPr>
+    </w:lvl>
+    <w:lvl w:ilvl="1" w:tplc="04090003" w:tentative="1">
+      <w:start w:val="1"/>
+      <w:numFmt w:val="bullet"/>
+      <w:lvlText w:val=""/>
+      <w:lvlJc w:val="left"/>
+      <w:pPr>
+        <w:ind w:left="840" w:hanging="420"/>
+      </w:pPr>
+      <w:rPr>
+        <w:rFonts w:ascii="Wingdings" w:hAnsi="Wingdings" w:hint="default"/>
+      </w:rPr>
+    </w:lvl>
+    <w:lvl w:ilvl="2" w:tplc="04090005" w:tentative="1">
+      <w:start w:val="1"/>
+      <w:numFmt w:val="bullet"/>
+      <w:lvlText w:val=""/>
+      <w:lvlJc w:val="left"/>
+      <w:pPr>
+        <w:ind w:left="1260" w:hanging="420"/>
+      </w:pPr>
+      <w:rPr>
+        <w:rFonts w:ascii="Wingdings" w:hAnsi="Wingdings" w:hint="default"/>
+      </w:rPr>
+    </w:lvl>
+    <w:lvl w:ilvl="3" w:tplc="04090001" w:tentative="1">
+      <w:start w:val="1"/>
+      <w:numFmt w:val="bullet"/>
+      <w:lvlText w:val=""/>
+      <w:lvlJc w:val="left"/>
+      <w:pPr>
+        <w:ind w:left="1680" w:hanging="420"/>
+      </w:pPr>
+      <w:rPr>
+        <w:rFonts w:ascii="Wingdings" w:hAnsi="Wingdings" w:hint="default"/>
+      </w:rPr>
+    </w:lvl>
+    <w:lvl w:ilvl="4" w:tplc="04090003" w:tentative="1">
+      <w:start w:val="1"/>
+      <w:numFmt w:val="bullet"/>
+      <w:lvlText w:val=""/>
+      <w:lvlJc w:val="left"/>
+      <w:pPr>
+        <w:ind w:left="2100" w:hanging="420"/>
+      </w:pPr>
+      <w:rPr>
+        <w:rFonts w:ascii="Wingdings" w:hAnsi="Wingdings" w:hint="default"/>
+      </w:rPr>
+    </w:lvl>
+    <w:lvl w:ilvl="5" w:tplc="04090005" w:tentative="1">
+      <w:start w:val="1"/>
+      <w:numFmt w:val="bullet"/>
+      <w:lvlText w:val=""/>
+      <w:lvlJc w:val="left"/>
+      <w:pPr>
+        <w:ind w:left="2520" w:hanging="420"/>
+      </w:pPr>
+      <w:rPr>
+        <w:rFonts w:ascii="Wingdings" w:hAnsi="Wingdings" w:hint="default"/>
+      </w:rPr>
+    </w:lvl>
+    <w:lvl w:ilvl="6" w:tplc="04090001" w:tentative="1">
+      <w:start w:val="1"/>
+      <w:numFmt w:val="bullet"/>
+      <w:lvlText w:val=""/>
+      <w:lvlJc w:val="left"/>
+      <w:pPr>
+        <w:ind w:left="2940" w:hanging="420"/>
+      </w:pPr>
+      <w:rPr>
+        <w:rFonts w:ascii="Wingdings" w:hAnsi="Wingdings" w:hint="default"/>
+      </w:rPr>
+    </w:lvl>
+    <w:lvl w:ilvl="7" w:tplc="04090003" w:tentative="1">
+      <w:start w:val="1"/>
+      <w:numFmt w:val="bullet"/>
+      <w:lvlText w:val=""/>
+      <w:lvlJc w:val="left"/>
+      <w:pPr>
+        <w:ind w:left="3360" w:hanging="420"/>
+      </w:pPr>
+      <w:rPr>
+        <w:rFonts w:ascii="Wingdings" w:hAnsi="Wingdings" w:hint="default"/>
+      </w:rPr>
+    </w:lvl>
+    <w:lvl w:ilvl="8" w:tplc="04090005" w:tentative="1">
+      <w:start w:val="1"/>
+      <w:numFmt w:val="bullet"/>
+      <w:lvlText w:val=""/>
+      <w:lvlJc w:val="left"/>
+      <w:pPr>
+        <w:ind w:left="3780" w:hanging="420"/>
+      </w:pPr>
+      <w:rPr>
+        <w:rFonts w:ascii="Wingdings" w:hAnsi="Wingdings" w:hint="default"/>
+      </w:rPr>
+    </w:lvl>
+  </w:abstractNum>
+  <w:abstractNum w:abstractNumId="1" w15:restartNumberingAfterBreak="0">
     <w:nsid w:val="230417E2"/>
     <w:multiLevelType w:val="multilevel"/>
     <w:tmpl w:val="230417E2"/>
@@ -2856,6 +5038,9 @@
     </w:lvl>
   </w:abstractNum>
   <w:num w:numId="1">
+    <w:abstractNumId w:val="1"/>
+  </w:num>
+  <w:num w:numId="2">
     <w:abstractNumId w:val="0"/>
   </w:num>
 </w:numbering>
@@ -3344,7 +5529,6 @@
   <w:style w:type="character" w:default="1" w:styleId="a0">
     <w:name w:val="Default Paragraph Font"/>
     <w:uiPriority w:val="1"/>
-    <w:semiHidden/>
     <w:unhideWhenUsed/>
   </w:style>
   <w:style w:type="table" w:default="1" w:styleId="a1">
@@ -3863,6 +6047,10 @@
 </file>
 
 <file path=customXml/item1.xml><?xml version="1.0" encoding="utf-8"?>
+<b:Sources xmlns:b="http://schemas.openxmlformats.org/officeDocument/2006/bibliography" xmlns="http://schemas.openxmlformats.org/officeDocument/2006/bibliography" SelectedStyle="\APASixthEditionOfficeOnline.xsl" StyleName="APA" Version="6"/>
+</file>
+
+<file path=customXml/item2.xml><?xml version="1.0" encoding="utf-8"?>
 <s:customData xmlns="http://www.wps.cn/officeDocument/2013/wpsCustomData" xmlns:s="http://www.wps.cn/officeDocument/2013/wpsCustomData">
   <customSectProps>
     <customSectPr/>
@@ -3873,22 +6061,18 @@
 </s:customData>
 </file>
 
-<file path=customXml/item2.xml><?xml version="1.0" encoding="utf-8"?>
-<b:Sources xmlns:b="http://schemas.openxmlformats.org/officeDocument/2006/bibliography" xmlns="http://schemas.openxmlformats.org/officeDocument/2006/bibliography" SelectedStyle="\APASixthEditionOfficeOnline.xsl" StyleName="APA" Version="6"/>
+<file path=customXml/itemProps1.xml><?xml version="1.0" encoding="utf-8"?>
+<ds:datastoreItem xmlns:ds="http://schemas.openxmlformats.org/officeDocument/2006/customXml" ds:itemID="{0523AFA7-A6B7-4503-876F-ABC4AB88099F}">
+  <ds:schemaRefs>
+    <ds:schemaRef ds:uri="http://schemas.openxmlformats.org/officeDocument/2006/bibliography"/>
+  </ds:schemaRefs>
+</ds:datastoreItem>
 </file>
 
-<file path=customXml/itemProps1.xml><?xml version="1.0" encoding="utf-8"?>
+<file path=customXml/itemProps2.xml><?xml version="1.0" encoding="utf-8"?>
 <ds:datastoreItem xmlns:ds="http://schemas.openxmlformats.org/officeDocument/2006/customXml" ds:itemID="{B1977F7D-205B-4081-913C-38D41E755F92}">
   <ds:schemaRefs>
     <ds:schemaRef ds:uri="http://www.wps.cn/officeDocument/2013/wpsCustomData"/>
   </ds:schemaRefs>
 </ds:datastoreItem>
-</file>
-
-<file path=customXml/itemProps2.xml><?xml version="1.0" encoding="utf-8"?>
-<ds:datastoreItem xmlns:ds="http://schemas.openxmlformats.org/officeDocument/2006/customXml" ds:itemID="{0523AFA7-A6B7-4503-876F-ABC4AB88099F}">
-  <ds:schemaRefs>
-    <ds:schemaRef ds:uri="http://schemas.openxmlformats.org/officeDocument/2006/bibliography"/>
-  </ds:schemaRefs>
-</ds:datastoreItem>
 </file>
--- a/Docs/model-optimization.docx
+++ b/Docs/model-optimization.docx
@@ -27,7 +27,7 @@
         <w:pStyle w:val="a7"/>
         <w:spacing w:before="0" w:beforeAutospacing="0" w:after="150" w:afterAutospacing="0" w:line="420" w:lineRule="atLeast"/>
         <w:rPr>
-          <w:rFonts w:ascii="微软雅黑" w:eastAsia="微软雅黑" w:hAnsi="微软雅黑" w:hint="eastAsia"/>
+          <w:rFonts w:ascii="微软雅黑" w:eastAsia="微软雅黑" w:hAnsi="微软雅黑"/>
           <w:color w:val="333333"/>
           <w:sz w:val="18"/>
           <w:szCs w:val="18"/>
@@ -114,7 +114,6 @@
         </w:rPr>
         <w:t xml:space="preserve"> </w:t>
       </w:r>
-      <w:proofErr w:type="spellStart"/>
       <w:r>
         <w:rPr>
           <w:rFonts w:ascii="微软雅黑" w:eastAsia="微软雅黑" w:hAnsi="微软雅黑" w:hint="eastAsia"/>
@@ -133,7 +132,6 @@
         </w:rPr>
         <w:t>ren</w:t>
       </w:r>
-      <w:proofErr w:type="spellEnd"/>
       <w:r>
         <w:rPr>
           <w:rFonts w:ascii="微软雅黑" w:eastAsia="微软雅黑" w:hAnsi="微软雅黑" w:hint="eastAsia"/>
@@ -1309,7 +1307,23 @@
           <w:sz w:val="21"/>
           <w:szCs w:val="21"/>
         </w:rPr>
-        <w:t>。有很多0之和INF值，训练无法收敛。</w:t>
+        <w:t>。有很多0</w:t>
+      </w:r>
+      <w:r>
+        <w:rPr>
+          <w:rFonts w:ascii="微软雅黑" w:eastAsia="微软雅黑" w:hAnsi="微软雅黑" w:cs="微软雅黑" w:hint="eastAsia"/>
+          <w:sz w:val="21"/>
+          <w:szCs w:val="21"/>
+        </w:rPr>
+        <w:t>值</w:t>
+      </w:r>
+      <w:r>
+        <w:rPr>
+          <w:rFonts w:ascii="微软雅黑" w:eastAsia="微软雅黑" w:hAnsi="微软雅黑" w:cs="微软雅黑" w:hint="eastAsia"/>
+          <w:sz w:val="21"/>
+          <w:szCs w:val="21"/>
+        </w:rPr>
+        <w:t>和INF值，训练无法收敛。</w:t>
       </w:r>
     </w:p>
     <w:p>
@@ -1974,7 +1988,7 @@
         <w:pStyle w:val="4"/>
         <w:ind w:firstLineChars="100" w:firstLine="180"/>
         <w:rPr>
-          <w:rFonts w:ascii="微软雅黑" w:eastAsia="微软雅黑" w:hAnsi="微软雅黑" w:hint="eastAsia"/>
+          <w:rFonts w:ascii="微软雅黑" w:eastAsia="微软雅黑" w:hAnsi="微软雅黑"/>
           <w:sz w:val="18"/>
           <w:szCs w:val="18"/>
         </w:rPr>
@@ -2112,23 +2126,7 @@
           <w:sz w:val="18"/>
           <w:szCs w:val="18"/>
         </w:rPr>
-        <w:t>相同的</w:t>
-      </w:r>
-      <w:r>
-        <w:rPr>
-          <w:rFonts w:ascii="微软雅黑" w:eastAsia="微软雅黑" w:hAnsi="微软雅黑" w:hint="eastAsia"/>
-          <w:sz w:val="18"/>
-          <w:szCs w:val="18"/>
-        </w:rPr>
-        <w:t>模型</w:t>
-      </w:r>
-      <w:r>
-        <w:rPr>
-          <w:rFonts w:ascii="微软雅黑" w:eastAsia="微软雅黑" w:hAnsi="微软雅黑" w:hint="eastAsia"/>
-          <w:sz w:val="18"/>
-          <w:szCs w:val="18"/>
-        </w:rPr>
-        <w:t>，不同层的</w:t>
+        <w:t>相同的模型，不同层的</w:t>
       </w:r>
       <w:r>
         <w:rPr>
@@ -2227,7 +2225,7 @@
       <w:pPr>
         <w:ind w:left="180" w:firstLine="240"/>
         <w:rPr>
-          <w:rFonts w:ascii="微软雅黑" w:eastAsia="微软雅黑" w:hAnsi="微软雅黑" w:hint="eastAsia"/>
+          <w:rFonts w:ascii="微软雅黑" w:eastAsia="微软雅黑" w:hAnsi="微软雅黑"/>
           <w:sz w:val="18"/>
           <w:szCs w:val="18"/>
         </w:rPr>
@@ -2260,7 +2258,7 @@
     <w:p>
       <w:pPr>
         <w:rPr>
-          <w:rFonts w:ascii="微软雅黑" w:eastAsia="微软雅黑" w:hAnsi="微软雅黑" w:hint="eastAsia"/>
+          <w:rFonts w:ascii="微软雅黑" w:eastAsia="微软雅黑" w:hAnsi="微软雅黑"/>
           <w:sz w:val="18"/>
           <w:szCs w:val="18"/>
         </w:rPr>
@@ -2271,7 +2269,7 @@
         <w:pStyle w:val="4"/>
         <w:ind w:firstLineChars="100" w:firstLine="180"/>
         <w:rPr>
-          <w:rFonts w:ascii="微软雅黑" w:eastAsia="微软雅黑" w:hAnsi="微软雅黑" w:hint="eastAsia"/>
+          <w:rFonts w:ascii="微软雅黑" w:eastAsia="微软雅黑" w:hAnsi="微软雅黑"/>
           <w:sz w:val="18"/>
           <w:szCs w:val="18"/>
         </w:rPr>
@@ -2371,23 +2369,7 @@
           <w:sz w:val="18"/>
           <w:szCs w:val="18"/>
         </w:rPr>
-        <w:t>根据这个</w:t>
-      </w:r>
-      <w:r>
-        <w:rPr>
-          <w:rFonts w:ascii="微软雅黑" w:eastAsia="微软雅黑" w:hAnsi="微软雅黑" w:hint="eastAsia"/>
-          <w:sz w:val="18"/>
-          <w:szCs w:val="18"/>
-        </w:rPr>
-        <w:t>全局最大梯度</w:t>
-      </w:r>
-      <w:r>
-        <w:rPr>
-          <w:rFonts w:ascii="微软雅黑" w:eastAsia="微软雅黑" w:hAnsi="微软雅黑" w:hint="eastAsia"/>
-          <w:sz w:val="18"/>
-          <w:szCs w:val="18"/>
-        </w:rPr>
-        <w:t>值</w:t>
+        <w:t>根据这个全局最大梯度值</w:t>
       </w:r>
       <w:r>
         <w:rPr>
@@ -2507,7 +2489,7 @@
       <w:pPr>
         <w:ind w:firstLine="420"/>
         <w:rPr>
-          <w:rFonts w:ascii="微软雅黑" w:eastAsia="微软雅黑" w:hAnsi="微软雅黑" w:hint="eastAsia"/>
+          <w:rFonts w:ascii="微软雅黑" w:eastAsia="微软雅黑" w:hAnsi="微软雅黑"/>
           <w:sz w:val="18"/>
           <w:szCs w:val="18"/>
         </w:rPr>
@@ -2565,7 +2547,7 @@
     <w:p>
       <w:pPr>
         <w:rPr>
-          <w:rFonts w:ascii="微软雅黑" w:eastAsia="微软雅黑" w:hAnsi="微软雅黑" w:hint="eastAsia"/>
+          <w:rFonts w:ascii="微软雅黑" w:eastAsia="微软雅黑" w:hAnsi="微软雅黑"/>
           <w:sz w:val="18"/>
           <w:szCs w:val="18"/>
         </w:rPr>
@@ -4160,7 +4142,7 @@
     <w:p>
       <w:pPr>
         <w:rPr>
-          <w:rFonts w:ascii="微软雅黑" w:eastAsia="微软雅黑" w:hAnsi="微软雅黑" w:hint="eastAsia"/>
+          <w:rFonts w:ascii="微软雅黑" w:eastAsia="微软雅黑" w:hAnsi="微软雅黑"/>
           <w:sz w:val="18"/>
           <w:szCs w:val="18"/>
         </w:rPr>
@@ -4263,7 +4245,7 @@
         </w:numPr>
         <w:ind w:firstLineChars="0"/>
         <w:rPr>
-          <w:rFonts w:ascii="微软雅黑" w:eastAsia="微软雅黑" w:hAnsi="微软雅黑" w:hint="eastAsia"/>
+          <w:rFonts w:ascii="微软雅黑" w:eastAsia="微软雅黑" w:hAnsi="微软雅黑"/>
           <w:sz w:val="18"/>
           <w:szCs w:val="18"/>
         </w:rPr>
@@ -4282,7 +4264,23 @@
           <w:sz w:val="18"/>
           <w:szCs w:val="18"/>
         </w:rPr>
-        <w:t xml:space="preserve">aha summation </w:t>
+        <w:t>aha</w:t>
+      </w:r>
+      <w:r>
+        <w:rPr>
+          <w:rFonts w:ascii="微软雅黑" w:eastAsia="微软雅黑" w:hAnsi="微软雅黑" w:hint="eastAsia"/>
+          <w:sz w:val="18"/>
+          <w:szCs w:val="18"/>
+        </w:rPr>
+        <w:t>n</w:t>
+      </w:r>
+      <w:r>
+        <w:rPr>
+          <w:rFonts w:ascii="微软雅黑" w:eastAsia="微软雅黑" w:hAnsi="微软雅黑"/>
+          <w:sz w:val="18"/>
+          <w:szCs w:val="18"/>
+        </w:rPr>
+        <w:t xml:space="preserve"> summation </w:t>
       </w:r>
       <w:r>
         <w:rPr>
@@ -4448,13 +4446,7 @@
         </w:drawing>
       </w:r>
     </w:p>
-    <w:p>
-      <w:pPr>
-        <w:rPr>
-          <w:rFonts w:hint="eastAsia"/>
-        </w:rPr>
-      </w:pPr>
-    </w:p>
+    <w:p/>
     <w:p>
       <w:pPr>
         <w:rPr>
@@ -4557,7 +4549,7 @@
     <w:p>
       <w:pPr>
         <w:rPr>
-          <w:rFonts w:ascii="微软雅黑" w:eastAsia="微软雅黑" w:hAnsi="微软雅黑" w:hint="eastAsia"/>
+          <w:rFonts w:ascii="微软雅黑" w:eastAsia="微软雅黑" w:hAnsi="微软雅黑"/>
           <w:sz w:val="18"/>
           <w:szCs w:val="18"/>
         </w:rPr>
@@ -4646,7 +4638,7 @@
     <w:p>
       <w:pPr>
         <w:rPr>
-          <w:rFonts w:ascii="微软雅黑" w:eastAsia="微软雅黑" w:hAnsi="微软雅黑" w:hint="eastAsia"/>
+          <w:rFonts w:ascii="微软雅黑" w:eastAsia="微软雅黑" w:hAnsi="微软雅黑"/>
           <w:sz w:val="18"/>
           <w:szCs w:val="18"/>
         </w:rPr>
@@ -5529,6 +5521,7 @@
   <w:style w:type="character" w:default="1" w:styleId="a0">
     <w:name w:val="Default Paragraph Font"/>
     <w:uiPriority w:val="1"/>
+    <w:semiHidden/>
     <w:unhideWhenUsed/>
   </w:style>
   <w:style w:type="table" w:default="1" w:styleId="a1">
@@ -6047,10 +6040,6 @@
 </file>
 
 <file path=customXml/item1.xml><?xml version="1.0" encoding="utf-8"?>
-<b:Sources xmlns:b="http://schemas.openxmlformats.org/officeDocument/2006/bibliography" xmlns="http://schemas.openxmlformats.org/officeDocument/2006/bibliography" SelectedStyle="\APASixthEditionOfficeOnline.xsl" StyleName="APA" Version="6"/>
-</file>
-
-<file path=customXml/item2.xml><?xml version="1.0" encoding="utf-8"?>
 <s:customData xmlns="http://www.wps.cn/officeDocument/2013/wpsCustomData" xmlns:s="http://www.wps.cn/officeDocument/2013/wpsCustomData">
   <customSectProps>
     <customSectPr/>
@@ -6061,18 +6050,22 @@
 </s:customData>
 </file>
 
+<file path=customXml/item2.xml><?xml version="1.0" encoding="utf-8"?>
+<b:Sources xmlns:b="http://schemas.openxmlformats.org/officeDocument/2006/bibliography" xmlns="http://schemas.openxmlformats.org/officeDocument/2006/bibliography" SelectedStyle="\APASixthEditionOfficeOnline.xsl" StyleName="APA" Version="6"/>
+</file>
+
 <file path=customXml/itemProps1.xml><?xml version="1.0" encoding="utf-8"?>
+<ds:datastoreItem xmlns:ds="http://schemas.openxmlformats.org/officeDocument/2006/customXml" ds:itemID="{B1977F7D-205B-4081-913C-38D41E755F92}">
+  <ds:schemaRefs>
+    <ds:schemaRef ds:uri="http://www.wps.cn/officeDocument/2013/wpsCustomData"/>
+  </ds:schemaRefs>
+</ds:datastoreItem>
+</file>
+
+<file path=customXml/itemProps2.xml><?xml version="1.0" encoding="utf-8"?>
 <ds:datastoreItem xmlns:ds="http://schemas.openxmlformats.org/officeDocument/2006/customXml" ds:itemID="{0523AFA7-A6B7-4503-876F-ABC4AB88099F}">
   <ds:schemaRefs>
     <ds:schemaRef ds:uri="http://schemas.openxmlformats.org/officeDocument/2006/bibliography"/>
   </ds:schemaRefs>
 </ds:datastoreItem>
-</file>
-
-<file path=customXml/itemProps2.xml><?xml version="1.0" encoding="utf-8"?>
-<ds:datastoreItem xmlns:ds="http://schemas.openxmlformats.org/officeDocument/2006/customXml" ds:itemID="{B1977F7D-205B-4081-913C-38D41E755F92}">
-  <ds:schemaRefs>
-    <ds:schemaRef ds:uri="http://www.wps.cn/officeDocument/2013/wpsCustomData"/>
-  </ds:schemaRefs>
-</ds:datastoreItem>
 </file>
--- a/Docs/model-optimization.docx
+++ b/Docs/model-optimization.docx
@@ -114,6 +114,7 @@
         </w:rPr>
         <w:t xml:space="preserve"> </w:t>
       </w:r>
+      <w:proofErr w:type="spellStart"/>
       <w:r>
         <w:rPr>
           <w:rFonts w:ascii="微软雅黑" w:eastAsia="微软雅黑" w:hAnsi="微软雅黑" w:hint="eastAsia"/>
@@ -132,6 +133,7 @@
         </w:rPr>
         <w:t>ren</w:t>
       </w:r>
+      <w:proofErr w:type="spellEnd"/>
       <w:r>
         <w:rPr>
           <w:rFonts w:ascii="微软雅黑" w:eastAsia="微软雅黑" w:hAnsi="微软雅黑" w:hint="eastAsia"/>
@@ -1098,14 +1100,23 @@
           <w:sz w:val="21"/>
           <w:szCs w:val="21"/>
         </w:rPr>
-        <w:t>低精度浮点值</w:t>
-      </w:r>
+        <w:t>低精度</w:t>
+      </w:r>
+      <w:proofErr w:type="gramStart"/>
       <w:r>
         <w:rPr>
           <w:rFonts w:ascii="微软雅黑" w:eastAsia="微软雅黑" w:hAnsi="微软雅黑" w:cs="微软雅黑" w:hint="eastAsia"/>
           <w:sz w:val="21"/>
           <w:szCs w:val="21"/>
         </w:rPr>
+        <w:t>浮点值</w:t>
+      </w:r>
+      <w:r>
+        <w:rPr>
+          <w:rFonts w:ascii="微软雅黑" w:eastAsia="微软雅黑" w:hAnsi="微软雅黑" w:cs="微软雅黑" w:hint="eastAsia"/>
+          <w:sz w:val="21"/>
+          <w:szCs w:val="21"/>
+        </w:rPr>
         <w:t>传递</w:t>
       </w:r>
       <w:r>
@@ -1114,7 +1125,16 @@
           <w:sz w:val="21"/>
           <w:szCs w:val="21"/>
         </w:rPr>
-        <w:t>时改善准确度</w:t>
+        <w:t>时改善</w:t>
+      </w:r>
+      <w:proofErr w:type="gramEnd"/>
+      <w:r>
+        <w:rPr>
+          <w:rFonts w:ascii="微软雅黑" w:eastAsia="微软雅黑" w:hAnsi="微软雅黑" w:cs="微软雅黑" w:hint="eastAsia"/>
+          <w:sz w:val="21"/>
+          <w:szCs w:val="21"/>
+        </w:rPr>
+        <w:t>准确度</w:t>
       </w:r>
       <w:r>
         <w:rPr>
@@ -1778,6 +1798,7 @@
         </w:rPr>
         <w:t>对梯度设置阈值，每次</w:t>
       </w:r>
+      <w:proofErr w:type="gramStart"/>
       <w:r>
         <w:rPr>
           <w:rFonts w:ascii="微软雅黑" w:eastAsia="微软雅黑" w:hAnsi="微软雅黑" w:hint="eastAsia"/>
@@ -1792,7 +1813,16 @@
           <w:sz w:val="21"/>
           <w:szCs w:val="21"/>
         </w:rPr>
-        <w:t>只传输大于阈值的梯度</w:t>
+        <w:t>只</w:t>
+      </w:r>
+      <w:proofErr w:type="gramEnd"/>
+      <w:r>
+        <w:rPr>
+          <w:rFonts w:ascii="微软雅黑" w:eastAsia="微软雅黑" w:hAnsi="微软雅黑" w:hint="eastAsia"/>
+          <w:sz w:val="21"/>
+          <w:szCs w:val="21"/>
+        </w:rPr>
+        <w:t>传输大于阈值的梯度</w:t>
       </w:r>
       <w:r>
         <w:rPr>
@@ -2323,6 +2353,7 @@
         </w:rPr>
         <w:t>同步层的梯度，先计算最大绝对值梯度和</w:t>
       </w:r>
+      <w:proofErr w:type="gramStart"/>
       <w:r>
         <w:rPr>
           <w:rFonts w:ascii="微软雅黑" w:eastAsia="微软雅黑" w:hAnsi="微软雅黑" w:hint="eastAsia"/>
@@ -2331,6 +2362,7 @@
         </w:rPr>
         <w:t>阶码</w:t>
       </w:r>
+      <w:proofErr w:type="gramEnd"/>
       <w:r>
         <w:rPr>
           <w:rFonts w:ascii="微软雅黑" w:eastAsia="微软雅黑" w:hAnsi="微软雅黑" w:hint="eastAsia"/>
@@ -2411,6 +2443,7 @@
         </w:rPr>
         <w:t>的</w:t>
       </w:r>
+      <w:proofErr w:type="gramStart"/>
       <w:r>
         <w:rPr>
           <w:rFonts w:ascii="微软雅黑" w:eastAsia="微软雅黑" w:hAnsi="微软雅黑" w:hint="eastAsia"/>
@@ -2425,7 +2458,34 @@
           <w:sz w:val="18"/>
           <w:szCs w:val="18"/>
         </w:rPr>
-        <w:t>最大值获得之后，将每层都移位为低精度。所有低精度处理完后，再移位回高精度的</w:t>
+        <w:t>最大值获得</w:t>
+      </w:r>
+      <w:proofErr w:type="gramEnd"/>
+      <w:r>
+        <w:rPr>
+          <w:rFonts w:ascii="微软雅黑" w:eastAsia="微软雅黑" w:hAnsi="微软雅黑" w:hint="eastAsia"/>
+          <w:sz w:val="18"/>
+          <w:szCs w:val="18"/>
+        </w:rPr>
+        <w:t>之后，将每层都移位为低精度。所有低精度处理完后，再</w:t>
+      </w:r>
+      <w:proofErr w:type="gramStart"/>
+      <w:r>
+        <w:rPr>
+          <w:rFonts w:ascii="微软雅黑" w:eastAsia="微软雅黑" w:hAnsi="微软雅黑" w:hint="eastAsia"/>
+          <w:sz w:val="18"/>
+          <w:szCs w:val="18"/>
+        </w:rPr>
+        <w:t>移位回</w:t>
+      </w:r>
+      <w:proofErr w:type="gramEnd"/>
+      <w:r>
+        <w:rPr>
+          <w:rFonts w:ascii="微软雅黑" w:eastAsia="微软雅黑" w:hAnsi="微软雅黑" w:hint="eastAsia"/>
+          <w:sz w:val="18"/>
+          <w:szCs w:val="18"/>
+        </w:rPr>
+        <w:t>高精度的</w:t>
       </w:r>
       <w:r>
         <w:rPr>
@@ -2449,7 +2509,25 @@
           <w:sz w:val="18"/>
           <w:szCs w:val="18"/>
         </w:rPr>
-        <w:t>在实践中，同步梯度，可以将后续几层的梯度做为一个张量加速通信减少延迟。</w:t>
+        <w:t>在实践中，同步梯度，可以将后续几层的梯度</w:t>
+      </w:r>
+      <w:proofErr w:type="gramStart"/>
+      <w:r>
+        <w:rPr>
+          <w:rFonts w:ascii="微软雅黑" w:eastAsia="微软雅黑" w:hAnsi="微软雅黑" w:hint="eastAsia"/>
+          <w:sz w:val="18"/>
+          <w:szCs w:val="18"/>
+        </w:rPr>
+        <w:t>做为</w:t>
+      </w:r>
+      <w:proofErr w:type="gramEnd"/>
+      <w:r>
+        <w:rPr>
+          <w:rFonts w:ascii="微软雅黑" w:eastAsia="微软雅黑" w:hAnsi="微软雅黑" w:hint="eastAsia"/>
+          <w:sz w:val="18"/>
+          <w:szCs w:val="18"/>
+        </w:rPr>
+        <w:t>一个张量加速通信减少延迟。</w:t>
       </w:r>
     </w:p>
     <w:p>
@@ -2474,7 +2552,25 @@
           <w:sz w:val="18"/>
           <w:szCs w:val="18"/>
         </w:rPr>
-        <w:t>损失缩放对所有层的梯度使用固定值，手工选值防止溢出。可以避免上溢，但可能导致小值产生下溢，被置为0。</w:t>
+        <w:t>损失缩放对所有层的梯度使用固定值，手工</w:t>
+      </w:r>
+      <w:proofErr w:type="gramStart"/>
+      <w:r>
+        <w:rPr>
+          <w:rFonts w:ascii="微软雅黑" w:eastAsia="微软雅黑" w:hAnsi="微软雅黑" w:hint="eastAsia"/>
+          <w:sz w:val="18"/>
+          <w:szCs w:val="18"/>
+        </w:rPr>
+        <w:t>选值防止</w:t>
+      </w:r>
+      <w:proofErr w:type="gramEnd"/>
+      <w:r>
+        <w:rPr>
+          <w:rFonts w:ascii="微软雅黑" w:eastAsia="微软雅黑" w:hAnsi="微软雅黑" w:hint="eastAsia"/>
+          <w:sz w:val="18"/>
+          <w:szCs w:val="18"/>
+        </w:rPr>
+        <w:t>溢出。可以避免上溢，但可能导致小值产生下溢，被置为0。</w:t>
       </w:r>
       <w:r>
         <w:rPr>
@@ -2611,6 +2707,7 @@
         </w:rPr>
         <w:t>的</w:t>
       </w:r>
+      <w:proofErr w:type="gramStart"/>
       <w:r>
         <w:rPr>
           <w:rFonts w:ascii="微软雅黑" w:eastAsia="微软雅黑" w:hAnsi="微软雅黑" w:hint="eastAsia"/>
@@ -2619,6 +2716,7 @@
         </w:rPr>
         <w:t>幂</w:t>
       </w:r>
+      <w:proofErr w:type="gramEnd"/>
       <w:r>
         <w:rPr>
           <w:rFonts w:ascii="微软雅黑" w:eastAsia="微软雅黑" w:hAnsi="微软雅黑" w:hint="eastAsia"/>
@@ -2809,8 +2907,45 @@
           <w:sz w:val="18"/>
           <w:szCs w:val="18"/>
         </w:rPr>
-        <w:t>符号位，黄色部分是幂，绿色部分是底。因子是2的n次幂时，底是不变的，只是</w:t>
-      </w:r>
+        <w:t>符号位，黄色部分是</w:t>
+      </w:r>
+      <w:proofErr w:type="gramStart"/>
+      <w:r>
+        <w:rPr>
+          <w:rFonts w:ascii="微软雅黑" w:eastAsia="微软雅黑" w:hAnsi="微软雅黑" w:hint="eastAsia"/>
+          <w:sz w:val="18"/>
+          <w:szCs w:val="18"/>
+        </w:rPr>
+        <w:t>幂</w:t>
+      </w:r>
+      <w:proofErr w:type="gramEnd"/>
+      <w:r>
+        <w:rPr>
+          <w:rFonts w:ascii="微软雅黑" w:eastAsia="微软雅黑" w:hAnsi="微软雅黑" w:hint="eastAsia"/>
+          <w:sz w:val="18"/>
+          <w:szCs w:val="18"/>
+        </w:rPr>
+        <w:t>，绿色部分是底。因子是2的n次</w:t>
+      </w:r>
+      <w:proofErr w:type="gramStart"/>
+      <w:r>
+        <w:rPr>
+          <w:rFonts w:ascii="微软雅黑" w:eastAsia="微软雅黑" w:hAnsi="微软雅黑" w:hint="eastAsia"/>
+          <w:sz w:val="18"/>
+          <w:szCs w:val="18"/>
+        </w:rPr>
+        <w:t>幂</w:t>
+      </w:r>
+      <w:proofErr w:type="gramEnd"/>
+      <w:r>
+        <w:rPr>
+          <w:rFonts w:ascii="微软雅黑" w:eastAsia="微软雅黑" w:hAnsi="微软雅黑" w:hint="eastAsia"/>
+          <w:sz w:val="18"/>
+          <w:szCs w:val="18"/>
+        </w:rPr>
+        <w:t>时，底是不变的，只是</w:t>
+      </w:r>
+      <w:proofErr w:type="gramStart"/>
       <w:r>
         <w:rPr>
           <w:rFonts w:ascii="微软雅黑" w:eastAsia="微软雅黑" w:hAnsi="微软雅黑" w:hint="eastAsia"/>
@@ -2825,7 +2960,16 @@
           <w:sz w:val="18"/>
           <w:szCs w:val="18"/>
         </w:rPr>
-        <w:t>发生变化。</w:t>
+        <w:t>发生</w:t>
+      </w:r>
+      <w:proofErr w:type="gramEnd"/>
+      <w:r>
+        <w:rPr>
+          <w:rFonts w:ascii="微软雅黑" w:eastAsia="微软雅黑" w:hAnsi="微软雅黑" w:hint="eastAsia"/>
+          <w:sz w:val="18"/>
+          <w:szCs w:val="18"/>
+        </w:rPr>
+        <w:t>变化。</w:t>
       </w:r>
       <w:r>
         <w:rPr>
@@ -2851,6 +2995,7 @@
         </w:rPr>
         <w:t>的话，</w:t>
       </w:r>
+      <w:proofErr w:type="gramStart"/>
       <w:r>
         <w:rPr>
           <w:rFonts w:ascii="微软雅黑" w:eastAsia="微软雅黑" w:hAnsi="微软雅黑" w:hint="eastAsia"/>
@@ -2865,7 +3010,16 @@
           <w:sz w:val="18"/>
           <w:szCs w:val="18"/>
         </w:rPr>
-        <w:t>和底都会发生变化，可能会截断数值。</w:t>
+        <w:t>和</w:t>
+      </w:r>
+      <w:proofErr w:type="gramEnd"/>
+      <w:r>
+        <w:rPr>
+          <w:rFonts w:ascii="微软雅黑" w:eastAsia="微软雅黑" w:hAnsi="微软雅黑" w:hint="eastAsia"/>
+          <w:sz w:val="18"/>
+          <w:szCs w:val="18"/>
+        </w:rPr>
+        <w:t>底都会发生变化，可能会截断数值。</w:t>
       </w:r>
       <w:r>
         <w:rPr>
@@ -3203,6 +3357,7 @@
         </w:rPr>
         <w:t>就会被大量累加，效果类似达到最大梯度。同时，</w:t>
       </w:r>
+      <w:proofErr w:type="gramStart"/>
       <w:r>
         <w:rPr>
           <w:rFonts w:ascii="微软雅黑" w:eastAsia="微软雅黑" w:hAnsi="微软雅黑" w:hint="eastAsia"/>
@@ -3217,7 +3372,16 @@
           <w:sz w:val="18"/>
           <w:szCs w:val="18"/>
         </w:rPr>
-        <w:t>变大，底数不变。由于只有2位底数，那么这个值将是4倍，会导致舍入错误，小梯度应该被丢弃。</w:t>
+        <w:t>变大</w:t>
+      </w:r>
+      <w:proofErr w:type="gramEnd"/>
+      <w:r>
+        <w:rPr>
+          <w:rFonts w:ascii="微软雅黑" w:eastAsia="微软雅黑" w:hAnsi="微软雅黑" w:hint="eastAsia"/>
+          <w:sz w:val="18"/>
+          <w:szCs w:val="18"/>
+        </w:rPr>
+        <w:t>，底数不变。由于只有2位底数，那么这个值将是4倍，会导致舍入错误，小梯度应该被丢弃。</w:t>
       </w:r>
       <w:r>
         <w:rPr>
@@ -3748,8 +3912,18 @@
           <w:sz w:val="18"/>
           <w:szCs w:val="18"/>
         </w:rPr>
-        <w:t>如果只用2幂</w:t>
-      </w:r>
+        <w:t>如果只用2</w:t>
+      </w:r>
+      <w:proofErr w:type="gramStart"/>
+      <w:r>
+        <w:rPr>
+          <w:rFonts w:ascii="微软雅黑" w:eastAsia="微软雅黑" w:hAnsi="微软雅黑" w:hint="eastAsia"/>
+          <w:sz w:val="18"/>
+          <w:szCs w:val="18"/>
+        </w:rPr>
+        <w:t>幂</w:t>
+      </w:r>
+      <w:proofErr w:type="gramEnd"/>
       <w:r>
         <w:rPr>
           <w:rFonts w:ascii="微软雅黑" w:eastAsia="微软雅黑" w:hAnsi="微软雅黑" w:hint="eastAsia"/>
@@ -4112,7 +4286,25 @@
           <w:sz w:val="18"/>
           <w:szCs w:val="18"/>
         </w:rPr>
-        <w:t>2范数除以梯度2范数，再乘原学习率</w:t>
+        <w:t>2范数除以梯度2范数，再乘</w:t>
+      </w:r>
+      <w:proofErr w:type="gramStart"/>
+      <w:r>
+        <w:rPr>
+          <w:rFonts w:ascii="微软雅黑" w:eastAsia="微软雅黑" w:hAnsi="微软雅黑"/>
+          <w:sz w:val="18"/>
+          <w:szCs w:val="18"/>
+        </w:rPr>
+        <w:t>原学习</w:t>
+      </w:r>
+      <w:proofErr w:type="gramEnd"/>
+      <w:r>
+        <w:rPr>
+          <w:rFonts w:ascii="微软雅黑" w:eastAsia="微软雅黑" w:hAnsi="微软雅黑"/>
+          <w:sz w:val="18"/>
+          <w:szCs w:val="18"/>
+        </w:rPr>
+        <w:t>率</w:t>
       </w:r>
       <w:r>
         <w:rPr>
@@ -4156,13 +4348,23 @@
           <w:szCs w:val="18"/>
         </w:rPr>
       </w:pPr>
-      <w:r>
-        <w:rPr>
-          <w:rFonts w:ascii="微软雅黑" w:eastAsia="微软雅黑" w:hAnsi="微软雅黑" w:hint="eastAsia"/>
-          <w:sz w:val="18"/>
-          <w:szCs w:val="18"/>
-        </w:rPr>
-        <w:t>定制化低精度深度学习：</w:t>
+      <w:proofErr w:type="gramStart"/>
+      <w:r>
+        <w:rPr>
+          <w:rFonts w:ascii="微软雅黑" w:eastAsia="微软雅黑" w:hAnsi="微软雅黑" w:hint="eastAsia"/>
+          <w:sz w:val="18"/>
+          <w:szCs w:val="18"/>
+        </w:rPr>
+        <w:t>定制化低精度</w:t>
+      </w:r>
+      <w:proofErr w:type="gramEnd"/>
+      <w:r>
+        <w:rPr>
+          <w:rFonts w:ascii="微软雅黑" w:eastAsia="微软雅黑" w:hAnsi="微软雅黑" w:hint="eastAsia"/>
+          <w:sz w:val="18"/>
+          <w:szCs w:val="18"/>
+        </w:rPr>
+        <w:t>深度学习：</w:t>
       </w:r>
     </w:p>
     <w:p>
@@ -4195,13 +4397,23 @@
         </w:rPr>
         <w:t xml:space="preserve">-&gt; </w:t>
       </w:r>
-      <w:r>
-        <w:rPr>
-          <w:rFonts w:ascii="微软雅黑" w:eastAsia="微软雅黑" w:hAnsi="微软雅黑" w:hint="eastAsia"/>
-          <w:sz w:val="18"/>
-          <w:szCs w:val="18"/>
-        </w:rPr>
-        <w:t>阶码&lt;</w:t>
+      <w:proofErr w:type="gramStart"/>
+      <w:r>
+        <w:rPr>
+          <w:rFonts w:ascii="微软雅黑" w:eastAsia="微软雅黑" w:hAnsi="微软雅黑" w:hint="eastAsia"/>
+          <w:sz w:val="18"/>
+          <w:szCs w:val="18"/>
+        </w:rPr>
+        <w:t>阶码</w:t>
+      </w:r>
+      <w:proofErr w:type="gramEnd"/>
+      <w:r>
+        <w:rPr>
+          <w:rFonts w:ascii="微软雅黑" w:eastAsia="微软雅黑" w:hAnsi="微软雅黑" w:hint="eastAsia"/>
+          <w:sz w:val="18"/>
+          <w:szCs w:val="18"/>
+        </w:rPr>
+        <w:t>&lt;</w:t>
       </w:r>
       <w:r>
         <w:rPr>
@@ -4403,6 +4615,23 @@
         </w:rPr>
         <w:t>：</w:t>
       </w:r>
+      <w:r>
+        <w:rPr>
+          <w:rFonts w:ascii="微软雅黑" w:eastAsia="微软雅黑" w:hAnsi="微软雅黑" w:hint="eastAsia"/>
+        </w:rPr>
+        <w:t xml:space="preserve"> </w:t>
+      </w:r>
+      <w:hyperlink r:id="rId22" w:history="1">
+        <w:r>
+          <w:rPr>
+            <w:rStyle w:val="aa"/>
+            <w:rFonts w:ascii="微软雅黑" w:eastAsia="微软雅黑" w:hAnsi="微软雅黑"/>
+            <w:sz w:val="21"/>
+            <w:szCs w:val="21"/>
+          </w:rPr>
+          <w:t>CPD Code</w:t>
+        </w:r>
+      </w:hyperlink>
     </w:p>
     <w:p>
       <w:r>
@@ -4414,79 +4643,6 @@
             <wp:extent cx="3273083" cy="2341133"/>
             <wp:effectExtent l="0" t="0" r="3810" b="2540"/>
             <wp:docPr id="13" name="图片 13"/>
-            <wp:cNvGraphicFramePr>
-              <a:graphicFrameLocks xmlns:a="http://schemas.openxmlformats.org/drawingml/2006/main" noChangeAspect="1"/>
-            </wp:cNvGraphicFramePr>
-            <a:graphic xmlns:a="http://schemas.openxmlformats.org/drawingml/2006/main">
-              <a:graphicData uri="http://schemas.openxmlformats.org/drawingml/2006/picture">
-                <pic:pic xmlns:pic="http://schemas.openxmlformats.org/drawingml/2006/picture">
-                  <pic:nvPicPr>
-                    <pic:cNvPr id="1" name=""/>
-                    <pic:cNvPicPr/>
-                  </pic:nvPicPr>
-                  <pic:blipFill>
-                    <a:blip r:embed="rId22"/>
-                    <a:stretch>
-                      <a:fillRect/>
-                    </a:stretch>
-                  </pic:blipFill>
-                  <pic:spPr>
-                    <a:xfrm>
-                      <a:off x="0" y="0"/>
-                      <a:ext cx="3287239" cy="2351258"/>
-                    </a:xfrm>
-                    <a:prstGeom prst="rect">
-                      <a:avLst/>
-                    </a:prstGeom>
-                  </pic:spPr>
-                </pic:pic>
-              </a:graphicData>
-            </a:graphic>
-          </wp:inline>
-        </w:drawing>
-      </w:r>
-    </w:p>
-    <w:p/>
-    <w:p>
-      <w:pPr>
-        <w:rPr>
-          <w:rFonts w:ascii="微软雅黑" w:eastAsia="微软雅黑" w:hAnsi="微软雅黑"/>
-          <w:b/>
-          <w:bCs/>
-          <w:sz w:val="18"/>
-          <w:szCs w:val="18"/>
-        </w:rPr>
-      </w:pPr>
-      <w:r>
-        <w:rPr>
-          <w:rFonts w:ascii="微软雅黑" w:eastAsia="微软雅黑" w:hAnsi="微软雅黑" w:hint="eastAsia"/>
-          <w:b/>
-          <w:bCs/>
-          <w:sz w:val="18"/>
-          <w:szCs w:val="18"/>
-        </w:rPr>
-        <w:t>训练过程中的LARS：</w:t>
-      </w:r>
-    </w:p>
-    <w:p>
-      <w:pPr>
-        <w:rPr>
-          <w:rFonts w:ascii="微软雅黑" w:eastAsia="微软雅黑" w:hAnsi="微软雅黑"/>
-          <w:sz w:val="18"/>
-          <w:szCs w:val="18"/>
-        </w:rPr>
-      </w:pPr>
-      <w:r>
-        <w:rPr>
-          <w:noProof/>
-          <w:sz w:val="18"/>
-          <w:szCs w:val="18"/>
-        </w:rPr>
-        <w:drawing>
-          <wp:inline distT="0" distB="0" distL="0" distR="0" wp14:anchorId="2772BB19" wp14:editId="2590F666">
-            <wp:extent cx="4750190" cy="2686903"/>
-            <wp:effectExtent l="0" t="0" r="0" b="0"/>
-            <wp:docPr id="12" name="图片 12"/>
             <wp:cNvGraphicFramePr>
               <a:graphicFrameLocks xmlns:a="http://schemas.openxmlformats.org/drawingml/2006/main" noChangeAspect="1"/>
             </wp:cNvGraphicFramePr>
@@ -4506,7 +4662,7 @@
                   <pic:spPr>
                     <a:xfrm>
                       <a:off x="0" y="0"/>
-                      <a:ext cx="4761732" cy="2693432"/>
+                      <a:ext cx="3287239" cy="2351258"/>
                     </a:xfrm>
                     <a:prstGeom prst="rect">
                       <a:avLst/>
@@ -4519,42 +4675,7 @@
         </w:drawing>
       </w:r>
     </w:p>
-    <w:p>
-      <w:pPr>
-        <w:rPr>
-          <w:rFonts w:ascii="微软雅黑" w:eastAsia="微软雅黑" w:hAnsi="微软雅黑"/>
-          <w:sz w:val="18"/>
-          <w:szCs w:val="18"/>
-        </w:rPr>
-      </w:pPr>
-    </w:p>
-    <w:p>
-      <w:pPr>
-        <w:rPr>
-          <w:rFonts w:ascii="微软雅黑" w:eastAsia="微软雅黑" w:hAnsi="微软雅黑"/>
-          <w:sz w:val="18"/>
-          <w:szCs w:val="18"/>
-        </w:rPr>
-      </w:pPr>
-    </w:p>
-    <w:p>
-      <w:pPr>
-        <w:rPr>
-          <w:rFonts w:ascii="微软雅黑" w:eastAsia="微软雅黑" w:hAnsi="微软雅黑"/>
-          <w:sz w:val="18"/>
-          <w:szCs w:val="18"/>
-        </w:rPr>
-      </w:pPr>
-    </w:p>
-    <w:p>
-      <w:pPr>
-        <w:rPr>
-          <w:rFonts w:ascii="微软雅黑" w:eastAsia="微软雅黑" w:hAnsi="微软雅黑"/>
-          <w:sz w:val="18"/>
-          <w:szCs w:val="18"/>
-        </w:rPr>
-      </w:pPr>
-    </w:p>
+    <w:p/>
     <w:p>
       <w:pPr>
         <w:rPr>
@@ -4573,8 +4694,7 @@
           <w:sz w:val="18"/>
           <w:szCs w:val="18"/>
         </w:rPr>
-        <w:lastRenderedPageBreak/>
-        <w:t>Kahan加法去精度误差：</w:t>
+        <w:t>训练过程中的LARS：</w:t>
       </w:r>
     </w:p>
     <w:p>
@@ -4588,12 +4708,14 @@
       <w:r>
         <w:rPr>
           <w:noProof/>
+          <w:sz w:val="18"/>
+          <w:szCs w:val="18"/>
         </w:rPr>
         <w:drawing>
-          <wp:inline distT="0" distB="0" distL="0" distR="0" wp14:anchorId="2B157F54" wp14:editId="06917D3C">
-            <wp:extent cx="3953021" cy="2584987"/>
-            <wp:effectExtent l="0" t="0" r="0" b="6350"/>
-            <wp:docPr id="14" name="图片 14"/>
+          <wp:inline distT="0" distB="0" distL="0" distR="0" wp14:anchorId="2772BB19" wp14:editId="2590F666">
+            <wp:extent cx="4750190" cy="2686903"/>
+            <wp:effectExtent l="0" t="0" r="0" b="0"/>
+            <wp:docPr id="12" name="图片 12"/>
             <wp:cNvGraphicFramePr>
               <a:graphicFrameLocks xmlns:a="http://schemas.openxmlformats.org/drawingml/2006/main" noChangeAspect="1"/>
             </wp:cNvGraphicFramePr>
@@ -4613,7 +4735,7 @@
                   <pic:spPr>
                     <a:xfrm>
                       <a:off x="0" y="0"/>
-                      <a:ext cx="3972201" cy="2597530"/>
+                      <a:ext cx="4761732" cy="2693432"/>
                     </a:xfrm>
                     <a:prstGeom prst="rect">
                       <a:avLst/>
@@ -4643,15 +4765,64 @@
           <w:szCs w:val="18"/>
         </w:rPr>
       </w:pPr>
+    </w:p>
+    <w:p>
+      <w:pPr>
+        <w:rPr>
+          <w:rFonts w:ascii="微软雅黑" w:eastAsia="微软雅黑" w:hAnsi="微软雅黑"/>
+          <w:sz w:val="18"/>
+          <w:szCs w:val="18"/>
+        </w:rPr>
+      </w:pPr>
+    </w:p>
+    <w:p>
+      <w:pPr>
+        <w:rPr>
+          <w:rFonts w:ascii="微软雅黑" w:eastAsia="微软雅黑" w:hAnsi="微软雅黑"/>
+          <w:sz w:val="18"/>
+          <w:szCs w:val="18"/>
+        </w:rPr>
+      </w:pPr>
+    </w:p>
+    <w:p>
+      <w:pPr>
+        <w:rPr>
+          <w:rFonts w:ascii="微软雅黑" w:eastAsia="微软雅黑" w:hAnsi="微软雅黑"/>
+          <w:b/>
+          <w:bCs/>
+          <w:sz w:val="18"/>
+          <w:szCs w:val="18"/>
+        </w:rPr>
+      </w:pPr>
+      <w:r>
+        <w:rPr>
+          <w:rFonts w:ascii="微软雅黑" w:eastAsia="微软雅黑" w:hAnsi="微软雅黑" w:hint="eastAsia"/>
+          <w:b/>
+          <w:bCs/>
+          <w:sz w:val="18"/>
+          <w:szCs w:val="18"/>
+        </w:rPr>
+        <w:lastRenderedPageBreak/>
+        <w:t>Kahan加法去精度误差：</w:t>
+      </w:r>
+    </w:p>
+    <w:p>
+      <w:pPr>
+        <w:rPr>
+          <w:rFonts w:ascii="微软雅黑" w:eastAsia="微软雅黑" w:hAnsi="微软雅黑"/>
+          <w:sz w:val="18"/>
+          <w:szCs w:val="18"/>
+        </w:rPr>
+      </w:pPr>
       <w:r>
         <w:rPr>
           <w:noProof/>
         </w:rPr>
         <w:drawing>
-          <wp:inline distT="0" distB="0" distL="0" distR="0" wp14:anchorId="181FB181" wp14:editId="0D03791A">
-            <wp:extent cx="4346917" cy="4013815"/>
+          <wp:inline distT="0" distB="0" distL="0" distR="0" wp14:anchorId="2B157F54" wp14:editId="06917D3C">
+            <wp:extent cx="3953021" cy="2584987"/>
             <wp:effectExtent l="0" t="0" r="0" b="6350"/>
-            <wp:docPr id="15" name="图片 15"/>
+            <wp:docPr id="14" name="图片 14"/>
             <wp:cNvGraphicFramePr>
               <a:graphicFrameLocks xmlns:a="http://schemas.openxmlformats.org/drawingml/2006/main" noChangeAspect="1"/>
             </wp:cNvGraphicFramePr>
@@ -4671,6 +4842,64 @@
                   <pic:spPr>
                     <a:xfrm>
                       <a:off x="0" y="0"/>
+                      <a:ext cx="3972201" cy="2597530"/>
+                    </a:xfrm>
+                    <a:prstGeom prst="rect">
+                      <a:avLst/>
+                    </a:prstGeom>
+                  </pic:spPr>
+                </pic:pic>
+              </a:graphicData>
+            </a:graphic>
+          </wp:inline>
+        </w:drawing>
+      </w:r>
+    </w:p>
+    <w:p>
+      <w:pPr>
+        <w:rPr>
+          <w:rFonts w:ascii="微软雅黑" w:eastAsia="微软雅黑" w:hAnsi="微软雅黑"/>
+          <w:sz w:val="18"/>
+          <w:szCs w:val="18"/>
+        </w:rPr>
+      </w:pPr>
+    </w:p>
+    <w:p>
+      <w:pPr>
+        <w:rPr>
+          <w:rFonts w:ascii="微软雅黑" w:eastAsia="微软雅黑" w:hAnsi="微软雅黑"/>
+          <w:sz w:val="18"/>
+          <w:szCs w:val="18"/>
+        </w:rPr>
+      </w:pPr>
+      <w:r>
+        <w:rPr>
+          <w:noProof/>
+        </w:rPr>
+        <w:drawing>
+          <wp:inline distT="0" distB="0" distL="0" distR="0" wp14:anchorId="181FB181" wp14:editId="0D03791A">
+            <wp:extent cx="4346917" cy="4013815"/>
+            <wp:effectExtent l="0" t="0" r="0" b="6350"/>
+            <wp:docPr id="15" name="图片 15"/>
+            <wp:cNvGraphicFramePr>
+              <a:graphicFrameLocks xmlns:a="http://schemas.openxmlformats.org/drawingml/2006/main" noChangeAspect="1"/>
+            </wp:cNvGraphicFramePr>
+            <a:graphic xmlns:a="http://schemas.openxmlformats.org/drawingml/2006/main">
+              <a:graphicData uri="http://schemas.openxmlformats.org/drawingml/2006/picture">
+                <pic:pic xmlns:pic="http://schemas.openxmlformats.org/drawingml/2006/picture">
+                  <pic:nvPicPr>
+                    <pic:cNvPr id="1" name=""/>
+                    <pic:cNvPicPr/>
+                  </pic:nvPicPr>
+                  <pic:blipFill>
+                    <a:blip r:embed="rId26"/>
+                    <a:stretch>
+                      <a:fillRect/>
+                    </a:stretch>
+                  </pic:blipFill>
+                  <pic:spPr>
+                    <a:xfrm>
+                      <a:off x="0" y="0"/>
                       <a:ext cx="4357152" cy="4023265"/>
                     </a:xfrm>
                     <a:prstGeom prst="rect">
@@ -4710,7 +4939,7 @@
       </w:pPr>
     </w:p>
     <w:sectPr>
-      <w:footerReference w:type="default" r:id="rId26"/>
+      <w:footerReference w:type="default" r:id="rId27"/>
       <w:pgSz w:w="11906" w:h="16838"/>
       <w:pgMar w:top="720" w:right="720" w:bottom="720" w:left="720" w:header="851" w:footer="71" w:gutter="0"/>
       <w:cols w:space="425"/>
@@ -5780,6 +6009,18 @@
       <w:ind w:firstLineChars="200" w:firstLine="420"/>
     </w:pPr>
   </w:style>
+  <w:style w:type="character" w:styleId="ad">
+    <w:name w:val="Unresolved Mention"/>
+    <w:basedOn w:val="a0"/>
+    <w:uiPriority w:val="99"/>
+    <w:semiHidden/>
+    <w:unhideWhenUsed/>
+    <w:rsid w:val="00793A27"/>
+    <w:rPr>
+      <w:color w:val="605E5C"/>
+      <w:shd w:val="clear" w:color="auto" w:fill="E1DFDD"/>
+    </w:rPr>
+  </w:style>
 </w:styles>
 </file>
 
@@ -6040,6 +6281,10 @@
 </file>
 
 <file path=customXml/item1.xml><?xml version="1.0" encoding="utf-8"?>
+<b:Sources xmlns:b="http://schemas.openxmlformats.org/officeDocument/2006/bibliography" xmlns="http://schemas.openxmlformats.org/officeDocument/2006/bibliography" SelectedStyle="\APASixthEditionOfficeOnline.xsl" StyleName="APA" Version="6"/>
+</file>
+
+<file path=customXml/item2.xml><?xml version="1.0" encoding="utf-8"?>
 <s:customData xmlns="http://www.wps.cn/officeDocument/2013/wpsCustomData" xmlns:s="http://www.wps.cn/officeDocument/2013/wpsCustomData">
   <customSectProps>
     <customSectPr/>
@@ -6050,22 +6295,18 @@
 </s:customData>
 </file>
 
-<file path=customXml/item2.xml><?xml version="1.0" encoding="utf-8"?>
-<b:Sources xmlns:b="http://schemas.openxmlformats.org/officeDocument/2006/bibliography" xmlns="http://schemas.openxmlformats.org/officeDocument/2006/bibliography" SelectedStyle="\APASixthEditionOfficeOnline.xsl" StyleName="APA" Version="6"/>
+<file path=customXml/itemProps1.xml><?xml version="1.0" encoding="utf-8"?>
+<ds:datastoreItem xmlns:ds="http://schemas.openxmlformats.org/officeDocument/2006/customXml" ds:itemID="{0523AFA7-A6B7-4503-876F-ABC4AB88099F}">
+  <ds:schemaRefs>
+    <ds:schemaRef ds:uri="http://schemas.openxmlformats.org/officeDocument/2006/bibliography"/>
+  </ds:schemaRefs>
+</ds:datastoreItem>
 </file>
 
-<file path=customXml/itemProps1.xml><?xml version="1.0" encoding="utf-8"?>
+<file path=customXml/itemProps2.xml><?xml version="1.0" encoding="utf-8"?>
 <ds:datastoreItem xmlns:ds="http://schemas.openxmlformats.org/officeDocument/2006/customXml" ds:itemID="{B1977F7D-205B-4081-913C-38D41E755F92}">
   <ds:schemaRefs>
     <ds:schemaRef ds:uri="http://www.wps.cn/officeDocument/2013/wpsCustomData"/>
   </ds:schemaRefs>
 </ds:datastoreItem>
-</file>
-
-<file path=customXml/itemProps2.xml><?xml version="1.0" encoding="utf-8"?>
-<ds:datastoreItem xmlns:ds="http://schemas.openxmlformats.org/officeDocument/2006/customXml" ds:itemID="{0523AFA7-A6B7-4503-876F-ABC4AB88099F}">
-  <ds:schemaRefs>
-    <ds:schemaRef ds:uri="http://schemas.openxmlformats.org/officeDocument/2006/bibliography"/>
-  </ds:schemaRefs>
-</ds:datastoreItem>
 </file>
--- a/Docs/model-optimization.docx
+++ b/Docs/model-optimization.docx
@@ -4935,11 +4935,3256 @@
       <w:pPr>
         <w:rPr>
           <w:rFonts w:ascii="微软雅黑" w:eastAsia="微软雅黑" w:hAnsi="微软雅黑"/>
+          <w:sz w:val="18"/>
+          <w:szCs w:val="18"/>
+        </w:rPr>
+      </w:pPr>
+      <w:r>
+        <w:rPr>
+          <w:rFonts w:ascii="微软雅黑" w:eastAsia="微软雅黑" w:hAnsi="微软雅黑"/>
+          <w:sz w:val="18"/>
+          <w:szCs w:val="18"/>
+        </w:rPr>
+        <w:br w:type="page"/>
+      </w:r>
+    </w:p>
+    <w:p>
+      <w:pPr>
+        <w:pStyle w:val="2"/>
+        <w:rPr>
+          <w:rFonts w:ascii="微软雅黑" w:eastAsia="微软雅黑" w:hAnsi="微软雅黑"/>
+          <w:sz w:val="24"/>
+          <w:szCs w:val="24"/>
+        </w:rPr>
+      </w:pPr>
+      <w:r>
+        <w:rPr>
+          <w:rFonts w:ascii="微软雅黑" w:eastAsia="微软雅黑" w:hAnsi="微软雅黑" w:hint="eastAsia"/>
+          <w:sz w:val="24"/>
+          <w:szCs w:val="24"/>
+        </w:rPr>
+        <w:lastRenderedPageBreak/>
+        <w:t>用T</w:t>
+      </w:r>
+      <w:r>
+        <w:rPr>
+          <w:rFonts w:ascii="微软雅黑" w:eastAsia="微软雅黑" w:hAnsi="微软雅黑"/>
+          <w:sz w:val="24"/>
+          <w:szCs w:val="24"/>
+        </w:rPr>
+        <w:t xml:space="preserve">ensor Cores </w:t>
+      </w:r>
+      <w:r>
+        <w:rPr>
+          <w:rFonts w:ascii="微软雅黑" w:eastAsia="微软雅黑" w:hAnsi="微软雅黑" w:hint="eastAsia"/>
+          <w:sz w:val="24"/>
+          <w:szCs w:val="24"/>
+        </w:rPr>
+        <w:t>在C</w:t>
+      </w:r>
+      <w:r>
+        <w:rPr>
+          <w:rFonts w:ascii="微软雅黑" w:eastAsia="微软雅黑" w:hAnsi="微软雅黑"/>
+          <w:sz w:val="24"/>
+          <w:szCs w:val="24"/>
+        </w:rPr>
+        <w:t>UDA9</w:t>
+      </w:r>
+      <w:r>
+        <w:rPr>
+          <w:rFonts w:ascii="微软雅黑" w:eastAsia="微软雅黑" w:hAnsi="微软雅黑" w:hint="eastAsia"/>
+          <w:sz w:val="24"/>
+          <w:szCs w:val="24"/>
+        </w:rPr>
+        <w:t>中编程</w:t>
+      </w:r>
+      <w:r>
+        <w:rPr>
+          <w:rFonts w:ascii="微软雅黑" w:eastAsia="微软雅黑" w:hAnsi="微软雅黑"/>
+          <w:sz w:val="24"/>
+          <w:szCs w:val="24"/>
+        </w:rPr>
+        <w:t xml:space="preserve"> </w:t>
+      </w:r>
+      <w:r>
+        <w:rPr>
+          <w:rFonts w:ascii="微软雅黑" w:eastAsia="微软雅黑" w:hAnsi="微软雅黑"/>
+          <w:sz w:val="24"/>
+          <w:szCs w:val="24"/>
+        </w:rPr>
+        <w:t xml:space="preserve"> </w:t>
+      </w:r>
+    </w:p>
+    <w:p>
+      <w:pPr>
+        <w:rPr>
+          <w:rFonts w:ascii="微软雅黑" w:eastAsia="微软雅黑" w:hAnsi="微软雅黑"/>
+          <w:sz w:val="18"/>
+          <w:szCs w:val="18"/>
+        </w:rPr>
+      </w:pPr>
+      <w:hyperlink r:id="rId27" w:history="1">
+        <w:r>
+          <w:rPr>
+            <w:rStyle w:val="aa"/>
+            <w:rFonts w:ascii="微软雅黑" w:eastAsia="微软雅黑" w:hAnsi="微软雅黑"/>
+            <w:sz w:val="18"/>
+            <w:szCs w:val="18"/>
+          </w:rPr>
+          <w:t>https://developer.nvidia.com/blog/programming-tensor-cores-cuda-9/</w:t>
+        </w:r>
+      </w:hyperlink>
+    </w:p>
+    <w:p>
+      <w:pPr>
+        <w:rPr>
+          <w:rFonts w:ascii="微软雅黑" w:eastAsia="微软雅黑" w:hAnsi="微软雅黑"/>
+          <w:sz w:val="18"/>
+          <w:szCs w:val="18"/>
+        </w:rPr>
+      </w:pPr>
+      <w:r>
+        <w:rPr>
+          <w:rFonts w:ascii="微软雅黑" w:eastAsia="微软雅黑" w:hAnsi="微软雅黑" w:hint="eastAsia"/>
+          <w:sz w:val="18"/>
+          <w:szCs w:val="18"/>
+        </w:rPr>
+        <w:t>V</w:t>
+      </w:r>
+      <w:r>
+        <w:rPr>
+          <w:rFonts w:ascii="微软雅黑" w:eastAsia="微软雅黑" w:hAnsi="微软雅黑"/>
+          <w:sz w:val="18"/>
+          <w:szCs w:val="18"/>
+        </w:rPr>
+        <w:t>olta GPU</w:t>
+      </w:r>
+      <w:r>
+        <w:rPr>
+          <w:rFonts w:ascii="微软雅黑" w:eastAsia="微软雅黑" w:hAnsi="微软雅黑" w:hint="eastAsia"/>
+          <w:sz w:val="18"/>
+          <w:szCs w:val="18"/>
+        </w:rPr>
+        <w:t>架构中加入了T</w:t>
+      </w:r>
+      <w:r>
+        <w:rPr>
+          <w:rFonts w:ascii="微软雅黑" w:eastAsia="微软雅黑" w:hAnsi="微软雅黑"/>
+          <w:sz w:val="18"/>
+          <w:szCs w:val="18"/>
+        </w:rPr>
+        <w:t>ensor Cores</w:t>
+      </w:r>
+      <w:r>
+        <w:rPr>
+          <w:rFonts w:ascii="微软雅黑" w:eastAsia="微软雅黑" w:hAnsi="微软雅黑" w:hint="eastAsia"/>
+          <w:sz w:val="18"/>
+          <w:szCs w:val="18"/>
+        </w:rPr>
+        <w:t>， 使得T</w:t>
+      </w:r>
+      <w:r>
+        <w:rPr>
+          <w:rFonts w:ascii="微软雅黑" w:eastAsia="微软雅黑" w:hAnsi="微软雅黑"/>
+          <w:sz w:val="18"/>
+          <w:szCs w:val="18"/>
+        </w:rPr>
+        <w:t>esla V100</w:t>
+      </w:r>
+      <w:r>
+        <w:rPr>
+          <w:rFonts w:ascii="微软雅黑" w:eastAsia="微软雅黑" w:hAnsi="微软雅黑" w:hint="eastAsia"/>
+          <w:sz w:val="18"/>
+          <w:szCs w:val="18"/>
+        </w:rPr>
+        <w:t>可以在FP32的峰值吞吐量相比P100加速1</w:t>
+      </w:r>
+      <w:r>
+        <w:rPr>
+          <w:rFonts w:ascii="微软雅黑" w:eastAsia="微软雅黑" w:hAnsi="微软雅黑"/>
+          <w:sz w:val="18"/>
+          <w:szCs w:val="18"/>
+        </w:rPr>
+        <w:t>2</w:t>
+      </w:r>
+      <w:r>
+        <w:rPr>
+          <w:rFonts w:ascii="微软雅黑" w:eastAsia="微软雅黑" w:hAnsi="微软雅黑" w:hint="eastAsia"/>
+          <w:sz w:val="18"/>
+          <w:szCs w:val="18"/>
+        </w:rPr>
+        <w:t>倍。T</w:t>
+      </w:r>
+      <w:r>
+        <w:rPr>
+          <w:rFonts w:ascii="微软雅黑" w:eastAsia="微软雅黑" w:hAnsi="微软雅黑"/>
+          <w:sz w:val="18"/>
+          <w:szCs w:val="18"/>
+        </w:rPr>
+        <w:t>ensor Cores</w:t>
+      </w:r>
+      <w:r>
+        <w:rPr>
+          <w:rFonts w:ascii="微软雅黑" w:eastAsia="微软雅黑" w:hAnsi="微软雅黑" w:hint="eastAsia"/>
+          <w:sz w:val="18"/>
+          <w:szCs w:val="18"/>
+        </w:rPr>
+        <w:t>可以让AI编程使用混合精度获得更高吞吐量而不会牺牲精度。</w:t>
+      </w:r>
+    </w:p>
+    <w:p>
+      <w:pPr>
+        <w:rPr>
+          <w:rFonts w:ascii="微软雅黑" w:eastAsia="微软雅黑" w:hAnsi="微软雅黑"/>
+          <w:sz w:val="18"/>
+          <w:szCs w:val="18"/>
+        </w:rPr>
+      </w:pPr>
+    </w:p>
+    <w:p>
+      <w:pPr>
+        <w:rPr>
+          <w:rFonts w:ascii="微软雅黑" w:eastAsia="微软雅黑" w:hAnsi="微软雅黑"/>
+          <w:sz w:val="18"/>
+          <w:szCs w:val="18"/>
+        </w:rPr>
+      </w:pPr>
+      <w:r>
+        <w:rPr>
+          <w:rFonts w:ascii="微软雅黑" w:eastAsia="微软雅黑" w:hAnsi="微软雅黑" w:hint="eastAsia"/>
+          <w:sz w:val="18"/>
+          <w:szCs w:val="18"/>
+        </w:rPr>
+        <w:t>主要的深度学习编程框架</w:t>
+      </w:r>
+      <w:proofErr w:type="spellStart"/>
+      <w:r>
+        <w:rPr>
+          <w:rFonts w:ascii="微软雅黑" w:eastAsia="微软雅黑" w:hAnsi="微软雅黑" w:hint="eastAsia"/>
+          <w:sz w:val="18"/>
+          <w:szCs w:val="18"/>
+        </w:rPr>
+        <w:t>T</w:t>
+      </w:r>
+      <w:r>
+        <w:rPr>
+          <w:rFonts w:ascii="微软雅黑" w:eastAsia="微软雅黑" w:hAnsi="微软雅黑"/>
+          <w:sz w:val="18"/>
+          <w:szCs w:val="18"/>
+        </w:rPr>
+        <w:t>ensorflow</w:t>
+      </w:r>
+      <w:proofErr w:type="spellEnd"/>
+      <w:r>
+        <w:rPr>
+          <w:rFonts w:ascii="微软雅黑" w:eastAsia="微软雅黑" w:hAnsi="微软雅黑"/>
+          <w:sz w:val="18"/>
+          <w:szCs w:val="18"/>
+        </w:rPr>
+        <w:t xml:space="preserve">, </w:t>
+      </w:r>
+      <w:proofErr w:type="spellStart"/>
+      <w:r>
+        <w:rPr>
+          <w:rFonts w:ascii="微软雅黑" w:eastAsia="微软雅黑" w:hAnsi="微软雅黑"/>
+          <w:sz w:val="18"/>
+          <w:szCs w:val="18"/>
+        </w:rPr>
+        <w:t>PyTorch</w:t>
+      </w:r>
+      <w:proofErr w:type="spellEnd"/>
+      <w:r>
+        <w:rPr>
+          <w:rFonts w:ascii="微软雅黑" w:eastAsia="微软雅黑" w:hAnsi="微软雅黑"/>
+          <w:sz w:val="18"/>
+          <w:szCs w:val="18"/>
+        </w:rPr>
+        <w:t xml:space="preserve">, </w:t>
+      </w:r>
+      <w:proofErr w:type="spellStart"/>
+      <w:r>
+        <w:rPr>
+          <w:rFonts w:ascii="微软雅黑" w:eastAsia="微软雅黑" w:hAnsi="微软雅黑"/>
+          <w:sz w:val="18"/>
+          <w:szCs w:val="18"/>
+        </w:rPr>
+        <w:t>MxNet</w:t>
+      </w:r>
+      <w:proofErr w:type="spellEnd"/>
+      <w:r>
+        <w:rPr>
+          <w:rFonts w:ascii="微软雅黑" w:eastAsia="微软雅黑" w:hAnsi="微软雅黑"/>
+          <w:sz w:val="18"/>
+          <w:szCs w:val="18"/>
+        </w:rPr>
+        <w:t>, Caffe2</w:t>
+      </w:r>
+      <w:r>
+        <w:rPr>
+          <w:rFonts w:ascii="微软雅黑" w:eastAsia="微软雅黑" w:hAnsi="微软雅黑" w:hint="eastAsia"/>
+          <w:sz w:val="18"/>
+          <w:szCs w:val="18"/>
+        </w:rPr>
+        <w:t>都已经支持Ten</w:t>
+      </w:r>
+      <w:r>
+        <w:rPr>
+          <w:rFonts w:ascii="微软雅黑" w:eastAsia="微软雅黑" w:hAnsi="微软雅黑"/>
+          <w:sz w:val="18"/>
+          <w:szCs w:val="18"/>
+        </w:rPr>
+        <w:t>sor Cores.</w:t>
+      </w:r>
+      <w:r>
+        <w:rPr>
+          <w:rFonts w:ascii="微软雅黑" w:eastAsia="微软雅黑" w:hAnsi="微软雅黑"/>
+          <w:sz w:val="18"/>
+          <w:szCs w:val="18"/>
+        </w:rPr>
+        <w:t xml:space="preserve"> </w:t>
+      </w:r>
+      <w:proofErr w:type="spellStart"/>
+      <w:r>
+        <w:rPr>
+          <w:rFonts w:ascii="微软雅黑" w:eastAsia="微软雅黑" w:hAnsi="微软雅黑"/>
+          <w:sz w:val="18"/>
+          <w:szCs w:val="18"/>
+        </w:rPr>
+        <w:t>TensorRT</w:t>
+      </w:r>
+      <w:proofErr w:type="spellEnd"/>
+      <w:r>
+        <w:rPr>
+          <w:rFonts w:ascii="微软雅黑" w:eastAsia="微软雅黑" w:hAnsi="微软雅黑" w:hint="eastAsia"/>
+          <w:sz w:val="18"/>
+          <w:szCs w:val="18"/>
+        </w:rPr>
+        <w:t>也已经支持T</w:t>
+      </w:r>
+      <w:r>
+        <w:rPr>
+          <w:rFonts w:ascii="微软雅黑" w:eastAsia="微软雅黑" w:hAnsi="微软雅黑"/>
+          <w:sz w:val="18"/>
+          <w:szCs w:val="18"/>
+        </w:rPr>
+        <w:t>ensor Cores.</w:t>
+      </w:r>
+    </w:p>
+    <w:p>
+      <w:pPr>
+        <w:rPr>
+          <w:rFonts w:ascii="微软雅黑" w:eastAsia="微软雅黑" w:hAnsi="微软雅黑" w:hint="eastAsia"/>
+          <w:sz w:val="18"/>
+          <w:szCs w:val="18"/>
+        </w:rPr>
+      </w:pPr>
+    </w:p>
+    <w:p>
+      <w:pPr>
+        <w:rPr>
+          <w:rFonts w:ascii="微软雅黑" w:eastAsia="微软雅黑" w:hAnsi="微软雅黑"/>
+          <w:sz w:val="18"/>
+          <w:szCs w:val="18"/>
+        </w:rPr>
+      </w:pPr>
+      <w:hyperlink r:id="rId28" w:history="1">
+        <w:r>
+          <w:rPr>
+            <w:rStyle w:val="aa"/>
+            <w:rFonts w:ascii="微软雅黑" w:eastAsia="微软雅黑" w:hAnsi="微软雅黑"/>
+            <w:sz w:val="18"/>
+            <w:szCs w:val="18"/>
+          </w:rPr>
+          <w:t>https://docs.nvidia.com/deeplearning/performance/pdf/Training-Mixed-Precision-User-Guide.pdf</w:t>
+        </w:r>
+      </w:hyperlink>
+    </w:p>
+    <w:p>
+      <w:pPr>
+        <w:rPr>
+          <w:rFonts w:ascii="微软雅黑" w:eastAsia="微软雅黑" w:hAnsi="微软雅黑" w:hint="eastAsia"/>
+          <w:sz w:val="18"/>
+          <w:szCs w:val="18"/>
+        </w:rPr>
+      </w:pPr>
+    </w:p>
+    <w:p>
+      <w:pPr>
+        <w:rPr>
+          <w:rFonts w:ascii="微软雅黑" w:eastAsia="微软雅黑" w:hAnsi="微软雅黑"/>
+          <w:sz w:val="18"/>
+          <w:szCs w:val="18"/>
+        </w:rPr>
+      </w:pPr>
+      <w:r>
+        <w:rPr>
+          <w:rFonts w:ascii="微软雅黑" w:eastAsia="微软雅黑" w:hAnsi="微软雅黑" w:hint="eastAsia"/>
+          <w:sz w:val="18"/>
+          <w:szCs w:val="18"/>
+        </w:rPr>
+        <w:t>本文将如何使用CUDA</w:t>
+      </w:r>
+      <w:proofErr w:type="gramStart"/>
+      <w:r>
+        <w:rPr>
+          <w:rFonts w:ascii="微软雅黑" w:eastAsia="微软雅黑" w:hAnsi="微软雅黑" w:hint="eastAsia"/>
+          <w:sz w:val="18"/>
+          <w:szCs w:val="18"/>
+        </w:rPr>
+        <w:t>库对应用程序</w:t>
+      </w:r>
+      <w:proofErr w:type="gramEnd"/>
+      <w:r>
+        <w:rPr>
+          <w:rFonts w:ascii="微软雅黑" w:eastAsia="微软雅黑" w:hAnsi="微软雅黑" w:hint="eastAsia"/>
+          <w:sz w:val="18"/>
+          <w:szCs w:val="18"/>
+        </w:rPr>
+        <w:t>编码的时候加入T</w:t>
+      </w:r>
+      <w:r>
+        <w:rPr>
+          <w:rFonts w:ascii="微软雅黑" w:eastAsia="微软雅黑" w:hAnsi="微软雅黑"/>
+          <w:sz w:val="18"/>
+          <w:szCs w:val="18"/>
+        </w:rPr>
+        <w:t>ensor Cores</w:t>
+      </w:r>
+      <w:r>
+        <w:rPr>
+          <w:rFonts w:ascii="微软雅黑" w:eastAsia="微软雅黑" w:hAnsi="微软雅黑" w:hint="eastAsia"/>
+          <w:sz w:val="18"/>
+          <w:szCs w:val="18"/>
+        </w:rPr>
+        <w:t>。</w:t>
+      </w:r>
+    </w:p>
+    <w:p>
+      <w:pPr>
+        <w:rPr>
+          <w:rFonts w:ascii="微软雅黑" w:eastAsia="微软雅黑" w:hAnsi="微软雅黑"/>
+          <w:sz w:val="18"/>
+          <w:szCs w:val="18"/>
+        </w:rPr>
+      </w:pPr>
+    </w:p>
+    <w:p>
+      <w:pPr>
+        <w:pStyle w:val="3"/>
+        <w:rPr>
+          <w:rFonts w:ascii="微软雅黑" w:eastAsia="微软雅黑" w:hAnsi="微软雅黑"/>
+          <w:sz w:val="21"/>
+          <w:szCs w:val="21"/>
+        </w:rPr>
+      </w:pPr>
+      <w:r>
+        <w:rPr>
+          <w:rFonts w:ascii="微软雅黑" w:eastAsia="微软雅黑" w:hAnsi="微软雅黑" w:hint="eastAsia"/>
+          <w:sz w:val="21"/>
+          <w:szCs w:val="21"/>
+        </w:rPr>
+        <w:t>T</w:t>
+      </w:r>
+      <w:r>
+        <w:rPr>
+          <w:rFonts w:ascii="微软雅黑" w:eastAsia="微软雅黑" w:hAnsi="微软雅黑"/>
+          <w:sz w:val="21"/>
+          <w:szCs w:val="21"/>
+        </w:rPr>
+        <w:t>ensor Cores</w:t>
+      </w:r>
+      <w:r>
+        <w:rPr>
+          <w:rFonts w:ascii="微软雅黑" w:eastAsia="微软雅黑" w:hAnsi="微软雅黑" w:hint="eastAsia"/>
+          <w:sz w:val="21"/>
+          <w:szCs w:val="21"/>
+        </w:rPr>
+        <w:t>是什么？</w:t>
+      </w:r>
+    </w:p>
+    <w:p>
+      <w:pPr>
+        <w:rPr>
+          <w:rFonts w:ascii="微软雅黑" w:eastAsia="微软雅黑" w:hAnsi="微软雅黑" w:hint="eastAsia"/>
+          <w:sz w:val="18"/>
+          <w:szCs w:val="18"/>
+        </w:rPr>
+      </w:pPr>
+      <w:r>
+        <w:rPr>
+          <w:rFonts w:ascii="微软雅黑" w:eastAsia="微软雅黑" w:hAnsi="微软雅黑" w:hint="eastAsia"/>
+          <w:sz w:val="18"/>
+          <w:szCs w:val="18"/>
+        </w:rPr>
+        <w:t>T</w:t>
+      </w:r>
+      <w:r>
+        <w:rPr>
+          <w:rFonts w:ascii="微软雅黑" w:eastAsia="微软雅黑" w:hAnsi="微软雅黑"/>
+          <w:sz w:val="18"/>
+          <w:szCs w:val="18"/>
+        </w:rPr>
+        <w:t>esla V100 Tensor Cores</w:t>
+      </w:r>
+      <w:r>
+        <w:rPr>
+          <w:rFonts w:ascii="微软雅黑" w:eastAsia="微软雅黑" w:hAnsi="微软雅黑" w:hint="eastAsia"/>
+          <w:sz w:val="18"/>
+          <w:szCs w:val="18"/>
+        </w:rPr>
+        <w:t>是可编程的矩阵乘法和累加单元，可以提供1</w:t>
+      </w:r>
+      <w:r>
+        <w:rPr>
+          <w:rFonts w:ascii="微软雅黑" w:eastAsia="微软雅黑" w:hAnsi="微软雅黑"/>
+          <w:sz w:val="18"/>
+          <w:szCs w:val="18"/>
+        </w:rPr>
+        <w:t>25 Tensor TFLOPS</w:t>
+      </w:r>
+      <w:r>
+        <w:rPr>
+          <w:rFonts w:ascii="微软雅黑" w:eastAsia="微软雅黑" w:hAnsi="微软雅黑" w:hint="eastAsia"/>
+          <w:sz w:val="18"/>
+          <w:szCs w:val="18"/>
+        </w:rPr>
+        <w:t>，用于训练和推断。V100含有6</w:t>
+      </w:r>
+      <w:r>
+        <w:rPr>
+          <w:rFonts w:ascii="微软雅黑" w:eastAsia="微软雅黑" w:hAnsi="微软雅黑"/>
+          <w:sz w:val="18"/>
+          <w:szCs w:val="18"/>
+        </w:rPr>
+        <w:t>40</w:t>
+      </w:r>
+      <w:r>
+        <w:rPr>
+          <w:rFonts w:ascii="微软雅黑" w:eastAsia="微软雅黑" w:hAnsi="微软雅黑" w:hint="eastAsia"/>
+          <w:sz w:val="18"/>
+          <w:szCs w:val="18"/>
+        </w:rPr>
+        <w:t>个T</w:t>
+      </w:r>
+      <w:r>
+        <w:rPr>
+          <w:rFonts w:ascii="微软雅黑" w:eastAsia="微软雅黑" w:hAnsi="微软雅黑"/>
+          <w:sz w:val="18"/>
+          <w:szCs w:val="18"/>
+        </w:rPr>
+        <w:t xml:space="preserve">ensor Cores: </w:t>
+      </w:r>
+      <w:r>
+        <w:rPr>
+          <w:rFonts w:ascii="微软雅黑" w:eastAsia="微软雅黑" w:hAnsi="微软雅黑" w:hint="eastAsia"/>
+          <w:sz w:val="18"/>
+          <w:szCs w:val="18"/>
+        </w:rPr>
+        <w:t>每个SM</w:t>
+      </w:r>
+      <w:r>
+        <w:rPr>
+          <w:rFonts w:ascii="微软雅黑" w:eastAsia="微软雅黑" w:hAnsi="微软雅黑"/>
+          <w:sz w:val="18"/>
+          <w:szCs w:val="18"/>
+        </w:rPr>
+        <w:t>(</w:t>
+      </w:r>
+      <w:r>
+        <w:rPr>
+          <w:rFonts w:ascii="微软雅黑" w:eastAsia="微软雅黑" w:hAnsi="微软雅黑"/>
+          <w:sz w:val="18"/>
+          <w:szCs w:val="18"/>
+        </w:rPr>
+        <w:t>streaming multiprocessor</w:t>
+      </w:r>
+      <w:r>
+        <w:rPr>
+          <w:rFonts w:ascii="微软雅黑" w:eastAsia="微软雅黑" w:hAnsi="微软雅黑"/>
+          <w:sz w:val="18"/>
+          <w:szCs w:val="18"/>
+        </w:rPr>
+        <w:t>)</w:t>
+      </w:r>
+      <w:r>
+        <w:rPr>
+          <w:rFonts w:ascii="微软雅黑" w:eastAsia="微软雅黑" w:hAnsi="微软雅黑" w:hint="eastAsia"/>
+          <w:sz w:val="18"/>
+          <w:szCs w:val="18"/>
+        </w:rPr>
+        <w:t>中8个</w:t>
+      </w:r>
+      <w:r>
+        <w:rPr>
+          <w:rFonts w:ascii="微软雅黑" w:eastAsia="微软雅黑" w:hAnsi="微软雅黑" w:hint="eastAsia"/>
+          <w:sz w:val="18"/>
+          <w:szCs w:val="18"/>
+        </w:rPr>
+        <w:t>。</w:t>
+      </w:r>
+      <w:r>
+        <w:rPr>
+          <w:rFonts w:ascii="微软雅黑" w:eastAsia="微软雅黑" w:hAnsi="微软雅黑" w:hint="eastAsia"/>
+          <w:sz w:val="18"/>
+          <w:szCs w:val="18"/>
+        </w:rPr>
+        <w:t>T</w:t>
+      </w:r>
+      <w:r>
+        <w:rPr>
+          <w:rFonts w:ascii="微软雅黑" w:eastAsia="微软雅黑" w:hAnsi="微软雅黑"/>
+          <w:sz w:val="18"/>
+          <w:szCs w:val="18"/>
+        </w:rPr>
+        <w:t>ensor Cores</w:t>
+      </w:r>
+      <w:r>
+        <w:rPr>
+          <w:rFonts w:ascii="微软雅黑" w:eastAsia="微软雅黑" w:hAnsi="微软雅黑" w:hint="eastAsia"/>
+          <w:sz w:val="18"/>
+          <w:szCs w:val="18"/>
+        </w:rPr>
+        <w:t>和关联的</w:t>
+      </w:r>
+      <w:r>
+        <w:rPr>
+          <w:rFonts w:ascii="微软雅黑" w:eastAsia="微软雅黑" w:hAnsi="微软雅黑" w:hint="eastAsia"/>
+          <w:sz w:val="18"/>
+          <w:szCs w:val="18"/>
+        </w:rPr>
+        <w:t>数据通路</w:t>
+      </w:r>
+      <w:r>
+        <w:rPr>
+          <w:rFonts w:ascii="微软雅黑" w:eastAsia="微软雅黑" w:hAnsi="微软雅黑" w:hint="eastAsia"/>
+          <w:sz w:val="18"/>
+          <w:szCs w:val="18"/>
+        </w:rPr>
+        <w:t>可以增强浮点运算吞吐量，省电。</w:t>
+      </w:r>
+      <w:r>
+        <w:rPr>
+          <w:rFonts w:ascii="微软雅黑" w:eastAsia="微软雅黑" w:hAnsi="微软雅黑" w:hint="eastAsia"/>
+          <w:sz w:val="18"/>
+          <w:szCs w:val="18"/>
+        </w:rPr>
+        <w:t xml:space="preserve"> </w:t>
+      </w:r>
+      <w:r>
+        <w:rPr>
+          <w:rFonts w:ascii="微软雅黑" w:eastAsia="微软雅黑" w:hAnsi="微软雅黑"/>
+          <w:sz w:val="18"/>
+          <w:szCs w:val="18"/>
+        </w:rPr>
+        <w:t xml:space="preserve"> </w:t>
+      </w:r>
+      <w:r>
+        <w:rPr>
+          <w:rFonts w:ascii="微软雅黑" w:eastAsia="微软雅黑" w:hAnsi="微软雅黑" w:hint="eastAsia"/>
+          <w:sz w:val="18"/>
+          <w:szCs w:val="18"/>
+        </w:rPr>
+        <w:t>时钟门控技术</w:t>
+      </w:r>
+      <w:r>
+        <w:rPr>
+          <w:rFonts w:ascii="微软雅黑" w:eastAsia="微软雅黑" w:hAnsi="微软雅黑" w:hint="eastAsia"/>
+          <w:sz w:val="18"/>
+          <w:szCs w:val="18"/>
+        </w:rPr>
+        <w:t>更加可以更大化地省电。</w:t>
+      </w:r>
+    </w:p>
+    <w:p>
+      <w:pPr>
+        <w:rPr>
+          <w:rFonts w:ascii="微软雅黑" w:eastAsia="微软雅黑" w:hAnsi="微软雅黑"/>
+          <w:sz w:val="18"/>
+          <w:szCs w:val="18"/>
+        </w:rPr>
+      </w:pPr>
+    </w:p>
+    <w:p>
+      <w:pPr>
+        <w:rPr>
+          <w:rFonts w:ascii="微软雅黑" w:eastAsia="微软雅黑" w:hAnsi="微软雅黑"/>
+          <w:sz w:val="18"/>
+          <w:szCs w:val="18"/>
+        </w:rPr>
+      </w:pPr>
+      <w:r>
+        <w:rPr>
+          <w:rFonts w:ascii="微软雅黑" w:eastAsia="微软雅黑" w:hAnsi="微软雅黑" w:hint="eastAsia"/>
+          <w:sz w:val="18"/>
+          <w:szCs w:val="18"/>
+        </w:rPr>
+        <w:t>每个T</w:t>
+      </w:r>
+      <w:r>
+        <w:rPr>
+          <w:rFonts w:ascii="微软雅黑" w:eastAsia="微软雅黑" w:hAnsi="微软雅黑"/>
+          <w:sz w:val="18"/>
+          <w:szCs w:val="18"/>
+        </w:rPr>
+        <w:t>ensor Core</w:t>
+      </w:r>
+      <w:r>
+        <w:rPr>
+          <w:rFonts w:ascii="微软雅黑" w:eastAsia="微软雅黑" w:hAnsi="微软雅黑" w:hint="eastAsia"/>
+          <w:sz w:val="18"/>
+          <w:szCs w:val="18"/>
+        </w:rPr>
+        <w:t>可以提供4x</w:t>
+      </w:r>
+      <w:r>
+        <w:rPr>
+          <w:rFonts w:ascii="微软雅黑" w:eastAsia="微软雅黑" w:hAnsi="微软雅黑"/>
+          <w:sz w:val="18"/>
+          <w:szCs w:val="18"/>
+        </w:rPr>
+        <w:t>4</w:t>
+      </w:r>
+      <w:r>
+        <w:rPr>
+          <w:rFonts w:ascii="微软雅黑" w:eastAsia="微软雅黑" w:hAnsi="微软雅黑" w:hint="eastAsia"/>
+          <w:sz w:val="18"/>
+          <w:szCs w:val="18"/>
+        </w:rPr>
+        <w:t>x</w:t>
+      </w:r>
+      <w:r>
+        <w:rPr>
+          <w:rFonts w:ascii="微软雅黑" w:eastAsia="微软雅黑" w:hAnsi="微软雅黑"/>
+          <w:sz w:val="18"/>
+          <w:szCs w:val="18"/>
+        </w:rPr>
+        <w:t>4</w:t>
+      </w:r>
+      <w:r>
+        <w:rPr>
+          <w:rFonts w:ascii="微软雅黑" w:eastAsia="微软雅黑" w:hAnsi="微软雅黑" w:hint="eastAsia"/>
+          <w:sz w:val="18"/>
+          <w:szCs w:val="18"/>
+        </w:rPr>
+        <w:t>的矩阵处理阵列，执行运算</w:t>
+      </w:r>
+      <w:r>
+        <w:rPr>
+          <w:rFonts w:ascii="微软雅黑" w:eastAsia="微软雅黑" w:hAnsi="微软雅黑" w:hint="eastAsia"/>
+          <w:sz w:val="18"/>
+          <w:szCs w:val="18"/>
+        </w:rPr>
+        <w:t xml:space="preserve"> </w:t>
+      </w:r>
+      <w:r>
+        <w:rPr>
+          <w:rStyle w:val="a8"/>
+          <w:rFonts w:ascii="Helvetica" w:hAnsi="Helvetica"/>
+          <w:color w:val="252525"/>
+          <w:shd w:val="clear" w:color="auto" w:fill="FFFFFF"/>
+        </w:rPr>
+        <w:t>D</w:t>
+      </w:r>
+      <w:r>
+        <w:rPr>
+          <w:rFonts w:ascii="Helvetica" w:hAnsi="Helvetica"/>
+          <w:color w:val="252525"/>
+          <w:shd w:val="clear" w:color="auto" w:fill="FFFFFF"/>
+        </w:rPr>
+        <w:t> = </w:t>
+      </w:r>
+      <w:r>
+        <w:rPr>
+          <w:rStyle w:val="a8"/>
+          <w:rFonts w:ascii="Helvetica" w:hAnsi="Helvetica"/>
+          <w:color w:val="252525"/>
+          <w:shd w:val="clear" w:color="auto" w:fill="FFFFFF"/>
+        </w:rPr>
+        <w:t>A * B + C</w:t>
+      </w:r>
+      <w:r>
+        <w:rPr>
+          <w:rStyle w:val="a8"/>
+          <w:rFonts w:ascii="Helvetica" w:hAnsi="Helvetica"/>
+          <w:color w:val="252525"/>
+          <w:shd w:val="clear" w:color="auto" w:fill="FFFFFF"/>
+        </w:rPr>
+        <w:t xml:space="preserve"> </w:t>
+      </w:r>
+      <w:r>
+        <w:rPr>
+          <w:rFonts w:ascii="微软雅黑" w:eastAsia="微软雅黑" w:hAnsi="微软雅黑"/>
+          <w:sz w:val="18"/>
+          <w:szCs w:val="18"/>
+        </w:rPr>
+        <w:t xml:space="preserve">, </w:t>
+      </w:r>
+      <w:r>
+        <w:rPr>
+          <w:rFonts w:ascii="微软雅黑" w:eastAsia="微软雅黑" w:hAnsi="微软雅黑" w:hint="eastAsia"/>
+          <w:sz w:val="18"/>
+          <w:szCs w:val="18"/>
+        </w:rPr>
+        <w:t>其中</w:t>
+      </w:r>
+      <w:r>
+        <w:rPr>
+          <w:rStyle w:val="a8"/>
+          <w:rFonts w:ascii="Helvetica" w:hAnsi="Helvetica"/>
+          <w:color w:val="252525"/>
+          <w:shd w:val="clear" w:color="auto" w:fill="FFFFFF"/>
+        </w:rPr>
+        <w:t>A,</w:t>
+      </w:r>
+      <w:r>
+        <w:rPr>
+          <w:rFonts w:ascii="Helvetica" w:hAnsi="Helvetica"/>
+          <w:color w:val="252525"/>
+          <w:shd w:val="clear" w:color="auto" w:fill="FFFFFF"/>
+        </w:rPr>
+        <w:t> </w:t>
+      </w:r>
+      <w:r>
+        <w:rPr>
+          <w:rStyle w:val="a8"/>
+          <w:rFonts w:ascii="Helvetica" w:hAnsi="Helvetica"/>
+          <w:color w:val="252525"/>
+          <w:shd w:val="clear" w:color="auto" w:fill="FFFFFF"/>
+        </w:rPr>
+        <w:t>B</w:t>
+      </w:r>
+      <w:r>
+        <w:rPr>
+          <w:rFonts w:ascii="Helvetica" w:hAnsi="Helvetica"/>
+          <w:color w:val="252525"/>
+          <w:shd w:val="clear" w:color="auto" w:fill="FFFFFF"/>
+        </w:rPr>
+        <w:t>, </w:t>
+      </w:r>
+      <w:r>
+        <w:rPr>
+          <w:rStyle w:val="a8"/>
+          <w:rFonts w:ascii="Helvetica" w:hAnsi="Helvetica"/>
+          <w:color w:val="252525"/>
+          <w:shd w:val="clear" w:color="auto" w:fill="FFFFFF"/>
+        </w:rPr>
+        <w:t>C</w:t>
+      </w:r>
+      <w:r>
+        <w:rPr>
+          <w:rFonts w:ascii="Helvetica" w:hAnsi="Helvetica" w:hint="eastAsia"/>
+          <w:color w:val="252525"/>
+          <w:shd w:val="clear" w:color="auto" w:fill="FFFFFF"/>
+        </w:rPr>
+        <w:t>,</w:t>
+      </w:r>
+      <w:r>
+        <w:rPr>
+          <w:rFonts w:ascii="Helvetica" w:hAnsi="Helvetica"/>
+          <w:color w:val="252525"/>
+          <w:shd w:val="clear" w:color="auto" w:fill="FFFFFF"/>
+        </w:rPr>
+        <w:t> </w:t>
+      </w:r>
+      <w:r>
+        <w:rPr>
+          <w:rStyle w:val="a8"/>
+          <w:rFonts w:ascii="Helvetica" w:hAnsi="Helvetica"/>
+          <w:color w:val="252525"/>
+          <w:shd w:val="clear" w:color="auto" w:fill="FFFFFF"/>
+        </w:rPr>
+        <w:t>D</w:t>
+      </w:r>
+      <w:r>
+        <w:rPr>
+          <w:rFonts w:ascii="微软雅黑" w:eastAsia="微软雅黑" w:hAnsi="微软雅黑"/>
+          <w:sz w:val="18"/>
+          <w:szCs w:val="18"/>
+        </w:rPr>
+        <w:t xml:space="preserve"> </w:t>
+      </w:r>
+      <w:r>
+        <w:rPr>
+          <w:rFonts w:ascii="微软雅黑" w:eastAsia="微软雅黑" w:hAnsi="微软雅黑" w:hint="eastAsia"/>
+          <w:sz w:val="18"/>
+          <w:szCs w:val="18"/>
+        </w:rPr>
+        <w:t>是</w:t>
+      </w:r>
+      <w:r>
+        <w:rPr>
+          <w:rFonts w:ascii="微软雅黑" w:eastAsia="微软雅黑" w:hAnsi="微软雅黑" w:hint="eastAsia"/>
+          <w:sz w:val="18"/>
+          <w:szCs w:val="18"/>
+        </w:rPr>
+        <w:t>4</w:t>
+      </w:r>
+      <w:r>
+        <w:rPr>
+          <w:rFonts w:ascii="微软雅黑" w:eastAsia="微软雅黑" w:hAnsi="微软雅黑"/>
+          <w:sz w:val="18"/>
+          <w:szCs w:val="18"/>
+        </w:rPr>
+        <w:t>x4</w:t>
+      </w:r>
+      <w:r>
+        <w:rPr>
+          <w:rFonts w:ascii="微软雅黑" w:eastAsia="微软雅黑" w:hAnsi="微软雅黑" w:hint="eastAsia"/>
+          <w:sz w:val="18"/>
+          <w:szCs w:val="18"/>
+        </w:rPr>
+        <w:t>矩阵</w:t>
+      </w:r>
+      <w:r>
+        <w:rPr>
+          <w:rFonts w:ascii="微软雅黑" w:eastAsia="微软雅黑" w:hAnsi="微软雅黑" w:hint="eastAsia"/>
+          <w:sz w:val="18"/>
+          <w:szCs w:val="18"/>
+        </w:rPr>
+        <w:t>。如图所示。矩阵乘法的输入</w:t>
+      </w:r>
+      <w:r>
+        <w:rPr>
+          <w:rStyle w:val="a8"/>
+          <w:rFonts w:ascii="Helvetica" w:hAnsi="Helvetica"/>
+          <w:color w:val="252525"/>
+          <w:shd w:val="clear" w:color="auto" w:fill="FFFFFF"/>
+        </w:rPr>
+        <w:t>A,</w:t>
+      </w:r>
+      <w:r>
+        <w:rPr>
+          <w:rFonts w:ascii="Helvetica" w:hAnsi="Helvetica"/>
+          <w:color w:val="252525"/>
+          <w:shd w:val="clear" w:color="auto" w:fill="FFFFFF"/>
+        </w:rPr>
+        <w:t> </w:t>
+      </w:r>
+      <w:r>
+        <w:rPr>
+          <w:rStyle w:val="a8"/>
+          <w:rFonts w:ascii="Helvetica" w:hAnsi="Helvetica"/>
+          <w:color w:val="252525"/>
+          <w:shd w:val="clear" w:color="auto" w:fill="FFFFFF"/>
+        </w:rPr>
+        <w:t>B</w:t>
+      </w:r>
+      <w:r>
+        <w:rPr>
+          <w:rFonts w:ascii="微软雅黑" w:eastAsia="微软雅黑" w:hAnsi="微软雅黑"/>
+          <w:sz w:val="18"/>
+          <w:szCs w:val="18"/>
+        </w:rPr>
+        <w:t xml:space="preserve"> </w:t>
+      </w:r>
+      <w:r>
+        <w:rPr>
+          <w:rFonts w:ascii="微软雅黑" w:eastAsia="微软雅黑" w:hAnsi="微软雅黑" w:hint="eastAsia"/>
+          <w:sz w:val="18"/>
+          <w:szCs w:val="18"/>
+        </w:rPr>
+        <w:t>是FP16矩阵，加法矩阵</w:t>
+      </w:r>
+      <w:r>
+        <w:rPr>
+          <w:rFonts w:ascii="微软雅黑" w:eastAsia="微软雅黑" w:hAnsi="微软雅黑"/>
+          <w:sz w:val="18"/>
+          <w:szCs w:val="18"/>
+        </w:rPr>
+        <w:t xml:space="preserve"> </w:t>
+      </w:r>
+      <w:r>
+        <w:rPr>
+          <w:rStyle w:val="a8"/>
+          <w:rFonts w:ascii="Helvetica" w:hAnsi="Helvetica"/>
+          <w:color w:val="252525"/>
+          <w:shd w:val="clear" w:color="auto" w:fill="FFFFFF"/>
+        </w:rPr>
+        <w:t>C</w:t>
+      </w:r>
+      <w:r>
+        <w:rPr>
+          <w:rFonts w:ascii="微软雅黑" w:eastAsia="微软雅黑" w:hAnsi="微软雅黑"/>
+          <w:sz w:val="18"/>
+          <w:szCs w:val="18"/>
+        </w:rPr>
+        <w:t xml:space="preserve"> </w:t>
+      </w:r>
+      <w:r>
+        <w:rPr>
+          <w:rFonts w:ascii="微软雅黑" w:eastAsia="微软雅黑" w:hAnsi="微软雅黑" w:hint="eastAsia"/>
+          <w:sz w:val="18"/>
+          <w:szCs w:val="18"/>
+        </w:rPr>
+        <w:t>和</w:t>
+      </w:r>
+      <w:r>
+        <w:rPr>
+          <w:rStyle w:val="a8"/>
+          <w:rFonts w:ascii="Helvetica" w:hAnsi="Helvetica"/>
+          <w:color w:val="252525"/>
+          <w:shd w:val="clear" w:color="auto" w:fill="FFFFFF"/>
+        </w:rPr>
+        <w:t>D</w:t>
+      </w:r>
+      <w:r>
+        <w:rPr>
+          <w:rFonts w:ascii="微软雅黑" w:eastAsia="微软雅黑" w:hAnsi="微软雅黑" w:hint="eastAsia"/>
+          <w:sz w:val="18"/>
+          <w:szCs w:val="18"/>
+        </w:rPr>
+        <w:t xml:space="preserve"> </w:t>
+      </w:r>
+      <w:r>
+        <w:rPr>
+          <w:rFonts w:ascii="微软雅黑" w:eastAsia="微软雅黑" w:hAnsi="微软雅黑"/>
+          <w:sz w:val="18"/>
+          <w:szCs w:val="18"/>
+        </w:rPr>
+        <w:t xml:space="preserve"> </w:t>
+      </w:r>
+      <w:r>
+        <w:rPr>
+          <w:rFonts w:ascii="微软雅黑" w:eastAsia="微软雅黑" w:hAnsi="微软雅黑" w:hint="eastAsia"/>
+          <w:sz w:val="18"/>
+          <w:szCs w:val="18"/>
+        </w:rPr>
+        <w:t>可以</w:t>
+      </w:r>
+      <w:r>
+        <w:rPr>
+          <w:rFonts w:ascii="微软雅黑" w:eastAsia="微软雅黑" w:hAnsi="微软雅黑" w:hint="eastAsia"/>
+          <w:sz w:val="18"/>
+          <w:szCs w:val="18"/>
+        </w:rPr>
+        <w:t>是</w:t>
+      </w:r>
+      <w:r>
+        <w:rPr>
+          <w:rFonts w:ascii="微软雅黑" w:eastAsia="微软雅黑" w:hAnsi="微软雅黑" w:hint="eastAsia"/>
+          <w:sz w:val="18"/>
+          <w:szCs w:val="18"/>
+        </w:rPr>
+        <w:t>FP</w:t>
+      </w:r>
+      <w:r>
+        <w:rPr>
+          <w:rFonts w:ascii="微软雅黑" w:eastAsia="微软雅黑" w:hAnsi="微软雅黑"/>
+          <w:sz w:val="18"/>
+          <w:szCs w:val="18"/>
+        </w:rPr>
+        <w:t>16</w:t>
+      </w:r>
+      <w:r>
+        <w:rPr>
+          <w:rFonts w:ascii="微软雅黑" w:eastAsia="微软雅黑" w:hAnsi="微软雅黑" w:hint="eastAsia"/>
+          <w:sz w:val="18"/>
+          <w:szCs w:val="18"/>
+        </w:rPr>
+        <w:t>或FP</w:t>
+      </w:r>
+      <w:r>
+        <w:rPr>
+          <w:rFonts w:ascii="微软雅黑" w:eastAsia="微软雅黑" w:hAnsi="微软雅黑"/>
+          <w:sz w:val="18"/>
+          <w:szCs w:val="18"/>
+        </w:rPr>
+        <w:t>32</w:t>
+      </w:r>
+      <w:r>
+        <w:rPr>
+          <w:rFonts w:ascii="微软雅黑" w:eastAsia="微软雅黑" w:hAnsi="微软雅黑" w:hint="eastAsia"/>
+          <w:sz w:val="18"/>
+          <w:szCs w:val="18"/>
+        </w:rPr>
+        <w:t>矩阵</w:t>
+      </w:r>
+      <w:r>
+        <w:rPr>
+          <w:rFonts w:ascii="微软雅黑" w:eastAsia="微软雅黑" w:hAnsi="微软雅黑" w:hint="eastAsia"/>
+          <w:sz w:val="18"/>
+          <w:szCs w:val="18"/>
+        </w:rPr>
+        <w:t>。</w:t>
+      </w:r>
+      <w:r>
+        <w:rPr>
+          <w:rFonts w:ascii="微软雅黑" w:eastAsia="微软雅黑" w:hAnsi="微软雅黑"/>
+          <w:sz w:val="18"/>
+          <w:szCs w:val="18"/>
+        </w:rPr>
+        <w:t xml:space="preserve"> </w:t>
+      </w:r>
+    </w:p>
+    <w:p>
+      <w:pPr>
+        <w:rPr>
+          <w:rFonts w:ascii="微软雅黑" w:eastAsia="微软雅黑" w:hAnsi="微软雅黑"/>
+          <w:sz w:val="18"/>
+          <w:szCs w:val="18"/>
+        </w:rPr>
+      </w:pPr>
+    </w:p>
+    <w:p>
+      <w:pPr>
+        <w:rPr>
+          <w:rFonts w:ascii="微软雅黑" w:eastAsia="微软雅黑" w:hAnsi="微软雅黑"/>
+          <w:sz w:val="18"/>
+          <w:szCs w:val="18"/>
+        </w:rPr>
+      </w:pPr>
+    </w:p>
+    <w:p>
+      <w:pPr>
+        <w:rPr>
+          <w:rFonts w:ascii="微软雅黑" w:eastAsia="微软雅黑" w:hAnsi="微软雅黑"/>
+          <w:sz w:val="18"/>
+          <w:szCs w:val="18"/>
+        </w:rPr>
+      </w:pPr>
+      <w:r>
+        <w:rPr>
+          <w:rFonts w:ascii="微软雅黑" w:eastAsia="微软雅黑" w:hAnsi="微软雅黑" w:hint="eastAsia"/>
+          <w:sz w:val="18"/>
+          <w:szCs w:val="18"/>
+        </w:rPr>
+        <w:t>每个T</w:t>
+      </w:r>
+      <w:r>
+        <w:rPr>
+          <w:rFonts w:ascii="微软雅黑" w:eastAsia="微软雅黑" w:hAnsi="微软雅黑"/>
+          <w:sz w:val="18"/>
+          <w:szCs w:val="18"/>
+        </w:rPr>
+        <w:t>ensor Cores</w:t>
+      </w:r>
+      <w:r>
+        <w:rPr>
+          <w:rFonts w:ascii="微软雅黑" w:eastAsia="微软雅黑" w:hAnsi="微软雅黑" w:hint="eastAsia"/>
+          <w:sz w:val="18"/>
+          <w:szCs w:val="18"/>
+        </w:rPr>
+        <w:t>每个时钟周期可以执行6</w:t>
+      </w:r>
+      <w:r>
+        <w:rPr>
+          <w:rFonts w:ascii="微软雅黑" w:eastAsia="微软雅黑" w:hAnsi="微软雅黑"/>
+          <w:sz w:val="18"/>
+          <w:szCs w:val="18"/>
+        </w:rPr>
+        <w:t>4</w:t>
+      </w:r>
+      <w:r>
+        <w:rPr>
+          <w:rFonts w:ascii="微软雅黑" w:eastAsia="微软雅黑" w:hAnsi="微软雅黑" w:hint="eastAsia"/>
+          <w:sz w:val="18"/>
+          <w:szCs w:val="18"/>
+        </w:rPr>
+        <w:t>个浮点</w:t>
+      </w:r>
+      <w:r>
+        <w:rPr>
+          <w:rFonts w:ascii="微软雅黑" w:eastAsia="微软雅黑" w:hAnsi="微软雅黑" w:hint="eastAsia"/>
+          <w:sz w:val="18"/>
+          <w:szCs w:val="18"/>
+        </w:rPr>
+        <w:t>F</w:t>
+      </w:r>
+      <w:r>
+        <w:rPr>
+          <w:rFonts w:ascii="微软雅黑" w:eastAsia="微软雅黑" w:hAnsi="微软雅黑"/>
+          <w:sz w:val="18"/>
+          <w:szCs w:val="18"/>
+        </w:rPr>
+        <w:t>MA(</w:t>
+      </w:r>
+      <w:r>
+        <w:rPr>
+          <w:rFonts w:ascii="微软雅黑" w:eastAsia="微软雅黑" w:hAnsi="微软雅黑"/>
+          <w:sz w:val="18"/>
+          <w:szCs w:val="18"/>
+        </w:rPr>
+        <w:t>fused multiply–add</w:t>
+      </w:r>
+      <w:r>
+        <w:rPr>
+          <w:rFonts w:ascii="微软雅黑" w:eastAsia="微软雅黑" w:hAnsi="微软雅黑"/>
+          <w:sz w:val="18"/>
+          <w:szCs w:val="18"/>
+        </w:rPr>
+        <w:t>)</w:t>
+      </w:r>
+      <w:r>
+        <w:rPr>
+          <w:rFonts w:ascii="微软雅黑" w:eastAsia="微软雅黑" w:hAnsi="微软雅黑" w:hint="eastAsia"/>
+          <w:sz w:val="18"/>
+          <w:szCs w:val="18"/>
+        </w:rPr>
+        <w:t>混合运算（FP</w:t>
+      </w:r>
+      <w:r>
+        <w:rPr>
+          <w:rFonts w:ascii="微软雅黑" w:eastAsia="微软雅黑" w:hAnsi="微软雅黑"/>
+          <w:sz w:val="18"/>
+          <w:szCs w:val="18"/>
+        </w:rPr>
+        <w:t>16</w:t>
+      </w:r>
+      <w:r>
+        <w:rPr>
+          <w:rFonts w:ascii="微软雅黑" w:eastAsia="微软雅黑" w:hAnsi="微软雅黑" w:hint="eastAsia"/>
+          <w:sz w:val="18"/>
+          <w:szCs w:val="18"/>
+        </w:rPr>
+        <w:t>输入叉乘，和FP32加法），一个SM中的8个T</w:t>
+      </w:r>
+      <w:r>
+        <w:rPr>
+          <w:rFonts w:ascii="微软雅黑" w:eastAsia="微软雅黑" w:hAnsi="微软雅黑"/>
+          <w:sz w:val="18"/>
+          <w:szCs w:val="18"/>
+        </w:rPr>
+        <w:t>ensor Cores</w:t>
+      </w:r>
+      <w:r>
+        <w:rPr>
+          <w:rFonts w:ascii="微软雅黑" w:eastAsia="微软雅黑" w:hAnsi="微软雅黑"/>
+          <w:sz w:val="18"/>
+          <w:szCs w:val="18"/>
+        </w:rPr>
+        <w:t xml:space="preserve">, </w:t>
+      </w:r>
+      <w:r>
+        <w:rPr>
+          <w:rFonts w:ascii="微软雅黑" w:eastAsia="微软雅黑" w:hAnsi="微软雅黑" w:hint="eastAsia"/>
+          <w:sz w:val="18"/>
+          <w:szCs w:val="18"/>
+        </w:rPr>
+        <w:t>每个时钟周期可以执行1</w:t>
+      </w:r>
+      <w:r>
+        <w:rPr>
+          <w:rFonts w:ascii="微软雅黑" w:eastAsia="微软雅黑" w:hAnsi="微软雅黑"/>
+          <w:sz w:val="18"/>
+          <w:szCs w:val="18"/>
+        </w:rPr>
+        <w:t>024</w:t>
+      </w:r>
+      <w:r>
+        <w:rPr>
+          <w:rFonts w:ascii="微软雅黑" w:eastAsia="微软雅黑" w:hAnsi="微软雅黑" w:hint="eastAsia"/>
+          <w:sz w:val="18"/>
+          <w:szCs w:val="18"/>
+        </w:rPr>
+        <w:t>次浮点运算。</w:t>
+      </w:r>
+      <w:r>
+        <w:rPr>
+          <w:rFonts w:ascii="微软雅黑" w:eastAsia="微软雅黑" w:hAnsi="微软雅黑"/>
+          <w:sz w:val="18"/>
+          <w:szCs w:val="18"/>
+        </w:rPr>
+        <w:t xml:space="preserve"> </w:t>
+      </w:r>
+    </w:p>
+    <w:p>
+      <w:pPr>
+        <w:rPr>
+          <w:rFonts w:ascii="微软雅黑" w:eastAsia="微软雅黑" w:hAnsi="微软雅黑"/>
+          <w:sz w:val="18"/>
+          <w:szCs w:val="18"/>
+        </w:rPr>
+      </w:pPr>
+    </w:p>
+    <w:p>
+      <w:pPr>
+        <w:rPr>
+          <w:rFonts w:ascii="微软雅黑" w:eastAsia="微软雅黑" w:hAnsi="微软雅黑"/>
+          <w:sz w:val="18"/>
+          <w:szCs w:val="18"/>
+        </w:rPr>
+      </w:pPr>
+    </w:p>
+    <w:p>
+      <w:pPr>
+        <w:rPr>
+          <w:rFonts w:ascii="微软雅黑" w:eastAsia="微软雅黑" w:hAnsi="微软雅黑" w:hint="eastAsia"/>
+          <w:sz w:val="18"/>
+          <w:szCs w:val="18"/>
+        </w:rPr>
+      </w:pPr>
+      <w:r>
+        <w:rPr>
+          <w:rFonts w:ascii="微软雅黑" w:eastAsia="微软雅黑" w:hAnsi="微软雅黑" w:hint="eastAsia"/>
+          <w:sz w:val="18"/>
+          <w:szCs w:val="18"/>
+        </w:rPr>
+        <w:t>代码执行过程中，多个T</w:t>
+      </w:r>
+      <w:r>
+        <w:rPr>
+          <w:rFonts w:ascii="微软雅黑" w:eastAsia="微软雅黑" w:hAnsi="微软雅黑"/>
+          <w:sz w:val="18"/>
+          <w:szCs w:val="18"/>
+        </w:rPr>
+        <w:t>ensor Cores</w:t>
+      </w:r>
+      <w:r>
+        <w:rPr>
+          <w:rFonts w:ascii="微软雅黑" w:eastAsia="微软雅黑" w:hAnsi="微软雅黑" w:hint="eastAsia"/>
+          <w:sz w:val="18"/>
+          <w:szCs w:val="18"/>
+        </w:rPr>
+        <w:t>可以封装并发执行。一个封装里面的线程可以执行</w:t>
+      </w:r>
+      <w:proofErr w:type="gramStart"/>
+      <w:r>
+        <w:rPr>
+          <w:rFonts w:ascii="微软雅黑" w:eastAsia="微软雅黑" w:hAnsi="微软雅黑" w:hint="eastAsia"/>
+          <w:sz w:val="18"/>
+          <w:szCs w:val="18"/>
+        </w:rPr>
+        <w:t>1</w:t>
+      </w:r>
+      <w:r>
+        <w:rPr>
+          <w:rFonts w:ascii="微软雅黑" w:eastAsia="微软雅黑" w:hAnsi="微软雅黑"/>
+          <w:sz w:val="18"/>
+          <w:szCs w:val="18"/>
+        </w:rPr>
+        <w:t>6x16x</w:t>
+      </w:r>
+      <w:proofErr w:type="gramEnd"/>
+      <w:r>
+        <w:rPr>
+          <w:rFonts w:ascii="微软雅黑" w:eastAsia="微软雅黑" w:hAnsi="微软雅黑"/>
+          <w:sz w:val="18"/>
+          <w:szCs w:val="18"/>
+        </w:rPr>
+        <w:t>16</w:t>
+      </w:r>
+      <w:r>
+        <w:rPr>
+          <w:rFonts w:ascii="微软雅黑" w:eastAsia="微软雅黑" w:hAnsi="微软雅黑" w:hint="eastAsia"/>
+          <w:sz w:val="18"/>
+          <w:szCs w:val="18"/>
+        </w:rPr>
+        <w:t>矩阵运算。</w:t>
+      </w:r>
+      <w:r>
+        <w:rPr>
+          <w:rFonts w:ascii="微软雅黑" w:eastAsia="微软雅黑" w:hAnsi="微软雅黑" w:hint="eastAsia"/>
+          <w:sz w:val="18"/>
+          <w:szCs w:val="18"/>
+        </w:rPr>
+        <w:t>CUDA在</w:t>
+      </w:r>
+      <w:r>
+        <w:rPr>
+          <w:rFonts w:ascii="微软雅黑" w:eastAsia="微软雅黑" w:hAnsi="微软雅黑"/>
+          <w:sz w:val="18"/>
+          <w:szCs w:val="18"/>
+        </w:rPr>
+        <w:t>CUDA C++ WMMA API</w:t>
+      </w:r>
+      <w:r>
+        <w:rPr>
+          <w:rFonts w:ascii="微软雅黑" w:eastAsia="微软雅黑" w:hAnsi="微软雅黑" w:hint="eastAsia"/>
+          <w:sz w:val="18"/>
+          <w:szCs w:val="18"/>
+        </w:rPr>
+        <w:t>中暴露了封装层级的矩阵运算。</w:t>
+      </w:r>
+      <w:r>
+        <w:rPr>
+          <w:rFonts w:ascii="微软雅黑" w:eastAsia="微软雅黑" w:hAnsi="微软雅黑" w:hint="eastAsia"/>
+          <w:sz w:val="18"/>
+          <w:szCs w:val="18"/>
+        </w:rPr>
+        <w:t>这些接口提供了特定的矩阵加载，矩阵乘法和加法，矩阵存储，可以高效地利用T</w:t>
+      </w:r>
+      <w:r>
+        <w:rPr>
+          <w:rFonts w:ascii="微软雅黑" w:eastAsia="微软雅黑" w:hAnsi="微软雅黑"/>
+          <w:sz w:val="18"/>
+          <w:szCs w:val="18"/>
+        </w:rPr>
+        <w:t>ensor Cores</w:t>
+      </w:r>
+      <w:r>
+        <w:rPr>
+          <w:rFonts w:ascii="微软雅黑" w:eastAsia="微软雅黑" w:hAnsi="微软雅黑" w:hint="eastAsia"/>
+          <w:sz w:val="18"/>
+          <w:szCs w:val="18"/>
+        </w:rPr>
+        <w:t>。</w:t>
+      </w:r>
+    </w:p>
+    <w:p>
+      <w:pPr>
+        <w:rPr>
+          <w:rFonts w:ascii="微软雅黑" w:eastAsia="微软雅黑" w:hAnsi="微软雅黑"/>
+          <w:sz w:val="18"/>
+          <w:szCs w:val="18"/>
+        </w:rPr>
+      </w:pPr>
+    </w:p>
+    <w:p>
+      <w:pPr>
+        <w:rPr>
+          <w:rFonts w:ascii="微软雅黑" w:eastAsia="微软雅黑" w:hAnsi="微软雅黑" w:hint="eastAsia"/>
+          <w:sz w:val="18"/>
+          <w:szCs w:val="18"/>
+        </w:rPr>
+      </w:pPr>
+    </w:p>
+    <w:p>
+      <w:pPr>
+        <w:pStyle w:val="3"/>
+        <w:rPr>
+          <w:rFonts w:ascii="微软雅黑" w:eastAsia="微软雅黑" w:hAnsi="微软雅黑"/>
+          <w:sz w:val="21"/>
+          <w:szCs w:val="21"/>
+        </w:rPr>
+      </w:pPr>
+      <w:r>
+        <w:rPr>
+          <w:rFonts w:ascii="微软雅黑" w:eastAsia="微软雅黑" w:hAnsi="微软雅黑" w:hint="eastAsia"/>
+          <w:sz w:val="21"/>
+          <w:szCs w:val="21"/>
+        </w:rPr>
+        <w:t>CUDA库中的T</w:t>
+      </w:r>
+      <w:r>
+        <w:rPr>
+          <w:rFonts w:ascii="微软雅黑" w:eastAsia="微软雅黑" w:hAnsi="微软雅黑"/>
+          <w:sz w:val="21"/>
+          <w:szCs w:val="21"/>
+        </w:rPr>
+        <w:t>ensor Cores</w:t>
+      </w:r>
+    </w:p>
+    <w:p>
+      <w:pPr>
+        <w:rPr>
+          <w:rFonts w:ascii="微软雅黑" w:eastAsia="微软雅黑" w:hAnsi="微软雅黑" w:hint="eastAsia"/>
+          <w:sz w:val="18"/>
+          <w:szCs w:val="18"/>
+        </w:rPr>
+      </w:pPr>
+      <w:r>
+        <w:rPr>
+          <w:rFonts w:ascii="微软雅黑" w:eastAsia="微软雅黑" w:hAnsi="微软雅黑" w:hint="eastAsia"/>
+          <w:sz w:val="18"/>
+          <w:szCs w:val="18"/>
+        </w:rPr>
+        <w:t>C</w:t>
+      </w:r>
+      <w:r>
+        <w:rPr>
+          <w:rFonts w:ascii="微软雅黑" w:eastAsia="微软雅黑" w:hAnsi="微软雅黑"/>
+          <w:sz w:val="18"/>
+          <w:szCs w:val="18"/>
+        </w:rPr>
+        <w:t>UDA</w:t>
+      </w:r>
+      <w:r>
+        <w:rPr>
+          <w:rFonts w:ascii="微软雅黑" w:eastAsia="微软雅黑" w:hAnsi="微软雅黑" w:hint="eastAsia"/>
+          <w:sz w:val="18"/>
+          <w:szCs w:val="18"/>
+        </w:rPr>
+        <w:t>库中有2个</w:t>
+      </w:r>
+      <w:proofErr w:type="gramStart"/>
+      <w:r>
+        <w:rPr>
+          <w:rFonts w:ascii="微软雅黑" w:eastAsia="微软雅黑" w:hAnsi="微软雅黑" w:hint="eastAsia"/>
+          <w:sz w:val="18"/>
+          <w:szCs w:val="18"/>
+        </w:rPr>
+        <w:t>库使用</w:t>
+      </w:r>
+      <w:proofErr w:type="gramEnd"/>
+      <w:r>
+        <w:rPr>
+          <w:rFonts w:ascii="微软雅黑" w:eastAsia="微软雅黑" w:hAnsi="微软雅黑" w:hint="eastAsia"/>
+          <w:sz w:val="18"/>
+          <w:szCs w:val="18"/>
+        </w:rPr>
+        <w:t>了T</w:t>
+      </w:r>
+      <w:r>
+        <w:rPr>
+          <w:rFonts w:ascii="微软雅黑" w:eastAsia="微软雅黑" w:hAnsi="微软雅黑"/>
+          <w:sz w:val="18"/>
+          <w:szCs w:val="18"/>
+        </w:rPr>
+        <w:t>ensor Cores</w:t>
+      </w:r>
+      <w:r>
+        <w:rPr>
+          <w:rFonts w:ascii="微软雅黑" w:eastAsia="微软雅黑" w:hAnsi="微软雅黑" w:hint="eastAsia"/>
+          <w:sz w:val="18"/>
+          <w:szCs w:val="18"/>
+        </w:rPr>
+        <w:t>：</w:t>
+      </w:r>
+      <w:proofErr w:type="spellStart"/>
+      <w:r>
+        <w:rPr>
+          <w:rFonts w:ascii="微软雅黑" w:eastAsia="微软雅黑" w:hAnsi="微软雅黑"/>
+          <w:sz w:val="18"/>
+          <w:szCs w:val="18"/>
+        </w:rPr>
+        <w:t>cuBLAS</w:t>
+      </w:r>
+      <w:proofErr w:type="spellEnd"/>
+      <w:r>
+        <w:rPr>
+          <w:rFonts w:ascii="微软雅黑" w:eastAsia="微软雅黑" w:hAnsi="微软雅黑" w:hint="eastAsia"/>
+          <w:sz w:val="18"/>
+          <w:szCs w:val="18"/>
+        </w:rPr>
+        <w:t>和</w:t>
+      </w:r>
+      <w:proofErr w:type="spellStart"/>
+      <w:r>
+        <w:rPr>
+          <w:rFonts w:ascii="微软雅黑" w:eastAsia="微软雅黑" w:hAnsi="微软雅黑" w:hint="eastAsia"/>
+          <w:sz w:val="18"/>
+          <w:szCs w:val="18"/>
+        </w:rPr>
+        <w:t>c</w:t>
+      </w:r>
+      <w:r>
+        <w:rPr>
+          <w:rFonts w:ascii="微软雅黑" w:eastAsia="微软雅黑" w:hAnsi="微软雅黑"/>
+          <w:sz w:val="18"/>
+          <w:szCs w:val="18"/>
+        </w:rPr>
+        <w:t>uDNN</w:t>
+      </w:r>
+      <w:proofErr w:type="spellEnd"/>
+      <w:r>
+        <w:rPr>
+          <w:rFonts w:ascii="微软雅黑" w:eastAsia="微软雅黑" w:hAnsi="微软雅黑" w:hint="eastAsia"/>
+          <w:sz w:val="18"/>
+          <w:szCs w:val="18"/>
+        </w:rPr>
+        <w:t>。</w:t>
+      </w:r>
+      <w:proofErr w:type="spellStart"/>
+      <w:r>
+        <w:rPr>
+          <w:rFonts w:ascii="微软雅黑" w:eastAsia="微软雅黑" w:hAnsi="微软雅黑" w:hint="eastAsia"/>
+          <w:sz w:val="18"/>
+          <w:szCs w:val="18"/>
+        </w:rPr>
+        <w:t>c</w:t>
+      </w:r>
+      <w:r>
+        <w:rPr>
+          <w:rFonts w:ascii="微软雅黑" w:eastAsia="微软雅黑" w:hAnsi="微软雅黑"/>
+          <w:sz w:val="18"/>
+          <w:szCs w:val="18"/>
+        </w:rPr>
+        <w:t>uBLAS</w:t>
+      </w:r>
+      <w:proofErr w:type="spellEnd"/>
+      <w:r>
+        <w:rPr>
+          <w:rFonts w:ascii="微软雅黑" w:eastAsia="微软雅黑" w:hAnsi="微软雅黑" w:hint="eastAsia"/>
+          <w:sz w:val="18"/>
+          <w:szCs w:val="18"/>
+        </w:rPr>
+        <w:t>用T</w:t>
+      </w:r>
+      <w:r>
+        <w:rPr>
+          <w:rFonts w:ascii="微软雅黑" w:eastAsia="微软雅黑" w:hAnsi="微软雅黑"/>
+          <w:sz w:val="18"/>
+          <w:szCs w:val="18"/>
+        </w:rPr>
+        <w:t>ensor Cores</w:t>
+      </w:r>
+      <w:r>
+        <w:rPr>
+          <w:rFonts w:ascii="微软雅黑" w:eastAsia="微软雅黑" w:hAnsi="微软雅黑" w:hint="eastAsia"/>
+          <w:sz w:val="18"/>
+          <w:szCs w:val="18"/>
+        </w:rPr>
+        <w:t>加速GEMM矩阵运算；</w:t>
+      </w:r>
+      <w:proofErr w:type="spellStart"/>
+      <w:r>
+        <w:rPr>
+          <w:rFonts w:ascii="微软雅黑" w:eastAsia="微软雅黑" w:hAnsi="微软雅黑" w:hint="eastAsia"/>
+          <w:sz w:val="18"/>
+          <w:szCs w:val="18"/>
+        </w:rPr>
+        <w:t>c</w:t>
+      </w:r>
+      <w:r>
+        <w:rPr>
+          <w:rFonts w:ascii="微软雅黑" w:eastAsia="微软雅黑" w:hAnsi="微软雅黑"/>
+          <w:sz w:val="18"/>
+          <w:szCs w:val="18"/>
+        </w:rPr>
+        <w:t>uDNN</w:t>
+      </w:r>
+      <w:proofErr w:type="spellEnd"/>
+      <w:r>
+        <w:rPr>
+          <w:rFonts w:ascii="微软雅黑" w:eastAsia="微软雅黑" w:hAnsi="微软雅黑" w:hint="eastAsia"/>
+          <w:sz w:val="18"/>
+          <w:szCs w:val="18"/>
+        </w:rPr>
+        <w:t>用T</w:t>
+      </w:r>
+      <w:r>
+        <w:rPr>
+          <w:rFonts w:ascii="微软雅黑" w:eastAsia="微软雅黑" w:hAnsi="微软雅黑"/>
+          <w:sz w:val="18"/>
+          <w:szCs w:val="18"/>
+        </w:rPr>
+        <w:t>ensor Cores</w:t>
+      </w:r>
+      <w:r>
+        <w:rPr>
+          <w:rFonts w:ascii="微软雅黑" w:eastAsia="微软雅黑" w:hAnsi="微软雅黑" w:hint="eastAsia"/>
+          <w:sz w:val="18"/>
+          <w:szCs w:val="18"/>
+        </w:rPr>
+        <w:t>加速卷积核RNN。</w:t>
+      </w:r>
+    </w:p>
+    <w:p>
+      <w:pPr>
+        <w:rPr>
+          <w:rFonts w:ascii="微软雅黑" w:eastAsia="微软雅黑" w:hAnsi="微软雅黑"/>
+          <w:sz w:val="18"/>
+          <w:szCs w:val="18"/>
+        </w:rPr>
+      </w:pPr>
+    </w:p>
+    <w:p>
+      <w:pPr>
+        <w:rPr>
+          <w:rFonts w:ascii="微软雅黑" w:eastAsia="微软雅黑" w:hAnsi="微软雅黑"/>
+          <w:sz w:val="18"/>
+          <w:szCs w:val="18"/>
+        </w:rPr>
+      </w:pPr>
+      <w:r>
+        <w:rPr>
+          <w:rFonts w:ascii="微软雅黑" w:eastAsia="微软雅黑" w:hAnsi="微软雅黑" w:hint="eastAsia"/>
+          <w:sz w:val="18"/>
+          <w:szCs w:val="18"/>
+        </w:rPr>
+        <w:t>矩阵运算有许多应用：信号处理，流体动力学等等。这些应用的数据都是</w:t>
+      </w:r>
+      <w:proofErr w:type="gramStart"/>
+      <w:r>
+        <w:rPr>
+          <w:rFonts w:ascii="微软雅黑" w:eastAsia="微软雅黑" w:hAnsi="微软雅黑" w:hint="eastAsia"/>
+          <w:sz w:val="18"/>
+          <w:szCs w:val="18"/>
+        </w:rPr>
+        <w:t>指数级</w:t>
+      </w:r>
+      <w:proofErr w:type="gramEnd"/>
+      <w:r>
+        <w:rPr>
+          <w:rFonts w:ascii="微软雅黑" w:eastAsia="微软雅黑" w:hAnsi="微软雅黑" w:hint="eastAsia"/>
+          <w:sz w:val="18"/>
+          <w:szCs w:val="18"/>
+        </w:rPr>
+        <w:t>增长，需要加速运算速度。</w:t>
+      </w:r>
+    </w:p>
+    <w:p>
+      <w:pPr>
+        <w:rPr>
+          <w:rFonts w:ascii="微软雅黑" w:eastAsia="微软雅黑" w:hAnsi="微软雅黑"/>
+          <w:sz w:val="18"/>
+          <w:szCs w:val="18"/>
+        </w:rPr>
+      </w:pPr>
+    </w:p>
+    <w:p>
+      <w:pPr>
+        <w:rPr>
+          <w:rFonts w:ascii="微软雅黑" w:eastAsia="微软雅黑" w:hAnsi="微软雅黑" w:hint="eastAsia"/>
+          <w:sz w:val="18"/>
+          <w:szCs w:val="18"/>
+        </w:rPr>
+      </w:pPr>
+    </w:p>
+    <w:p>
+      <w:pPr>
+        <w:pStyle w:val="3"/>
+        <w:rPr>
+          <w:rFonts w:ascii="微软雅黑" w:eastAsia="微软雅黑" w:hAnsi="微软雅黑"/>
+          <w:sz w:val="21"/>
+          <w:szCs w:val="21"/>
+        </w:rPr>
+      </w:pPr>
+      <w:r>
+        <w:rPr>
+          <w:rFonts w:ascii="微软雅黑" w:eastAsia="微软雅黑" w:hAnsi="微软雅黑" w:hint="eastAsia"/>
+          <w:sz w:val="21"/>
+          <w:szCs w:val="21"/>
+        </w:rPr>
+        <w:t>CUDA</w:t>
+      </w:r>
+      <w:r>
+        <w:rPr>
+          <w:rFonts w:ascii="微软雅黑" w:eastAsia="微软雅黑" w:hAnsi="微软雅黑" w:hint="eastAsia"/>
+          <w:sz w:val="21"/>
+          <w:szCs w:val="21"/>
+        </w:rPr>
+        <w:t xml:space="preserve"> </w:t>
+      </w:r>
+      <w:r>
+        <w:rPr>
+          <w:rFonts w:ascii="微软雅黑" w:eastAsia="微软雅黑" w:hAnsi="微软雅黑" w:hint="eastAsia"/>
+          <w:sz w:val="21"/>
+          <w:szCs w:val="21"/>
+        </w:rPr>
+        <w:t>T</w:t>
+      </w:r>
+      <w:r>
+        <w:rPr>
+          <w:rFonts w:ascii="微软雅黑" w:eastAsia="微软雅黑" w:hAnsi="微软雅黑"/>
+          <w:sz w:val="21"/>
+          <w:szCs w:val="21"/>
+        </w:rPr>
+        <w:t>ensor Cores</w:t>
+      </w:r>
+      <w:r>
+        <w:rPr>
+          <w:rFonts w:ascii="微软雅黑" w:eastAsia="微软雅黑" w:hAnsi="微软雅黑" w:hint="eastAsia"/>
+          <w:sz w:val="21"/>
+          <w:szCs w:val="21"/>
+        </w:rPr>
+        <w:t>编程</w:t>
+      </w:r>
+    </w:p>
+    <w:p>
+      <w:pPr>
+        <w:rPr>
+          <w:rFonts w:ascii="微软雅黑" w:eastAsia="微软雅黑" w:hAnsi="微软雅黑" w:hint="eastAsia"/>
+          <w:sz w:val="18"/>
+          <w:szCs w:val="18"/>
+        </w:rPr>
+      </w:pPr>
+      <w:r>
+        <w:rPr>
+          <w:rFonts w:ascii="微软雅黑" w:eastAsia="微软雅黑" w:hAnsi="微软雅黑" w:hint="eastAsia"/>
+          <w:sz w:val="18"/>
+          <w:szCs w:val="18"/>
+        </w:rPr>
+        <w:t>T</w:t>
+      </w:r>
+      <w:r>
+        <w:rPr>
+          <w:rFonts w:ascii="微软雅黑" w:eastAsia="微软雅黑" w:hAnsi="微软雅黑"/>
+          <w:sz w:val="18"/>
+          <w:szCs w:val="18"/>
+        </w:rPr>
+        <w:t>en</w:t>
+      </w:r>
+      <w:r>
+        <w:rPr>
+          <w:rFonts w:ascii="微软雅黑" w:eastAsia="微软雅黑" w:hAnsi="微软雅黑"/>
+          <w:sz w:val="18"/>
+          <w:szCs w:val="18"/>
+        </w:rPr>
+        <w:t>s</w:t>
+      </w:r>
+      <w:r>
+        <w:rPr>
+          <w:rFonts w:ascii="微软雅黑" w:eastAsia="微软雅黑" w:hAnsi="微软雅黑"/>
+          <w:sz w:val="18"/>
+          <w:szCs w:val="18"/>
+        </w:rPr>
+        <w:t xml:space="preserve">or Cores </w:t>
+      </w:r>
+      <w:r>
+        <w:rPr>
+          <w:rFonts w:ascii="微软雅黑" w:eastAsia="微软雅黑" w:hAnsi="微软雅黑" w:hint="eastAsia"/>
+          <w:sz w:val="18"/>
+          <w:szCs w:val="18"/>
+        </w:rPr>
+        <w:t>可以直接用C</w:t>
+      </w:r>
+      <w:r>
+        <w:rPr>
+          <w:rFonts w:ascii="微软雅黑" w:eastAsia="微软雅黑" w:hAnsi="微软雅黑"/>
+          <w:sz w:val="18"/>
+          <w:szCs w:val="18"/>
+        </w:rPr>
+        <w:t>UDA C++</w:t>
+      </w:r>
+      <w:r>
+        <w:rPr>
+          <w:rFonts w:ascii="微软雅黑" w:eastAsia="微软雅黑" w:hAnsi="微软雅黑" w:hint="eastAsia"/>
+          <w:sz w:val="18"/>
+          <w:szCs w:val="18"/>
+        </w:rPr>
+        <w:t>进行编程。</w:t>
+      </w:r>
+    </w:p>
+    <w:p>
+      <w:pPr>
+        <w:rPr>
+          <w:rFonts w:ascii="微软雅黑" w:eastAsia="微软雅黑" w:hAnsi="微软雅黑" w:hint="eastAsia"/>
+          <w:sz w:val="18"/>
+          <w:szCs w:val="18"/>
+        </w:rPr>
+      </w:pPr>
+      <w:r>
+        <w:rPr>
+          <w:rFonts w:ascii="微软雅黑" w:eastAsia="微软雅黑" w:hAnsi="微软雅黑" w:hint="eastAsia"/>
+          <w:sz w:val="18"/>
+          <w:szCs w:val="18"/>
+        </w:rPr>
+        <w:lastRenderedPageBreak/>
+        <w:t>T</w:t>
+      </w:r>
+      <w:r>
+        <w:rPr>
+          <w:rFonts w:ascii="微软雅黑" w:eastAsia="微软雅黑" w:hAnsi="微软雅黑"/>
+          <w:sz w:val="18"/>
+          <w:szCs w:val="18"/>
+        </w:rPr>
+        <w:t>ensor Cores</w:t>
+      </w:r>
+      <w:r>
+        <w:rPr>
+          <w:rFonts w:ascii="微软雅黑" w:eastAsia="微软雅黑" w:hAnsi="微软雅黑" w:hint="eastAsia"/>
+          <w:sz w:val="18"/>
+          <w:szCs w:val="18"/>
+        </w:rPr>
+        <w:t>在C</w:t>
+      </w:r>
+      <w:r>
+        <w:rPr>
+          <w:rFonts w:ascii="微软雅黑" w:eastAsia="微软雅黑" w:hAnsi="微软雅黑"/>
+          <w:sz w:val="18"/>
+          <w:szCs w:val="18"/>
+        </w:rPr>
+        <w:t>UDA</w:t>
+      </w:r>
+      <w:r>
+        <w:rPr>
+          <w:rFonts w:ascii="微软雅黑" w:eastAsia="微软雅黑" w:hAnsi="微软雅黑" w:hint="eastAsia"/>
+          <w:sz w:val="18"/>
+          <w:szCs w:val="18"/>
+        </w:rPr>
+        <w:t xml:space="preserve">中通过 </w:t>
+      </w:r>
+      <w:proofErr w:type="spellStart"/>
+      <w:r>
+        <w:rPr>
+          <w:rFonts w:ascii="Bahnschrift SemiBold" w:eastAsia="Adobe 黑体 Std R" w:hAnsi="Bahnschrift SemiBold" w:cs="Courier New"/>
+          <w:color w:val="C7254E"/>
+          <w:shd w:val="clear" w:color="auto" w:fill="F4F4F4"/>
+        </w:rPr>
+        <w:t>nvcuda</w:t>
+      </w:r>
+      <w:proofErr w:type="spellEnd"/>
+      <w:r>
+        <w:rPr>
+          <w:rFonts w:ascii="Bahnschrift SemiBold" w:eastAsia="Adobe 黑体 Std R" w:hAnsi="Bahnschrift SemiBold" w:cs="Courier New"/>
+          <w:color w:val="C7254E"/>
+          <w:shd w:val="clear" w:color="auto" w:fill="F4F4F4"/>
+        </w:rPr>
+        <w:t>::</w:t>
+      </w:r>
+      <w:proofErr w:type="spellStart"/>
+      <w:r>
+        <w:rPr>
+          <w:rFonts w:ascii="Bahnschrift SemiBold" w:eastAsia="Adobe 黑体 Std R" w:hAnsi="Bahnschrift SemiBold" w:cs="Courier New"/>
+          <w:color w:val="C7254E"/>
+          <w:shd w:val="clear" w:color="auto" w:fill="F4F4F4"/>
+        </w:rPr>
+        <w:t>wmma</w:t>
+      </w:r>
+      <w:proofErr w:type="spellEnd"/>
+      <w:r>
+        <w:rPr>
+          <w:rFonts w:ascii="微软雅黑" w:eastAsia="微软雅黑" w:hAnsi="微软雅黑" w:hint="eastAsia"/>
+          <w:sz w:val="18"/>
+          <w:szCs w:val="18"/>
+        </w:rPr>
+        <w:t>进行暴露。可以以T</w:t>
+      </w:r>
+      <w:r>
+        <w:rPr>
+          <w:rFonts w:ascii="微软雅黑" w:eastAsia="微软雅黑" w:hAnsi="微软雅黑"/>
+          <w:sz w:val="18"/>
+          <w:szCs w:val="18"/>
+        </w:rPr>
+        <w:t>ensor Cores</w:t>
+      </w:r>
+      <w:r>
+        <w:rPr>
+          <w:rFonts w:ascii="微软雅黑" w:eastAsia="微软雅黑" w:hAnsi="微软雅黑" w:hint="eastAsia"/>
+          <w:sz w:val="18"/>
+          <w:szCs w:val="18"/>
+        </w:rPr>
+        <w:t>要求的格式 加载、设置值，执行矩阵乘法和加法， 将结果写回内存。</w:t>
+      </w:r>
+      <w:r>
+        <w:rPr>
+          <w:rFonts w:ascii="微软雅黑" w:eastAsia="微软雅黑" w:hAnsi="微软雅黑" w:hint="eastAsia"/>
+          <w:sz w:val="18"/>
+          <w:szCs w:val="18"/>
+        </w:rPr>
+        <w:t>在程序执行过程中，多个T</w:t>
+      </w:r>
+      <w:r>
+        <w:rPr>
+          <w:rFonts w:ascii="微软雅黑" w:eastAsia="微软雅黑" w:hAnsi="微软雅黑"/>
+          <w:sz w:val="18"/>
+          <w:szCs w:val="18"/>
+        </w:rPr>
+        <w:t>ensor Cores</w:t>
+      </w:r>
+      <w:r>
+        <w:rPr>
+          <w:rFonts w:ascii="微软雅黑" w:eastAsia="微软雅黑" w:hAnsi="微软雅黑" w:hint="eastAsia"/>
+          <w:sz w:val="18"/>
+          <w:szCs w:val="18"/>
+        </w:rPr>
+        <w:t>在封装中并发执行。</w:t>
+      </w:r>
+    </w:p>
+    <w:p>
+      <w:pPr>
+        <w:rPr>
+          <w:rFonts w:ascii="微软雅黑" w:eastAsia="微软雅黑" w:hAnsi="微软雅黑" w:hint="eastAsia"/>
+          <w:sz w:val="18"/>
+          <w:szCs w:val="18"/>
+        </w:rPr>
+      </w:pPr>
+    </w:p>
+    <w:p>
+      <w:pPr>
+        <w:rPr>
+          <w:rFonts w:ascii="微软雅黑" w:eastAsia="微软雅黑" w:hAnsi="微软雅黑"/>
+          <w:sz w:val="18"/>
+          <w:szCs w:val="18"/>
+        </w:rPr>
+      </w:pPr>
+      <w:r>
+        <w:rPr>
+          <w:rFonts w:ascii="微软雅黑" w:eastAsia="微软雅黑" w:hAnsi="微软雅黑" w:hint="eastAsia"/>
+          <w:sz w:val="18"/>
+          <w:szCs w:val="18"/>
+        </w:rPr>
+        <w:t>以下例子使用W</w:t>
+      </w:r>
+      <w:r>
+        <w:rPr>
+          <w:rFonts w:ascii="微软雅黑" w:eastAsia="微软雅黑" w:hAnsi="微软雅黑"/>
+          <w:sz w:val="18"/>
+          <w:szCs w:val="18"/>
+        </w:rPr>
+        <w:t>MMA(</w:t>
+      </w:r>
+      <w:r>
+        <w:rPr>
+          <w:rFonts w:ascii="微软雅黑" w:eastAsia="微软雅黑" w:hAnsi="微软雅黑"/>
+          <w:sz w:val="18"/>
+          <w:szCs w:val="18"/>
+        </w:rPr>
+        <w:t>Warp Matrix Multiply Accumulate</w:t>
+      </w:r>
+      <w:r>
+        <w:rPr>
+          <w:rFonts w:ascii="微软雅黑" w:eastAsia="微软雅黑" w:hAnsi="微软雅黑"/>
+          <w:sz w:val="18"/>
+          <w:szCs w:val="18"/>
+        </w:rPr>
+        <w:t>)</w:t>
+      </w:r>
+      <w:r>
+        <w:rPr>
+          <w:rFonts w:ascii="微软雅黑" w:eastAsia="微软雅黑" w:hAnsi="微软雅黑" w:hint="eastAsia"/>
+          <w:sz w:val="18"/>
+          <w:szCs w:val="18"/>
+        </w:rPr>
+        <w:t>实现矩阵乘法。并没有进行加速调试，可以使用CUDA里面的例子</w:t>
+      </w:r>
+      <w:proofErr w:type="spellStart"/>
+      <w:r>
+        <w:rPr>
+          <w:rFonts w:ascii="Bahnschrift SemiBold" w:hAnsi="Bahnschrift SemiBold" w:cs="Courier New"/>
+          <w:color w:val="C7254E"/>
+          <w:sz w:val="18"/>
+          <w:szCs w:val="18"/>
+          <w:shd w:val="clear" w:color="auto" w:fill="F4F4F4"/>
+        </w:rPr>
+        <w:t>cudaTensorCoreGemm</w:t>
+      </w:r>
+      <w:proofErr w:type="spellEnd"/>
+      <w:r>
+        <w:rPr>
+          <w:rFonts w:ascii="微软雅黑" w:eastAsia="微软雅黑" w:hAnsi="微软雅黑" w:hint="eastAsia"/>
+          <w:sz w:val="18"/>
+          <w:szCs w:val="18"/>
+        </w:rPr>
+        <w:t>，获得具体代码。高性能编程需要使用</w:t>
+      </w:r>
+      <w:proofErr w:type="spellStart"/>
+      <w:r>
+        <w:rPr>
+          <w:rFonts w:ascii="微软雅黑" w:eastAsia="微软雅黑" w:hAnsi="微软雅黑" w:hint="eastAsia"/>
+          <w:sz w:val="18"/>
+          <w:szCs w:val="18"/>
+        </w:rPr>
+        <w:t>c</w:t>
+      </w:r>
+      <w:r>
+        <w:rPr>
+          <w:rFonts w:ascii="微软雅黑" w:eastAsia="微软雅黑" w:hAnsi="微软雅黑"/>
+          <w:sz w:val="18"/>
+          <w:szCs w:val="18"/>
+        </w:rPr>
+        <w:t>uBLAS</w:t>
+      </w:r>
+      <w:proofErr w:type="spellEnd"/>
+      <w:r>
+        <w:rPr>
+          <w:rFonts w:ascii="微软雅黑" w:eastAsia="微软雅黑" w:hAnsi="微软雅黑" w:hint="eastAsia"/>
+          <w:sz w:val="18"/>
+          <w:szCs w:val="18"/>
+        </w:rPr>
+        <w:t>。</w:t>
+      </w:r>
+    </w:p>
+    <w:p>
+      <w:pPr>
+        <w:rPr>
+          <w:rFonts w:ascii="微软雅黑" w:eastAsia="微软雅黑" w:hAnsi="微软雅黑"/>
+          <w:sz w:val="18"/>
+          <w:szCs w:val="18"/>
+        </w:rPr>
+      </w:pPr>
+    </w:p>
+    <w:p>
+      <w:pPr>
+        <w:rPr>
+          <w:rFonts w:ascii="微软雅黑" w:eastAsia="微软雅黑" w:hAnsi="微软雅黑"/>
+          <w:sz w:val="18"/>
+          <w:szCs w:val="18"/>
+        </w:rPr>
+      </w:pPr>
+      <w:r>
+        <w:rPr>
+          <w:rFonts w:ascii="微软雅黑" w:eastAsia="微软雅黑" w:hAnsi="微软雅黑" w:hint="eastAsia"/>
+          <w:sz w:val="18"/>
+          <w:szCs w:val="18"/>
+        </w:rPr>
+        <w:t>头文件和命名空间</w:t>
+      </w:r>
+    </w:p>
+    <w:p>
+      <w:pPr>
+        <w:rPr>
+          <w:rFonts w:ascii="微软雅黑" w:eastAsiaTheme="minorEastAsia" w:hAnsi="微软雅黑" w:hint="eastAsia"/>
+          <w:sz w:val="18"/>
+          <w:szCs w:val="18"/>
+        </w:rPr>
+      </w:pPr>
+      <w:r>
+        <w:rPr>
+          <w:rFonts w:ascii="微软雅黑" w:eastAsia="微软雅黑" w:hAnsi="微软雅黑" w:hint="eastAsia"/>
+          <w:sz w:val="18"/>
+          <w:szCs w:val="18"/>
+        </w:rPr>
+        <w:t>头文件</w:t>
+      </w:r>
+      <w:proofErr w:type="spellStart"/>
+      <w:r>
+        <w:rPr>
+          <w:rFonts w:ascii="Bahnschrift SemiBold" w:hAnsi="Bahnschrift SemiBold" w:cs="Courier New"/>
+          <w:color w:val="C7254E"/>
+          <w:sz w:val="18"/>
+          <w:szCs w:val="18"/>
+          <w:shd w:val="clear" w:color="auto" w:fill="F4F4F4"/>
+        </w:rPr>
+        <w:t>mma.h</w:t>
+      </w:r>
+      <w:proofErr w:type="spellEnd"/>
+      <w:r>
+        <w:rPr>
+          <w:rFonts w:ascii="Bahnschrift SemiBold" w:hAnsi="Bahnschrift SemiBold" w:cs="Courier New"/>
+          <w:color w:val="C7254E"/>
+          <w:sz w:val="18"/>
+          <w:szCs w:val="18"/>
+          <w:shd w:val="clear" w:color="auto" w:fill="F4F4F4"/>
+        </w:rPr>
+        <w:t xml:space="preserve"> </w:t>
+      </w:r>
+      <w:r>
+        <w:rPr>
+          <w:rFonts w:ascii="微软雅黑" w:eastAsia="微软雅黑" w:hAnsi="微软雅黑" w:hint="eastAsia"/>
+          <w:sz w:val="18"/>
+          <w:szCs w:val="18"/>
+        </w:rPr>
+        <w:t>包含</w:t>
+      </w:r>
+      <w:r>
+        <w:rPr>
+          <w:rFonts w:ascii="MS Gothic" w:eastAsia="MS Gothic" w:hAnsi="MS Gothic" w:cs="MS Gothic" w:hint="eastAsia"/>
+          <w:sz w:val="18"/>
+          <w:szCs w:val="18"/>
+        </w:rPr>
+        <w:t>​</w:t>
+      </w:r>
+      <w:r>
+        <w:rPr>
+          <w:rFonts w:ascii="微软雅黑" w:eastAsia="微软雅黑" w:hAnsi="微软雅黑" w:hint="eastAsia"/>
+          <w:sz w:val="18"/>
+          <w:szCs w:val="18"/>
+        </w:rPr>
+        <w:t>W</w:t>
+      </w:r>
+      <w:r>
+        <w:rPr>
+          <w:rFonts w:ascii="微软雅黑" w:eastAsia="微软雅黑" w:hAnsi="微软雅黑"/>
+          <w:sz w:val="18"/>
+          <w:szCs w:val="18"/>
+        </w:rPr>
+        <w:t>MMA API</w:t>
+      </w:r>
+      <w:r>
+        <w:rPr>
+          <w:rFonts w:ascii="微软雅黑" w:eastAsia="微软雅黑" w:hAnsi="微软雅黑" w:hint="eastAsia"/>
+          <w:sz w:val="18"/>
+          <w:szCs w:val="18"/>
+        </w:rPr>
+        <w:t>， 命名空间</w:t>
+      </w:r>
+      <w:proofErr w:type="spellStart"/>
+      <w:r>
+        <w:rPr>
+          <w:rFonts w:ascii="Bahnschrift SemiBold" w:hAnsi="Bahnschrift SemiBold" w:cs="Courier New"/>
+          <w:color w:val="C7254E"/>
+          <w:sz w:val="18"/>
+          <w:szCs w:val="18"/>
+          <w:shd w:val="clear" w:color="auto" w:fill="F4F4F4"/>
+        </w:rPr>
+        <w:t>nvcuda</w:t>
+      </w:r>
+      <w:proofErr w:type="spellEnd"/>
+      <w:r>
+        <w:rPr>
+          <w:rFonts w:ascii="微软雅黑" w:eastAsia="微软雅黑" w:hAnsi="微软雅黑" w:hint="eastAsia"/>
+          <w:sz w:val="18"/>
+          <w:szCs w:val="18"/>
+        </w:rPr>
+        <w:t xml:space="preserve"> </w:t>
+      </w:r>
+      <w:r>
+        <w:rPr>
+          <w:rFonts w:ascii="微软雅黑" w:eastAsia="微软雅黑" w:hAnsi="微软雅黑"/>
+          <w:sz w:val="18"/>
+          <w:szCs w:val="18"/>
+        </w:rPr>
+        <w:t>.</w:t>
+      </w:r>
+    </w:p>
+    <w:p>
+      <w:pPr>
+        <w:rPr>
+          <w:rFonts w:ascii="微软雅黑" w:eastAsia="微软雅黑" w:hAnsi="微软雅黑"/>
+        </w:rPr>
+      </w:pPr>
+    </w:p>
+    <w:p>
+      <w:pPr>
+        <w:rPr>
+          <w:rFonts w:ascii="微软雅黑" w:eastAsia="微软雅黑" w:hAnsi="微软雅黑"/>
+          <w:sz w:val="18"/>
+          <w:szCs w:val="18"/>
+        </w:rPr>
+      </w:pPr>
+      <w:r>
+        <w:rPr>
+          <w:rFonts w:ascii="微软雅黑" w:eastAsia="微软雅黑" w:hAnsi="微软雅黑" w:hint="eastAsia"/>
+          <w:sz w:val="18"/>
+          <w:szCs w:val="18"/>
+        </w:rPr>
+        <w:t>声明和初始化</w:t>
+      </w:r>
+    </w:p>
+    <w:p>
+      <w:pPr>
+        <w:rPr>
+          <w:rFonts w:ascii="微软雅黑" w:eastAsia="微软雅黑" w:hAnsi="微软雅黑"/>
+          <w:sz w:val="18"/>
+          <w:szCs w:val="18"/>
+        </w:rPr>
+      </w:pPr>
+      <w:r>
+        <w:rPr>
+          <w:rFonts w:ascii="微软雅黑" w:eastAsia="微软雅黑" w:hAnsi="微软雅黑"/>
+          <w:sz w:val="18"/>
+          <w:szCs w:val="18"/>
+        </w:rPr>
+        <w:t>GEMM</w:t>
+      </w:r>
+      <w:r>
+        <w:rPr>
+          <w:rFonts w:ascii="微软雅黑" w:eastAsia="微软雅黑" w:hAnsi="微软雅黑" w:hint="eastAsia"/>
+          <w:sz w:val="18"/>
+          <w:szCs w:val="18"/>
+        </w:rPr>
+        <w:t>可以对矩阵进行转置，但为了简化，这里不作这种操作。</w:t>
+      </w:r>
+      <w:r>
+        <w:rPr>
+          <w:rFonts w:ascii="微软雅黑" w:eastAsia="微软雅黑" w:hAnsi="微软雅黑" w:hint="eastAsia"/>
+          <w:sz w:val="18"/>
+          <w:szCs w:val="18"/>
+        </w:rPr>
+        <w:t>先使用单一封装处理1</w:t>
+      </w:r>
+      <w:r>
+        <w:rPr>
+          <w:rFonts w:ascii="微软雅黑" w:eastAsia="微软雅黑" w:hAnsi="微软雅黑"/>
+          <w:sz w:val="18"/>
+          <w:szCs w:val="18"/>
+        </w:rPr>
+        <w:t>6</w:t>
+      </w:r>
+      <w:r>
+        <w:rPr>
+          <w:rFonts w:ascii="微软雅黑" w:eastAsia="微软雅黑" w:hAnsi="微软雅黑" w:hint="eastAsia"/>
+          <w:sz w:val="18"/>
+          <w:szCs w:val="18"/>
+        </w:rPr>
+        <w:t>x</w:t>
+      </w:r>
+      <w:r>
+        <w:rPr>
+          <w:rFonts w:ascii="微软雅黑" w:eastAsia="微软雅黑" w:hAnsi="微软雅黑"/>
+          <w:sz w:val="18"/>
+          <w:szCs w:val="18"/>
+        </w:rPr>
+        <w:t>16</w:t>
+      </w:r>
+      <w:r>
+        <w:rPr>
+          <w:rFonts w:ascii="微软雅黑" w:eastAsia="微软雅黑" w:hAnsi="微软雅黑" w:hint="eastAsia"/>
+          <w:sz w:val="18"/>
+          <w:szCs w:val="18"/>
+        </w:rPr>
+        <w:t>的结果矩阵。用2维网格和线程块，可以将封装平铺到2</w:t>
+      </w:r>
+      <w:proofErr w:type="gramStart"/>
+      <w:r>
+        <w:rPr>
+          <w:rFonts w:ascii="微软雅黑" w:eastAsia="微软雅黑" w:hAnsi="微软雅黑" w:hint="eastAsia"/>
+          <w:sz w:val="18"/>
+          <w:szCs w:val="18"/>
+        </w:rPr>
+        <w:t>维结果</w:t>
+      </w:r>
+      <w:proofErr w:type="gramEnd"/>
+      <w:r>
+        <w:rPr>
+          <w:rFonts w:ascii="微软雅黑" w:eastAsia="微软雅黑" w:hAnsi="微软雅黑" w:hint="eastAsia"/>
+          <w:sz w:val="18"/>
+          <w:szCs w:val="18"/>
+        </w:rPr>
+        <w:t>矩阵中。</w:t>
+      </w:r>
+    </w:p>
+    <w:p>
+      <w:pPr>
+        <w:rPr>
+          <w:rFonts w:ascii="微软雅黑" w:eastAsia="微软雅黑" w:hAnsi="微软雅黑"/>
+          <w:sz w:val="18"/>
+          <w:szCs w:val="18"/>
+        </w:rPr>
+      </w:pPr>
+    </w:p>
+    <w:p>
+      <w:pPr>
+        <w:rPr>
+          <w:rFonts w:ascii="微软雅黑" w:eastAsia="微软雅黑" w:hAnsi="微软雅黑"/>
+          <w:sz w:val="18"/>
+          <w:szCs w:val="18"/>
+        </w:rPr>
+      </w:pPr>
+    </w:p>
+    <w:p>
+      <w:pPr>
+        <w:rPr>
+          <w:rFonts w:ascii="微软雅黑" w:eastAsia="微软雅黑" w:hAnsi="微软雅黑" w:hint="eastAsia"/>
+          <w:sz w:val="18"/>
+          <w:szCs w:val="18"/>
+        </w:rPr>
+      </w:pPr>
+      <w:r>
+        <w:rPr>
+          <w:rFonts w:ascii="微软雅黑" w:eastAsia="微软雅黑" w:hAnsi="微软雅黑" w:hint="eastAsia"/>
+          <w:sz w:val="18"/>
+          <w:szCs w:val="18"/>
+        </w:rPr>
+        <w:t>M</w:t>
+      </w:r>
+      <w:r>
+        <w:rPr>
+          <w:rFonts w:ascii="微软雅黑" w:eastAsia="微软雅黑" w:hAnsi="微软雅黑"/>
+          <w:sz w:val="18"/>
+          <w:szCs w:val="18"/>
+        </w:rPr>
+        <w:t>MA</w:t>
+      </w:r>
+      <w:r>
+        <w:rPr>
+          <w:rFonts w:ascii="微软雅黑" w:eastAsia="微软雅黑" w:hAnsi="微软雅黑" w:hint="eastAsia"/>
+          <w:sz w:val="18"/>
+          <w:szCs w:val="18"/>
+        </w:rPr>
+        <w:t>运算执行矩阵运算之前要放到GPU寄存器中表示。MMA是基于封装的操作，这些寄存器分布在一个封装中的线程之间，每个线程装载了矩阵的一个片段。这种矩阵到寄存器数据段的映射是透明的，写代码的时候不需要考虑。</w:t>
+      </w:r>
+    </w:p>
+    <w:p>
+      <w:pPr>
+        <w:rPr>
+          <w:rFonts w:ascii="微软雅黑" w:eastAsia="微软雅黑" w:hAnsi="微软雅黑"/>
+          <w:sz w:val="18"/>
+          <w:szCs w:val="18"/>
+        </w:rPr>
+      </w:pPr>
+    </w:p>
+    <w:p>
+      <w:pPr>
+        <w:rPr>
+          <w:rFonts w:ascii="微软雅黑" w:eastAsia="微软雅黑" w:hAnsi="微软雅黑"/>
+          <w:sz w:val="18"/>
+          <w:szCs w:val="18"/>
+        </w:rPr>
+      </w:pPr>
+    </w:p>
+    <w:p>
+      <w:pPr>
+        <w:rPr>
+          <w:rFonts w:ascii="微软雅黑" w:eastAsia="微软雅黑" w:hAnsi="微软雅黑"/>
+          <w:sz w:val="18"/>
+          <w:szCs w:val="18"/>
+        </w:rPr>
+      </w:pPr>
+      <w:r>
+        <w:rPr>
+          <w:rFonts w:ascii="微软雅黑" w:eastAsia="微软雅黑" w:hAnsi="微软雅黑" w:hint="eastAsia"/>
+          <w:sz w:val="18"/>
+          <w:szCs w:val="18"/>
+        </w:rPr>
+        <w:t>初始化的最后一步是用0值填充加法器的数据段。</w:t>
+      </w:r>
+    </w:p>
+    <w:p>
+      <w:pPr>
+        <w:rPr>
+          <w:rFonts w:ascii="微软雅黑" w:eastAsia="微软雅黑" w:hAnsi="微软雅黑"/>
+          <w:sz w:val="18"/>
+          <w:szCs w:val="18"/>
+        </w:rPr>
+      </w:pPr>
+    </w:p>
+    <w:p>
+      <w:pPr>
+        <w:rPr>
+          <w:rFonts w:ascii="微软雅黑" w:eastAsia="微软雅黑" w:hAnsi="微软雅黑"/>
+          <w:sz w:val="18"/>
+          <w:szCs w:val="18"/>
+        </w:rPr>
+      </w:pPr>
+    </w:p>
+    <w:p>
+      <w:pPr>
+        <w:rPr>
+          <w:rFonts w:ascii="微软雅黑" w:eastAsia="微软雅黑" w:hAnsi="微软雅黑"/>
+          <w:sz w:val="18"/>
+          <w:szCs w:val="18"/>
+        </w:rPr>
+      </w:pPr>
+      <w:r>
+        <w:rPr>
+          <w:rFonts w:ascii="微软雅黑" w:eastAsia="微软雅黑" w:hAnsi="微软雅黑" w:hint="eastAsia"/>
+          <w:sz w:val="18"/>
+          <w:szCs w:val="18"/>
+        </w:rPr>
+        <w:t>内层循环</w:t>
+      </w:r>
+    </w:p>
+    <w:p>
+      <w:pPr>
+        <w:rPr>
+          <w:rFonts w:ascii="微软雅黑" w:eastAsia="微软雅黑" w:hAnsi="微软雅黑" w:hint="eastAsia"/>
+          <w:sz w:val="18"/>
+          <w:szCs w:val="18"/>
+        </w:rPr>
+      </w:pPr>
+      <w:r>
+        <w:rPr>
+          <w:rFonts w:ascii="微软雅黑" w:eastAsia="微软雅黑" w:hAnsi="微软雅黑" w:hint="eastAsia"/>
+          <w:sz w:val="18"/>
+          <w:szCs w:val="18"/>
+        </w:rPr>
+        <w:t>GEMM每个封装计算结果矩阵的一个贴片。需要对A的行和B的</w:t>
+      </w:r>
+      <w:proofErr w:type="gramStart"/>
+      <w:r>
+        <w:rPr>
+          <w:rFonts w:ascii="微软雅黑" w:eastAsia="微软雅黑" w:hAnsi="微软雅黑" w:hint="eastAsia"/>
+          <w:sz w:val="18"/>
+          <w:szCs w:val="18"/>
+        </w:rPr>
+        <w:t>列进行</w:t>
+      </w:r>
+      <w:proofErr w:type="gramEnd"/>
+      <w:r>
+        <w:rPr>
+          <w:rFonts w:ascii="微软雅黑" w:eastAsia="微软雅黑" w:hAnsi="微软雅黑" w:hint="eastAsia"/>
+          <w:sz w:val="18"/>
+          <w:szCs w:val="18"/>
+        </w:rPr>
+        <w:t>循环，沿着两个矩阵的K</w:t>
+      </w:r>
+      <w:proofErr w:type="gramStart"/>
+      <w:r>
+        <w:rPr>
+          <w:rFonts w:ascii="微软雅黑" w:eastAsia="微软雅黑" w:hAnsi="微软雅黑" w:hint="eastAsia"/>
+          <w:sz w:val="18"/>
+          <w:szCs w:val="18"/>
+        </w:rPr>
+        <w:t>维轴生成</w:t>
+      </w:r>
+      <w:proofErr w:type="spellStart"/>
+      <w:proofErr w:type="gramEnd"/>
+      <w:r>
+        <w:rPr>
+          <w:rFonts w:ascii="微软雅黑" w:eastAsia="微软雅黑" w:hAnsi="微软雅黑" w:hint="eastAsia"/>
+          <w:sz w:val="18"/>
+          <w:szCs w:val="18"/>
+        </w:rPr>
+        <w:t>MxN</w:t>
+      </w:r>
+      <w:proofErr w:type="spellEnd"/>
+      <w:r>
+        <w:rPr>
+          <w:rFonts w:ascii="微软雅黑" w:eastAsia="微软雅黑" w:hAnsi="微软雅黑" w:hint="eastAsia"/>
+          <w:sz w:val="18"/>
+          <w:szCs w:val="18"/>
+        </w:rPr>
+        <w:t>的贴片。矩阵加载函数从全局内存把数据加载到数据段。1</w:t>
+      </w:r>
+      <w:r>
+        <w:rPr>
+          <w:rFonts w:ascii="微软雅黑" w:eastAsia="微软雅黑" w:hAnsi="微软雅黑"/>
+          <w:sz w:val="18"/>
+          <w:szCs w:val="18"/>
+        </w:rPr>
+        <w:t>6</w:t>
+      </w:r>
+      <w:r>
+        <w:rPr>
+          <w:rFonts w:ascii="微软雅黑" w:eastAsia="微软雅黑" w:hAnsi="微软雅黑" w:hint="eastAsia"/>
+          <w:sz w:val="18"/>
+          <w:szCs w:val="18"/>
+        </w:rPr>
+        <w:t>x</w:t>
+      </w:r>
+      <w:r>
+        <w:rPr>
+          <w:rFonts w:ascii="微软雅黑" w:eastAsia="微软雅黑" w:hAnsi="微软雅黑"/>
+          <w:sz w:val="18"/>
+          <w:szCs w:val="18"/>
+        </w:rPr>
+        <w:t>16</w:t>
+      </w:r>
+      <w:r>
+        <w:rPr>
+          <w:rFonts w:ascii="微软雅黑" w:eastAsia="微软雅黑" w:hAnsi="微软雅黑" w:hint="eastAsia"/>
+          <w:sz w:val="18"/>
+          <w:szCs w:val="18"/>
+        </w:rPr>
+        <w:t>的贴片在内存中是不连续的，函数需要知道连续列或行之间的间隔。MMA就会调用加法器进行计算。</w:t>
+      </w:r>
+    </w:p>
+    <w:p>
+      <w:pPr>
+        <w:rPr>
+          <w:rFonts w:ascii="微软雅黑" w:eastAsia="微软雅黑" w:hAnsi="微软雅黑"/>
+          <w:sz w:val="18"/>
+          <w:szCs w:val="18"/>
+        </w:rPr>
+      </w:pPr>
+    </w:p>
+    <w:p>
+      <w:pPr>
+        <w:rPr>
+          <w:rFonts w:ascii="微软雅黑" w:eastAsia="微软雅黑" w:hAnsi="微软雅黑"/>
+          <w:sz w:val="18"/>
+          <w:szCs w:val="18"/>
+        </w:rPr>
+      </w:pPr>
+      <w:r>
+        <w:rPr>
+          <w:rFonts w:ascii="微软雅黑" w:eastAsia="微软雅黑" w:hAnsi="微软雅黑" w:hint="eastAsia"/>
+          <w:sz w:val="18"/>
+          <w:szCs w:val="18"/>
+        </w:rPr>
+        <w:t>计算完成</w:t>
+      </w:r>
+    </w:p>
+    <w:p>
+      <w:pPr>
+        <w:rPr>
+          <w:rFonts w:ascii="微软雅黑" w:eastAsia="微软雅黑" w:hAnsi="微软雅黑" w:hint="eastAsia"/>
+          <w:sz w:val="18"/>
+          <w:szCs w:val="18"/>
+        </w:rPr>
+      </w:pPr>
+      <w:proofErr w:type="spellStart"/>
+      <w:r>
+        <w:rPr>
+          <w:rFonts w:ascii="Bahnschrift SemiBold" w:hAnsi="Bahnschrift SemiBold" w:cs="Courier New"/>
+          <w:color w:val="C7254E"/>
+          <w:sz w:val="18"/>
+          <w:szCs w:val="18"/>
+          <w:shd w:val="clear" w:color="auto" w:fill="F4F4F4"/>
+        </w:rPr>
+        <w:t>acc_frag</w:t>
+      </w:r>
+      <w:proofErr w:type="spellEnd"/>
+      <w:r>
+        <w:rPr>
+          <w:rFonts w:ascii="微软雅黑" w:eastAsia="微软雅黑" w:hAnsi="微软雅黑" w:hint="eastAsia"/>
+          <w:sz w:val="18"/>
+          <w:szCs w:val="18"/>
+        </w:rPr>
+        <w:t>保存计算结果。GEMM可以对</w:t>
+      </w:r>
+      <w:proofErr w:type="gramStart"/>
+      <w:r>
+        <w:rPr>
+          <w:rFonts w:ascii="微软雅黑" w:eastAsia="微软雅黑" w:hAnsi="微软雅黑" w:hint="eastAsia"/>
+          <w:sz w:val="18"/>
+          <w:szCs w:val="18"/>
+        </w:rPr>
+        <w:t>进行进行</w:t>
+      </w:r>
+      <w:proofErr w:type="gramEnd"/>
+      <w:r>
+        <w:rPr>
+          <w:rFonts w:ascii="微软雅黑" w:eastAsia="微软雅黑" w:hAnsi="微软雅黑" w:hint="eastAsia"/>
+          <w:sz w:val="18"/>
+          <w:szCs w:val="18"/>
+        </w:rPr>
+        <w:t>缩放。</w:t>
+      </w:r>
+    </w:p>
+    <w:p>
+      <w:pPr>
+        <w:rPr>
+          <w:rFonts w:ascii="微软雅黑" w:eastAsia="微软雅黑" w:hAnsi="微软雅黑"/>
+          <w:sz w:val="18"/>
+          <w:szCs w:val="18"/>
+        </w:rPr>
+      </w:pPr>
+    </w:p>
+    <w:p>
+      <w:pPr>
+        <w:rPr>
+          <w:rFonts w:ascii="微软雅黑" w:eastAsia="微软雅黑" w:hAnsi="微软雅黑" w:hint="eastAsia"/>
+          <w:sz w:val="18"/>
+          <w:szCs w:val="18"/>
+        </w:rPr>
+      </w:pPr>
+      <w:r>
+        <w:rPr>
+          <w:rFonts w:ascii="微软雅黑" w:eastAsia="微软雅黑" w:hAnsi="微软雅黑" w:hint="eastAsia"/>
+          <w:sz w:val="18"/>
+          <w:szCs w:val="18"/>
+        </w:rPr>
+        <w:t>最后，把数据写回内存。</w:t>
+      </w:r>
+    </w:p>
+    <w:p>
+      <w:pPr>
+        <w:rPr>
+          <w:rFonts w:ascii="微软雅黑" w:eastAsia="微软雅黑" w:hAnsi="微软雅黑"/>
+          <w:sz w:val="18"/>
+          <w:szCs w:val="18"/>
+        </w:rPr>
+      </w:pPr>
+    </w:p>
+    <w:p>
+      <w:pPr>
+        <w:rPr>
+          <w:rFonts w:ascii="微软雅黑" w:eastAsia="微软雅黑" w:hAnsi="微软雅黑" w:hint="eastAsia"/>
+          <w:sz w:val="18"/>
+          <w:szCs w:val="18"/>
+        </w:rPr>
+      </w:pPr>
+    </w:p>
+    <w:p>
+      <w:pPr>
+        <w:pStyle w:val="3"/>
+        <w:rPr>
+          <w:rFonts w:ascii="微软雅黑" w:eastAsia="微软雅黑" w:hAnsi="微软雅黑"/>
+          <w:sz w:val="21"/>
+          <w:szCs w:val="21"/>
+        </w:rPr>
+      </w:pPr>
+      <w:r>
+        <w:rPr>
+          <w:rFonts w:ascii="微软雅黑" w:eastAsia="微软雅黑" w:hAnsi="微软雅黑" w:hint="eastAsia"/>
+          <w:sz w:val="21"/>
+          <w:szCs w:val="21"/>
+        </w:rPr>
+        <w:t>T</w:t>
+      </w:r>
+      <w:r>
+        <w:rPr>
+          <w:rFonts w:ascii="微软雅黑" w:eastAsia="微软雅黑" w:hAnsi="微软雅黑"/>
+          <w:sz w:val="21"/>
+          <w:szCs w:val="21"/>
+        </w:rPr>
+        <w:t xml:space="preserve">ensor Core V100 </w:t>
+      </w:r>
+      <w:r>
+        <w:rPr>
+          <w:rFonts w:ascii="微软雅黑" w:eastAsia="微软雅黑" w:hAnsi="微软雅黑" w:hint="eastAsia"/>
+          <w:sz w:val="21"/>
+          <w:szCs w:val="21"/>
+        </w:rPr>
+        <w:t>加速方式</w:t>
+      </w:r>
+    </w:p>
+    <w:p>
+      <w:pPr>
+        <w:rPr>
+          <w:rFonts w:ascii="微软雅黑" w:eastAsia="微软雅黑" w:hAnsi="微软雅黑" w:hint="eastAsia"/>
+          <w:sz w:val="18"/>
+          <w:szCs w:val="18"/>
+        </w:rPr>
+      </w:pPr>
+      <w:r>
+        <w:rPr>
+          <w:rFonts w:ascii="微软雅黑" w:eastAsia="微软雅黑" w:hAnsi="微软雅黑" w:hint="eastAsia"/>
+          <w:sz w:val="18"/>
+          <w:szCs w:val="18"/>
+        </w:rPr>
+        <w:t>精度变化优化吞吐量</w:t>
+      </w:r>
+    </w:p>
+    <w:p>
+      <w:pPr>
+        <w:rPr>
+          <w:rFonts w:ascii="微软雅黑" w:eastAsia="微软雅黑" w:hAnsi="微软雅黑"/>
+          <w:sz w:val="18"/>
+          <w:szCs w:val="18"/>
+        </w:rPr>
+      </w:pPr>
+      <w:r>
+        <w:rPr>
+          <w:rFonts w:ascii="微软雅黑" w:eastAsia="微软雅黑" w:hAnsi="微软雅黑" w:hint="eastAsia"/>
+          <w:sz w:val="18"/>
+          <w:szCs w:val="18"/>
+        </w:rPr>
+        <w:t>T</w:t>
+      </w:r>
+      <w:r>
+        <w:rPr>
+          <w:rFonts w:ascii="微软雅黑" w:eastAsia="微软雅黑" w:hAnsi="微软雅黑"/>
+          <w:sz w:val="18"/>
+          <w:szCs w:val="18"/>
+        </w:rPr>
+        <w:t>ensor Core</w:t>
+      </w:r>
+      <w:r>
+        <w:rPr>
+          <w:rFonts w:ascii="微软雅黑" w:eastAsia="微软雅黑" w:hAnsi="微软雅黑" w:hint="eastAsia"/>
+          <w:sz w:val="18"/>
+          <w:szCs w:val="18"/>
+        </w:rPr>
+        <w:t>对以低精度FP16存储的张量可以在计算</w:t>
+      </w:r>
+      <w:proofErr w:type="gramStart"/>
+      <w:r>
+        <w:rPr>
+          <w:rFonts w:ascii="微软雅黑" w:eastAsia="微软雅黑" w:hAnsi="微软雅黑" w:hint="eastAsia"/>
+          <w:sz w:val="18"/>
+          <w:szCs w:val="18"/>
+        </w:rPr>
+        <w:t>式使用</w:t>
+      </w:r>
+      <w:proofErr w:type="gramEnd"/>
+      <w:r>
+        <w:rPr>
+          <w:rFonts w:ascii="微软雅黑" w:eastAsia="微软雅黑" w:hAnsi="微软雅黑" w:hint="eastAsia"/>
+          <w:sz w:val="18"/>
+          <w:szCs w:val="18"/>
+        </w:rPr>
+        <w:t>更高的精度FP</w:t>
+      </w:r>
+      <w:r>
+        <w:rPr>
+          <w:rFonts w:ascii="微软雅黑" w:eastAsia="微软雅黑" w:hAnsi="微软雅黑"/>
+          <w:sz w:val="18"/>
+          <w:szCs w:val="18"/>
+        </w:rPr>
+        <w:t>32</w:t>
+      </w:r>
+      <w:r>
+        <w:rPr>
+          <w:rFonts w:ascii="微软雅黑" w:eastAsia="微软雅黑" w:hAnsi="微软雅黑" w:hint="eastAsia"/>
+          <w:sz w:val="18"/>
+          <w:szCs w:val="18"/>
+        </w:rPr>
+        <w:t>，最大化吞吐量的同时还可以保持一定的精度。</w:t>
+      </w:r>
+    </w:p>
+    <w:p>
+      <w:pPr>
+        <w:rPr>
+          <w:rFonts w:ascii="微软雅黑" w:eastAsia="微软雅黑" w:hAnsi="微软雅黑"/>
+          <w:sz w:val="18"/>
+          <w:szCs w:val="18"/>
+        </w:rPr>
+      </w:pPr>
+    </w:p>
+    <w:p>
+      <w:pPr>
+        <w:rPr>
+          <w:rFonts w:ascii="微软雅黑" w:eastAsia="微软雅黑" w:hAnsi="微软雅黑" w:hint="eastAsia"/>
+          <w:sz w:val="18"/>
+          <w:szCs w:val="18"/>
+        </w:rPr>
+      </w:pPr>
+      <w:r>
+        <w:rPr>
+          <w:rFonts w:ascii="微软雅黑" w:eastAsia="微软雅黑" w:hAnsi="微软雅黑" w:hint="eastAsia"/>
+          <w:sz w:val="18"/>
+          <w:szCs w:val="18"/>
+        </w:rPr>
+        <w:t>张量数据格式</w:t>
+      </w:r>
+    </w:p>
+    <w:p>
+      <w:pPr>
+        <w:rPr>
+          <w:rFonts w:ascii="微软雅黑" w:eastAsia="微软雅黑" w:hAnsi="微软雅黑"/>
+          <w:sz w:val="18"/>
+          <w:szCs w:val="18"/>
+        </w:rPr>
+      </w:pPr>
+      <w:r>
+        <w:rPr>
+          <w:rFonts w:ascii="微软雅黑" w:eastAsia="微软雅黑" w:hAnsi="微软雅黑" w:hint="eastAsia"/>
+          <w:sz w:val="18"/>
+          <w:szCs w:val="18"/>
+        </w:rPr>
+        <w:t>Te</w:t>
+      </w:r>
+      <w:r>
+        <w:rPr>
+          <w:rFonts w:ascii="微软雅黑" w:eastAsia="微软雅黑" w:hAnsi="微软雅黑"/>
+          <w:sz w:val="18"/>
+          <w:szCs w:val="18"/>
+        </w:rPr>
+        <w:t>nsor Cores</w:t>
+      </w:r>
+      <w:r>
+        <w:rPr>
+          <w:rFonts w:ascii="微软雅黑" w:eastAsia="微软雅黑" w:hAnsi="微软雅黑" w:hint="eastAsia"/>
+          <w:sz w:val="18"/>
+          <w:szCs w:val="18"/>
+        </w:rPr>
+        <w:t>操作张量是以通道交错的数据布局存储在内存中（</w:t>
+      </w:r>
+      <w:r>
+        <w:rPr>
+          <w:rFonts w:ascii="微软雅黑" w:eastAsia="微软雅黑" w:hAnsi="微软雅黑"/>
+          <w:sz w:val="18"/>
+          <w:szCs w:val="18"/>
+        </w:rPr>
+        <w:t xml:space="preserve">Number-Height-Width-Channel, </w:t>
+      </w:r>
+      <w:r>
+        <w:rPr>
+          <w:rFonts w:ascii="微软雅黑" w:eastAsia="微软雅黑" w:hAnsi="微软雅黑" w:hint="eastAsia"/>
+          <w:sz w:val="18"/>
+          <w:szCs w:val="18"/>
+        </w:rPr>
+        <w:t>通常简称</w:t>
+      </w:r>
+      <w:r>
+        <w:rPr>
+          <w:rFonts w:ascii="微软雅黑" w:eastAsia="微软雅黑" w:hAnsi="微软雅黑"/>
+          <w:sz w:val="18"/>
+          <w:szCs w:val="18"/>
+        </w:rPr>
+        <w:t xml:space="preserve"> NHWC</w:t>
+      </w:r>
+      <w:r>
+        <w:rPr>
+          <w:rFonts w:ascii="微软雅黑" w:eastAsia="微软雅黑" w:hAnsi="微软雅黑" w:hint="eastAsia"/>
+          <w:sz w:val="18"/>
+          <w:szCs w:val="18"/>
+        </w:rPr>
+        <w:t>）以获得最好的性能。训练框架中通常是通道为主的数据布局方式（</w:t>
+      </w:r>
+      <w:r>
+        <w:rPr>
+          <w:rFonts w:ascii="微软雅黑" w:eastAsia="微软雅黑" w:hAnsi="微软雅黑"/>
+          <w:sz w:val="18"/>
+          <w:szCs w:val="18"/>
+        </w:rPr>
+        <w:t xml:space="preserve">Number-Channel-Width-Height, </w:t>
+      </w:r>
+      <w:r>
+        <w:rPr>
+          <w:rFonts w:ascii="微软雅黑" w:eastAsia="微软雅黑" w:hAnsi="微软雅黑" w:hint="eastAsia"/>
+          <w:sz w:val="18"/>
+          <w:szCs w:val="18"/>
+        </w:rPr>
+        <w:t>通常简称</w:t>
+      </w:r>
+      <w:r>
+        <w:rPr>
+          <w:rFonts w:ascii="微软雅黑" w:eastAsia="微软雅黑" w:hAnsi="微软雅黑"/>
+          <w:sz w:val="18"/>
+          <w:szCs w:val="18"/>
+        </w:rPr>
+        <w:t xml:space="preserve"> NCHW</w:t>
+      </w:r>
+      <w:r>
+        <w:rPr>
+          <w:rFonts w:ascii="微软雅黑" w:eastAsia="微软雅黑" w:hAnsi="微软雅黑" w:hint="eastAsia"/>
+          <w:sz w:val="18"/>
+          <w:szCs w:val="18"/>
+        </w:rPr>
+        <w:t>）。</w:t>
+      </w:r>
+      <w:proofErr w:type="spellStart"/>
+      <w:r>
+        <w:rPr>
+          <w:rFonts w:ascii="微软雅黑" w:eastAsia="微软雅黑" w:hAnsi="微软雅黑" w:hint="eastAsia"/>
+          <w:sz w:val="18"/>
+          <w:szCs w:val="18"/>
+        </w:rPr>
+        <w:t>c</w:t>
+      </w:r>
+      <w:r>
+        <w:rPr>
+          <w:rFonts w:ascii="微软雅黑" w:eastAsia="微软雅黑" w:hAnsi="微软雅黑"/>
+          <w:sz w:val="18"/>
+          <w:szCs w:val="18"/>
+        </w:rPr>
+        <w:t>uDNN</w:t>
+      </w:r>
+      <w:proofErr w:type="spellEnd"/>
+      <w:r>
+        <w:rPr>
+          <w:rFonts w:ascii="微软雅黑" w:eastAsia="微软雅黑" w:hAnsi="微软雅黑" w:hint="eastAsia"/>
+          <w:sz w:val="18"/>
+          <w:szCs w:val="18"/>
+        </w:rPr>
+        <w:t>需要进行张量转置，如图所示。GPU卷积计算非常快，转置消耗了较多时间。</w:t>
+      </w:r>
+    </w:p>
+    <w:p>
+      <w:pPr>
+        <w:rPr>
+          <w:rFonts w:ascii="微软雅黑" w:eastAsia="微软雅黑" w:hAnsi="微软雅黑"/>
+          <w:sz w:val="18"/>
+          <w:szCs w:val="18"/>
+        </w:rPr>
+      </w:pPr>
+    </w:p>
+    <w:p>
+      <w:pPr>
+        <w:rPr>
+          <w:rFonts w:ascii="微软雅黑" w:eastAsia="微软雅黑" w:hAnsi="微软雅黑" w:hint="eastAsia"/>
+          <w:sz w:val="18"/>
+          <w:szCs w:val="18"/>
+        </w:rPr>
+      </w:pPr>
+      <w:r>
+        <w:rPr>
+          <w:rFonts w:ascii="微软雅黑" w:eastAsia="微软雅黑" w:hAnsi="微软雅黑" w:hint="eastAsia"/>
+          <w:sz w:val="18"/>
+          <w:szCs w:val="18"/>
+        </w:rPr>
+        <w:t>为了消除转置，直接用NHWC格式来表示网络模型中的张量，比如</w:t>
+      </w:r>
+      <w:proofErr w:type="spellStart"/>
+      <w:r>
+        <w:rPr>
+          <w:rFonts w:ascii="微软雅黑" w:eastAsia="微软雅黑" w:hAnsi="微软雅黑" w:hint="eastAsia"/>
+          <w:sz w:val="18"/>
+          <w:szCs w:val="18"/>
+        </w:rPr>
+        <w:t>MXNet</w:t>
+      </w:r>
+      <w:proofErr w:type="spellEnd"/>
+      <w:r>
+        <w:rPr>
+          <w:rFonts w:ascii="微软雅黑" w:eastAsia="微软雅黑" w:hAnsi="微软雅黑" w:hint="eastAsia"/>
+          <w:sz w:val="18"/>
+          <w:szCs w:val="18"/>
+        </w:rPr>
+        <w:t>直接支持这种方式，</w:t>
+      </w:r>
+      <w:proofErr w:type="spellStart"/>
+      <w:r>
+        <w:rPr>
+          <w:rFonts w:ascii="微软雅黑" w:eastAsia="微软雅黑" w:hAnsi="微软雅黑"/>
+          <w:sz w:val="18"/>
+          <w:szCs w:val="18"/>
+        </w:rPr>
+        <w:t>MXNet</w:t>
+      </w:r>
+      <w:proofErr w:type="spellEnd"/>
+      <w:r>
+        <w:rPr>
+          <w:rFonts w:ascii="微软雅黑" w:eastAsia="微软雅黑" w:hAnsi="微软雅黑" w:hint="eastAsia"/>
+          <w:sz w:val="18"/>
+          <w:szCs w:val="18"/>
+        </w:rPr>
+        <w:t>和</w:t>
+      </w:r>
+      <w:proofErr w:type="spellStart"/>
+      <w:r>
+        <w:rPr>
+          <w:rFonts w:ascii="微软雅黑" w:eastAsia="微软雅黑" w:hAnsi="微软雅黑" w:hint="eastAsia"/>
+          <w:sz w:val="18"/>
+          <w:szCs w:val="18"/>
+        </w:rPr>
+        <w:t>cu</w:t>
+      </w:r>
+      <w:r>
+        <w:rPr>
+          <w:rFonts w:ascii="微软雅黑" w:eastAsia="微软雅黑" w:hAnsi="微软雅黑"/>
+          <w:sz w:val="18"/>
+          <w:szCs w:val="18"/>
+        </w:rPr>
+        <w:t>DNN</w:t>
+      </w:r>
+      <w:proofErr w:type="spellEnd"/>
+      <w:r>
+        <w:rPr>
+          <w:rFonts w:ascii="微软雅黑" w:eastAsia="微软雅黑" w:hAnsi="微软雅黑" w:hint="eastAsia"/>
+          <w:sz w:val="18"/>
+          <w:szCs w:val="18"/>
+        </w:rPr>
+        <w:t>对所有非卷积层也添加了这种数据布局方式，消除了所有训练中的张量转置。</w:t>
+      </w:r>
+    </w:p>
+    <w:p>
+      <w:pPr>
+        <w:rPr>
+          <w:rFonts w:ascii="微软雅黑" w:eastAsia="微软雅黑" w:hAnsi="微软雅黑"/>
+          <w:sz w:val="18"/>
+          <w:szCs w:val="18"/>
+        </w:rPr>
+      </w:pPr>
+    </w:p>
+    <w:p>
+      <w:pPr>
+        <w:rPr>
+          <w:rFonts w:ascii="微软雅黑" w:eastAsia="微软雅黑" w:hAnsi="微软雅黑"/>
+          <w:sz w:val="18"/>
+          <w:szCs w:val="18"/>
+        </w:rPr>
+      </w:pPr>
+    </w:p>
+    <w:p>
+      <w:pPr>
+        <w:rPr>
+          <w:rFonts w:ascii="微软雅黑" w:eastAsia="微软雅黑" w:hAnsi="微软雅黑"/>
+          <w:sz w:val="18"/>
+          <w:szCs w:val="18"/>
+        </w:rPr>
+      </w:pPr>
+      <w:r>
+        <w:rPr>
+          <w:rFonts w:ascii="微软雅黑" w:eastAsia="微软雅黑" w:hAnsi="微软雅黑" w:hint="eastAsia"/>
+          <w:sz w:val="18"/>
+          <w:szCs w:val="18"/>
+        </w:rPr>
+        <w:t>很多非卷积层性能受限于DRAM的数据移动时间。用片上缓存融合相邻网络层可以避免DRAM通道拥堵</w:t>
+      </w:r>
+      <w:r>
+        <w:rPr>
+          <w:rFonts w:ascii="微软雅黑" w:eastAsia="微软雅黑" w:hAnsi="微软雅黑" w:hint="eastAsia"/>
+          <w:sz w:val="18"/>
+          <w:szCs w:val="18"/>
+        </w:rPr>
+        <w:t>，</w:t>
+      </w:r>
+      <w:r>
+        <w:rPr>
+          <w:rFonts w:ascii="微软雅黑" w:eastAsia="微软雅黑" w:hAnsi="微软雅黑" w:hint="eastAsia"/>
+          <w:sz w:val="18"/>
+          <w:szCs w:val="18"/>
+        </w:rPr>
+        <w:t>比如</w:t>
+      </w:r>
+      <w:r>
+        <w:rPr>
+          <w:rFonts w:ascii="微软雅黑" w:eastAsia="微软雅黑" w:hAnsi="微软雅黑" w:hint="eastAsia"/>
+          <w:sz w:val="18"/>
+          <w:szCs w:val="18"/>
+        </w:rPr>
+        <w:t>下图。</w:t>
+      </w:r>
+      <w:proofErr w:type="spellStart"/>
+      <w:r>
+        <w:rPr>
+          <w:rFonts w:ascii="微软雅黑" w:eastAsia="微软雅黑" w:hAnsi="微软雅黑" w:hint="eastAsia"/>
+          <w:sz w:val="18"/>
+          <w:szCs w:val="18"/>
+        </w:rPr>
+        <w:t>M</w:t>
+      </w:r>
+      <w:r>
+        <w:rPr>
+          <w:rFonts w:ascii="微软雅黑" w:eastAsia="微软雅黑" w:hAnsi="微软雅黑"/>
+          <w:sz w:val="18"/>
+          <w:szCs w:val="18"/>
+        </w:rPr>
+        <w:t>XNet</w:t>
+      </w:r>
+      <w:proofErr w:type="spellEnd"/>
+      <w:r>
+        <w:rPr>
+          <w:rFonts w:ascii="微软雅黑" w:eastAsia="微软雅黑" w:hAnsi="微软雅黑" w:hint="eastAsia"/>
+          <w:sz w:val="18"/>
+          <w:szCs w:val="18"/>
+        </w:rPr>
+        <w:t>创建图优化Pass，检测相邻的ADD和</w:t>
+      </w:r>
+      <w:proofErr w:type="spellStart"/>
+      <w:r>
+        <w:rPr>
+          <w:rFonts w:ascii="微软雅黑" w:eastAsia="微软雅黑" w:hAnsi="微软雅黑" w:hint="eastAsia"/>
+          <w:sz w:val="18"/>
+          <w:szCs w:val="18"/>
+        </w:rPr>
+        <w:t>ReLU</w:t>
+      </w:r>
+      <w:proofErr w:type="spellEnd"/>
+      <w:r>
+        <w:rPr>
+          <w:rFonts w:ascii="微软雅黑" w:eastAsia="微软雅黑" w:hAnsi="微软雅黑" w:hint="eastAsia"/>
+          <w:sz w:val="18"/>
+          <w:szCs w:val="18"/>
+        </w:rPr>
+        <w:t>网络层， 用融合计算来取代它们。比较直接的方法就是用NNVM神经网络虚拟机（N</w:t>
+      </w:r>
+      <w:r>
+        <w:rPr>
+          <w:rFonts w:ascii="微软雅黑" w:eastAsia="微软雅黑" w:hAnsi="微软雅黑"/>
+          <w:sz w:val="18"/>
+          <w:szCs w:val="18"/>
+        </w:rPr>
+        <w:t>eural Network Virtual Machine</w:t>
+      </w:r>
+      <w:r>
+        <w:rPr>
+          <w:rFonts w:ascii="微软雅黑" w:eastAsia="微软雅黑" w:hAnsi="微软雅黑" w:hint="eastAsia"/>
+          <w:sz w:val="18"/>
+          <w:szCs w:val="18"/>
+        </w:rPr>
+        <w:t>）实现这些优化。</w:t>
+      </w:r>
+    </w:p>
+    <w:p>
+      <w:pPr>
+        <w:rPr>
+          <w:rFonts w:ascii="微软雅黑" w:eastAsia="微软雅黑" w:hAnsi="微软雅黑"/>
+          <w:sz w:val="18"/>
+          <w:szCs w:val="18"/>
+        </w:rPr>
+      </w:pPr>
+    </w:p>
+    <w:p>
+      <w:pPr>
+        <w:rPr>
+          <w:rFonts w:ascii="微软雅黑" w:eastAsia="微软雅黑" w:hAnsi="微软雅黑"/>
+          <w:sz w:val="18"/>
+          <w:szCs w:val="18"/>
+        </w:rPr>
+      </w:pPr>
+    </w:p>
+    <w:p>
+      <w:pPr>
+        <w:rPr>
+          <w:rFonts w:ascii="微软雅黑" w:eastAsia="微软雅黑" w:hAnsi="微软雅黑" w:hint="eastAsia"/>
+          <w:sz w:val="18"/>
+          <w:szCs w:val="18"/>
+        </w:rPr>
+      </w:pPr>
+      <w:r>
+        <w:rPr>
+          <w:rFonts w:ascii="微软雅黑" w:eastAsia="微软雅黑" w:hAnsi="微软雅黑" w:hint="eastAsia"/>
+          <w:sz w:val="18"/>
+          <w:szCs w:val="18"/>
+        </w:rPr>
+        <w:t>还可以通过创建定制内核来优化同一分支下的多个类似卷积计算。</w:t>
+      </w:r>
+    </w:p>
+    <w:p>
+      <w:pPr>
+        <w:rPr>
+          <w:rFonts w:ascii="微软雅黑" w:eastAsia="微软雅黑" w:hAnsi="微软雅黑" w:hint="eastAsia"/>
+          <w:sz w:val="18"/>
+          <w:szCs w:val="18"/>
+        </w:rPr>
+      </w:pPr>
+    </w:p>
+    <w:p>
+      <w:pPr>
+        <w:rPr>
+          <w:rFonts w:ascii="微软雅黑" w:eastAsia="微软雅黑" w:hAnsi="微软雅黑"/>
+          <w:sz w:val="18"/>
+          <w:szCs w:val="18"/>
+        </w:rPr>
+      </w:pPr>
+    </w:p>
+    <w:p>
+      <w:pPr>
+        <w:rPr>
+          <w:rFonts w:ascii="微软雅黑" w:eastAsia="微软雅黑" w:hAnsi="微软雅黑"/>
+          <w:sz w:val="18"/>
+          <w:szCs w:val="18"/>
+        </w:rPr>
+      </w:pPr>
+    </w:p>
+    <w:p>
+      <w:pPr>
+        <w:rPr>
+          <w:rFonts w:ascii="微软雅黑" w:eastAsia="微软雅黑" w:hAnsi="微软雅黑"/>
+          <w:sz w:val="18"/>
+          <w:szCs w:val="18"/>
+        </w:rPr>
+      </w:pPr>
+    </w:p>
+    <w:p>
+      <w:pPr>
+        <w:rPr>
+          <w:rFonts w:ascii="微软雅黑" w:eastAsia="微软雅黑" w:hAnsi="微软雅黑"/>
+          <w:sz w:val="18"/>
+          <w:szCs w:val="18"/>
+        </w:rPr>
+      </w:pPr>
+    </w:p>
+    <w:p>
+      <w:pPr>
+        <w:rPr>
+          <w:rFonts w:ascii="微软雅黑" w:eastAsia="微软雅黑" w:hAnsi="微软雅黑"/>
+          <w:sz w:val="18"/>
+          <w:szCs w:val="18"/>
+        </w:rPr>
+      </w:pPr>
+    </w:p>
+    <w:p>
+      <w:pPr>
+        <w:rPr>
+          <w:rFonts w:ascii="微软雅黑" w:eastAsia="微软雅黑" w:hAnsi="微软雅黑"/>
+          <w:sz w:val="18"/>
+          <w:szCs w:val="18"/>
+        </w:rPr>
+      </w:pPr>
+    </w:p>
+    <w:p>
+      <w:pPr>
+        <w:rPr>
+          <w:rFonts w:ascii="微软雅黑" w:eastAsia="微软雅黑" w:hAnsi="微软雅黑"/>
+          <w:sz w:val="18"/>
+          <w:szCs w:val="18"/>
+        </w:rPr>
+      </w:pPr>
+    </w:p>
+    <w:p>
+      <w:pPr>
+        <w:rPr>
+          <w:rFonts w:ascii="微软雅黑" w:eastAsia="微软雅黑" w:hAnsi="微软雅黑"/>
+          <w:sz w:val="18"/>
+          <w:szCs w:val="18"/>
+        </w:rPr>
+      </w:pPr>
+    </w:p>
+    <w:p>
+      <w:pPr>
+        <w:rPr>
+          <w:rFonts w:ascii="微软雅黑" w:eastAsia="微软雅黑" w:hAnsi="微软雅黑"/>
+          <w:sz w:val="18"/>
+          <w:szCs w:val="18"/>
+        </w:rPr>
+      </w:pPr>
+    </w:p>
+    <w:p>
+      <w:pPr>
+        <w:rPr>
+          <w:rFonts w:ascii="微软雅黑" w:eastAsia="微软雅黑" w:hAnsi="微软雅黑"/>
+          <w:sz w:val="18"/>
+          <w:szCs w:val="18"/>
+        </w:rPr>
+      </w:pPr>
+    </w:p>
+    <w:p>
+      <w:pPr>
+        <w:rPr>
+          <w:rFonts w:ascii="微软雅黑" w:eastAsia="微软雅黑" w:hAnsi="微软雅黑"/>
+          <w:sz w:val="18"/>
+          <w:szCs w:val="18"/>
+        </w:rPr>
+      </w:pPr>
+    </w:p>
+    <w:p>
+      <w:pPr>
+        <w:rPr>
+          <w:rFonts w:ascii="微软雅黑" w:eastAsia="微软雅黑" w:hAnsi="微软雅黑"/>
+          <w:sz w:val="18"/>
+          <w:szCs w:val="18"/>
+        </w:rPr>
+      </w:pPr>
+    </w:p>
+    <w:p>
+      <w:pPr>
+        <w:rPr>
+          <w:rFonts w:ascii="微软雅黑" w:eastAsia="微软雅黑" w:hAnsi="微软雅黑" w:hint="eastAsia"/>
+          <w:sz w:val="18"/>
+          <w:szCs w:val="18"/>
+        </w:rPr>
+      </w:pPr>
+    </w:p>
+    <w:p>
+      <w:pPr>
+        <w:rPr>
+          <w:rFonts w:ascii="微软雅黑" w:eastAsia="微软雅黑" w:hAnsi="微软雅黑" w:hint="eastAsia"/>
+          <w:sz w:val="18"/>
+          <w:szCs w:val="18"/>
         </w:rPr>
       </w:pPr>
     </w:p>
     <w:sectPr>
-      <w:footerReference w:type="default" r:id="rId27"/>
+      <w:footerReference w:type="default" r:id="rId29"/>
       <w:pgSz w:w="11906" w:h="16838"/>
       <w:pgMar w:top="720" w:right="720" w:bottom="720" w:left="720" w:header="851" w:footer="71" w:gutter="0"/>
       <w:cols w:space="425"/>

--- a/Docs/model-optimization.docx
+++ b/Docs/model-optimization.docx
@@ -114,7 +114,6 @@
         </w:rPr>
         <w:t xml:space="preserve"> </w:t>
       </w:r>
-      <w:proofErr w:type="spellStart"/>
       <w:r>
         <w:rPr>
           <w:rFonts w:ascii="微软雅黑" w:eastAsia="微软雅黑" w:hAnsi="微软雅黑" w:hint="eastAsia"/>
@@ -133,7 +132,6 @@
         </w:rPr>
         <w:t>ren</w:t>
       </w:r>
-      <w:proofErr w:type="spellEnd"/>
       <w:r>
         <w:rPr>
           <w:rFonts w:ascii="微软雅黑" w:eastAsia="微软雅黑" w:hAnsi="微软雅黑" w:hint="eastAsia"/>
@@ -1100,16 +1098,15 @@
           <w:sz w:val="21"/>
           <w:szCs w:val="21"/>
         </w:rPr>
-        <w:t>低精度</w:t>
-      </w:r>
-      <w:proofErr w:type="gramStart"/>
+        <w:t>低精度浮点值</w:t>
+      </w:r>
       <w:r>
         <w:rPr>
           <w:rFonts w:ascii="微软雅黑" w:eastAsia="微软雅黑" w:hAnsi="微软雅黑" w:cs="微软雅黑" w:hint="eastAsia"/>
           <w:sz w:val="21"/>
           <w:szCs w:val="21"/>
         </w:rPr>
-        <w:t>浮点值</w:t>
+        <w:t>传递</w:t>
       </w:r>
       <w:r>
         <w:rPr>
@@ -1117,24 +1114,7 @@
           <w:sz w:val="21"/>
           <w:szCs w:val="21"/>
         </w:rPr>
-        <w:t>传递</w:t>
-      </w:r>
-      <w:r>
-        <w:rPr>
-          <w:rFonts w:ascii="微软雅黑" w:eastAsia="微软雅黑" w:hAnsi="微软雅黑" w:cs="微软雅黑" w:hint="eastAsia"/>
-          <w:sz w:val="21"/>
-          <w:szCs w:val="21"/>
-        </w:rPr>
-        <w:t>时改善</w:t>
-      </w:r>
-      <w:proofErr w:type="gramEnd"/>
-      <w:r>
-        <w:rPr>
-          <w:rFonts w:ascii="微软雅黑" w:eastAsia="微软雅黑" w:hAnsi="微软雅黑" w:cs="微软雅黑" w:hint="eastAsia"/>
-          <w:sz w:val="21"/>
-          <w:szCs w:val="21"/>
-        </w:rPr>
-        <w:t>准确度</w:t>
+        <w:t>时改善准确度</w:t>
       </w:r>
       <w:r>
         <w:rPr>
@@ -1798,7 +1778,6 @@
         </w:rPr>
         <w:t>对梯度设置阈值，每次</w:t>
       </w:r>
-      <w:proofErr w:type="gramStart"/>
       <w:r>
         <w:rPr>
           <w:rFonts w:ascii="微软雅黑" w:eastAsia="微软雅黑" w:hAnsi="微软雅黑" w:hint="eastAsia"/>
@@ -1813,16 +1792,7 @@
           <w:sz w:val="21"/>
           <w:szCs w:val="21"/>
         </w:rPr>
-        <w:t>只</w:t>
-      </w:r>
-      <w:proofErr w:type="gramEnd"/>
-      <w:r>
-        <w:rPr>
-          <w:rFonts w:ascii="微软雅黑" w:eastAsia="微软雅黑" w:hAnsi="微软雅黑" w:hint="eastAsia"/>
-          <w:sz w:val="21"/>
-          <w:szCs w:val="21"/>
-        </w:rPr>
-        <w:t>传输大于阈值的梯度</w:t>
+        <w:t>只传输大于阈值的梯度</w:t>
       </w:r>
       <w:r>
         <w:rPr>
@@ -2353,7 +2323,6 @@
         </w:rPr>
         <w:t>同步层的梯度，先计算最大绝对值梯度和</w:t>
       </w:r>
-      <w:proofErr w:type="gramStart"/>
       <w:r>
         <w:rPr>
           <w:rFonts w:ascii="微软雅黑" w:eastAsia="微软雅黑" w:hAnsi="微软雅黑" w:hint="eastAsia"/>
@@ -2362,7 +2331,6 @@
         </w:rPr>
         <w:t>阶码</w:t>
       </w:r>
-      <w:proofErr w:type="gramEnd"/>
       <w:r>
         <w:rPr>
           <w:rFonts w:ascii="微软雅黑" w:eastAsia="微软雅黑" w:hAnsi="微软雅黑" w:hint="eastAsia"/>
@@ -2443,7 +2411,6 @@
         </w:rPr>
         <w:t>的</w:t>
       </w:r>
-      <w:proofErr w:type="gramStart"/>
       <w:r>
         <w:rPr>
           <w:rFonts w:ascii="微软雅黑" w:eastAsia="微软雅黑" w:hAnsi="微软雅黑" w:hint="eastAsia"/>
@@ -2458,34 +2425,7 @@
           <w:sz w:val="18"/>
           <w:szCs w:val="18"/>
         </w:rPr>
-        <w:t>最大值获得</w:t>
-      </w:r>
-      <w:proofErr w:type="gramEnd"/>
-      <w:r>
-        <w:rPr>
-          <w:rFonts w:ascii="微软雅黑" w:eastAsia="微软雅黑" w:hAnsi="微软雅黑" w:hint="eastAsia"/>
-          <w:sz w:val="18"/>
-          <w:szCs w:val="18"/>
-        </w:rPr>
-        <w:t>之后，将每层都移位为低精度。所有低精度处理完后，再</w:t>
-      </w:r>
-      <w:proofErr w:type="gramStart"/>
-      <w:r>
-        <w:rPr>
-          <w:rFonts w:ascii="微软雅黑" w:eastAsia="微软雅黑" w:hAnsi="微软雅黑" w:hint="eastAsia"/>
-          <w:sz w:val="18"/>
-          <w:szCs w:val="18"/>
-        </w:rPr>
-        <w:t>移位回</w:t>
-      </w:r>
-      <w:proofErr w:type="gramEnd"/>
-      <w:r>
-        <w:rPr>
-          <w:rFonts w:ascii="微软雅黑" w:eastAsia="微软雅黑" w:hAnsi="微软雅黑" w:hint="eastAsia"/>
-          <w:sz w:val="18"/>
-          <w:szCs w:val="18"/>
-        </w:rPr>
-        <w:t>高精度的</w:t>
+        <w:t>最大值获得之后，将每层都移位为低精度。所有低精度处理完后，再移位回高精度的</w:t>
       </w:r>
       <w:r>
         <w:rPr>
@@ -2509,25 +2449,7 @@
           <w:sz w:val="18"/>
           <w:szCs w:val="18"/>
         </w:rPr>
-        <w:t>在实践中，同步梯度，可以将后续几层的梯度</w:t>
-      </w:r>
-      <w:proofErr w:type="gramStart"/>
-      <w:r>
-        <w:rPr>
-          <w:rFonts w:ascii="微软雅黑" w:eastAsia="微软雅黑" w:hAnsi="微软雅黑" w:hint="eastAsia"/>
-          <w:sz w:val="18"/>
-          <w:szCs w:val="18"/>
-        </w:rPr>
-        <w:t>做为</w:t>
-      </w:r>
-      <w:proofErr w:type="gramEnd"/>
-      <w:r>
-        <w:rPr>
-          <w:rFonts w:ascii="微软雅黑" w:eastAsia="微软雅黑" w:hAnsi="微软雅黑" w:hint="eastAsia"/>
-          <w:sz w:val="18"/>
-          <w:szCs w:val="18"/>
-        </w:rPr>
-        <w:t>一个张量加速通信减少延迟。</w:t>
+        <w:t>在实践中，同步梯度，可以将后续几层的梯度做为一个张量加速通信减少延迟。</w:t>
       </w:r>
     </w:p>
     <w:p>
@@ -2552,25 +2474,7 @@
           <w:sz w:val="18"/>
           <w:szCs w:val="18"/>
         </w:rPr>
-        <w:t>损失缩放对所有层的梯度使用固定值，手工</w:t>
-      </w:r>
-      <w:proofErr w:type="gramStart"/>
-      <w:r>
-        <w:rPr>
-          <w:rFonts w:ascii="微软雅黑" w:eastAsia="微软雅黑" w:hAnsi="微软雅黑" w:hint="eastAsia"/>
-          <w:sz w:val="18"/>
-          <w:szCs w:val="18"/>
-        </w:rPr>
-        <w:t>选值防止</w:t>
-      </w:r>
-      <w:proofErr w:type="gramEnd"/>
-      <w:r>
-        <w:rPr>
-          <w:rFonts w:ascii="微软雅黑" w:eastAsia="微软雅黑" w:hAnsi="微软雅黑" w:hint="eastAsia"/>
-          <w:sz w:val="18"/>
-          <w:szCs w:val="18"/>
-        </w:rPr>
-        <w:t>溢出。可以避免上溢，但可能导致小值产生下溢，被置为0。</w:t>
+        <w:t>损失缩放对所有层的梯度使用固定值，手工选值防止溢出。可以避免上溢，但可能导致小值产生下溢，被置为0。</w:t>
       </w:r>
       <w:r>
         <w:rPr>
@@ -2707,7 +2611,6 @@
         </w:rPr>
         <w:t>的</w:t>
       </w:r>
-      <w:proofErr w:type="gramStart"/>
       <w:r>
         <w:rPr>
           <w:rFonts w:ascii="微软雅黑" w:eastAsia="微软雅黑" w:hAnsi="微软雅黑" w:hint="eastAsia"/>
@@ -2716,7 +2619,6 @@
         </w:rPr>
         <w:t>幂</w:t>
       </w:r>
-      <w:proofErr w:type="gramEnd"/>
       <w:r>
         <w:rPr>
           <w:rFonts w:ascii="微软雅黑" w:eastAsia="微软雅黑" w:hAnsi="微软雅黑" w:hint="eastAsia"/>
@@ -2907,45 +2809,8 @@
           <w:sz w:val="18"/>
           <w:szCs w:val="18"/>
         </w:rPr>
-        <w:t>符号位，黄色部分是</w:t>
-      </w:r>
-      <w:proofErr w:type="gramStart"/>
-      <w:r>
-        <w:rPr>
-          <w:rFonts w:ascii="微软雅黑" w:eastAsia="微软雅黑" w:hAnsi="微软雅黑" w:hint="eastAsia"/>
-          <w:sz w:val="18"/>
-          <w:szCs w:val="18"/>
-        </w:rPr>
-        <w:t>幂</w:t>
-      </w:r>
-      <w:proofErr w:type="gramEnd"/>
-      <w:r>
-        <w:rPr>
-          <w:rFonts w:ascii="微软雅黑" w:eastAsia="微软雅黑" w:hAnsi="微软雅黑" w:hint="eastAsia"/>
-          <w:sz w:val="18"/>
-          <w:szCs w:val="18"/>
-        </w:rPr>
-        <w:t>，绿色部分是底。因子是2的n次</w:t>
-      </w:r>
-      <w:proofErr w:type="gramStart"/>
-      <w:r>
-        <w:rPr>
-          <w:rFonts w:ascii="微软雅黑" w:eastAsia="微软雅黑" w:hAnsi="微软雅黑" w:hint="eastAsia"/>
-          <w:sz w:val="18"/>
-          <w:szCs w:val="18"/>
-        </w:rPr>
-        <w:t>幂</w:t>
-      </w:r>
-      <w:proofErr w:type="gramEnd"/>
-      <w:r>
-        <w:rPr>
-          <w:rFonts w:ascii="微软雅黑" w:eastAsia="微软雅黑" w:hAnsi="微软雅黑" w:hint="eastAsia"/>
-          <w:sz w:val="18"/>
-          <w:szCs w:val="18"/>
-        </w:rPr>
-        <w:t>时，底是不变的，只是</w:t>
-      </w:r>
-      <w:proofErr w:type="gramStart"/>
+        <w:t>符号位，黄色部分是幂，绿色部分是底。因子是2的n次幂时，底是不变的，只是</w:t>
+      </w:r>
       <w:r>
         <w:rPr>
           <w:rFonts w:ascii="微软雅黑" w:eastAsia="微软雅黑" w:hAnsi="微软雅黑" w:hint="eastAsia"/>
@@ -2960,16 +2825,7 @@
           <w:sz w:val="18"/>
           <w:szCs w:val="18"/>
         </w:rPr>
-        <w:t>发生</w:t>
-      </w:r>
-      <w:proofErr w:type="gramEnd"/>
-      <w:r>
-        <w:rPr>
-          <w:rFonts w:ascii="微软雅黑" w:eastAsia="微软雅黑" w:hAnsi="微软雅黑" w:hint="eastAsia"/>
-          <w:sz w:val="18"/>
-          <w:szCs w:val="18"/>
-        </w:rPr>
-        <w:t>变化。</w:t>
+        <w:t>发生变化。</w:t>
       </w:r>
       <w:r>
         <w:rPr>
@@ -2995,7 +2851,6 @@
         </w:rPr>
         <w:t>的话，</w:t>
       </w:r>
-      <w:proofErr w:type="gramStart"/>
       <w:r>
         <w:rPr>
           <w:rFonts w:ascii="微软雅黑" w:eastAsia="微软雅黑" w:hAnsi="微软雅黑" w:hint="eastAsia"/>
@@ -3010,16 +2865,7 @@
           <w:sz w:val="18"/>
           <w:szCs w:val="18"/>
         </w:rPr>
-        <w:t>和</w:t>
-      </w:r>
-      <w:proofErr w:type="gramEnd"/>
-      <w:r>
-        <w:rPr>
-          <w:rFonts w:ascii="微软雅黑" w:eastAsia="微软雅黑" w:hAnsi="微软雅黑" w:hint="eastAsia"/>
-          <w:sz w:val="18"/>
-          <w:szCs w:val="18"/>
-        </w:rPr>
-        <w:t>底都会发生变化，可能会截断数值。</w:t>
+        <w:t>和底都会发生变化，可能会截断数值。</w:t>
       </w:r>
       <w:r>
         <w:rPr>
@@ -3357,7 +3203,6 @@
         </w:rPr>
         <w:t>就会被大量累加，效果类似达到最大梯度。同时，</w:t>
       </w:r>
-      <w:proofErr w:type="gramStart"/>
       <w:r>
         <w:rPr>
           <w:rFonts w:ascii="微软雅黑" w:eastAsia="微软雅黑" w:hAnsi="微软雅黑" w:hint="eastAsia"/>
@@ -3372,16 +3217,7 @@
           <w:sz w:val="18"/>
           <w:szCs w:val="18"/>
         </w:rPr>
-        <w:t>变大</w:t>
-      </w:r>
-      <w:proofErr w:type="gramEnd"/>
-      <w:r>
-        <w:rPr>
-          <w:rFonts w:ascii="微软雅黑" w:eastAsia="微软雅黑" w:hAnsi="微软雅黑" w:hint="eastAsia"/>
-          <w:sz w:val="18"/>
-          <w:szCs w:val="18"/>
-        </w:rPr>
-        <w:t>，底数不变。由于只有2位底数，那么这个值将是4倍，会导致舍入错误，小梯度应该被丢弃。</w:t>
+        <w:t>变大，底数不变。由于只有2位底数，那么这个值将是4倍，会导致舍入错误，小梯度应该被丢弃。</w:t>
       </w:r>
       <w:r>
         <w:rPr>
@@ -3912,18 +3748,8 @@
           <w:sz w:val="18"/>
           <w:szCs w:val="18"/>
         </w:rPr>
-        <w:t>如果只用2</w:t>
-      </w:r>
-      <w:proofErr w:type="gramStart"/>
-      <w:r>
-        <w:rPr>
-          <w:rFonts w:ascii="微软雅黑" w:eastAsia="微软雅黑" w:hAnsi="微软雅黑" w:hint="eastAsia"/>
-          <w:sz w:val="18"/>
-          <w:szCs w:val="18"/>
-        </w:rPr>
-        <w:t>幂</w:t>
-      </w:r>
-      <w:proofErr w:type="gramEnd"/>
+        <w:t>如果只用2幂</w:t>
+      </w:r>
       <w:r>
         <w:rPr>
           <w:rFonts w:ascii="微软雅黑" w:eastAsia="微软雅黑" w:hAnsi="微软雅黑" w:hint="eastAsia"/>
@@ -4286,25 +4112,7 @@
           <w:sz w:val="18"/>
           <w:szCs w:val="18"/>
         </w:rPr>
-        <w:t>2范数除以梯度2范数，再乘</w:t>
-      </w:r>
-      <w:proofErr w:type="gramStart"/>
-      <w:r>
-        <w:rPr>
-          <w:rFonts w:ascii="微软雅黑" w:eastAsia="微软雅黑" w:hAnsi="微软雅黑"/>
-          <w:sz w:val="18"/>
-          <w:szCs w:val="18"/>
-        </w:rPr>
-        <w:t>原学习</w:t>
-      </w:r>
-      <w:proofErr w:type="gramEnd"/>
-      <w:r>
-        <w:rPr>
-          <w:rFonts w:ascii="微软雅黑" w:eastAsia="微软雅黑" w:hAnsi="微软雅黑"/>
-          <w:sz w:val="18"/>
-          <w:szCs w:val="18"/>
-        </w:rPr>
-        <w:t>率</w:t>
+        <w:t>2范数除以梯度2范数，再乘原学习率</w:t>
       </w:r>
       <w:r>
         <w:rPr>
@@ -4348,23 +4156,13 @@
           <w:szCs w:val="18"/>
         </w:rPr>
       </w:pPr>
-      <w:proofErr w:type="gramStart"/>
-      <w:r>
-        <w:rPr>
-          <w:rFonts w:ascii="微软雅黑" w:eastAsia="微软雅黑" w:hAnsi="微软雅黑" w:hint="eastAsia"/>
-          <w:sz w:val="18"/>
-          <w:szCs w:val="18"/>
-        </w:rPr>
-        <w:t>定制化低精度</w:t>
-      </w:r>
-      <w:proofErr w:type="gramEnd"/>
-      <w:r>
-        <w:rPr>
-          <w:rFonts w:ascii="微软雅黑" w:eastAsia="微软雅黑" w:hAnsi="微软雅黑" w:hint="eastAsia"/>
-          <w:sz w:val="18"/>
-          <w:szCs w:val="18"/>
-        </w:rPr>
-        <w:t>深度学习：</w:t>
+      <w:r>
+        <w:rPr>
+          <w:rFonts w:ascii="微软雅黑" w:eastAsia="微软雅黑" w:hAnsi="微软雅黑" w:hint="eastAsia"/>
+          <w:sz w:val="18"/>
+          <w:szCs w:val="18"/>
+        </w:rPr>
+        <w:t>定制化低精度深度学习：</w:t>
       </w:r>
     </w:p>
     <w:p>
@@ -4397,23 +4195,13 @@
         </w:rPr>
         <w:t xml:space="preserve">-&gt; </w:t>
       </w:r>
-      <w:proofErr w:type="gramStart"/>
-      <w:r>
-        <w:rPr>
-          <w:rFonts w:ascii="微软雅黑" w:eastAsia="微软雅黑" w:hAnsi="微软雅黑" w:hint="eastAsia"/>
-          <w:sz w:val="18"/>
-          <w:szCs w:val="18"/>
-        </w:rPr>
-        <w:t>阶码</w:t>
-      </w:r>
-      <w:proofErr w:type="gramEnd"/>
-      <w:r>
-        <w:rPr>
-          <w:rFonts w:ascii="微软雅黑" w:eastAsia="微软雅黑" w:hAnsi="微软雅黑" w:hint="eastAsia"/>
-          <w:sz w:val="18"/>
-          <w:szCs w:val="18"/>
-        </w:rPr>
-        <w:t>&lt;</w:t>
+      <w:r>
+        <w:rPr>
+          <w:rFonts w:ascii="微软雅黑" w:eastAsia="微软雅黑" w:hAnsi="微软雅黑" w:hint="eastAsia"/>
+          <w:sz w:val="18"/>
+          <w:szCs w:val="18"/>
+        </w:rPr>
+        <w:t>阶码&lt;</w:t>
       </w:r>
       <w:r>
         <w:rPr>
@@ -5155,69 +4943,15 @@
           <w:sz w:val="18"/>
           <w:szCs w:val="18"/>
         </w:rPr>
-        <w:t>主要的深度学习编程框架</w:t>
-      </w:r>
-      <w:proofErr w:type="spellStart"/>
-      <w:r>
-        <w:rPr>
-          <w:rFonts w:ascii="微软雅黑" w:eastAsia="微软雅黑" w:hAnsi="微软雅黑" w:hint="eastAsia"/>
-          <w:sz w:val="18"/>
-          <w:szCs w:val="18"/>
-        </w:rPr>
-        <w:t>T</w:t>
-      </w:r>
-      <w:r>
-        <w:rPr>
-          <w:rFonts w:ascii="微软雅黑" w:eastAsia="微软雅黑" w:hAnsi="微软雅黑"/>
-          <w:sz w:val="18"/>
-          <w:szCs w:val="18"/>
-        </w:rPr>
-        <w:t>ensorflow</w:t>
-      </w:r>
-      <w:proofErr w:type="spellEnd"/>
-      <w:r>
-        <w:rPr>
-          <w:rFonts w:ascii="微软雅黑" w:eastAsia="微软雅黑" w:hAnsi="微软雅黑"/>
-          <w:sz w:val="18"/>
-          <w:szCs w:val="18"/>
-        </w:rPr>
-        <w:t xml:space="preserve">, </w:t>
-      </w:r>
-      <w:proofErr w:type="spellStart"/>
-      <w:r>
-        <w:rPr>
-          <w:rFonts w:ascii="微软雅黑" w:eastAsia="微软雅黑" w:hAnsi="微软雅黑"/>
-          <w:sz w:val="18"/>
-          <w:szCs w:val="18"/>
-        </w:rPr>
-        <w:t>PyTorch</w:t>
-      </w:r>
-      <w:proofErr w:type="spellEnd"/>
-      <w:r>
-        <w:rPr>
-          <w:rFonts w:ascii="微软雅黑" w:eastAsia="微软雅黑" w:hAnsi="微软雅黑"/>
-          <w:sz w:val="18"/>
-          <w:szCs w:val="18"/>
-        </w:rPr>
-        <w:t xml:space="preserve">, </w:t>
-      </w:r>
-      <w:proofErr w:type="spellStart"/>
-      <w:r>
-        <w:rPr>
-          <w:rFonts w:ascii="微软雅黑" w:eastAsia="微软雅黑" w:hAnsi="微软雅黑"/>
-          <w:sz w:val="18"/>
-          <w:szCs w:val="18"/>
-        </w:rPr>
-        <w:t>MxNet</w:t>
-      </w:r>
-      <w:proofErr w:type="spellEnd"/>
-      <w:r>
-        <w:rPr>
-          <w:rFonts w:ascii="微软雅黑" w:eastAsia="微软雅黑" w:hAnsi="微软雅黑"/>
-          <w:sz w:val="18"/>
-          <w:szCs w:val="18"/>
-        </w:rPr>
-        <w:t>, Caffe2</w:t>
+        <w:t>主要的深度学习编程框架T</w:t>
+      </w:r>
+      <w:r>
+        <w:rPr>
+          <w:rFonts w:ascii="微软雅黑" w:eastAsia="微软雅黑" w:hAnsi="微软雅黑"/>
+          <w:sz w:val="18"/>
+          <w:szCs w:val="18"/>
+        </w:rPr>
+        <w:t>ensorflow, PyTorch, MxNet, Caffe2</w:t>
       </w:r>
       <w:r>
         <w:rPr>
@@ -5241,18 +4975,8 @@
           <w:sz w:val="18"/>
           <w:szCs w:val="18"/>
         </w:rPr>
-        <w:t xml:space="preserve"> </w:t>
-      </w:r>
-      <w:proofErr w:type="spellStart"/>
-      <w:r>
-        <w:rPr>
-          <w:rFonts w:ascii="微软雅黑" w:eastAsia="微软雅黑" w:hAnsi="微软雅黑"/>
-          <w:sz w:val="18"/>
-          <w:szCs w:val="18"/>
-        </w:rPr>
-        <w:t>TensorRT</w:t>
-      </w:r>
-      <w:proofErr w:type="spellEnd"/>
+        <w:t xml:space="preserve"> TensorRT</w:t>
+      </w:r>
       <w:r>
         <w:rPr>
           <w:rFonts w:ascii="微软雅黑" w:eastAsia="微软雅黑" w:hAnsi="微软雅黑" w:hint="eastAsia"/>
@@ -5273,7 +4997,7 @@
     <w:p>
       <w:pPr>
         <w:rPr>
-          <w:rFonts w:ascii="微软雅黑" w:eastAsia="微软雅黑" w:hAnsi="微软雅黑" w:hint="eastAsia"/>
+          <w:rFonts w:ascii="微软雅黑" w:eastAsia="微软雅黑" w:hAnsi="微软雅黑"/>
           <w:sz w:val="18"/>
           <w:szCs w:val="18"/>
         </w:rPr>
@@ -5302,45 +5026,27 @@
     <w:p>
       <w:pPr>
         <w:rPr>
-          <w:rFonts w:ascii="微软雅黑" w:eastAsia="微软雅黑" w:hAnsi="微软雅黑" w:hint="eastAsia"/>
-          <w:sz w:val="18"/>
-          <w:szCs w:val="18"/>
-        </w:rPr>
-      </w:pPr>
-    </w:p>
-    <w:p>
-      <w:pPr>
-        <w:rPr>
-          <w:rFonts w:ascii="微软雅黑" w:eastAsia="微软雅黑" w:hAnsi="微软雅黑"/>
-          <w:sz w:val="18"/>
-          <w:szCs w:val="18"/>
-        </w:rPr>
-      </w:pPr>
-      <w:r>
-        <w:rPr>
-          <w:rFonts w:ascii="微软雅黑" w:eastAsia="微软雅黑" w:hAnsi="微软雅黑" w:hint="eastAsia"/>
-          <w:sz w:val="18"/>
-          <w:szCs w:val="18"/>
-        </w:rPr>
-        <w:t>本文将如何使用CUDA</w:t>
-      </w:r>
-      <w:proofErr w:type="gramStart"/>
-      <w:r>
-        <w:rPr>
-          <w:rFonts w:ascii="微软雅黑" w:eastAsia="微软雅黑" w:hAnsi="微软雅黑" w:hint="eastAsia"/>
-          <w:sz w:val="18"/>
-          <w:szCs w:val="18"/>
-        </w:rPr>
-        <w:t>库对应用程序</w:t>
-      </w:r>
-      <w:proofErr w:type="gramEnd"/>
-      <w:r>
-        <w:rPr>
-          <w:rFonts w:ascii="微软雅黑" w:eastAsia="微软雅黑" w:hAnsi="微软雅黑" w:hint="eastAsia"/>
-          <w:sz w:val="18"/>
-          <w:szCs w:val="18"/>
-        </w:rPr>
-        <w:t>编码的时候加入T</w:t>
+          <w:rFonts w:ascii="微软雅黑" w:eastAsia="微软雅黑" w:hAnsi="微软雅黑"/>
+          <w:sz w:val="18"/>
+          <w:szCs w:val="18"/>
+        </w:rPr>
+      </w:pPr>
+    </w:p>
+    <w:p>
+      <w:pPr>
+        <w:rPr>
+          <w:rFonts w:ascii="微软雅黑" w:eastAsia="微软雅黑" w:hAnsi="微软雅黑"/>
+          <w:sz w:val="18"/>
+          <w:szCs w:val="18"/>
+        </w:rPr>
+      </w:pPr>
+      <w:r>
+        <w:rPr>
+          <w:rFonts w:ascii="微软雅黑" w:eastAsia="微软雅黑" w:hAnsi="微软雅黑" w:hint="eastAsia"/>
+          <w:sz w:val="18"/>
+          <w:szCs w:val="18"/>
+        </w:rPr>
+        <w:t>本文将如何使用CUDA库对应用程序编码的时候加入T</w:t>
       </w:r>
       <w:r>
         <w:rPr>
@@ -5405,7 +5111,7 @@
     <w:p>
       <w:pPr>
         <w:rPr>
-          <w:rFonts w:ascii="微软雅黑" w:eastAsia="微软雅黑" w:hAnsi="微软雅黑" w:hint="eastAsia"/>
+          <w:rFonts w:ascii="微软雅黑" w:eastAsia="微软雅黑" w:hAnsi="微软雅黑"/>
           <w:sz w:val="18"/>
           <w:szCs w:val="18"/>
         </w:rPr>
@@ -5700,7 +5406,23 @@
           <w:color w:val="252525"/>
           <w:shd w:val="clear" w:color="auto" w:fill="FFFFFF"/>
         </w:rPr>
-        <w:t>A * B + C</w:t>
+        <w:t xml:space="preserve">A * B + C </w:t>
+      </w:r>
+      <w:r>
+        <w:rPr>
+          <w:rFonts w:ascii="微软雅黑" w:eastAsia="微软雅黑" w:hAnsi="微软雅黑"/>
+          <w:sz w:val="18"/>
+          <w:szCs w:val="18"/>
+        </w:rPr>
+        <w:t xml:space="preserve">, </w:t>
+      </w:r>
+      <w:r>
+        <w:rPr>
+          <w:rFonts w:ascii="微软雅黑" w:eastAsia="微软雅黑" w:hAnsi="微软雅黑" w:hint="eastAsia"/>
+          <w:sz w:val="18"/>
+          <w:szCs w:val="18"/>
+        </w:rPr>
+        <w:t>其中</w:t>
       </w:r>
       <w:r>
         <w:rPr>
@@ -5709,23 +5431,15 @@
           <w:color w:val="252525"/>
           <w:shd w:val="clear" w:color="auto" w:fill="FFFFFF"/>
         </w:rPr>
-        <w:t xml:space="preserve"> </w:t>
-      </w:r>
-      <w:r>
-        <w:rPr>
-          <w:rFonts w:ascii="微软雅黑" w:eastAsia="微软雅黑" w:hAnsi="微软雅黑"/>
-          <w:sz w:val="18"/>
-          <w:szCs w:val="18"/>
-        </w:rPr>
-        <w:t xml:space="preserve">, </w:t>
-      </w:r>
-      <w:r>
-        <w:rPr>
-          <w:rFonts w:ascii="微软雅黑" w:eastAsia="微软雅黑" w:hAnsi="微软雅黑" w:hint="eastAsia"/>
-          <w:sz w:val="18"/>
-          <w:szCs w:val="18"/>
-        </w:rPr>
-        <w:t>其中</w:t>
+        <w:t>A,</w:t>
+      </w:r>
+      <w:r>
+        <w:rPr>
+          <w:rFonts w:ascii="Helvetica" w:hAnsi="Helvetica"/>
+          <w:color w:val="252525"/>
+          <w:shd w:val="clear" w:color="auto" w:fill="FFFFFF"/>
+        </w:rPr>
+        <w:t> </w:t>
       </w:r>
       <w:r>
         <w:rPr>
@@ -5734,7 +5448,7 @@
           <w:color w:val="252525"/>
           <w:shd w:val="clear" w:color="auto" w:fill="FFFFFF"/>
         </w:rPr>
-        <w:t>A,</w:t>
+        <w:t>B</w:t>
       </w:r>
       <w:r>
         <w:rPr>
@@ -5742,7 +5456,7 @@
           <w:color w:val="252525"/>
           <w:shd w:val="clear" w:color="auto" w:fill="FFFFFF"/>
         </w:rPr>
-        <w:t> </w:t>
+        <w:t>, </w:t>
       </w:r>
       <w:r>
         <w:rPr>
@@ -5751,7 +5465,15 @@
           <w:color w:val="252525"/>
           <w:shd w:val="clear" w:color="auto" w:fill="FFFFFF"/>
         </w:rPr>
-        <w:t>B</w:t>
+        <w:t>C</w:t>
+      </w:r>
+      <w:r>
+        <w:rPr>
+          <w:rFonts w:ascii="Helvetica" w:hAnsi="Helvetica" w:hint="eastAsia"/>
+          <w:color w:val="252525"/>
+          <w:shd w:val="clear" w:color="auto" w:fill="FFFFFF"/>
+        </w:rPr>
+        <w:t>,</w:t>
       </w:r>
       <w:r>
         <w:rPr>
@@ -5759,7 +5481,7 @@
           <w:color w:val="252525"/>
           <w:shd w:val="clear" w:color="auto" w:fill="FFFFFF"/>
         </w:rPr>
-        <w:t>, </w:t>
+        <w:t> </w:t>
       </w:r>
       <w:r>
         <w:rPr>
@@ -5768,23 +5490,55 @@
           <w:color w:val="252525"/>
           <w:shd w:val="clear" w:color="auto" w:fill="FFFFFF"/>
         </w:rPr>
-        <w:t>C</w:t>
-      </w:r>
-      <w:r>
-        <w:rPr>
-          <w:rFonts w:ascii="Helvetica" w:hAnsi="Helvetica" w:hint="eastAsia"/>
-          <w:color w:val="252525"/>
-          <w:shd w:val="clear" w:color="auto" w:fill="FFFFFF"/>
-        </w:rPr>
-        <w:t>,</w:t>
-      </w:r>
-      <w:r>
-        <w:rPr>
-          <w:rFonts w:ascii="Helvetica" w:hAnsi="Helvetica"/>
-          <w:color w:val="252525"/>
-          <w:shd w:val="clear" w:color="auto" w:fill="FFFFFF"/>
-        </w:rPr>
-        <w:t> </w:t>
+        <w:t>D</w:t>
+      </w:r>
+      <w:r>
+        <w:rPr>
+          <w:rFonts w:ascii="微软雅黑" w:eastAsia="微软雅黑" w:hAnsi="微软雅黑"/>
+          <w:sz w:val="18"/>
+          <w:szCs w:val="18"/>
+        </w:rPr>
+        <w:t xml:space="preserve"> </w:t>
+      </w:r>
+      <w:r>
+        <w:rPr>
+          <w:rFonts w:ascii="微软雅黑" w:eastAsia="微软雅黑" w:hAnsi="微软雅黑" w:hint="eastAsia"/>
+          <w:sz w:val="18"/>
+          <w:szCs w:val="18"/>
+        </w:rPr>
+        <w:t>是</w:t>
+      </w:r>
+      <w:r>
+        <w:rPr>
+          <w:rFonts w:ascii="微软雅黑" w:eastAsia="微软雅黑" w:hAnsi="微软雅黑" w:hint="eastAsia"/>
+          <w:sz w:val="18"/>
+          <w:szCs w:val="18"/>
+        </w:rPr>
+        <w:t>4</w:t>
+      </w:r>
+      <w:r>
+        <w:rPr>
+          <w:rFonts w:ascii="微软雅黑" w:eastAsia="微软雅黑" w:hAnsi="微软雅黑"/>
+          <w:sz w:val="18"/>
+          <w:szCs w:val="18"/>
+        </w:rPr>
+        <w:t>x4</w:t>
+      </w:r>
+      <w:r>
+        <w:rPr>
+          <w:rFonts w:ascii="微软雅黑" w:eastAsia="微软雅黑" w:hAnsi="微软雅黑" w:hint="eastAsia"/>
+          <w:sz w:val="18"/>
+          <w:szCs w:val="18"/>
+        </w:rPr>
+        <w:t>矩阵</w:t>
+      </w:r>
+      <w:r>
+        <w:rPr>
+          <w:rFonts w:ascii="微软雅黑" w:eastAsia="微软雅黑" w:hAnsi="微软雅黑" w:hint="eastAsia"/>
+          <w:sz w:val="18"/>
+          <w:szCs w:val="18"/>
+        </w:rPr>
+        <w:t>。如图所示。矩阵乘法的输入</w:t>
       </w:r>
       <w:r>
         <w:rPr>
@@ -5793,55 +5547,15 @@
           <w:color w:val="252525"/>
           <w:shd w:val="clear" w:color="auto" w:fill="FFFFFF"/>
         </w:rPr>
-        <w:t>D</w:t>
-      </w:r>
-      <w:r>
-        <w:rPr>
-          <w:rFonts w:ascii="微软雅黑" w:eastAsia="微软雅黑" w:hAnsi="微软雅黑"/>
-          <w:sz w:val="18"/>
-          <w:szCs w:val="18"/>
-        </w:rPr>
-        <w:t xml:space="preserve"> </w:t>
-      </w:r>
-      <w:r>
-        <w:rPr>
-          <w:rFonts w:ascii="微软雅黑" w:eastAsia="微软雅黑" w:hAnsi="微软雅黑" w:hint="eastAsia"/>
-          <w:sz w:val="18"/>
-          <w:szCs w:val="18"/>
-        </w:rPr>
-        <w:t>是</w:t>
-      </w:r>
-      <w:r>
-        <w:rPr>
-          <w:rFonts w:ascii="微软雅黑" w:eastAsia="微软雅黑" w:hAnsi="微软雅黑" w:hint="eastAsia"/>
-          <w:sz w:val="18"/>
-          <w:szCs w:val="18"/>
-        </w:rPr>
-        <w:t>4</w:t>
-      </w:r>
-      <w:r>
-        <w:rPr>
-          <w:rFonts w:ascii="微软雅黑" w:eastAsia="微软雅黑" w:hAnsi="微软雅黑"/>
-          <w:sz w:val="18"/>
-          <w:szCs w:val="18"/>
-        </w:rPr>
-        <w:t>x4</w:t>
-      </w:r>
-      <w:r>
-        <w:rPr>
-          <w:rFonts w:ascii="微软雅黑" w:eastAsia="微软雅黑" w:hAnsi="微软雅黑" w:hint="eastAsia"/>
-          <w:sz w:val="18"/>
-          <w:szCs w:val="18"/>
-        </w:rPr>
-        <w:t>矩阵</w:t>
-      </w:r>
-      <w:r>
-        <w:rPr>
-          <w:rFonts w:ascii="微软雅黑" w:eastAsia="微软雅黑" w:hAnsi="微软雅黑" w:hint="eastAsia"/>
-          <w:sz w:val="18"/>
-          <w:szCs w:val="18"/>
-        </w:rPr>
-        <w:t>。如图所示。矩阵乘法的输入</w:t>
+        <w:t>A,</w:t>
+      </w:r>
+      <w:r>
+        <w:rPr>
+          <w:rFonts w:ascii="Helvetica" w:hAnsi="Helvetica"/>
+          <w:color w:val="252525"/>
+          <w:shd w:val="clear" w:color="auto" w:fill="FFFFFF"/>
+        </w:rPr>
+        <w:t> </w:t>
       </w:r>
       <w:r>
         <w:rPr>
@@ -5850,15 +5564,31 @@
           <w:color w:val="252525"/>
           <w:shd w:val="clear" w:color="auto" w:fill="FFFFFF"/>
         </w:rPr>
-        <w:t>A,</w:t>
-      </w:r>
-      <w:r>
-        <w:rPr>
-          <w:rFonts w:ascii="Helvetica" w:hAnsi="Helvetica"/>
-          <w:color w:val="252525"/>
-          <w:shd w:val="clear" w:color="auto" w:fill="FFFFFF"/>
-        </w:rPr>
-        <w:t> </w:t>
+        <w:t>B</w:t>
+      </w:r>
+      <w:r>
+        <w:rPr>
+          <w:rFonts w:ascii="微软雅黑" w:eastAsia="微软雅黑" w:hAnsi="微软雅黑"/>
+          <w:sz w:val="18"/>
+          <w:szCs w:val="18"/>
+        </w:rPr>
+        <w:t xml:space="preserve"> </w:t>
+      </w:r>
+      <w:r>
+        <w:rPr>
+          <w:rFonts w:ascii="微软雅黑" w:eastAsia="微软雅黑" w:hAnsi="微软雅黑" w:hint="eastAsia"/>
+          <w:sz w:val="18"/>
+          <w:szCs w:val="18"/>
+        </w:rPr>
+        <w:t>是FP16矩阵，加法矩阵</w:t>
+      </w:r>
+      <w:r>
+        <w:rPr>
+          <w:rFonts w:ascii="微软雅黑" w:eastAsia="微软雅黑" w:hAnsi="微软雅黑"/>
+          <w:sz w:val="18"/>
+          <w:szCs w:val="18"/>
+        </w:rPr>
+        <w:t xml:space="preserve"> </w:t>
       </w:r>
       <w:r>
         <w:rPr>
@@ -5867,7 +5597,7 @@
           <w:color w:val="252525"/>
           <w:shd w:val="clear" w:color="auto" w:fill="FFFFFF"/>
         </w:rPr>
-        <w:t>B</w:t>
+        <w:t>C</w:t>
       </w:r>
       <w:r>
         <w:rPr>
@@ -5883,15 +5613,7 @@
           <w:sz w:val="18"/>
           <w:szCs w:val="18"/>
         </w:rPr>
-        <w:t>是FP16矩阵，加法矩阵</w:t>
-      </w:r>
-      <w:r>
-        <w:rPr>
-          <w:rFonts w:ascii="微软雅黑" w:eastAsia="微软雅黑" w:hAnsi="微软雅黑"/>
-          <w:sz w:val="18"/>
-          <w:szCs w:val="18"/>
-        </w:rPr>
-        <w:t xml:space="preserve"> </w:t>
+        <w:t>和</w:t>
       </w:r>
       <w:r>
         <w:rPr>
@@ -5900,6 +5622,441 @@
           <w:color w:val="252525"/>
           <w:shd w:val="clear" w:color="auto" w:fill="FFFFFF"/>
         </w:rPr>
+        <w:t>D</w:t>
+      </w:r>
+      <w:r>
+        <w:rPr>
+          <w:rFonts w:ascii="微软雅黑" w:eastAsia="微软雅黑" w:hAnsi="微软雅黑" w:hint="eastAsia"/>
+          <w:sz w:val="18"/>
+          <w:szCs w:val="18"/>
+        </w:rPr>
+        <w:t xml:space="preserve"> </w:t>
+      </w:r>
+      <w:r>
+        <w:rPr>
+          <w:rFonts w:ascii="微软雅黑" w:eastAsia="微软雅黑" w:hAnsi="微软雅黑"/>
+          <w:sz w:val="18"/>
+          <w:szCs w:val="18"/>
+        </w:rPr>
+        <w:t xml:space="preserve"> </w:t>
+      </w:r>
+      <w:r>
+        <w:rPr>
+          <w:rFonts w:ascii="微软雅黑" w:eastAsia="微软雅黑" w:hAnsi="微软雅黑" w:hint="eastAsia"/>
+          <w:sz w:val="18"/>
+          <w:szCs w:val="18"/>
+        </w:rPr>
+        <w:t>可以</w:t>
+      </w:r>
+      <w:r>
+        <w:rPr>
+          <w:rFonts w:ascii="微软雅黑" w:eastAsia="微软雅黑" w:hAnsi="微软雅黑" w:hint="eastAsia"/>
+          <w:sz w:val="18"/>
+          <w:szCs w:val="18"/>
+        </w:rPr>
+        <w:t>是</w:t>
+      </w:r>
+      <w:r>
+        <w:rPr>
+          <w:rFonts w:ascii="微软雅黑" w:eastAsia="微软雅黑" w:hAnsi="微软雅黑" w:hint="eastAsia"/>
+          <w:sz w:val="18"/>
+          <w:szCs w:val="18"/>
+        </w:rPr>
+        <w:t>FP</w:t>
+      </w:r>
+      <w:r>
+        <w:rPr>
+          <w:rFonts w:ascii="微软雅黑" w:eastAsia="微软雅黑" w:hAnsi="微软雅黑"/>
+          <w:sz w:val="18"/>
+          <w:szCs w:val="18"/>
+        </w:rPr>
+        <w:t>16</w:t>
+      </w:r>
+      <w:r>
+        <w:rPr>
+          <w:rFonts w:ascii="微软雅黑" w:eastAsia="微软雅黑" w:hAnsi="微软雅黑" w:hint="eastAsia"/>
+          <w:sz w:val="18"/>
+          <w:szCs w:val="18"/>
+        </w:rPr>
+        <w:t>或FP</w:t>
+      </w:r>
+      <w:r>
+        <w:rPr>
+          <w:rFonts w:ascii="微软雅黑" w:eastAsia="微软雅黑" w:hAnsi="微软雅黑"/>
+          <w:sz w:val="18"/>
+          <w:szCs w:val="18"/>
+        </w:rPr>
+        <w:t>32</w:t>
+      </w:r>
+      <w:r>
+        <w:rPr>
+          <w:rFonts w:ascii="微软雅黑" w:eastAsia="微软雅黑" w:hAnsi="微软雅黑" w:hint="eastAsia"/>
+          <w:sz w:val="18"/>
+          <w:szCs w:val="18"/>
+        </w:rPr>
+        <w:t>矩阵</w:t>
+      </w:r>
+      <w:r>
+        <w:rPr>
+          <w:rFonts w:ascii="微软雅黑" w:eastAsia="微软雅黑" w:hAnsi="微软雅黑" w:hint="eastAsia"/>
+          <w:sz w:val="18"/>
+          <w:szCs w:val="18"/>
+        </w:rPr>
+        <w:t>。</w:t>
+      </w:r>
+      <w:r>
+        <w:rPr>
+          <w:rFonts w:ascii="微软雅黑" w:eastAsia="微软雅黑" w:hAnsi="微软雅黑"/>
+          <w:sz w:val="18"/>
+          <w:szCs w:val="18"/>
+        </w:rPr>
+        <w:t xml:space="preserve"> </w:t>
+      </w:r>
+    </w:p>
+    <w:p>
+      <w:pPr>
+        <w:rPr>
+          <w:rFonts w:ascii="微软雅黑" w:eastAsia="微软雅黑" w:hAnsi="微软雅黑"/>
+          <w:sz w:val="18"/>
+          <w:szCs w:val="18"/>
+        </w:rPr>
+      </w:pPr>
+    </w:p>
+    <w:p>
+      <w:pPr>
+        <w:rPr>
+          <w:rFonts w:ascii="微软雅黑" w:eastAsia="微软雅黑" w:hAnsi="微软雅黑"/>
+          <w:sz w:val="18"/>
+          <w:szCs w:val="18"/>
+        </w:rPr>
+      </w:pPr>
+    </w:p>
+    <w:p>
+      <w:pPr>
+        <w:rPr>
+          <w:rFonts w:ascii="微软雅黑" w:eastAsia="微软雅黑" w:hAnsi="微软雅黑"/>
+          <w:sz w:val="18"/>
+          <w:szCs w:val="18"/>
+        </w:rPr>
+      </w:pPr>
+      <w:r>
+        <w:rPr>
+          <w:rFonts w:ascii="微软雅黑" w:eastAsia="微软雅黑" w:hAnsi="微软雅黑" w:hint="eastAsia"/>
+          <w:sz w:val="18"/>
+          <w:szCs w:val="18"/>
+        </w:rPr>
+        <w:t>每个T</w:t>
+      </w:r>
+      <w:r>
+        <w:rPr>
+          <w:rFonts w:ascii="微软雅黑" w:eastAsia="微软雅黑" w:hAnsi="微软雅黑"/>
+          <w:sz w:val="18"/>
+          <w:szCs w:val="18"/>
+        </w:rPr>
+        <w:t>ensor Cores</w:t>
+      </w:r>
+      <w:r>
+        <w:rPr>
+          <w:rFonts w:ascii="微软雅黑" w:eastAsia="微软雅黑" w:hAnsi="微软雅黑" w:hint="eastAsia"/>
+          <w:sz w:val="18"/>
+          <w:szCs w:val="18"/>
+        </w:rPr>
+        <w:t>每个时钟周期可以执行6</w:t>
+      </w:r>
+      <w:r>
+        <w:rPr>
+          <w:rFonts w:ascii="微软雅黑" w:eastAsia="微软雅黑" w:hAnsi="微软雅黑"/>
+          <w:sz w:val="18"/>
+          <w:szCs w:val="18"/>
+        </w:rPr>
+        <w:t>4</w:t>
+      </w:r>
+      <w:r>
+        <w:rPr>
+          <w:rFonts w:ascii="微软雅黑" w:eastAsia="微软雅黑" w:hAnsi="微软雅黑" w:hint="eastAsia"/>
+          <w:sz w:val="18"/>
+          <w:szCs w:val="18"/>
+        </w:rPr>
+        <w:t>个浮点</w:t>
+      </w:r>
+      <w:r>
+        <w:rPr>
+          <w:rFonts w:ascii="微软雅黑" w:eastAsia="微软雅黑" w:hAnsi="微软雅黑" w:hint="eastAsia"/>
+          <w:sz w:val="18"/>
+          <w:szCs w:val="18"/>
+        </w:rPr>
+        <w:t>F</w:t>
+      </w:r>
+      <w:r>
+        <w:rPr>
+          <w:rFonts w:ascii="微软雅黑" w:eastAsia="微软雅黑" w:hAnsi="微软雅黑"/>
+          <w:sz w:val="18"/>
+          <w:szCs w:val="18"/>
+        </w:rPr>
+        <w:t>MA(</w:t>
+      </w:r>
+      <w:r>
+        <w:rPr>
+          <w:rFonts w:ascii="微软雅黑" w:eastAsia="微软雅黑" w:hAnsi="微软雅黑"/>
+          <w:sz w:val="18"/>
+          <w:szCs w:val="18"/>
+        </w:rPr>
+        <w:t>fused multiply–add</w:t>
+      </w:r>
+      <w:r>
+        <w:rPr>
+          <w:rFonts w:ascii="微软雅黑" w:eastAsia="微软雅黑" w:hAnsi="微软雅黑"/>
+          <w:sz w:val="18"/>
+          <w:szCs w:val="18"/>
+        </w:rPr>
+        <w:t>)</w:t>
+      </w:r>
+      <w:r>
+        <w:rPr>
+          <w:rFonts w:ascii="微软雅黑" w:eastAsia="微软雅黑" w:hAnsi="微软雅黑" w:hint="eastAsia"/>
+          <w:sz w:val="18"/>
+          <w:szCs w:val="18"/>
+        </w:rPr>
+        <w:t>混合运算（FP</w:t>
+      </w:r>
+      <w:r>
+        <w:rPr>
+          <w:rFonts w:ascii="微软雅黑" w:eastAsia="微软雅黑" w:hAnsi="微软雅黑"/>
+          <w:sz w:val="18"/>
+          <w:szCs w:val="18"/>
+        </w:rPr>
+        <w:t>16</w:t>
+      </w:r>
+      <w:r>
+        <w:rPr>
+          <w:rFonts w:ascii="微软雅黑" w:eastAsia="微软雅黑" w:hAnsi="微软雅黑" w:hint="eastAsia"/>
+          <w:sz w:val="18"/>
+          <w:szCs w:val="18"/>
+        </w:rPr>
+        <w:t>输入叉乘，和FP32加法），一个SM中的8个T</w:t>
+      </w:r>
+      <w:r>
+        <w:rPr>
+          <w:rFonts w:ascii="微软雅黑" w:eastAsia="微软雅黑" w:hAnsi="微软雅黑"/>
+          <w:sz w:val="18"/>
+          <w:szCs w:val="18"/>
+        </w:rPr>
+        <w:t>ensor Cores</w:t>
+      </w:r>
+      <w:r>
+        <w:rPr>
+          <w:rFonts w:ascii="微软雅黑" w:eastAsia="微软雅黑" w:hAnsi="微软雅黑"/>
+          <w:sz w:val="18"/>
+          <w:szCs w:val="18"/>
+        </w:rPr>
+        <w:t xml:space="preserve">, </w:t>
+      </w:r>
+      <w:r>
+        <w:rPr>
+          <w:rFonts w:ascii="微软雅黑" w:eastAsia="微软雅黑" w:hAnsi="微软雅黑" w:hint="eastAsia"/>
+          <w:sz w:val="18"/>
+          <w:szCs w:val="18"/>
+        </w:rPr>
+        <w:t>每个时钟周期可以执行1</w:t>
+      </w:r>
+      <w:r>
+        <w:rPr>
+          <w:rFonts w:ascii="微软雅黑" w:eastAsia="微软雅黑" w:hAnsi="微软雅黑"/>
+          <w:sz w:val="18"/>
+          <w:szCs w:val="18"/>
+        </w:rPr>
+        <w:t>024</w:t>
+      </w:r>
+      <w:r>
+        <w:rPr>
+          <w:rFonts w:ascii="微软雅黑" w:eastAsia="微软雅黑" w:hAnsi="微软雅黑" w:hint="eastAsia"/>
+          <w:sz w:val="18"/>
+          <w:szCs w:val="18"/>
+        </w:rPr>
+        <w:t>次浮点运算。</w:t>
+      </w:r>
+      <w:r>
+        <w:rPr>
+          <w:rFonts w:ascii="微软雅黑" w:eastAsia="微软雅黑" w:hAnsi="微软雅黑"/>
+          <w:sz w:val="18"/>
+          <w:szCs w:val="18"/>
+        </w:rPr>
+        <w:t xml:space="preserve"> </w:t>
+      </w:r>
+    </w:p>
+    <w:p>
+      <w:pPr>
+        <w:rPr>
+          <w:rFonts w:ascii="微软雅黑" w:eastAsia="微软雅黑" w:hAnsi="微软雅黑"/>
+          <w:sz w:val="18"/>
+          <w:szCs w:val="18"/>
+        </w:rPr>
+      </w:pPr>
+    </w:p>
+    <w:p>
+      <w:pPr>
+        <w:rPr>
+          <w:rFonts w:ascii="微软雅黑" w:eastAsia="微软雅黑" w:hAnsi="微软雅黑"/>
+          <w:sz w:val="18"/>
+          <w:szCs w:val="18"/>
+        </w:rPr>
+      </w:pPr>
+    </w:p>
+    <w:p>
+      <w:pPr>
+        <w:rPr>
+          <w:rFonts w:ascii="微软雅黑" w:eastAsia="微软雅黑" w:hAnsi="微软雅黑"/>
+          <w:sz w:val="18"/>
+          <w:szCs w:val="18"/>
+        </w:rPr>
+      </w:pPr>
+      <w:r>
+        <w:rPr>
+          <w:rFonts w:ascii="微软雅黑" w:eastAsia="微软雅黑" w:hAnsi="微软雅黑" w:hint="eastAsia"/>
+          <w:sz w:val="18"/>
+          <w:szCs w:val="18"/>
+        </w:rPr>
+        <w:t>代码执行过程中，多个T</w:t>
+      </w:r>
+      <w:r>
+        <w:rPr>
+          <w:rFonts w:ascii="微软雅黑" w:eastAsia="微软雅黑" w:hAnsi="微软雅黑"/>
+          <w:sz w:val="18"/>
+          <w:szCs w:val="18"/>
+        </w:rPr>
+        <w:t>ensor Cores</w:t>
+      </w:r>
+      <w:r>
+        <w:rPr>
+          <w:rFonts w:ascii="微软雅黑" w:eastAsia="微软雅黑" w:hAnsi="微软雅黑" w:hint="eastAsia"/>
+          <w:sz w:val="18"/>
+          <w:szCs w:val="18"/>
+        </w:rPr>
+        <w:t>可以封装并发执行。一个封装里面的线程可以执行1</w:t>
+      </w:r>
+      <w:r>
+        <w:rPr>
+          <w:rFonts w:ascii="微软雅黑" w:eastAsia="微软雅黑" w:hAnsi="微软雅黑"/>
+          <w:sz w:val="18"/>
+          <w:szCs w:val="18"/>
+        </w:rPr>
+        <w:t>6x16x16</w:t>
+      </w:r>
+      <w:r>
+        <w:rPr>
+          <w:rFonts w:ascii="微软雅黑" w:eastAsia="微软雅黑" w:hAnsi="微软雅黑" w:hint="eastAsia"/>
+          <w:sz w:val="18"/>
+          <w:szCs w:val="18"/>
+        </w:rPr>
+        <w:t>矩阵运算。</w:t>
+      </w:r>
+      <w:r>
+        <w:rPr>
+          <w:rFonts w:ascii="微软雅黑" w:eastAsia="微软雅黑" w:hAnsi="微软雅黑" w:hint="eastAsia"/>
+          <w:sz w:val="18"/>
+          <w:szCs w:val="18"/>
+        </w:rPr>
+        <w:t>CUDA在</w:t>
+      </w:r>
+      <w:r>
+        <w:rPr>
+          <w:rFonts w:ascii="微软雅黑" w:eastAsia="微软雅黑" w:hAnsi="微软雅黑"/>
+          <w:sz w:val="18"/>
+          <w:szCs w:val="18"/>
+        </w:rPr>
+        <w:t>CUDA C++ WMMA API</w:t>
+      </w:r>
+      <w:r>
+        <w:rPr>
+          <w:rFonts w:ascii="微软雅黑" w:eastAsia="微软雅黑" w:hAnsi="微软雅黑" w:hint="eastAsia"/>
+          <w:sz w:val="18"/>
+          <w:szCs w:val="18"/>
+        </w:rPr>
+        <w:t>中暴露了封装层级的矩阵运算。</w:t>
+      </w:r>
+      <w:r>
+        <w:rPr>
+          <w:rFonts w:ascii="微软雅黑" w:eastAsia="微软雅黑" w:hAnsi="微软雅黑" w:hint="eastAsia"/>
+          <w:sz w:val="18"/>
+          <w:szCs w:val="18"/>
+        </w:rPr>
+        <w:t>这些接口提供了特定的矩阵加载，矩阵乘法和加法，矩阵存储，可以高效地利用T</w:t>
+      </w:r>
+      <w:r>
+        <w:rPr>
+          <w:rFonts w:ascii="微软雅黑" w:eastAsia="微软雅黑" w:hAnsi="微软雅黑"/>
+          <w:sz w:val="18"/>
+          <w:szCs w:val="18"/>
+        </w:rPr>
+        <w:t>ensor Cores</w:t>
+      </w:r>
+      <w:r>
+        <w:rPr>
+          <w:rFonts w:ascii="微软雅黑" w:eastAsia="微软雅黑" w:hAnsi="微软雅黑" w:hint="eastAsia"/>
+          <w:sz w:val="18"/>
+          <w:szCs w:val="18"/>
+        </w:rPr>
+        <w:t>。</w:t>
+      </w:r>
+    </w:p>
+    <w:p>
+      <w:pPr>
+        <w:rPr>
+          <w:rFonts w:ascii="微软雅黑" w:eastAsia="微软雅黑" w:hAnsi="微软雅黑"/>
+          <w:sz w:val="18"/>
+          <w:szCs w:val="18"/>
+        </w:rPr>
+      </w:pPr>
+    </w:p>
+    <w:p>
+      <w:pPr>
+        <w:rPr>
+          <w:rFonts w:ascii="微软雅黑" w:eastAsia="微软雅黑" w:hAnsi="微软雅黑"/>
+          <w:sz w:val="18"/>
+          <w:szCs w:val="18"/>
+        </w:rPr>
+      </w:pPr>
+    </w:p>
+    <w:p>
+      <w:pPr>
+        <w:pStyle w:val="3"/>
+        <w:rPr>
+          <w:rFonts w:ascii="微软雅黑" w:eastAsia="微软雅黑" w:hAnsi="微软雅黑"/>
+          <w:sz w:val="21"/>
+          <w:szCs w:val="21"/>
+        </w:rPr>
+      </w:pPr>
+      <w:r>
+        <w:rPr>
+          <w:rFonts w:ascii="微软雅黑" w:eastAsia="微软雅黑" w:hAnsi="微软雅黑" w:hint="eastAsia"/>
+          <w:sz w:val="21"/>
+          <w:szCs w:val="21"/>
+        </w:rPr>
+        <w:t>CUDA库中的T</w:t>
+      </w:r>
+      <w:r>
+        <w:rPr>
+          <w:rFonts w:ascii="微软雅黑" w:eastAsia="微软雅黑" w:hAnsi="微软雅黑"/>
+          <w:sz w:val="21"/>
+          <w:szCs w:val="21"/>
+        </w:rPr>
+        <w:t>ensor Cores</w:t>
+      </w:r>
+    </w:p>
+    <w:p>
+      <w:pPr>
+        <w:rPr>
+          <w:rFonts w:ascii="微软雅黑" w:eastAsia="微软雅黑" w:hAnsi="微软雅黑"/>
+          <w:sz w:val="18"/>
+          <w:szCs w:val="18"/>
+        </w:rPr>
+      </w:pPr>
+      <w:r>
+        <w:rPr>
+          <w:rFonts w:ascii="微软雅黑" w:eastAsia="微软雅黑" w:hAnsi="微软雅黑" w:hint="eastAsia"/>
+          <w:sz w:val="18"/>
+          <w:szCs w:val="18"/>
+        </w:rPr>
         <w:t>C</w:t>
       </w:r>
       <w:r>
@@ -5908,788 +6065,242 @@
           <w:sz w:val="18"/>
           <w:szCs w:val="18"/>
         </w:rPr>
+        <w:t>UDA</w:t>
+      </w:r>
+      <w:r>
+        <w:rPr>
+          <w:rFonts w:ascii="微软雅黑" w:eastAsia="微软雅黑" w:hAnsi="微软雅黑" w:hint="eastAsia"/>
+          <w:sz w:val="18"/>
+          <w:szCs w:val="18"/>
+        </w:rPr>
+        <w:t>库中有2个库使用了T</w:t>
+      </w:r>
+      <w:r>
+        <w:rPr>
+          <w:rFonts w:ascii="微软雅黑" w:eastAsia="微软雅黑" w:hAnsi="微软雅黑"/>
+          <w:sz w:val="18"/>
+          <w:szCs w:val="18"/>
+        </w:rPr>
+        <w:t>ensor Cores</w:t>
+      </w:r>
+      <w:r>
+        <w:rPr>
+          <w:rFonts w:ascii="微软雅黑" w:eastAsia="微软雅黑" w:hAnsi="微软雅黑" w:hint="eastAsia"/>
+          <w:sz w:val="18"/>
+          <w:szCs w:val="18"/>
+        </w:rPr>
+        <w:t>：</w:t>
+      </w:r>
+      <w:r>
+        <w:rPr>
+          <w:rFonts w:ascii="微软雅黑" w:eastAsia="微软雅黑" w:hAnsi="微软雅黑"/>
+          <w:sz w:val="18"/>
+          <w:szCs w:val="18"/>
+        </w:rPr>
+        <w:t>cuBLAS</w:t>
+      </w:r>
+      <w:r>
+        <w:rPr>
+          <w:rFonts w:ascii="微软雅黑" w:eastAsia="微软雅黑" w:hAnsi="微软雅黑" w:hint="eastAsia"/>
+          <w:sz w:val="18"/>
+          <w:szCs w:val="18"/>
+        </w:rPr>
+        <w:t>和c</w:t>
+      </w:r>
+      <w:r>
+        <w:rPr>
+          <w:rFonts w:ascii="微软雅黑" w:eastAsia="微软雅黑" w:hAnsi="微软雅黑"/>
+          <w:sz w:val="18"/>
+          <w:szCs w:val="18"/>
+        </w:rPr>
+        <w:t>uDNN</w:t>
+      </w:r>
+      <w:r>
+        <w:rPr>
+          <w:rFonts w:ascii="微软雅黑" w:eastAsia="微软雅黑" w:hAnsi="微软雅黑" w:hint="eastAsia"/>
+          <w:sz w:val="18"/>
+          <w:szCs w:val="18"/>
+        </w:rPr>
+        <w:t>。c</w:t>
+      </w:r>
+      <w:r>
+        <w:rPr>
+          <w:rFonts w:ascii="微软雅黑" w:eastAsia="微软雅黑" w:hAnsi="微软雅黑"/>
+          <w:sz w:val="18"/>
+          <w:szCs w:val="18"/>
+        </w:rPr>
+        <w:t>uBLAS</w:t>
+      </w:r>
+      <w:r>
+        <w:rPr>
+          <w:rFonts w:ascii="微软雅黑" w:eastAsia="微软雅黑" w:hAnsi="微软雅黑" w:hint="eastAsia"/>
+          <w:sz w:val="18"/>
+          <w:szCs w:val="18"/>
+        </w:rPr>
+        <w:t>用T</w:t>
+      </w:r>
+      <w:r>
+        <w:rPr>
+          <w:rFonts w:ascii="微软雅黑" w:eastAsia="微软雅黑" w:hAnsi="微软雅黑"/>
+          <w:sz w:val="18"/>
+          <w:szCs w:val="18"/>
+        </w:rPr>
+        <w:t>ensor Cores</w:t>
+      </w:r>
+      <w:r>
+        <w:rPr>
+          <w:rFonts w:ascii="微软雅黑" w:eastAsia="微软雅黑" w:hAnsi="微软雅黑" w:hint="eastAsia"/>
+          <w:sz w:val="18"/>
+          <w:szCs w:val="18"/>
+        </w:rPr>
+        <w:t>加速GEMM矩阵运算；c</w:t>
+      </w:r>
+      <w:r>
+        <w:rPr>
+          <w:rFonts w:ascii="微软雅黑" w:eastAsia="微软雅黑" w:hAnsi="微软雅黑"/>
+          <w:sz w:val="18"/>
+          <w:szCs w:val="18"/>
+        </w:rPr>
+        <w:t>uDNN</w:t>
+      </w:r>
+      <w:r>
+        <w:rPr>
+          <w:rFonts w:ascii="微软雅黑" w:eastAsia="微软雅黑" w:hAnsi="微软雅黑" w:hint="eastAsia"/>
+          <w:sz w:val="18"/>
+          <w:szCs w:val="18"/>
+        </w:rPr>
+        <w:t>用T</w:t>
+      </w:r>
+      <w:r>
+        <w:rPr>
+          <w:rFonts w:ascii="微软雅黑" w:eastAsia="微软雅黑" w:hAnsi="微软雅黑"/>
+          <w:sz w:val="18"/>
+          <w:szCs w:val="18"/>
+        </w:rPr>
+        <w:t>ensor Cores</w:t>
+      </w:r>
+      <w:r>
+        <w:rPr>
+          <w:rFonts w:ascii="微软雅黑" w:eastAsia="微软雅黑" w:hAnsi="微软雅黑" w:hint="eastAsia"/>
+          <w:sz w:val="18"/>
+          <w:szCs w:val="18"/>
+        </w:rPr>
+        <w:t>加速卷积核RNN。</w:t>
+      </w:r>
+    </w:p>
+    <w:p>
+      <w:pPr>
+        <w:rPr>
+          <w:rFonts w:ascii="微软雅黑" w:eastAsia="微软雅黑" w:hAnsi="微软雅黑"/>
+          <w:sz w:val="18"/>
+          <w:szCs w:val="18"/>
+        </w:rPr>
+      </w:pPr>
+    </w:p>
+    <w:p>
+      <w:pPr>
+        <w:rPr>
+          <w:rFonts w:ascii="微软雅黑" w:eastAsia="微软雅黑" w:hAnsi="微软雅黑"/>
+          <w:sz w:val="18"/>
+          <w:szCs w:val="18"/>
+        </w:rPr>
+      </w:pPr>
+      <w:r>
+        <w:rPr>
+          <w:rFonts w:ascii="微软雅黑" w:eastAsia="微软雅黑" w:hAnsi="微软雅黑" w:hint="eastAsia"/>
+          <w:sz w:val="18"/>
+          <w:szCs w:val="18"/>
+        </w:rPr>
+        <w:t>矩阵运算有许多应用：信号处理，流体动力学等等。这些应用的数据都是指数级增长，需要加速运算速度。</w:t>
+      </w:r>
+    </w:p>
+    <w:p>
+      <w:pPr>
+        <w:rPr>
+          <w:rFonts w:ascii="微软雅黑" w:eastAsia="微软雅黑" w:hAnsi="微软雅黑"/>
+          <w:sz w:val="18"/>
+          <w:szCs w:val="18"/>
+        </w:rPr>
+      </w:pPr>
+    </w:p>
+    <w:p>
+      <w:pPr>
+        <w:rPr>
+          <w:rFonts w:ascii="微软雅黑" w:eastAsia="微软雅黑" w:hAnsi="微软雅黑"/>
+          <w:sz w:val="18"/>
+          <w:szCs w:val="18"/>
+        </w:rPr>
+      </w:pPr>
+    </w:p>
+    <w:p>
+      <w:pPr>
+        <w:pStyle w:val="3"/>
+        <w:rPr>
+          <w:rFonts w:ascii="微软雅黑" w:eastAsia="微软雅黑" w:hAnsi="微软雅黑"/>
+          <w:sz w:val="21"/>
+          <w:szCs w:val="21"/>
+        </w:rPr>
+      </w:pPr>
+      <w:r>
+        <w:rPr>
+          <w:rFonts w:ascii="微软雅黑" w:eastAsia="微软雅黑" w:hAnsi="微软雅黑" w:hint="eastAsia"/>
+          <w:sz w:val="21"/>
+          <w:szCs w:val="21"/>
+        </w:rPr>
+        <w:t>CUDA</w:t>
+      </w:r>
+      <w:r>
+        <w:rPr>
+          <w:rFonts w:ascii="微软雅黑" w:eastAsia="微软雅黑" w:hAnsi="微软雅黑" w:hint="eastAsia"/>
+          <w:sz w:val="21"/>
+          <w:szCs w:val="21"/>
+        </w:rPr>
         <w:t xml:space="preserve"> </w:t>
       </w:r>
       <w:r>
         <w:rPr>
           <w:rFonts w:ascii="微软雅黑" w:eastAsia="微软雅黑" w:hAnsi="微软雅黑" w:hint="eastAsia"/>
-          <w:sz w:val="18"/>
-          <w:szCs w:val="18"/>
-        </w:rPr>
-        <w:t>和</w:t>
-      </w:r>
-      <w:r>
-        <w:rPr>
-          <w:rStyle w:val="a8"/>
-          <w:rFonts w:ascii="Helvetica" w:hAnsi="Helvetica"/>
-          <w:color w:val="252525"/>
-          <w:shd w:val="clear" w:color="auto" w:fill="FFFFFF"/>
-        </w:rPr>
-        <w:t>D</w:t>
-      </w:r>
-      <w:r>
-        <w:rPr>
-          <w:rFonts w:ascii="微软雅黑" w:eastAsia="微软雅黑" w:hAnsi="微软雅黑" w:hint="eastAsia"/>
-          <w:sz w:val="18"/>
-          <w:szCs w:val="18"/>
-        </w:rPr>
-        <w:t xml:space="preserve"> </w:t>
-      </w:r>
-      <w:r>
-        <w:rPr>
-          <w:rFonts w:ascii="微软雅黑" w:eastAsia="微软雅黑" w:hAnsi="微软雅黑"/>
-          <w:sz w:val="18"/>
-          <w:szCs w:val="18"/>
-        </w:rPr>
-        <w:t xml:space="preserve"> </w:t>
-      </w:r>
-      <w:r>
-        <w:rPr>
-          <w:rFonts w:ascii="微软雅黑" w:eastAsia="微软雅黑" w:hAnsi="微软雅黑" w:hint="eastAsia"/>
-          <w:sz w:val="18"/>
-          <w:szCs w:val="18"/>
-        </w:rPr>
-        <w:t>可以</w:t>
-      </w:r>
-      <w:r>
-        <w:rPr>
-          <w:rFonts w:ascii="微软雅黑" w:eastAsia="微软雅黑" w:hAnsi="微软雅黑" w:hint="eastAsia"/>
-          <w:sz w:val="18"/>
-          <w:szCs w:val="18"/>
-        </w:rPr>
-        <w:t>是</w:t>
-      </w:r>
-      <w:r>
-        <w:rPr>
-          <w:rFonts w:ascii="微软雅黑" w:eastAsia="微软雅黑" w:hAnsi="微软雅黑" w:hint="eastAsia"/>
-          <w:sz w:val="18"/>
-          <w:szCs w:val="18"/>
-        </w:rPr>
-        <w:t>FP</w:t>
-      </w:r>
-      <w:r>
-        <w:rPr>
-          <w:rFonts w:ascii="微软雅黑" w:eastAsia="微软雅黑" w:hAnsi="微软雅黑"/>
-          <w:sz w:val="18"/>
-          <w:szCs w:val="18"/>
-        </w:rPr>
-        <w:t>16</w:t>
-      </w:r>
-      <w:r>
-        <w:rPr>
-          <w:rFonts w:ascii="微软雅黑" w:eastAsia="微软雅黑" w:hAnsi="微软雅黑" w:hint="eastAsia"/>
-          <w:sz w:val="18"/>
-          <w:szCs w:val="18"/>
-        </w:rPr>
-        <w:t>或FP</w:t>
-      </w:r>
-      <w:r>
-        <w:rPr>
-          <w:rFonts w:ascii="微软雅黑" w:eastAsia="微软雅黑" w:hAnsi="微软雅黑"/>
-          <w:sz w:val="18"/>
-          <w:szCs w:val="18"/>
-        </w:rPr>
-        <w:t>32</w:t>
-      </w:r>
-      <w:r>
-        <w:rPr>
-          <w:rFonts w:ascii="微软雅黑" w:eastAsia="微软雅黑" w:hAnsi="微软雅黑" w:hint="eastAsia"/>
-          <w:sz w:val="18"/>
-          <w:szCs w:val="18"/>
-        </w:rPr>
-        <w:t>矩阵</w:t>
-      </w:r>
-      <w:r>
-        <w:rPr>
-          <w:rFonts w:ascii="微软雅黑" w:eastAsia="微软雅黑" w:hAnsi="微软雅黑" w:hint="eastAsia"/>
-          <w:sz w:val="18"/>
-          <w:szCs w:val="18"/>
-        </w:rPr>
-        <w:t>。</w:t>
-      </w:r>
-      <w:r>
-        <w:rPr>
-          <w:rFonts w:ascii="微软雅黑" w:eastAsia="微软雅黑" w:hAnsi="微软雅黑"/>
-          <w:sz w:val="18"/>
-          <w:szCs w:val="18"/>
-        </w:rPr>
-        <w:t xml:space="preserve"> </w:t>
-      </w:r>
-    </w:p>
-    <w:p>
-      <w:pPr>
-        <w:rPr>
-          <w:rFonts w:ascii="微软雅黑" w:eastAsia="微软雅黑" w:hAnsi="微软雅黑"/>
-          <w:sz w:val="18"/>
-          <w:szCs w:val="18"/>
-        </w:rPr>
-      </w:pPr>
-    </w:p>
-    <w:p>
-      <w:pPr>
-        <w:rPr>
-          <w:rFonts w:ascii="微软雅黑" w:eastAsia="微软雅黑" w:hAnsi="微软雅黑"/>
-          <w:sz w:val="18"/>
-          <w:szCs w:val="18"/>
-        </w:rPr>
-      </w:pPr>
-    </w:p>
-    <w:p>
-      <w:pPr>
-        <w:rPr>
-          <w:rFonts w:ascii="微软雅黑" w:eastAsia="微软雅黑" w:hAnsi="微软雅黑"/>
-          <w:sz w:val="18"/>
-          <w:szCs w:val="18"/>
-        </w:rPr>
-      </w:pPr>
-      <w:r>
-        <w:rPr>
-          <w:rFonts w:ascii="微软雅黑" w:eastAsia="微软雅黑" w:hAnsi="微软雅黑" w:hint="eastAsia"/>
-          <w:sz w:val="18"/>
-          <w:szCs w:val="18"/>
-        </w:rPr>
-        <w:t>每个T</w:t>
-      </w:r>
-      <w:r>
-        <w:rPr>
-          <w:rFonts w:ascii="微软雅黑" w:eastAsia="微软雅黑" w:hAnsi="微软雅黑"/>
-          <w:sz w:val="18"/>
-          <w:szCs w:val="18"/>
+          <w:sz w:val="21"/>
+          <w:szCs w:val="21"/>
+        </w:rPr>
+        <w:t>T</w:t>
+      </w:r>
+      <w:r>
+        <w:rPr>
+          <w:rFonts w:ascii="微软雅黑" w:eastAsia="微软雅黑" w:hAnsi="微软雅黑"/>
+          <w:sz w:val="21"/>
+          <w:szCs w:val="21"/>
         </w:rPr>
         <w:t>ensor Cores</w:t>
       </w:r>
       <w:r>
         <w:rPr>
           <w:rFonts w:ascii="微软雅黑" w:eastAsia="微软雅黑" w:hAnsi="微软雅黑" w:hint="eastAsia"/>
-          <w:sz w:val="18"/>
-          <w:szCs w:val="18"/>
-        </w:rPr>
-        <w:t>每个时钟周期可以执行6</w:t>
-      </w:r>
-      <w:r>
-        <w:rPr>
-          <w:rFonts w:ascii="微软雅黑" w:eastAsia="微软雅黑" w:hAnsi="微软雅黑"/>
-          <w:sz w:val="18"/>
-          <w:szCs w:val="18"/>
-        </w:rPr>
-        <w:t>4</w:t>
-      </w:r>
-      <w:r>
-        <w:rPr>
-          <w:rFonts w:ascii="微软雅黑" w:eastAsia="微软雅黑" w:hAnsi="微软雅黑" w:hint="eastAsia"/>
-          <w:sz w:val="18"/>
-          <w:szCs w:val="18"/>
-        </w:rPr>
-        <w:t>个浮点</w:t>
-      </w:r>
-      <w:r>
-        <w:rPr>
-          <w:rFonts w:ascii="微软雅黑" w:eastAsia="微软雅黑" w:hAnsi="微软雅黑" w:hint="eastAsia"/>
-          <w:sz w:val="18"/>
-          <w:szCs w:val="18"/>
-        </w:rPr>
-        <w:t>F</w:t>
-      </w:r>
-      <w:r>
-        <w:rPr>
-          <w:rFonts w:ascii="微软雅黑" w:eastAsia="微软雅黑" w:hAnsi="微软雅黑"/>
-          <w:sz w:val="18"/>
-          <w:szCs w:val="18"/>
-        </w:rPr>
-        <w:t>MA(</w:t>
-      </w:r>
-      <w:r>
-        <w:rPr>
-          <w:rFonts w:ascii="微软雅黑" w:eastAsia="微软雅黑" w:hAnsi="微软雅黑"/>
-          <w:sz w:val="18"/>
-          <w:szCs w:val="18"/>
-        </w:rPr>
-        <w:t>fused multiply–add</w:t>
-      </w:r>
-      <w:r>
-        <w:rPr>
-          <w:rFonts w:ascii="微软雅黑" w:eastAsia="微软雅黑" w:hAnsi="微软雅黑"/>
-          <w:sz w:val="18"/>
-          <w:szCs w:val="18"/>
-        </w:rPr>
-        <w:t>)</w:t>
-      </w:r>
-      <w:r>
-        <w:rPr>
-          <w:rFonts w:ascii="微软雅黑" w:eastAsia="微软雅黑" w:hAnsi="微软雅黑" w:hint="eastAsia"/>
-          <w:sz w:val="18"/>
-          <w:szCs w:val="18"/>
-        </w:rPr>
-        <w:t>混合运算（FP</w:t>
-      </w:r>
-      <w:r>
-        <w:rPr>
-          <w:rFonts w:ascii="微软雅黑" w:eastAsia="微软雅黑" w:hAnsi="微软雅黑"/>
-          <w:sz w:val="18"/>
-          <w:szCs w:val="18"/>
-        </w:rPr>
-        <w:t>16</w:t>
-      </w:r>
-      <w:r>
-        <w:rPr>
-          <w:rFonts w:ascii="微软雅黑" w:eastAsia="微软雅黑" w:hAnsi="微软雅黑" w:hint="eastAsia"/>
-          <w:sz w:val="18"/>
-          <w:szCs w:val="18"/>
-        </w:rPr>
-        <w:t>输入叉乘，和FP32加法），一个SM中的8个T</w:t>
-      </w:r>
-      <w:r>
-        <w:rPr>
-          <w:rFonts w:ascii="微软雅黑" w:eastAsia="微软雅黑" w:hAnsi="微软雅黑"/>
-          <w:sz w:val="18"/>
-          <w:szCs w:val="18"/>
-        </w:rPr>
-        <w:t>ensor Cores</w:t>
-      </w:r>
-      <w:r>
-        <w:rPr>
-          <w:rFonts w:ascii="微软雅黑" w:eastAsia="微软雅黑" w:hAnsi="微软雅黑"/>
-          <w:sz w:val="18"/>
-          <w:szCs w:val="18"/>
-        </w:rPr>
-        <w:t xml:space="preserve">, </w:t>
-      </w:r>
-      <w:r>
-        <w:rPr>
-          <w:rFonts w:ascii="微软雅黑" w:eastAsia="微软雅黑" w:hAnsi="微软雅黑" w:hint="eastAsia"/>
-          <w:sz w:val="18"/>
-          <w:szCs w:val="18"/>
-        </w:rPr>
-        <w:t>每个时钟周期可以执行1</w:t>
-      </w:r>
-      <w:r>
-        <w:rPr>
-          <w:rFonts w:ascii="微软雅黑" w:eastAsia="微软雅黑" w:hAnsi="微软雅黑"/>
-          <w:sz w:val="18"/>
-          <w:szCs w:val="18"/>
-        </w:rPr>
-        <w:t>024</w:t>
-      </w:r>
-      <w:r>
-        <w:rPr>
-          <w:rFonts w:ascii="微软雅黑" w:eastAsia="微软雅黑" w:hAnsi="微软雅黑" w:hint="eastAsia"/>
-          <w:sz w:val="18"/>
-          <w:szCs w:val="18"/>
-        </w:rPr>
-        <w:t>次浮点运算。</w:t>
-      </w:r>
-      <w:r>
-        <w:rPr>
-          <w:rFonts w:ascii="微软雅黑" w:eastAsia="微软雅黑" w:hAnsi="微软雅黑"/>
-          <w:sz w:val="18"/>
-          <w:szCs w:val="18"/>
-        </w:rPr>
-        <w:t xml:space="preserve"> </w:t>
-      </w:r>
-    </w:p>
-    <w:p>
-      <w:pPr>
-        <w:rPr>
-          <w:rFonts w:ascii="微软雅黑" w:eastAsia="微软雅黑" w:hAnsi="微软雅黑"/>
-          <w:sz w:val="18"/>
-          <w:szCs w:val="18"/>
-        </w:rPr>
-      </w:pPr>
-    </w:p>
-    <w:p>
-      <w:pPr>
-        <w:rPr>
-          <w:rFonts w:ascii="微软雅黑" w:eastAsia="微软雅黑" w:hAnsi="微软雅黑"/>
-          <w:sz w:val="18"/>
-          <w:szCs w:val="18"/>
-        </w:rPr>
-      </w:pPr>
-    </w:p>
-    <w:p>
-      <w:pPr>
-        <w:rPr>
-          <w:rFonts w:ascii="微软雅黑" w:eastAsia="微软雅黑" w:hAnsi="微软雅黑" w:hint="eastAsia"/>
-          <w:sz w:val="18"/>
-          <w:szCs w:val="18"/>
-        </w:rPr>
-      </w:pPr>
-      <w:r>
-        <w:rPr>
-          <w:rFonts w:ascii="微软雅黑" w:eastAsia="微软雅黑" w:hAnsi="微软雅黑" w:hint="eastAsia"/>
-          <w:sz w:val="18"/>
-          <w:szCs w:val="18"/>
-        </w:rPr>
-        <w:t>代码执行过程中，多个T</w:t>
-      </w:r>
-      <w:r>
-        <w:rPr>
-          <w:rFonts w:ascii="微软雅黑" w:eastAsia="微软雅黑" w:hAnsi="微软雅黑"/>
-          <w:sz w:val="18"/>
-          <w:szCs w:val="18"/>
-        </w:rPr>
-        <w:t>ensor Cores</w:t>
-      </w:r>
-      <w:r>
-        <w:rPr>
-          <w:rFonts w:ascii="微软雅黑" w:eastAsia="微软雅黑" w:hAnsi="微软雅黑" w:hint="eastAsia"/>
-          <w:sz w:val="18"/>
-          <w:szCs w:val="18"/>
-        </w:rPr>
-        <w:t>可以封装并发执行。一个封装里面的线程可以执行</w:t>
-      </w:r>
-      <w:proofErr w:type="gramStart"/>
-      <w:r>
-        <w:rPr>
-          <w:rFonts w:ascii="微软雅黑" w:eastAsia="微软雅黑" w:hAnsi="微软雅黑" w:hint="eastAsia"/>
-          <w:sz w:val="18"/>
-          <w:szCs w:val="18"/>
-        </w:rPr>
-        <w:t>1</w:t>
-      </w:r>
-      <w:r>
-        <w:rPr>
-          <w:rFonts w:ascii="微软雅黑" w:eastAsia="微软雅黑" w:hAnsi="微软雅黑"/>
-          <w:sz w:val="18"/>
-          <w:szCs w:val="18"/>
-        </w:rPr>
-        <w:t>6x16x</w:t>
-      </w:r>
-      <w:proofErr w:type="gramEnd"/>
-      <w:r>
-        <w:rPr>
-          <w:rFonts w:ascii="微软雅黑" w:eastAsia="微软雅黑" w:hAnsi="微软雅黑"/>
-          <w:sz w:val="18"/>
-          <w:szCs w:val="18"/>
-        </w:rPr>
-        <w:t>16</w:t>
-      </w:r>
-      <w:r>
-        <w:rPr>
-          <w:rFonts w:ascii="微软雅黑" w:eastAsia="微软雅黑" w:hAnsi="微软雅黑" w:hint="eastAsia"/>
-          <w:sz w:val="18"/>
-          <w:szCs w:val="18"/>
-        </w:rPr>
-        <w:t>矩阵运算。</w:t>
-      </w:r>
-      <w:r>
-        <w:rPr>
-          <w:rFonts w:ascii="微软雅黑" w:eastAsia="微软雅黑" w:hAnsi="微软雅黑" w:hint="eastAsia"/>
-          <w:sz w:val="18"/>
-          <w:szCs w:val="18"/>
-        </w:rPr>
-        <w:t>CUDA在</w:t>
-      </w:r>
-      <w:r>
-        <w:rPr>
-          <w:rFonts w:ascii="微软雅黑" w:eastAsia="微软雅黑" w:hAnsi="微软雅黑"/>
-          <w:sz w:val="18"/>
-          <w:szCs w:val="18"/>
-        </w:rPr>
-        <w:t>CUDA C++ WMMA API</w:t>
-      </w:r>
-      <w:r>
-        <w:rPr>
-          <w:rFonts w:ascii="微软雅黑" w:eastAsia="微软雅黑" w:hAnsi="微软雅黑" w:hint="eastAsia"/>
-          <w:sz w:val="18"/>
-          <w:szCs w:val="18"/>
-        </w:rPr>
-        <w:t>中暴露了封装层级的矩阵运算。</w:t>
-      </w:r>
-      <w:r>
-        <w:rPr>
-          <w:rFonts w:ascii="微软雅黑" w:eastAsia="微软雅黑" w:hAnsi="微软雅黑" w:hint="eastAsia"/>
-          <w:sz w:val="18"/>
-          <w:szCs w:val="18"/>
-        </w:rPr>
-        <w:t>这些接口提供了特定的矩阵加载，矩阵乘法和加法，矩阵存储，可以高效地利用T</w:t>
-      </w:r>
-      <w:r>
-        <w:rPr>
-          <w:rFonts w:ascii="微软雅黑" w:eastAsia="微软雅黑" w:hAnsi="微软雅黑"/>
-          <w:sz w:val="18"/>
-          <w:szCs w:val="18"/>
-        </w:rPr>
-        <w:t>ensor Cores</w:t>
-      </w:r>
-      <w:r>
-        <w:rPr>
-          <w:rFonts w:ascii="微软雅黑" w:eastAsia="微软雅黑" w:hAnsi="微软雅黑" w:hint="eastAsia"/>
-          <w:sz w:val="18"/>
-          <w:szCs w:val="18"/>
-        </w:rPr>
-        <w:t>。</w:t>
-      </w:r>
-    </w:p>
-    <w:p>
-      <w:pPr>
-        <w:rPr>
-          <w:rFonts w:ascii="微软雅黑" w:eastAsia="微软雅黑" w:hAnsi="微软雅黑"/>
-          <w:sz w:val="18"/>
-          <w:szCs w:val="18"/>
-        </w:rPr>
-      </w:pPr>
-    </w:p>
-    <w:p>
-      <w:pPr>
-        <w:rPr>
-          <w:rFonts w:ascii="微软雅黑" w:eastAsia="微软雅黑" w:hAnsi="微软雅黑" w:hint="eastAsia"/>
-          <w:sz w:val="18"/>
-          <w:szCs w:val="18"/>
-        </w:rPr>
-      </w:pPr>
-    </w:p>
-    <w:p>
-      <w:pPr>
-        <w:pStyle w:val="3"/>
-        <w:rPr>
-          <w:rFonts w:ascii="微软雅黑" w:eastAsia="微软雅黑" w:hAnsi="微软雅黑"/>
-          <w:sz w:val="21"/>
-          <w:szCs w:val="21"/>
-        </w:rPr>
-      </w:pPr>
-      <w:r>
-        <w:rPr>
-          <w:rFonts w:ascii="微软雅黑" w:eastAsia="微软雅黑" w:hAnsi="微软雅黑" w:hint="eastAsia"/>
-          <w:sz w:val="21"/>
-          <w:szCs w:val="21"/>
-        </w:rPr>
-        <w:t>CUDA库中的T</w:t>
-      </w:r>
-      <w:r>
-        <w:rPr>
-          <w:rFonts w:ascii="微软雅黑" w:eastAsia="微软雅黑" w:hAnsi="微软雅黑"/>
-          <w:sz w:val="21"/>
-          <w:szCs w:val="21"/>
-        </w:rPr>
-        <w:t>ensor Cores</w:t>
-      </w:r>
-    </w:p>
-    <w:p>
-      <w:pPr>
-        <w:rPr>
-          <w:rFonts w:ascii="微软雅黑" w:eastAsia="微软雅黑" w:hAnsi="微软雅黑" w:hint="eastAsia"/>
-          <w:sz w:val="18"/>
-          <w:szCs w:val="18"/>
-        </w:rPr>
-      </w:pPr>
-      <w:r>
-        <w:rPr>
-          <w:rFonts w:ascii="微软雅黑" w:eastAsia="微软雅黑" w:hAnsi="微软雅黑" w:hint="eastAsia"/>
-          <w:sz w:val="18"/>
-          <w:szCs w:val="18"/>
-        </w:rPr>
-        <w:t>C</w:t>
-      </w:r>
-      <w:r>
-        <w:rPr>
-          <w:rFonts w:ascii="微软雅黑" w:eastAsia="微软雅黑" w:hAnsi="微软雅黑"/>
-          <w:sz w:val="18"/>
-          <w:szCs w:val="18"/>
-        </w:rPr>
-        <w:t>UDA</w:t>
-      </w:r>
-      <w:r>
-        <w:rPr>
-          <w:rFonts w:ascii="微软雅黑" w:eastAsia="微软雅黑" w:hAnsi="微软雅黑" w:hint="eastAsia"/>
-          <w:sz w:val="18"/>
-          <w:szCs w:val="18"/>
-        </w:rPr>
-        <w:t>库中有2个</w:t>
-      </w:r>
-      <w:proofErr w:type="gramStart"/>
-      <w:r>
-        <w:rPr>
-          <w:rFonts w:ascii="微软雅黑" w:eastAsia="微软雅黑" w:hAnsi="微软雅黑" w:hint="eastAsia"/>
-          <w:sz w:val="18"/>
-          <w:szCs w:val="18"/>
-        </w:rPr>
-        <w:t>库使用</w:t>
-      </w:r>
-      <w:proofErr w:type="gramEnd"/>
-      <w:r>
-        <w:rPr>
-          <w:rFonts w:ascii="微软雅黑" w:eastAsia="微软雅黑" w:hAnsi="微软雅黑" w:hint="eastAsia"/>
-          <w:sz w:val="18"/>
-          <w:szCs w:val="18"/>
-        </w:rPr>
-        <w:t>了T</w:t>
-      </w:r>
-      <w:r>
-        <w:rPr>
-          <w:rFonts w:ascii="微软雅黑" w:eastAsia="微软雅黑" w:hAnsi="微软雅黑"/>
-          <w:sz w:val="18"/>
-          <w:szCs w:val="18"/>
-        </w:rPr>
-        <w:t>ensor Cores</w:t>
-      </w:r>
-      <w:r>
-        <w:rPr>
-          <w:rFonts w:ascii="微软雅黑" w:eastAsia="微软雅黑" w:hAnsi="微软雅黑" w:hint="eastAsia"/>
-          <w:sz w:val="18"/>
-          <w:szCs w:val="18"/>
-        </w:rPr>
-        <w:t>：</w:t>
-      </w:r>
-      <w:proofErr w:type="spellStart"/>
-      <w:r>
-        <w:rPr>
-          <w:rFonts w:ascii="微软雅黑" w:eastAsia="微软雅黑" w:hAnsi="微软雅黑"/>
-          <w:sz w:val="18"/>
-          <w:szCs w:val="18"/>
-        </w:rPr>
-        <w:t>cuBLAS</w:t>
-      </w:r>
-      <w:proofErr w:type="spellEnd"/>
-      <w:r>
-        <w:rPr>
-          <w:rFonts w:ascii="微软雅黑" w:eastAsia="微软雅黑" w:hAnsi="微软雅黑" w:hint="eastAsia"/>
-          <w:sz w:val="18"/>
-          <w:szCs w:val="18"/>
-        </w:rPr>
-        <w:t>和</w:t>
-      </w:r>
-      <w:proofErr w:type="spellStart"/>
-      <w:r>
-        <w:rPr>
-          <w:rFonts w:ascii="微软雅黑" w:eastAsia="微软雅黑" w:hAnsi="微软雅黑" w:hint="eastAsia"/>
-          <w:sz w:val="18"/>
-          <w:szCs w:val="18"/>
-        </w:rPr>
-        <w:t>c</w:t>
-      </w:r>
-      <w:r>
-        <w:rPr>
-          <w:rFonts w:ascii="微软雅黑" w:eastAsia="微软雅黑" w:hAnsi="微软雅黑"/>
-          <w:sz w:val="18"/>
-          <w:szCs w:val="18"/>
-        </w:rPr>
-        <w:t>uDNN</w:t>
-      </w:r>
-      <w:proofErr w:type="spellEnd"/>
-      <w:r>
-        <w:rPr>
-          <w:rFonts w:ascii="微软雅黑" w:eastAsia="微软雅黑" w:hAnsi="微软雅黑" w:hint="eastAsia"/>
-          <w:sz w:val="18"/>
-          <w:szCs w:val="18"/>
-        </w:rPr>
-        <w:t>。</w:t>
-      </w:r>
-      <w:proofErr w:type="spellStart"/>
-      <w:r>
-        <w:rPr>
-          <w:rFonts w:ascii="微软雅黑" w:eastAsia="微软雅黑" w:hAnsi="微软雅黑" w:hint="eastAsia"/>
-          <w:sz w:val="18"/>
-          <w:szCs w:val="18"/>
-        </w:rPr>
-        <w:t>c</w:t>
-      </w:r>
-      <w:r>
-        <w:rPr>
-          <w:rFonts w:ascii="微软雅黑" w:eastAsia="微软雅黑" w:hAnsi="微软雅黑"/>
-          <w:sz w:val="18"/>
-          <w:szCs w:val="18"/>
-        </w:rPr>
-        <w:t>uBLAS</w:t>
-      </w:r>
-      <w:proofErr w:type="spellEnd"/>
-      <w:r>
-        <w:rPr>
-          <w:rFonts w:ascii="微软雅黑" w:eastAsia="微软雅黑" w:hAnsi="微软雅黑" w:hint="eastAsia"/>
-          <w:sz w:val="18"/>
-          <w:szCs w:val="18"/>
-        </w:rPr>
-        <w:t>用T</w:t>
-      </w:r>
-      <w:r>
-        <w:rPr>
-          <w:rFonts w:ascii="微软雅黑" w:eastAsia="微软雅黑" w:hAnsi="微软雅黑"/>
-          <w:sz w:val="18"/>
-          <w:szCs w:val="18"/>
-        </w:rPr>
-        <w:t>ensor Cores</w:t>
-      </w:r>
-      <w:r>
-        <w:rPr>
-          <w:rFonts w:ascii="微软雅黑" w:eastAsia="微软雅黑" w:hAnsi="微软雅黑" w:hint="eastAsia"/>
-          <w:sz w:val="18"/>
-          <w:szCs w:val="18"/>
-        </w:rPr>
-        <w:t>加速GEMM矩阵运算；</w:t>
-      </w:r>
-      <w:proofErr w:type="spellStart"/>
-      <w:r>
-        <w:rPr>
-          <w:rFonts w:ascii="微软雅黑" w:eastAsia="微软雅黑" w:hAnsi="微软雅黑" w:hint="eastAsia"/>
-          <w:sz w:val="18"/>
-          <w:szCs w:val="18"/>
-        </w:rPr>
-        <w:t>c</w:t>
-      </w:r>
-      <w:r>
-        <w:rPr>
-          <w:rFonts w:ascii="微软雅黑" w:eastAsia="微软雅黑" w:hAnsi="微软雅黑"/>
-          <w:sz w:val="18"/>
-          <w:szCs w:val="18"/>
-        </w:rPr>
-        <w:t>uDNN</w:t>
-      </w:r>
-      <w:proofErr w:type="spellEnd"/>
-      <w:r>
-        <w:rPr>
-          <w:rFonts w:ascii="微软雅黑" w:eastAsia="微软雅黑" w:hAnsi="微软雅黑" w:hint="eastAsia"/>
-          <w:sz w:val="18"/>
-          <w:szCs w:val="18"/>
-        </w:rPr>
-        <w:t>用T</w:t>
-      </w:r>
-      <w:r>
-        <w:rPr>
-          <w:rFonts w:ascii="微软雅黑" w:eastAsia="微软雅黑" w:hAnsi="微软雅黑"/>
-          <w:sz w:val="18"/>
-          <w:szCs w:val="18"/>
-        </w:rPr>
-        <w:t>ensor Cores</w:t>
-      </w:r>
-      <w:r>
-        <w:rPr>
-          <w:rFonts w:ascii="微软雅黑" w:eastAsia="微软雅黑" w:hAnsi="微软雅黑" w:hint="eastAsia"/>
-          <w:sz w:val="18"/>
-          <w:szCs w:val="18"/>
-        </w:rPr>
-        <w:t>加速卷积核RNN。</w:t>
-      </w:r>
-    </w:p>
-    <w:p>
-      <w:pPr>
-        <w:rPr>
-          <w:rFonts w:ascii="微软雅黑" w:eastAsia="微软雅黑" w:hAnsi="微软雅黑"/>
-          <w:sz w:val="18"/>
-          <w:szCs w:val="18"/>
-        </w:rPr>
-      </w:pPr>
-    </w:p>
-    <w:p>
-      <w:pPr>
-        <w:rPr>
-          <w:rFonts w:ascii="微软雅黑" w:eastAsia="微软雅黑" w:hAnsi="微软雅黑"/>
-          <w:sz w:val="18"/>
-          <w:szCs w:val="18"/>
-        </w:rPr>
-      </w:pPr>
-      <w:r>
-        <w:rPr>
-          <w:rFonts w:ascii="微软雅黑" w:eastAsia="微软雅黑" w:hAnsi="微软雅黑" w:hint="eastAsia"/>
-          <w:sz w:val="18"/>
-          <w:szCs w:val="18"/>
-        </w:rPr>
-        <w:t>矩阵运算有许多应用：信号处理，流体动力学等等。这些应用的数据都是</w:t>
-      </w:r>
-      <w:proofErr w:type="gramStart"/>
-      <w:r>
-        <w:rPr>
-          <w:rFonts w:ascii="微软雅黑" w:eastAsia="微软雅黑" w:hAnsi="微软雅黑" w:hint="eastAsia"/>
-          <w:sz w:val="18"/>
-          <w:szCs w:val="18"/>
-        </w:rPr>
-        <w:t>指数级</w:t>
-      </w:r>
-      <w:proofErr w:type="gramEnd"/>
-      <w:r>
-        <w:rPr>
-          <w:rFonts w:ascii="微软雅黑" w:eastAsia="微软雅黑" w:hAnsi="微软雅黑" w:hint="eastAsia"/>
-          <w:sz w:val="18"/>
-          <w:szCs w:val="18"/>
-        </w:rPr>
-        <w:t>增长，需要加速运算速度。</w:t>
-      </w:r>
-    </w:p>
-    <w:p>
-      <w:pPr>
-        <w:rPr>
-          <w:rFonts w:ascii="微软雅黑" w:eastAsia="微软雅黑" w:hAnsi="微软雅黑"/>
-          <w:sz w:val="18"/>
-          <w:szCs w:val="18"/>
-        </w:rPr>
-      </w:pPr>
-    </w:p>
-    <w:p>
-      <w:pPr>
-        <w:rPr>
-          <w:rFonts w:ascii="微软雅黑" w:eastAsia="微软雅黑" w:hAnsi="微软雅黑" w:hint="eastAsia"/>
-          <w:sz w:val="18"/>
-          <w:szCs w:val="18"/>
-        </w:rPr>
-      </w:pPr>
-    </w:p>
-    <w:p>
-      <w:pPr>
-        <w:pStyle w:val="3"/>
-        <w:rPr>
-          <w:rFonts w:ascii="微软雅黑" w:eastAsia="微软雅黑" w:hAnsi="微软雅黑"/>
-          <w:sz w:val="21"/>
-          <w:szCs w:val="21"/>
-        </w:rPr>
-      </w:pPr>
-      <w:r>
-        <w:rPr>
-          <w:rFonts w:ascii="微软雅黑" w:eastAsia="微软雅黑" w:hAnsi="微软雅黑" w:hint="eastAsia"/>
-          <w:sz w:val="21"/>
-          <w:szCs w:val="21"/>
-        </w:rPr>
-        <w:t>CUDA</w:t>
-      </w:r>
-      <w:r>
-        <w:rPr>
-          <w:rFonts w:ascii="微软雅黑" w:eastAsia="微软雅黑" w:hAnsi="微软雅黑" w:hint="eastAsia"/>
-          <w:sz w:val="21"/>
-          <w:szCs w:val="21"/>
-        </w:rPr>
-        <w:t xml:space="preserve"> </w:t>
-      </w:r>
-      <w:r>
-        <w:rPr>
-          <w:rFonts w:ascii="微软雅黑" w:eastAsia="微软雅黑" w:hAnsi="微软雅黑" w:hint="eastAsia"/>
-          <w:sz w:val="21"/>
-          <w:szCs w:val="21"/>
+          <w:sz w:val="21"/>
+          <w:szCs w:val="21"/>
+        </w:rPr>
+        <w:t>编程</w:t>
+      </w:r>
+    </w:p>
+    <w:p>
+      <w:pPr>
+        <w:rPr>
+          <w:rFonts w:ascii="微软雅黑" w:eastAsia="微软雅黑" w:hAnsi="微软雅黑"/>
+          <w:sz w:val="18"/>
+          <w:szCs w:val="18"/>
+        </w:rPr>
+      </w:pPr>
+      <w:r>
+        <w:rPr>
+          <w:rFonts w:ascii="微软雅黑" w:eastAsia="微软雅黑" w:hAnsi="微软雅黑" w:hint="eastAsia"/>
+          <w:sz w:val="18"/>
+          <w:szCs w:val="18"/>
         </w:rPr>
         <w:t>T</w:t>
       </w:r>
       <w:r>
         <w:rPr>
           <w:rFonts w:ascii="微软雅黑" w:eastAsia="微软雅黑" w:hAnsi="微软雅黑"/>
-          <w:sz w:val="21"/>
-          <w:szCs w:val="21"/>
-        </w:rPr>
-        <w:t>ensor Cores</w:t>
-      </w:r>
-      <w:r>
-        <w:rPr>
-          <w:rFonts w:ascii="微软雅黑" w:eastAsia="微软雅黑" w:hAnsi="微软雅黑" w:hint="eastAsia"/>
-          <w:sz w:val="21"/>
-          <w:szCs w:val="21"/>
-        </w:rPr>
-        <w:t>编程</w:t>
-      </w:r>
-    </w:p>
-    <w:p>
-      <w:pPr>
-        <w:rPr>
-          <w:rFonts w:ascii="微软雅黑" w:eastAsia="微软雅黑" w:hAnsi="微软雅黑" w:hint="eastAsia"/>
-          <w:sz w:val="18"/>
-          <w:szCs w:val="18"/>
-        </w:rPr>
-      </w:pPr>
-      <w:r>
-        <w:rPr>
-          <w:rFonts w:ascii="微软雅黑" w:eastAsia="微软雅黑" w:hAnsi="微软雅黑" w:hint="eastAsia"/>
-          <w:sz w:val="18"/>
-          <w:szCs w:val="18"/>
-        </w:rPr>
-        <w:t>T</w:t>
-      </w:r>
-      <w:r>
-        <w:rPr>
-          <w:rFonts w:ascii="微软雅黑" w:eastAsia="微软雅黑" w:hAnsi="微软雅黑"/>
           <w:sz w:val="18"/>
           <w:szCs w:val="18"/>
         </w:rPr>
@@ -6739,7 +6350,7 @@
     <w:p>
       <w:pPr>
         <w:rPr>
-          <w:rFonts w:ascii="微软雅黑" w:eastAsia="微软雅黑" w:hAnsi="微软雅黑" w:hint="eastAsia"/>
+          <w:rFonts w:ascii="微软雅黑" w:eastAsia="微软雅黑" w:hAnsi="微软雅黑"/>
           <w:sz w:val="18"/>
           <w:szCs w:val="18"/>
         </w:rPr>
@@ -6785,34 +6396,14 @@
         </w:rPr>
         <w:t xml:space="preserve">中通过 </w:t>
       </w:r>
-      <w:proofErr w:type="spellStart"/>
       <w:r>
         <w:rPr>
           <w:rFonts w:ascii="Bahnschrift SemiBold" w:eastAsia="Adobe 黑体 Std R" w:hAnsi="Bahnschrift SemiBold" w:cs="Courier New"/>
           <w:color w:val="C7254E"/>
           <w:shd w:val="clear" w:color="auto" w:fill="F4F4F4"/>
         </w:rPr>
-        <w:t>nvcuda</w:t>
-      </w:r>
-      <w:proofErr w:type="spellEnd"/>
-      <w:r>
-        <w:rPr>
-          <w:rFonts w:ascii="Bahnschrift SemiBold" w:eastAsia="Adobe 黑体 Std R" w:hAnsi="Bahnschrift SemiBold" w:cs="Courier New"/>
-          <w:color w:val="C7254E"/>
-          <w:shd w:val="clear" w:color="auto" w:fill="F4F4F4"/>
-        </w:rPr>
-        <w:t>::</w:t>
-      </w:r>
-      <w:proofErr w:type="spellStart"/>
-      <w:r>
-        <w:rPr>
-          <w:rFonts w:ascii="Bahnschrift SemiBold" w:eastAsia="Adobe 黑体 Std R" w:hAnsi="Bahnschrift SemiBold" w:cs="Courier New"/>
-          <w:color w:val="C7254E"/>
-          <w:shd w:val="clear" w:color="auto" w:fill="F4F4F4"/>
-        </w:rPr>
-        <w:t>wmma</w:t>
-      </w:r>
-      <w:proofErr w:type="spellEnd"/>
+        <w:t>nvcuda::wmma</w:t>
+      </w:r>
       <w:r>
         <w:rPr>
           <w:rFonts w:ascii="微软雅黑" w:eastAsia="微软雅黑" w:hAnsi="微软雅黑" w:hint="eastAsia"/>
@@ -6865,7 +6456,7 @@
     <w:p>
       <w:pPr>
         <w:rPr>
-          <w:rFonts w:ascii="微软雅黑" w:eastAsia="微软雅黑" w:hAnsi="微软雅黑" w:hint="eastAsia"/>
+          <w:rFonts w:ascii="微软雅黑" w:eastAsia="微软雅黑" w:hAnsi="微软雅黑"/>
           <w:sz w:val="18"/>
           <w:szCs w:val="18"/>
         </w:rPr>
@@ -6893,23 +6484,7 @@
           <w:sz w:val="18"/>
           <w:szCs w:val="18"/>
         </w:rPr>
-        <w:t>MMA(</w:t>
-      </w:r>
-      <w:r>
-        <w:rPr>
-          <w:rFonts w:ascii="微软雅黑" w:eastAsia="微软雅黑" w:hAnsi="微软雅黑"/>
-          <w:sz w:val="18"/>
-          <w:szCs w:val="18"/>
-        </w:rPr>
-        <w:t>Warp Matrix Multiply Accumulate</w:t>
-      </w:r>
-      <w:r>
-        <w:rPr>
-          <w:rFonts w:ascii="微软雅黑" w:eastAsia="微软雅黑" w:hAnsi="微软雅黑"/>
-          <w:sz w:val="18"/>
-          <w:szCs w:val="18"/>
-        </w:rPr>
-        <w:t>)</w:t>
+        <w:t>MMA(Warp Matrix Multiply Accumulate)</w:t>
       </w:r>
       <w:r>
         <w:rPr>
@@ -6919,7 +6494,6 @@
         </w:rPr>
         <w:t>实现矩阵乘法。并没有进行加速调试，可以使用CUDA里面的例子</w:t>
       </w:r>
-      <w:proofErr w:type="spellStart"/>
       <w:r>
         <w:rPr>
           <w:rFonts w:ascii="Bahnschrift SemiBold" w:hAnsi="Bahnschrift SemiBold" w:cs="Courier New"/>
@@ -6930,23 +6504,13 @@
         </w:rPr>
         <w:t>cudaTensorCoreGemm</w:t>
       </w:r>
-      <w:proofErr w:type="spellEnd"/>
-      <w:r>
-        <w:rPr>
-          <w:rFonts w:ascii="微软雅黑" w:eastAsia="微软雅黑" w:hAnsi="微软雅黑" w:hint="eastAsia"/>
-          <w:sz w:val="18"/>
-          <w:szCs w:val="18"/>
-        </w:rPr>
-        <w:t>，获得具体代码。高性能编程需要使用</w:t>
-      </w:r>
-      <w:proofErr w:type="spellStart"/>
-      <w:r>
-        <w:rPr>
-          <w:rFonts w:ascii="微软雅黑" w:eastAsia="微软雅黑" w:hAnsi="微软雅黑" w:hint="eastAsia"/>
-          <w:sz w:val="18"/>
-          <w:szCs w:val="18"/>
-        </w:rPr>
-        <w:t>c</w:t>
+      <w:r>
+        <w:rPr>
+          <w:rFonts w:ascii="微软雅黑" w:eastAsia="微软雅黑" w:hAnsi="微软雅黑" w:hint="eastAsia"/>
+          <w:sz w:val="18"/>
+          <w:szCs w:val="18"/>
+        </w:rPr>
+        <w:t>，获得具体代码。高性能编程需要使用c</w:t>
       </w:r>
       <w:r>
         <w:rPr>
@@ -6956,7 +6520,6 @@
         </w:rPr>
         <w:t>uBLAS</w:t>
       </w:r>
-      <w:proofErr w:type="spellEnd"/>
       <w:r>
         <w:rPr>
           <w:rFonts w:ascii="微软雅黑" w:eastAsia="微软雅黑" w:hAnsi="微软雅黑" w:hint="eastAsia"/>
@@ -6995,7 +6558,7 @@
     <w:p>
       <w:pPr>
         <w:rPr>
-          <w:rFonts w:ascii="微软雅黑" w:eastAsiaTheme="minorEastAsia" w:hAnsi="微软雅黑" w:hint="eastAsia"/>
+          <w:rFonts w:ascii="微软雅黑" w:eastAsiaTheme="minorEastAsia" w:hAnsi="微软雅黑"/>
           <w:sz w:val="18"/>
           <w:szCs w:val="18"/>
         </w:rPr>
@@ -7008,7 +6571,6 @@
         </w:rPr>
         <w:t>头文件</w:t>
       </w:r>
-      <w:proofErr w:type="spellStart"/>
       <w:r>
         <w:rPr>
           <w:rFonts w:ascii="Bahnschrift SemiBold" w:hAnsi="Bahnschrift SemiBold" w:cs="Courier New"/>
@@ -7019,7 +6581,6 @@
         </w:rPr>
         <w:t>mma.h</w:t>
       </w:r>
-      <w:proofErr w:type="spellEnd"/>
       <w:r>
         <w:rPr>
           <w:rFonts w:ascii="Bahnschrift SemiBold" w:hAnsi="Bahnschrift SemiBold" w:cs="Courier New"/>
@@ -7070,7 +6631,6 @@
         </w:rPr>
         <w:t>， 命名空间</w:t>
       </w:r>
-      <w:proofErr w:type="spellStart"/>
       <w:r>
         <w:rPr>
           <w:rFonts w:ascii="Bahnschrift SemiBold" w:hAnsi="Bahnschrift SemiBold" w:cs="Courier New"/>
@@ -7081,7 +6641,6 @@
         </w:rPr>
         <w:t>nvcuda</w:t>
       </w:r>
-      <w:proofErr w:type="spellEnd"/>
       <w:r>
         <w:rPr>
           <w:rFonts w:ascii="微软雅黑" w:eastAsia="微软雅黑" w:hAnsi="微软雅黑" w:hint="eastAsia"/>
@@ -7185,49 +6744,31 @@
           <w:sz w:val="18"/>
           <w:szCs w:val="18"/>
         </w:rPr>
-        <w:t>的结果矩阵。用2维网格和线程块，可以将封装平铺到2</w:t>
-      </w:r>
-      <w:proofErr w:type="gramStart"/>
-      <w:r>
-        <w:rPr>
-          <w:rFonts w:ascii="微软雅黑" w:eastAsia="微软雅黑" w:hAnsi="微软雅黑" w:hint="eastAsia"/>
-          <w:sz w:val="18"/>
-          <w:szCs w:val="18"/>
-        </w:rPr>
-        <w:t>维结果</w:t>
-      </w:r>
-      <w:proofErr w:type="gramEnd"/>
-      <w:r>
-        <w:rPr>
-          <w:rFonts w:ascii="微软雅黑" w:eastAsia="微软雅黑" w:hAnsi="微软雅黑" w:hint="eastAsia"/>
-          <w:sz w:val="18"/>
-          <w:szCs w:val="18"/>
-        </w:rPr>
-        <w:t>矩阵中。</w:t>
-      </w:r>
-    </w:p>
-    <w:p>
-      <w:pPr>
-        <w:rPr>
-          <w:rFonts w:ascii="微软雅黑" w:eastAsia="微软雅黑" w:hAnsi="微软雅黑"/>
-          <w:sz w:val="18"/>
-          <w:szCs w:val="18"/>
-        </w:rPr>
-      </w:pPr>
-    </w:p>
-    <w:p>
-      <w:pPr>
-        <w:rPr>
-          <w:rFonts w:ascii="微软雅黑" w:eastAsia="微软雅黑" w:hAnsi="微软雅黑"/>
-          <w:sz w:val="18"/>
-          <w:szCs w:val="18"/>
-        </w:rPr>
-      </w:pPr>
-    </w:p>
-    <w:p>
-      <w:pPr>
-        <w:rPr>
-          <w:rFonts w:ascii="微软雅黑" w:eastAsia="微软雅黑" w:hAnsi="微软雅黑" w:hint="eastAsia"/>
+        <w:t>的结果矩阵。用2维网格和线程块，可以将封装平铺到2维结果矩阵中。</w:t>
+      </w:r>
+    </w:p>
+    <w:p>
+      <w:pPr>
+        <w:rPr>
+          <w:rFonts w:ascii="微软雅黑" w:eastAsia="微软雅黑" w:hAnsi="微软雅黑"/>
+          <w:sz w:val="18"/>
+          <w:szCs w:val="18"/>
+        </w:rPr>
+      </w:pPr>
+    </w:p>
+    <w:p>
+      <w:pPr>
+        <w:rPr>
+          <w:rFonts w:ascii="微软雅黑" w:eastAsia="微软雅黑" w:hAnsi="微软雅黑"/>
+          <w:sz w:val="18"/>
+          <w:szCs w:val="18"/>
+        </w:rPr>
+      </w:pPr>
+    </w:p>
+    <w:p>
+      <w:pPr>
+        <w:rPr>
+          <w:rFonts w:ascii="微软雅黑" w:eastAsia="微软雅黑" w:hAnsi="微软雅黑"/>
           <w:sz w:val="18"/>
           <w:szCs w:val="18"/>
         </w:rPr>
@@ -7330,64 +6871,18 @@
     <w:p>
       <w:pPr>
         <w:rPr>
-          <w:rFonts w:ascii="微软雅黑" w:eastAsia="微软雅黑" w:hAnsi="微软雅黑" w:hint="eastAsia"/>
-          <w:sz w:val="18"/>
-          <w:szCs w:val="18"/>
-        </w:rPr>
-      </w:pPr>
-      <w:r>
-        <w:rPr>
-          <w:rFonts w:ascii="微软雅黑" w:eastAsia="微软雅黑" w:hAnsi="微软雅黑" w:hint="eastAsia"/>
-          <w:sz w:val="18"/>
-          <w:szCs w:val="18"/>
-        </w:rPr>
-        <w:t>GEMM每个封装计算结果矩阵的一个贴片。需要对A的行和B的</w:t>
-      </w:r>
-      <w:proofErr w:type="gramStart"/>
-      <w:r>
-        <w:rPr>
-          <w:rFonts w:ascii="微软雅黑" w:eastAsia="微软雅黑" w:hAnsi="微软雅黑" w:hint="eastAsia"/>
-          <w:sz w:val="18"/>
-          <w:szCs w:val="18"/>
-        </w:rPr>
-        <w:t>列进行</w:t>
-      </w:r>
-      <w:proofErr w:type="gramEnd"/>
-      <w:r>
-        <w:rPr>
-          <w:rFonts w:ascii="微软雅黑" w:eastAsia="微软雅黑" w:hAnsi="微软雅黑" w:hint="eastAsia"/>
-          <w:sz w:val="18"/>
-          <w:szCs w:val="18"/>
-        </w:rPr>
-        <w:t>循环，沿着两个矩阵的K</w:t>
-      </w:r>
-      <w:proofErr w:type="gramStart"/>
-      <w:r>
-        <w:rPr>
-          <w:rFonts w:ascii="微软雅黑" w:eastAsia="微软雅黑" w:hAnsi="微软雅黑" w:hint="eastAsia"/>
-          <w:sz w:val="18"/>
-          <w:szCs w:val="18"/>
-        </w:rPr>
-        <w:t>维轴生成</w:t>
-      </w:r>
-      <w:proofErr w:type="spellStart"/>
-      <w:proofErr w:type="gramEnd"/>
-      <w:r>
-        <w:rPr>
-          <w:rFonts w:ascii="微软雅黑" w:eastAsia="微软雅黑" w:hAnsi="微软雅黑" w:hint="eastAsia"/>
-          <w:sz w:val="18"/>
-          <w:szCs w:val="18"/>
-        </w:rPr>
-        <w:t>MxN</w:t>
-      </w:r>
-      <w:proofErr w:type="spellEnd"/>
-      <w:r>
-        <w:rPr>
-          <w:rFonts w:ascii="微软雅黑" w:eastAsia="微软雅黑" w:hAnsi="微软雅黑" w:hint="eastAsia"/>
-          <w:sz w:val="18"/>
-          <w:szCs w:val="18"/>
-        </w:rPr>
-        <w:t>的贴片。矩阵加载函数从全局内存把数据加载到数据段。1</w:t>
+          <w:rFonts w:ascii="微软雅黑" w:eastAsia="微软雅黑" w:hAnsi="微软雅黑"/>
+          <w:sz w:val="18"/>
+          <w:szCs w:val="18"/>
+        </w:rPr>
+      </w:pPr>
+      <w:r>
+        <w:rPr>
+          <w:rFonts w:ascii="微软雅黑" w:eastAsia="微软雅黑" w:hAnsi="微软雅黑" w:hint="eastAsia"/>
+          <w:sz w:val="18"/>
+          <w:szCs w:val="18"/>
+        </w:rPr>
+        <w:t>GEMM每个封装计算结果矩阵的一个贴片。需要对A的行和B的列进行循环，沿着两个矩阵的K维轴生成MxN的贴片。矩阵加载函数从全局内存把数据加载到数据段。1</w:t>
       </w:r>
       <w:r>
         <w:rPr>
@@ -7451,12 +6946,11 @@
     <w:p>
       <w:pPr>
         <w:rPr>
-          <w:rFonts w:ascii="微软雅黑" w:eastAsia="微软雅黑" w:hAnsi="微软雅黑" w:hint="eastAsia"/>
-          <w:sz w:val="18"/>
-          <w:szCs w:val="18"/>
-        </w:rPr>
-      </w:pPr>
-      <w:proofErr w:type="spellStart"/>
+          <w:rFonts w:ascii="微软雅黑" w:eastAsia="微软雅黑" w:hAnsi="微软雅黑"/>
+          <w:sz w:val="18"/>
+          <w:szCs w:val="18"/>
+        </w:rPr>
+      </w:pPr>
       <w:r>
         <w:rPr>
           <w:rFonts w:ascii="Bahnschrift SemiBold" w:hAnsi="Bahnschrift SemiBold" w:cs="Courier New"/>
@@ -7467,47 +6961,28 @@
         </w:rPr>
         <w:t>acc_frag</w:t>
       </w:r>
-      <w:proofErr w:type="spellEnd"/>
-      <w:r>
-        <w:rPr>
-          <w:rFonts w:ascii="微软雅黑" w:eastAsia="微软雅黑" w:hAnsi="微软雅黑" w:hint="eastAsia"/>
-          <w:sz w:val="18"/>
-          <w:szCs w:val="18"/>
-        </w:rPr>
-        <w:t>保存计算结果。GEMM可以对</w:t>
-      </w:r>
-      <w:proofErr w:type="gramStart"/>
-      <w:r>
-        <w:rPr>
-          <w:rFonts w:ascii="微软雅黑" w:eastAsia="微软雅黑" w:hAnsi="微软雅黑" w:hint="eastAsia"/>
-          <w:sz w:val="18"/>
-          <w:szCs w:val="18"/>
-        </w:rPr>
-        <w:t>进行进行</w:t>
-      </w:r>
-      <w:proofErr w:type="gramEnd"/>
-      <w:r>
-        <w:rPr>
-          <w:rFonts w:ascii="微软雅黑" w:eastAsia="微软雅黑" w:hAnsi="微软雅黑" w:hint="eastAsia"/>
-          <w:sz w:val="18"/>
-          <w:szCs w:val="18"/>
-        </w:rPr>
-        <w:t>缩放。</w:t>
-      </w:r>
-    </w:p>
-    <w:p>
-      <w:pPr>
-        <w:rPr>
-          <w:rFonts w:ascii="微软雅黑" w:eastAsia="微软雅黑" w:hAnsi="微软雅黑"/>
-          <w:sz w:val="18"/>
-          <w:szCs w:val="18"/>
-        </w:rPr>
-      </w:pPr>
-    </w:p>
-    <w:p>
-      <w:pPr>
-        <w:rPr>
-          <w:rFonts w:ascii="微软雅黑" w:eastAsia="微软雅黑" w:hAnsi="微软雅黑" w:hint="eastAsia"/>
+      <w:r>
+        <w:rPr>
+          <w:rFonts w:ascii="微软雅黑" w:eastAsia="微软雅黑" w:hAnsi="微软雅黑" w:hint="eastAsia"/>
+          <w:sz w:val="18"/>
+          <w:szCs w:val="18"/>
+        </w:rPr>
+        <w:t>保存计算结果。GEMM可以对进行进行缩放。</w:t>
+      </w:r>
+    </w:p>
+    <w:p>
+      <w:pPr>
+        <w:rPr>
+          <w:rFonts w:ascii="微软雅黑" w:eastAsia="微软雅黑" w:hAnsi="微软雅黑"/>
+          <w:sz w:val="18"/>
+          <w:szCs w:val="18"/>
+        </w:rPr>
+      </w:pPr>
+    </w:p>
+    <w:p>
+      <w:pPr>
+        <w:rPr>
+          <w:rFonts w:ascii="微软雅黑" w:eastAsia="微软雅黑" w:hAnsi="微软雅黑"/>
           <w:sz w:val="18"/>
           <w:szCs w:val="18"/>
         </w:rPr>
@@ -7533,7 +7008,7 @@
     <w:p>
       <w:pPr>
         <w:rPr>
-          <w:rFonts w:ascii="微软雅黑" w:eastAsia="微软雅黑" w:hAnsi="微软雅黑" w:hint="eastAsia"/>
+          <w:rFonts w:ascii="微软雅黑" w:eastAsia="微软雅黑" w:hAnsi="微软雅黑"/>
           <w:sz w:val="18"/>
           <w:szCs w:val="18"/>
         </w:rPr>
@@ -7576,7 +7051,7 @@
     <w:p>
       <w:pPr>
         <w:rPr>
-          <w:rFonts w:ascii="微软雅黑" w:eastAsia="微软雅黑" w:hAnsi="微软雅黑" w:hint="eastAsia"/>
+          <w:rFonts w:ascii="微软雅黑" w:eastAsia="微软雅黑" w:hAnsi="微软雅黑"/>
           <w:sz w:val="18"/>
           <w:szCs w:val="18"/>
         </w:rPr>
@@ -7620,25 +7095,7 @@
           <w:sz w:val="18"/>
           <w:szCs w:val="18"/>
         </w:rPr>
-        <w:t>对以低精度FP16存储的张量可以在计算</w:t>
-      </w:r>
-      <w:proofErr w:type="gramStart"/>
-      <w:r>
-        <w:rPr>
-          <w:rFonts w:ascii="微软雅黑" w:eastAsia="微软雅黑" w:hAnsi="微软雅黑" w:hint="eastAsia"/>
-          <w:sz w:val="18"/>
-          <w:szCs w:val="18"/>
-        </w:rPr>
-        <w:t>式使用</w:t>
-      </w:r>
-      <w:proofErr w:type="gramEnd"/>
-      <w:r>
-        <w:rPr>
-          <w:rFonts w:ascii="微软雅黑" w:eastAsia="微软雅黑" w:hAnsi="微软雅黑" w:hint="eastAsia"/>
-          <w:sz w:val="18"/>
-          <w:szCs w:val="18"/>
-        </w:rPr>
-        <w:t>更高的精度FP</w:t>
+        <w:t>对以低精度FP16存储的张量可以在计算式使用更高的精度FP</w:t>
       </w:r>
       <w:r>
         <w:rPr>
@@ -7669,7 +7126,7 @@
     <w:p>
       <w:pPr>
         <w:rPr>
-          <w:rFonts w:ascii="微软雅黑" w:eastAsia="微软雅黑" w:hAnsi="微软雅黑" w:hint="eastAsia"/>
+          <w:rFonts w:ascii="微软雅黑" w:eastAsia="微软雅黑" w:hAnsi="微软雅黑"/>
           <w:sz w:val="18"/>
           <w:szCs w:val="18"/>
         </w:rPr>
@@ -7779,7 +7236,6 @@
         </w:rPr>
         <w:t>）。</w:t>
       </w:r>
-      <w:proofErr w:type="spellStart"/>
       <w:r>
         <w:rPr>
           <w:rFonts w:ascii="微软雅黑" w:eastAsia="微软雅黑" w:hAnsi="微软雅黑" w:hint="eastAsia"/>
@@ -7796,7 +7252,6 @@
         </w:rPr>
         <w:t>uDNN</w:t>
       </w:r>
-      <w:proofErr w:type="spellEnd"/>
       <w:r>
         <w:rPr>
           <w:rFonts w:ascii="微软雅黑" w:eastAsia="微软雅黑" w:hAnsi="微软雅黑" w:hint="eastAsia"/>
@@ -7818,63 +7273,34 @@
     <w:p>
       <w:pPr>
         <w:rPr>
-          <w:rFonts w:ascii="微软雅黑" w:eastAsia="微软雅黑" w:hAnsi="微软雅黑" w:hint="eastAsia"/>
-          <w:sz w:val="18"/>
-          <w:szCs w:val="18"/>
-        </w:rPr>
-      </w:pPr>
-      <w:r>
-        <w:rPr>
-          <w:rFonts w:ascii="微软雅黑" w:eastAsia="微软雅黑" w:hAnsi="微软雅黑" w:hint="eastAsia"/>
-          <w:sz w:val="18"/>
-          <w:szCs w:val="18"/>
-        </w:rPr>
-        <w:t>为了消除转置，直接用NHWC格式来表示网络模型中的张量，比如</w:t>
-      </w:r>
-      <w:proofErr w:type="spellStart"/>
-      <w:r>
-        <w:rPr>
-          <w:rFonts w:ascii="微软雅黑" w:eastAsia="微软雅黑" w:hAnsi="微软雅黑" w:hint="eastAsia"/>
+          <w:rFonts w:ascii="微软雅黑" w:eastAsia="微软雅黑" w:hAnsi="微软雅黑"/>
+          <w:sz w:val="18"/>
+          <w:szCs w:val="18"/>
+        </w:rPr>
+      </w:pPr>
+      <w:r>
+        <w:rPr>
+          <w:rFonts w:ascii="微软雅黑" w:eastAsia="微软雅黑" w:hAnsi="微软雅黑" w:hint="eastAsia"/>
+          <w:sz w:val="18"/>
+          <w:szCs w:val="18"/>
+        </w:rPr>
+        <w:t>为了消除转置，直接用NHWC格式来表示网络模型中的张量，比如MXNet直接支持这种方式，</w:t>
+      </w:r>
+      <w:r>
+        <w:rPr>
+          <w:rFonts w:ascii="微软雅黑" w:eastAsia="微软雅黑" w:hAnsi="微软雅黑"/>
           <w:sz w:val="18"/>
           <w:szCs w:val="18"/>
         </w:rPr>
         <w:t>MXNet</w:t>
       </w:r>
-      <w:proofErr w:type="spellEnd"/>
-      <w:r>
-        <w:rPr>
-          <w:rFonts w:ascii="微软雅黑" w:eastAsia="微软雅黑" w:hAnsi="微软雅黑" w:hint="eastAsia"/>
-          <w:sz w:val="18"/>
-          <w:szCs w:val="18"/>
-        </w:rPr>
-        <w:t>直接支持这种方式，</w:t>
-      </w:r>
-      <w:proofErr w:type="spellStart"/>
-      <w:r>
-        <w:rPr>
-          <w:rFonts w:ascii="微软雅黑" w:eastAsia="微软雅黑" w:hAnsi="微软雅黑"/>
-          <w:sz w:val="18"/>
-          <w:szCs w:val="18"/>
-        </w:rPr>
-        <w:t>MXNet</w:t>
-      </w:r>
-      <w:proofErr w:type="spellEnd"/>
-      <w:r>
-        <w:rPr>
-          <w:rFonts w:ascii="微软雅黑" w:eastAsia="微软雅黑" w:hAnsi="微软雅黑" w:hint="eastAsia"/>
-          <w:sz w:val="18"/>
-          <w:szCs w:val="18"/>
-        </w:rPr>
-        <w:t>和</w:t>
-      </w:r>
-      <w:proofErr w:type="spellStart"/>
-      <w:r>
-        <w:rPr>
-          <w:rFonts w:ascii="微软雅黑" w:eastAsia="微软雅黑" w:hAnsi="微软雅黑" w:hint="eastAsia"/>
-          <w:sz w:val="18"/>
-          <w:szCs w:val="18"/>
-        </w:rPr>
-        <w:t>cu</w:t>
+      <w:r>
+        <w:rPr>
+          <w:rFonts w:ascii="微软雅黑" w:eastAsia="微软雅黑" w:hAnsi="微软雅黑" w:hint="eastAsia"/>
+          <w:sz w:val="18"/>
+          <w:szCs w:val="18"/>
+        </w:rPr>
+        <w:t>和cu</w:t>
       </w:r>
       <w:r>
         <w:rPr>
@@ -7884,7 +7310,6 @@
         </w:rPr>
         <w:t>DNN</w:t>
       </w:r>
-      <w:proofErr w:type="spellEnd"/>
       <w:r>
         <w:rPr>
           <w:rFonts w:ascii="微软雅黑" w:eastAsia="微软雅黑" w:hAnsi="微软雅黑" w:hint="eastAsia"/>
@@ -7952,7 +7377,6 @@
         </w:rPr>
         <w:t>下图。</w:t>
       </w:r>
-      <w:proofErr w:type="spellStart"/>
       <w:r>
         <w:rPr>
           <w:rFonts w:ascii="微软雅黑" w:eastAsia="微软雅黑" w:hAnsi="微软雅黑" w:hint="eastAsia"/>
@@ -7969,32 +7393,13 @@
         </w:rPr>
         <w:t>XNet</w:t>
       </w:r>
-      <w:proofErr w:type="spellEnd"/>
-      <w:r>
-        <w:rPr>
-          <w:rFonts w:ascii="微软雅黑" w:eastAsia="微软雅黑" w:hAnsi="微软雅黑" w:hint="eastAsia"/>
-          <w:sz w:val="18"/>
-          <w:szCs w:val="18"/>
-        </w:rPr>
-        <w:t>创建图优化Pass，检测相邻的ADD和</w:t>
-      </w:r>
-      <w:proofErr w:type="spellStart"/>
-      <w:r>
-        <w:rPr>
-          <w:rFonts w:ascii="微软雅黑" w:eastAsia="微软雅黑" w:hAnsi="微软雅黑" w:hint="eastAsia"/>
-          <w:sz w:val="18"/>
-          <w:szCs w:val="18"/>
-        </w:rPr>
-        <w:t>ReLU</w:t>
-      </w:r>
-      <w:proofErr w:type="spellEnd"/>
-      <w:r>
-        <w:rPr>
-          <w:rFonts w:ascii="微软雅黑" w:eastAsia="微软雅黑" w:hAnsi="微软雅黑" w:hint="eastAsia"/>
-          <w:sz w:val="18"/>
-          <w:szCs w:val="18"/>
-        </w:rPr>
-        <w:t>网络层， 用融合计算来取代它们。比较直接的方法就是用NNVM神经网络虚拟机（N</w:t>
+      <w:r>
+        <w:rPr>
+          <w:rFonts w:ascii="微软雅黑" w:eastAsia="微软雅黑" w:hAnsi="微软雅黑" w:hint="eastAsia"/>
+          <w:sz w:val="18"/>
+          <w:szCs w:val="18"/>
+        </w:rPr>
+        <w:t>创建图优化Pass，检测相邻的ADD和ReLU网络层， 用融合计算来取代它们。比较直接的方法就是用NNVM神经网络虚拟机（N</w:t>
       </w:r>
       <w:r>
         <w:rPr>
@@ -8034,7 +7439,7 @@
     <w:p>
       <w:pPr>
         <w:rPr>
-          <w:rFonts w:ascii="微软雅黑" w:eastAsia="微软雅黑" w:hAnsi="微软雅黑" w:hint="eastAsia"/>
+          <w:rFonts w:ascii="微软雅黑" w:eastAsia="微软雅黑" w:hAnsi="微软雅黑"/>
           <w:sz w:val="18"/>
           <w:szCs w:val="18"/>
         </w:rPr>
@@ -8051,133 +7456,621 @@
     <w:p>
       <w:pPr>
         <w:rPr>
-          <w:rFonts w:ascii="微软雅黑" w:eastAsia="微软雅黑" w:hAnsi="微软雅黑" w:hint="eastAsia"/>
-          <w:sz w:val="18"/>
-          <w:szCs w:val="18"/>
-        </w:rPr>
-      </w:pPr>
-    </w:p>
-    <w:p>
-      <w:pPr>
-        <w:rPr>
-          <w:rFonts w:ascii="微软雅黑" w:eastAsia="微软雅黑" w:hAnsi="微软雅黑"/>
-          <w:sz w:val="18"/>
-          <w:szCs w:val="18"/>
-        </w:rPr>
-      </w:pPr>
-    </w:p>
-    <w:p>
-      <w:pPr>
-        <w:rPr>
-          <w:rFonts w:ascii="微软雅黑" w:eastAsia="微软雅黑" w:hAnsi="微软雅黑"/>
-          <w:sz w:val="18"/>
-          <w:szCs w:val="18"/>
-        </w:rPr>
-      </w:pPr>
-    </w:p>
-    <w:p>
-      <w:pPr>
-        <w:rPr>
-          <w:rFonts w:ascii="微软雅黑" w:eastAsia="微软雅黑" w:hAnsi="微软雅黑"/>
-          <w:sz w:val="18"/>
-          <w:szCs w:val="18"/>
-        </w:rPr>
-      </w:pPr>
-    </w:p>
-    <w:p>
-      <w:pPr>
-        <w:rPr>
-          <w:rFonts w:ascii="微软雅黑" w:eastAsia="微软雅黑" w:hAnsi="微软雅黑"/>
-          <w:sz w:val="18"/>
-          <w:szCs w:val="18"/>
-        </w:rPr>
-      </w:pPr>
-    </w:p>
-    <w:p>
-      <w:pPr>
-        <w:rPr>
-          <w:rFonts w:ascii="微软雅黑" w:eastAsia="微软雅黑" w:hAnsi="微软雅黑"/>
-          <w:sz w:val="18"/>
-          <w:szCs w:val="18"/>
-        </w:rPr>
-      </w:pPr>
-    </w:p>
-    <w:p>
-      <w:pPr>
-        <w:rPr>
-          <w:rFonts w:ascii="微软雅黑" w:eastAsia="微软雅黑" w:hAnsi="微软雅黑"/>
-          <w:sz w:val="18"/>
-          <w:szCs w:val="18"/>
-        </w:rPr>
-      </w:pPr>
-    </w:p>
-    <w:p>
-      <w:pPr>
-        <w:rPr>
-          <w:rFonts w:ascii="微软雅黑" w:eastAsia="微软雅黑" w:hAnsi="微软雅黑"/>
-          <w:sz w:val="18"/>
-          <w:szCs w:val="18"/>
-        </w:rPr>
-      </w:pPr>
-    </w:p>
-    <w:p>
-      <w:pPr>
-        <w:rPr>
-          <w:rFonts w:ascii="微软雅黑" w:eastAsia="微软雅黑" w:hAnsi="微软雅黑"/>
-          <w:sz w:val="18"/>
-          <w:szCs w:val="18"/>
-        </w:rPr>
-      </w:pPr>
-    </w:p>
-    <w:p>
-      <w:pPr>
-        <w:rPr>
-          <w:rFonts w:ascii="微软雅黑" w:eastAsia="微软雅黑" w:hAnsi="微软雅黑"/>
-          <w:sz w:val="18"/>
-          <w:szCs w:val="18"/>
-        </w:rPr>
-      </w:pPr>
-    </w:p>
-    <w:p>
-      <w:pPr>
-        <w:rPr>
-          <w:rFonts w:ascii="微软雅黑" w:eastAsia="微软雅黑" w:hAnsi="微软雅黑"/>
-          <w:sz w:val="18"/>
-          <w:szCs w:val="18"/>
-        </w:rPr>
-      </w:pPr>
-    </w:p>
-    <w:p>
-      <w:pPr>
-        <w:rPr>
-          <w:rFonts w:ascii="微软雅黑" w:eastAsia="微软雅黑" w:hAnsi="微软雅黑"/>
-          <w:sz w:val="18"/>
-          <w:szCs w:val="18"/>
-        </w:rPr>
-      </w:pPr>
-    </w:p>
-    <w:p>
-      <w:pPr>
-        <w:rPr>
-          <w:rFonts w:ascii="微软雅黑" w:eastAsia="微软雅黑" w:hAnsi="微软雅黑"/>
-          <w:sz w:val="18"/>
-          <w:szCs w:val="18"/>
-        </w:rPr>
-      </w:pPr>
-    </w:p>
-    <w:p>
-      <w:pPr>
-        <w:rPr>
-          <w:rFonts w:ascii="微软雅黑" w:eastAsia="微软雅黑" w:hAnsi="微软雅黑" w:hint="eastAsia"/>
-          <w:sz w:val="18"/>
-          <w:szCs w:val="18"/>
-        </w:rPr>
-      </w:pPr>
-    </w:p>
-    <w:p>
-      <w:pPr>
-        <w:rPr>
-          <w:rFonts w:ascii="微软雅黑" w:eastAsia="微软雅黑" w:hAnsi="微软雅黑" w:hint="eastAsia"/>
+          <w:rFonts w:ascii="微软雅黑" w:eastAsia="微软雅黑" w:hAnsi="微软雅黑"/>
+          <w:sz w:val="18"/>
+          <w:szCs w:val="18"/>
+        </w:rPr>
+      </w:pPr>
+    </w:p>
+    <w:p>
+      <w:pPr>
+        <w:rPr>
+          <w:rFonts w:ascii="微软雅黑" w:eastAsia="微软雅黑" w:hAnsi="微软雅黑"/>
+          <w:sz w:val="18"/>
+          <w:szCs w:val="18"/>
+        </w:rPr>
+      </w:pPr>
+    </w:p>
+    <w:p>
+      <w:pPr>
+        <w:rPr>
+          <w:rFonts w:ascii="微软雅黑" w:eastAsia="微软雅黑" w:hAnsi="微软雅黑"/>
+          <w:sz w:val="18"/>
+          <w:szCs w:val="18"/>
+        </w:rPr>
+      </w:pPr>
+    </w:p>
+    <w:p>
+      <w:pPr>
+        <w:rPr>
+          <w:rFonts w:ascii="微软雅黑" w:eastAsia="微软雅黑" w:hAnsi="微软雅黑"/>
+          <w:sz w:val="18"/>
+          <w:szCs w:val="18"/>
+        </w:rPr>
+      </w:pPr>
+    </w:p>
+    <w:p>
+      <w:pPr>
+        <w:rPr>
+          <w:rFonts w:ascii="微软雅黑" w:eastAsia="微软雅黑" w:hAnsi="微软雅黑"/>
+          <w:sz w:val="18"/>
+          <w:szCs w:val="18"/>
+        </w:rPr>
+      </w:pPr>
+    </w:p>
+    <w:p>
+      <w:pPr>
+        <w:rPr>
+          <w:rFonts w:ascii="微软雅黑" w:eastAsia="微软雅黑" w:hAnsi="微软雅黑"/>
+          <w:sz w:val="18"/>
+          <w:szCs w:val="18"/>
+        </w:rPr>
+      </w:pPr>
+    </w:p>
+    <w:p>
+      <w:pPr>
+        <w:rPr>
+          <w:rFonts w:ascii="微软雅黑" w:eastAsia="微软雅黑" w:hAnsi="微软雅黑"/>
+          <w:sz w:val="18"/>
+          <w:szCs w:val="18"/>
+        </w:rPr>
+      </w:pPr>
+    </w:p>
+    <w:p>
+      <w:pPr>
+        <w:rPr>
+          <w:rFonts w:ascii="微软雅黑" w:eastAsia="微软雅黑" w:hAnsi="微软雅黑"/>
+          <w:sz w:val="18"/>
+          <w:szCs w:val="18"/>
+        </w:rPr>
+      </w:pPr>
+    </w:p>
+    <w:p>
+      <w:pPr>
+        <w:rPr>
+          <w:rFonts w:ascii="微软雅黑" w:eastAsia="微软雅黑" w:hAnsi="微软雅黑"/>
+          <w:sz w:val="18"/>
+          <w:szCs w:val="18"/>
+        </w:rPr>
+      </w:pPr>
+    </w:p>
+    <w:p>
+      <w:pPr>
+        <w:rPr>
+          <w:rFonts w:ascii="微软雅黑" w:eastAsia="微软雅黑" w:hAnsi="微软雅黑"/>
+          <w:sz w:val="18"/>
+          <w:szCs w:val="18"/>
+        </w:rPr>
+      </w:pPr>
+    </w:p>
+    <w:p>
+      <w:pPr>
+        <w:rPr>
+          <w:rFonts w:ascii="微软雅黑" w:eastAsia="微软雅黑" w:hAnsi="微软雅黑"/>
+          <w:sz w:val="18"/>
+          <w:szCs w:val="18"/>
+        </w:rPr>
+      </w:pPr>
+      <w:r>
+        <w:rPr>
+          <w:rFonts w:ascii="微软雅黑" w:eastAsia="微软雅黑" w:hAnsi="微软雅黑"/>
+          <w:sz w:val="18"/>
+          <w:szCs w:val="18"/>
+        </w:rPr>
+        <w:br w:type="page"/>
+      </w:r>
+    </w:p>
+    <w:p>
+      <w:pPr>
+        <w:rPr>
+          <w:rFonts w:ascii="微软雅黑" w:eastAsia="微软雅黑" w:hAnsi="微软雅黑" w:hint="eastAsia"/>
+          <w:sz w:val="18"/>
+          <w:szCs w:val="18"/>
+        </w:rPr>
+      </w:pPr>
+    </w:p>
+    <w:p>
+      <w:pPr>
+        <w:rPr>
+          <w:rFonts w:ascii="微软雅黑" w:eastAsia="微软雅黑" w:hAnsi="微软雅黑"/>
+          <w:sz w:val="18"/>
+          <w:szCs w:val="18"/>
+        </w:rPr>
+      </w:pPr>
+    </w:p>
+    <w:p>
+      <w:pPr>
+        <w:rPr>
+          <w:rFonts w:ascii="微软雅黑" w:eastAsia="微软雅黑" w:hAnsi="微软雅黑"/>
+          <w:sz w:val="18"/>
+          <w:szCs w:val="18"/>
+        </w:rPr>
+      </w:pPr>
+    </w:p>
+    <w:p>
+      <w:pPr>
+        <w:rPr>
+          <w:rFonts w:ascii="微软雅黑" w:eastAsia="微软雅黑" w:hAnsi="微软雅黑"/>
+          <w:sz w:val="18"/>
+          <w:szCs w:val="18"/>
+        </w:rPr>
+      </w:pPr>
+    </w:p>
+    <w:p>
+      <w:pPr>
+        <w:rPr>
+          <w:rFonts w:ascii="微软雅黑" w:eastAsia="微软雅黑" w:hAnsi="微软雅黑"/>
+          <w:sz w:val="18"/>
+          <w:szCs w:val="18"/>
+        </w:rPr>
+      </w:pPr>
+    </w:p>
+    <w:p>
+      <w:pPr>
+        <w:rPr>
+          <w:rFonts w:ascii="微软雅黑" w:eastAsia="微软雅黑" w:hAnsi="微软雅黑"/>
+          <w:sz w:val="18"/>
+          <w:szCs w:val="18"/>
+        </w:rPr>
+      </w:pPr>
+    </w:p>
+    <w:p>
+      <w:pPr>
+        <w:rPr>
+          <w:rFonts w:ascii="微软雅黑" w:eastAsia="微软雅黑" w:hAnsi="微软雅黑" w:hint="eastAsia"/>
+          <w:sz w:val="18"/>
+          <w:szCs w:val="18"/>
+        </w:rPr>
+      </w:pPr>
+    </w:p>
+    <w:p>
+      <w:pPr>
+        <w:rPr>
+          <w:rFonts w:ascii="微软雅黑" w:eastAsia="微软雅黑" w:hAnsi="微软雅黑"/>
+          <w:sz w:val="18"/>
+          <w:szCs w:val="18"/>
+        </w:rPr>
+      </w:pPr>
+    </w:p>
+    <w:p>
+      <w:pPr>
+        <w:rPr>
+          <w:rFonts w:ascii="微软雅黑" w:eastAsia="微软雅黑" w:hAnsi="微软雅黑"/>
+          <w:sz w:val="18"/>
+          <w:szCs w:val="18"/>
+        </w:rPr>
+      </w:pPr>
+    </w:p>
+    <w:p>
+      <w:pPr>
+        <w:rPr>
+          <w:rFonts w:ascii="微软雅黑" w:eastAsia="微软雅黑" w:hAnsi="微软雅黑"/>
+          <w:sz w:val="18"/>
+          <w:szCs w:val="18"/>
+        </w:rPr>
+      </w:pPr>
+    </w:p>
+    <w:p>
+      <w:pPr>
+        <w:rPr>
+          <w:rFonts w:ascii="微软雅黑" w:eastAsia="微软雅黑" w:hAnsi="微软雅黑"/>
+          <w:sz w:val="18"/>
+          <w:szCs w:val="18"/>
+        </w:rPr>
+      </w:pPr>
+    </w:p>
+    <w:p>
+      <w:pPr>
+        <w:rPr>
+          <w:rFonts w:ascii="微软雅黑" w:eastAsia="微软雅黑" w:hAnsi="微软雅黑"/>
+          <w:sz w:val="18"/>
+          <w:szCs w:val="18"/>
+        </w:rPr>
+      </w:pPr>
+    </w:p>
+    <w:p>
+      <w:pPr>
+        <w:rPr>
+          <w:rFonts w:ascii="微软雅黑" w:eastAsia="微软雅黑" w:hAnsi="微软雅黑"/>
+          <w:sz w:val="18"/>
+          <w:szCs w:val="18"/>
+        </w:rPr>
+      </w:pPr>
+    </w:p>
+    <w:p>
+      <w:pPr>
+        <w:rPr>
+          <w:rFonts w:ascii="微软雅黑" w:eastAsia="微软雅黑" w:hAnsi="微软雅黑"/>
+          <w:sz w:val="18"/>
+          <w:szCs w:val="18"/>
+        </w:rPr>
+      </w:pPr>
+      <w:r>
+        <w:rPr>
+          <w:rFonts w:ascii="微软雅黑" w:eastAsia="微软雅黑" w:hAnsi="微软雅黑" w:hint="eastAsia"/>
+          <w:sz w:val="18"/>
+          <w:szCs w:val="18"/>
+        </w:rPr>
+        <w:t>步骤</w:t>
+      </w:r>
+      <w:r>
+        <w:rPr>
+          <w:rFonts w:ascii="微软雅黑" w:eastAsia="微软雅黑" w:hAnsi="微软雅黑"/>
+          <w:sz w:val="18"/>
+          <w:szCs w:val="18"/>
+        </w:rPr>
+        <w:t xml:space="preserve"> 1 计算两个不同的向量之间的分值，分值是确定在对当前位置单词进行编码时我们对其他单词的关注程度。</w:t>
+      </w:r>
+    </w:p>
+    <w:p>
+      <w:pPr>
+        <w:rPr>
+          <w:rFonts w:ascii="微软雅黑" w:eastAsia="微软雅黑" w:hAnsi="微软雅黑"/>
+          <w:sz w:val="18"/>
+          <w:szCs w:val="18"/>
+        </w:rPr>
+      </w:pPr>
+      <w:r>
+        <w:rPr>
+          <w:rFonts w:ascii="微软雅黑" w:eastAsia="微软雅黑" w:hAnsi="微软雅黑" w:hint="eastAsia"/>
+          <w:sz w:val="18"/>
+          <w:szCs w:val="18"/>
+        </w:rPr>
+        <w:t>步骤</w:t>
+      </w:r>
+      <w:r>
+        <w:rPr>
+          <w:rFonts w:ascii="微软雅黑" w:eastAsia="微软雅黑" w:hAnsi="微软雅黑"/>
+          <w:sz w:val="18"/>
+          <w:szCs w:val="18"/>
+        </w:rPr>
+        <w:t xml:space="preserve"> 2 使分值标准化，以具有更稳定的梯度，以便更好地训练，</w:t>
+      </w:r>
+    </w:p>
+    <w:p>
+      <w:pPr>
+        <w:rPr>
+          <w:rFonts w:ascii="微软雅黑" w:eastAsia="微软雅黑" w:hAnsi="微软雅黑"/>
+          <w:sz w:val="18"/>
+          <w:szCs w:val="18"/>
+        </w:rPr>
+      </w:pPr>
+      <w:r>
+        <w:rPr>
+          <w:rFonts w:ascii="微软雅黑" w:eastAsia="微软雅黑" w:hAnsi="微软雅黑" w:hint="eastAsia"/>
+          <w:sz w:val="18"/>
+          <w:szCs w:val="18"/>
+        </w:rPr>
+        <w:t>步骤</w:t>
+      </w:r>
+      <w:r>
+        <w:rPr>
+          <w:rFonts w:ascii="微软雅黑" w:eastAsia="微软雅黑" w:hAnsi="微软雅黑"/>
+          <w:sz w:val="18"/>
+          <w:szCs w:val="18"/>
+        </w:rPr>
+        <w:t xml:space="preserve"> 3 将分值转换为概率。</w:t>
+      </w:r>
+    </w:p>
+    <w:p>
+      <w:pPr>
+        <w:rPr>
+          <w:rFonts w:ascii="微软雅黑" w:eastAsia="微软雅黑" w:hAnsi="微软雅黑"/>
+          <w:sz w:val="18"/>
+          <w:szCs w:val="18"/>
+        </w:rPr>
+      </w:pPr>
+      <w:r>
+        <w:rPr>
+          <w:rFonts w:ascii="微软雅黑" w:eastAsia="微软雅黑" w:hAnsi="微软雅黑" w:hint="eastAsia"/>
+          <w:sz w:val="18"/>
+          <w:szCs w:val="18"/>
+        </w:rPr>
+        <w:t>最后，每个值向量乘以总和概率，概率较大的向量将获得后续网络层的更多关注。</w:t>
+      </w:r>
+    </w:p>
+    <w:p>
+      <w:pPr>
+        <w:rPr>
+          <w:rFonts w:ascii="微软雅黑" w:eastAsia="微软雅黑" w:hAnsi="微软雅黑"/>
+          <w:sz w:val="18"/>
+          <w:szCs w:val="18"/>
+        </w:rPr>
+      </w:pPr>
+    </w:p>
+    <w:p>
+      <w:pPr>
+        <w:rPr>
+          <w:rFonts w:ascii="微软雅黑" w:eastAsia="微软雅黑" w:hAnsi="微软雅黑"/>
+          <w:sz w:val="18"/>
+          <w:szCs w:val="18"/>
+        </w:rPr>
+      </w:pPr>
+    </w:p>
+    <w:p>
+      <w:pPr>
+        <w:rPr>
+          <w:rFonts w:ascii="微软雅黑" w:eastAsia="微软雅黑" w:hAnsi="微软雅黑"/>
+          <w:sz w:val="18"/>
+          <w:szCs w:val="18"/>
+        </w:rPr>
+      </w:pPr>
+    </w:p>
+    <w:p>
+      <w:pPr>
+        <w:rPr>
+          <w:rFonts w:ascii="微软雅黑" w:eastAsia="微软雅黑" w:hAnsi="微软雅黑"/>
+          <w:sz w:val="18"/>
+          <w:szCs w:val="18"/>
+        </w:rPr>
+      </w:pPr>
+    </w:p>
+    <w:p>
+      <w:pPr>
+        <w:rPr>
+          <w:rFonts w:ascii="微软雅黑" w:eastAsia="微软雅黑" w:hAnsi="微软雅黑"/>
+          <w:sz w:val="18"/>
+          <w:szCs w:val="18"/>
+        </w:rPr>
+      </w:pPr>
+    </w:p>
+    <w:p>
+      <w:pPr>
+        <w:rPr>
+          <w:rFonts w:ascii="微软雅黑" w:eastAsia="微软雅黑" w:hAnsi="微软雅黑"/>
+          <w:sz w:val="18"/>
+          <w:szCs w:val="18"/>
+        </w:rPr>
+      </w:pPr>
+    </w:p>
+    <w:p>
+      <w:pPr>
+        <w:rPr>
+          <w:rFonts w:ascii="微软雅黑" w:eastAsia="微软雅黑" w:hAnsi="微软雅黑"/>
+          <w:sz w:val="18"/>
+          <w:szCs w:val="18"/>
+        </w:rPr>
+      </w:pPr>
+    </w:p>
+    <w:p>
+      <w:pPr>
+        <w:rPr>
+          <w:rFonts w:ascii="微软雅黑" w:eastAsia="微软雅黑" w:hAnsi="微软雅黑"/>
+          <w:sz w:val="18"/>
+          <w:szCs w:val="18"/>
+        </w:rPr>
+      </w:pPr>
+    </w:p>
+    <w:p>
+      <w:pPr>
+        <w:rPr>
+          <w:rFonts w:ascii="微软雅黑" w:eastAsia="微软雅黑" w:hAnsi="微软雅黑"/>
+          <w:sz w:val="18"/>
+          <w:szCs w:val="18"/>
+        </w:rPr>
+      </w:pPr>
+    </w:p>
+    <w:p>
+      <w:pPr>
+        <w:rPr>
+          <w:rFonts w:ascii="微软雅黑" w:eastAsia="微软雅黑" w:hAnsi="微软雅黑"/>
+          <w:sz w:val="18"/>
+          <w:szCs w:val="18"/>
+        </w:rPr>
+      </w:pPr>
+    </w:p>
+    <w:p>
+      <w:pPr>
+        <w:rPr>
+          <w:rFonts w:ascii="微软雅黑" w:eastAsia="微软雅黑" w:hAnsi="微软雅黑"/>
+          <w:sz w:val="18"/>
+          <w:szCs w:val="18"/>
+        </w:rPr>
+      </w:pPr>
+    </w:p>
+    <w:p>
+      <w:pPr>
+        <w:rPr>
+          <w:rFonts w:ascii="微软雅黑" w:eastAsia="微软雅黑" w:hAnsi="微软雅黑"/>
+          <w:sz w:val="18"/>
+          <w:szCs w:val="18"/>
+        </w:rPr>
+      </w:pPr>
+    </w:p>
+    <w:p>
+      <w:pPr>
+        <w:rPr>
+          <w:rFonts w:ascii="微软雅黑" w:eastAsia="微软雅黑" w:hAnsi="微软雅黑"/>
+          <w:sz w:val="18"/>
+          <w:szCs w:val="18"/>
+        </w:rPr>
+      </w:pPr>
+    </w:p>
+    <w:p>
+      <w:pPr>
+        <w:rPr>
+          <w:rFonts w:ascii="微软雅黑" w:eastAsia="微软雅黑" w:hAnsi="微软雅黑"/>
+          <w:sz w:val="18"/>
+          <w:szCs w:val="18"/>
+        </w:rPr>
+      </w:pPr>
+    </w:p>
+    <w:p>
+      <w:pPr>
+        <w:rPr>
+          <w:rFonts w:ascii="微软雅黑" w:eastAsia="微软雅黑" w:hAnsi="微软雅黑"/>
+          <w:sz w:val="18"/>
+          <w:szCs w:val="18"/>
+        </w:rPr>
+      </w:pPr>
+    </w:p>
+    <w:p>
+      <w:pPr>
+        <w:rPr>
+          <w:rFonts w:ascii="微软雅黑" w:eastAsia="微软雅黑" w:hAnsi="微软雅黑"/>
+          <w:sz w:val="18"/>
+          <w:szCs w:val="18"/>
+        </w:rPr>
+      </w:pPr>
+    </w:p>
+    <w:p>
+      <w:pPr>
+        <w:rPr>
+          <w:rFonts w:ascii="微软雅黑" w:eastAsia="微软雅黑" w:hAnsi="微软雅黑" w:hint="eastAsia"/>
+          <w:sz w:val="18"/>
+          <w:szCs w:val="18"/>
+        </w:rPr>
+      </w:pPr>
+      <w:r>
+        <w:rPr>
+          <w:rFonts w:ascii="微软雅黑" w:eastAsia="微软雅黑" w:hAnsi="微软雅黑" w:hint="eastAsia"/>
+          <w:sz w:val="18"/>
+          <w:szCs w:val="18"/>
+        </w:rPr>
+        <w:t>计算机视觉任务中使用的大多数</w:t>
+      </w:r>
+      <w:r>
+        <w:rPr>
+          <w:rFonts w:ascii="微软雅黑" w:eastAsia="微软雅黑" w:hAnsi="微软雅黑" w:hint="eastAsia"/>
+          <w:sz w:val="18"/>
+          <w:szCs w:val="18"/>
+        </w:rPr>
+        <w:t>t</w:t>
+      </w:r>
+      <w:r>
+        <w:rPr>
+          <w:rFonts w:ascii="微软雅黑" w:eastAsia="微软雅黑" w:hAnsi="微软雅黑"/>
+          <w:sz w:val="18"/>
+          <w:szCs w:val="18"/>
+        </w:rPr>
+        <w:t>ransformer</w:t>
+      </w:r>
+      <w:r>
+        <w:rPr>
+          <w:rFonts w:ascii="微软雅黑" w:eastAsia="微软雅黑" w:hAnsi="微软雅黑" w:hint="eastAsia"/>
+          <w:sz w:val="18"/>
+          <w:szCs w:val="18"/>
+        </w:rPr>
+        <w:t>都使用原始的</w:t>
+      </w:r>
+      <w:r>
+        <w:rPr>
+          <w:rFonts w:ascii="微软雅黑" w:eastAsia="微软雅黑" w:hAnsi="微软雅黑" w:hint="eastAsia"/>
+          <w:sz w:val="18"/>
+          <w:szCs w:val="18"/>
+        </w:rPr>
+        <w:t>t</w:t>
+      </w:r>
+      <w:r>
+        <w:rPr>
+          <w:rFonts w:ascii="微软雅黑" w:eastAsia="微软雅黑" w:hAnsi="微软雅黑"/>
+          <w:sz w:val="18"/>
+          <w:szCs w:val="18"/>
+        </w:rPr>
+        <w:t>ransformer</w:t>
+      </w:r>
+      <w:r>
+        <w:rPr>
+          <w:rFonts w:ascii="微软雅黑" w:eastAsia="微软雅黑" w:hAnsi="微软雅黑" w:hint="eastAsia"/>
+          <w:sz w:val="18"/>
+          <w:szCs w:val="18"/>
+        </w:rPr>
+        <w:t>编码器模块。简而言之，它可以被视为一个新的特征选择器，不同于卷积神经网络</w:t>
+      </w:r>
+      <w:r>
+        <w:rPr>
+          <w:rFonts w:ascii="微软雅黑" w:eastAsia="微软雅黑" w:hAnsi="微软雅黑"/>
+          <w:sz w:val="18"/>
+          <w:szCs w:val="18"/>
+        </w:rPr>
+        <w:t xml:space="preserve"> （CNN） 和循环神经网络 （RNN）。与只注重局部特性的CNN相比，变压器能够捕捉到长距离特性，这意味着变压器可以轻易地获得全球信息。与必须按顺序计算隐藏状态的RNN相比，变压器效率很高，因为自注意层和完全连接层的输出可以并行计算，并且很容易加速。</w:t>
+      </w:r>
+    </w:p>
+    <w:p>
+      <w:pPr>
+        <w:rPr>
+          <w:rFonts w:ascii="微软雅黑" w:eastAsia="微软雅黑" w:hAnsi="微软雅黑"/>
+          <w:sz w:val="18"/>
+          <w:szCs w:val="18"/>
+        </w:rPr>
+      </w:pPr>
+    </w:p>
+    <w:p>
+      <w:pPr>
+        <w:rPr>
+          <w:rFonts w:ascii="微软雅黑" w:eastAsia="微软雅黑" w:hAnsi="微软雅黑"/>
+          <w:sz w:val="18"/>
+          <w:szCs w:val="18"/>
+        </w:rPr>
+      </w:pPr>
+    </w:p>
+    <w:p>
+      <w:pPr>
+        <w:rPr>
+          <w:rFonts w:ascii="微软雅黑" w:eastAsia="微软雅黑" w:hAnsi="微软雅黑" w:hint="eastAsia"/>
+          <w:sz w:val="18"/>
+          <w:szCs w:val="18"/>
+        </w:rPr>
+      </w:pPr>
+    </w:p>
+    <w:p>
+      <w:pPr>
+        <w:rPr>
+          <w:rFonts w:ascii="微软雅黑" w:eastAsia="微软雅黑" w:hAnsi="微软雅黑"/>
+          <w:sz w:val="18"/>
+          <w:szCs w:val="18"/>
+        </w:rPr>
+      </w:pPr>
+    </w:p>
+    <w:p>
+      <w:pPr>
+        <w:rPr>
+          <w:rFonts w:ascii="微软雅黑" w:eastAsia="微软雅黑" w:hAnsi="微软雅黑"/>
+          <w:sz w:val="18"/>
+          <w:szCs w:val="18"/>
+        </w:rPr>
+      </w:pPr>
+    </w:p>
+    <w:p>
+      <w:pPr>
+        <w:rPr>
+          <w:rFonts w:ascii="微软雅黑" w:eastAsia="微软雅黑" w:hAnsi="微软雅黑"/>
+          <w:sz w:val="18"/>
+          <w:szCs w:val="18"/>
+        </w:rPr>
+      </w:pPr>
+    </w:p>
+    <w:p>
+      <w:pPr>
+        <w:rPr>
+          <w:rFonts w:ascii="微软雅黑" w:eastAsia="微软雅黑" w:hAnsi="微软雅黑"/>
+          <w:sz w:val="18"/>
+          <w:szCs w:val="18"/>
+        </w:rPr>
+      </w:pPr>
+    </w:p>
+    <w:p>
+      <w:pPr>
+        <w:rPr>
+          <w:rFonts w:ascii="微软雅黑" w:eastAsia="微软雅黑" w:hAnsi="微软雅黑"/>
+          <w:sz w:val="18"/>
+          <w:szCs w:val="18"/>
+        </w:rPr>
+      </w:pPr>
+    </w:p>
+    <w:p>
+      <w:pPr>
+        <w:rPr>
+          <w:rFonts w:ascii="微软雅黑" w:eastAsia="微软雅黑" w:hAnsi="微软雅黑"/>
+          <w:sz w:val="18"/>
+          <w:szCs w:val="18"/>
+        </w:rPr>
+      </w:pPr>
+    </w:p>
+    <w:p>
+      <w:pPr>
+        <w:rPr>
+          <w:rFonts w:ascii="微软雅黑" w:eastAsia="微软雅黑" w:hAnsi="微软雅黑"/>
           <w:sz w:val="18"/>
           <w:szCs w:val="18"/>
         </w:rPr>

--- a/Docs/model-optimization.docx
+++ b/Docs/model-optimization.docx
@@ -103,43 +103,7 @@
           <w:sz w:val="18"/>
           <w:szCs w:val="18"/>
         </w:rPr>
-        <w:t>日 @</w:t>
-      </w:r>
-      <w:r>
-        <w:rPr>
-          <w:rFonts w:ascii="微软雅黑" w:eastAsia="微软雅黑" w:hAnsi="微软雅黑"/>
-          <w:color w:val="333333"/>
-          <w:sz w:val="18"/>
-          <w:szCs w:val="18"/>
-        </w:rPr>
-        <w:t xml:space="preserve"> </w:t>
-      </w:r>
-      <w:r>
-        <w:rPr>
-          <w:rFonts w:ascii="微软雅黑" w:eastAsia="微软雅黑" w:hAnsi="微软雅黑" w:hint="eastAsia"/>
-          <w:color w:val="333333"/>
-          <w:sz w:val="18"/>
-          <w:szCs w:val="18"/>
-        </w:rPr>
-        <w:t>Bi</w:t>
-      </w:r>
-      <w:r>
-        <w:rPr>
-          <w:rFonts w:ascii="微软雅黑" w:eastAsia="微软雅黑" w:hAnsi="微软雅黑"/>
-          <w:color w:val="333333"/>
-          <w:sz w:val="18"/>
-          <w:szCs w:val="18"/>
-        </w:rPr>
-        <w:t>ren</w:t>
-      </w:r>
-      <w:r>
-        <w:rPr>
-          <w:rFonts w:ascii="微软雅黑" w:eastAsia="微软雅黑" w:hAnsi="微软雅黑" w:hint="eastAsia"/>
-          <w:color w:val="333333"/>
-          <w:sz w:val="18"/>
-          <w:szCs w:val="18"/>
-        </w:rPr>
-        <w:t>上海</w:t>
+        <w:t>日 @上海</w:t>
       </w:r>
     </w:p>
     <w:sdt>
@@ -7563,61 +7527,61 @@
     <w:p>
       <w:pPr>
         <w:rPr>
-          <w:rFonts w:ascii="微软雅黑" w:eastAsia="微软雅黑" w:hAnsi="微软雅黑" w:hint="eastAsia"/>
-          <w:sz w:val="18"/>
-          <w:szCs w:val="18"/>
-        </w:rPr>
-      </w:pPr>
-    </w:p>
-    <w:p>
-      <w:pPr>
-        <w:rPr>
-          <w:rFonts w:ascii="微软雅黑" w:eastAsia="微软雅黑" w:hAnsi="微软雅黑"/>
-          <w:sz w:val="18"/>
-          <w:szCs w:val="18"/>
-        </w:rPr>
-      </w:pPr>
-    </w:p>
-    <w:p>
-      <w:pPr>
-        <w:rPr>
-          <w:rFonts w:ascii="微软雅黑" w:eastAsia="微软雅黑" w:hAnsi="微软雅黑"/>
-          <w:sz w:val="18"/>
-          <w:szCs w:val="18"/>
-        </w:rPr>
-      </w:pPr>
-    </w:p>
-    <w:p>
-      <w:pPr>
-        <w:rPr>
-          <w:rFonts w:ascii="微软雅黑" w:eastAsia="微软雅黑" w:hAnsi="微软雅黑"/>
-          <w:sz w:val="18"/>
-          <w:szCs w:val="18"/>
-        </w:rPr>
-      </w:pPr>
-    </w:p>
-    <w:p>
-      <w:pPr>
-        <w:rPr>
-          <w:rFonts w:ascii="微软雅黑" w:eastAsia="微软雅黑" w:hAnsi="微软雅黑"/>
-          <w:sz w:val="18"/>
-          <w:szCs w:val="18"/>
-        </w:rPr>
-      </w:pPr>
-    </w:p>
-    <w:p>
-      <w:pPr>
-        <w:rPr>
-          <w:rFonts w:ascii="微软雅黑" w:eastAsia="微软雅黑" w:hAnsi="微软雅黑"/>
-          <w:sz w:val="18"/>
-          <w:szCs w:val="18"/>
-        </w:rPr>
-      </w:pPr>
-    </w:p>
-    <w:p>
-      <w:pPr>
-        <w:rPr>
-          <w:rFonts w:ascii="微软雅黑" w:eastAsia="微软雅黑" w:hAnsi="微软雅黑" w:hint="eastAsia"/>
+          <w:rFonts w:ascii="微软雅黑" w:eastAsia="微软雅黑" w:hAnsi="微软雅黑"/>
+          <w:sz w:val="18"/>
+          <w:szCs w:val="18"/>
+        </w:rPr>
+      </w:pPr>
+    </w:p>
+    <w:p>
+      <w:pPr>
+        <w:rPr>
+          <w:rFonts w:ascii="微软雅黑" w:eastAsia="微软雅黑" w:hAnsi="微软雅黑"/>
+          <w:sz w:val="18"/>
+          <w:szCs w:val="18"/>
+        </w:rPr>
+      </w:pPr>
+    </w:p>
+    <w:p>
+      <w:pPr>
+        <w:rPr>
+          <w:rFonts w:ascii="微软雅黑" w:eastAsia="微软雅黑" w:hAnsi="微软雅黑"/>
+          <w:sz w:val="18"/>
+          <w:szCs w:val="18"/>
+        </w:rPr>
+      </w:pPr>
+    </w:p>
+    <w:p>
+      <w:pPr>
+        <w:rPr>
+          <w:rFonts w:ascii="微软雅黑" w:eastAsia="微软雅黑" w:hAnsi="微软雅黑"/>
+          <w:sz w:val="18"/>
+          <w:szCs w:val="18"/>
+        </w:rPr>
+      </w:pPr>
+    </w:p>
+    <w:p>
+      <w:pPr>
+        <w:rPr>
+          <w:rFonts w:ascii="微软雅黑" w:eastAsia="微软雅黑" w:hAnsi="微软雅黑"/>
+          <w:sz w:val="18"/>
+          <w:szCs w:val="18"/>
+        </w:rPr>
+      </w:pPr>
+    </w:p>
+    <w:p>
+      <w:pPr>
+        <w:rPr>
+          <w:rFonts w:ascii="微软雅黑" w:eastAsia="微软雅黑" w:hAnsi="微软雅黑"/>
+          <w:sz w:val="18"/>
+          <w:szCs w:val="18"/>
+        </w:rPr>
+      </w:pPr>
+    </w:p>
+    <w:p>
+      <w:pPr>
+        <w:rPr>
+          <w:rFonts w:ascii="微软雅黑" w:eastAsia="微软雅黑" w:hAnsi="微软雅黑"/>
           <w:sz w:val="18"/>
           <w:szCs w:val="18"/>
         </w:rPr>
@@ -7916,7 +7880,7 @@
     <w:p>
       <w:pPr>
         <w:rPr>
-          <w:rFonts w:ascii="微软雅黑" w:eastAsia="微软雅黑" w:hAnsi="微软雅黑" w:hint="eastAsia"/>
+          <w:rFonts w:ascii="微软雅黑" w:eastAsia="微软雅黑" w:hAnsi="微软雅黑"/>
           <w:sz w:val="18"/>
           <w:szCs w:val="18"/>
         </w:rPr>
@@ -8007,7 +7971,7 @@
     <w:p>
       <w:pPr>
         <w:rPr>
-          <w:rFonts w:ascii="微软雅黑" w:eastAsia="微软雅黑" w:hAnsi="微软雅黑" w:hint="eastAsia"/>
+          <w:rFonts w:ascii="微软雅黑" w:eastAsia="微软雅黑" w:hAnsi="微软雅黑"/>
           <w:sz w:val="18"/>
           <w:szCs w:val="18"/>
         </w:rPr>
